--- a/ReadMeSuscripcion nueva 2021.docx
+++ b/ReadMeSuscripcion nueva 2021.docx
@@ -3,129 +3,2512 @@
 <w:document xmlns:wpc="http://schemas.microsoft.com/office/word/2010/wordprocessingCanvas" xmlns:cx="http://schemas.microsoft.com/office/drawing/2014/chartex" xmlns:cx1="http://schemas.microsoft.com/office/drawing/2015/9/8/chartex" xmlns:cx2="http://schemas.microsoft.com/office/drawing/2015/10/21/chartex" xmlns:cx3="http://schemas.microsoft.com/office/drawing/2016/5/9/chartex" xmlns:cx4="http://schemas.microsoft.com/office/drawing/2016/5/10/chartex" xmlns:cx5="http://schemas.microsoft.com/office/drawing/2016/5/11/chartex" xmlns:cx6="http://schemas.microsoft.com/office/drawing/2016/5/12/chartex" xmlns:cx7="http://schemas.microsoft.com/office/drawing/2016/5/13/chartex" xmlns:cx8="http://schemas.microsoft.com/office/drawing/2016/5/14/chartex" xmlns:mc="http://schemas.openxmlformats.org/markup-compatibility/2006" xmlns:aink="http://schemas.microsoft.com/office/drawing/2016/ink" xmlns:am3d="http://schemas.microsoft.com/office/drawing/2017/model3d" xmlns:o="urn:schemas-microsoft-com:office:office" xmlns:r="http://schemas.openxmlformats.org/officeDocument/2006/relationships" xmlns:m="http://schemas.openxmlformats.org/officeDocument/2006/math" xmlns:v="urn:schemas-microsoft-com:vml" xmlns:wp14="http://schemas.microsoft.com/office/word/2010/wordprocessingDrawing" xmlns:wp="http://schemas.openxmlformats.org/drawingml/2006/wordprocessingDrawing" xmlns:w10="urn:schemas-microsoft-com:office:word" xmlns:w="http://schemas.openxmlformats.org/wordprocessingml/2006/main" xmlns:w14="http://schemas.microsoft.com/office/word/2010/wordml" xmlns:w15="http://schemas.microsoft.com/office/word/2012/wordml" xmlns:w16cex="http://schemas.microsoft.com/office/word/2018/wordml/cex" xmlns:w16cid="http://schemas.microsoft.com/office/word/2016/wordml/cid" xmlns:w16="http://schemas.microsoft.com/office/word/2018/wordml" xmlns:w16sdtdh="http://schemas.microsoft.com/office/word/2020/wordml/sdtdatahash" xmlns:w16se="http://schemas.microsoft.com/office/word/2015/wordml/symex" xmlns:wpg="http://schemas.microsoft.com/office/word/2010/wordprocessingGroup" xmlns:wpi="http://schemas.microsoft.com/office/word/2010/wordprocessingInk" xmlns:wne="http://schemas.microsoft.com/office/word/2006/wordml" xmlns:wps="http://schemas.microsoft.com/office/word/2010/wordprocessingShape" mc:Ignorable="w14 w15 w16se w16cid w16 w16cex w16sdtdh wp14">
   <w:body>
     <w:p>
-      <w:r>
-        <w:t>Suscripción</w:t>
-      </w:r>
-      <w:r>
-        <w:t xml:space="preserve"> nueva en Azure</w:t>
-      </w:r>
+      <w:pPr>
+        <w:ind w:right="-720"/>
+        <w:rPr>
+          <w:rFonts w:cs="Arial"/>
+          <w:color w:val="262626" w:themeColor="text1" w:themeTint="D9"/>
+        </w:rPr>
+      </w:pPr>
+    </w:p>
+    <w:p>
+      <w:pPr>
+        <w:spacing w:line="360" w:lineRule="auto"/>
+        <w:ind w:right="-720"/>
+        <w:jc w:val="center"/>
+        <w:rPr>
+          <w:rFonts w:cs="Arial"/>
+          <w:color w:val="262626" w:themeColor="text1" w:themeTint="D9"/>
+          <w:sz w:val="56"/>
+          <w:szCs w:val="96"/>
+        </w:rPr>
+      </w:pPr>
+    </w:p>
+    <w:p>
+      <w:pPr>
+        <w:spacing w:line="360" w:lineRule="auto"/>
+        <w:ind w:right="-720"/>
+        <w:jc w:val="center"/>
+        <w:rPr>
+          <w:rFonts w:cs="Arial"/>
+          <w:color w:val="262626" w:themeColor="text1" w:themeTint="D9"/>
+          <w:sz w:val="56"/>
+          <w:szCs w:val="96"/>
+        </w:rPr>
+      </w:pPr>
+    </w:p>
+    <w:p>
+      <w:pPr>
+        <w:spacing w:line="360" w:lineRule="auto"/>
+        <w:ind w:right="-720"/>
+        <w:jc w:val="center"/>
+        <w:rPr>
+          <w:rFonts w:cs="Arial"/>
+          <w:color w:val="262626" w:themeColor="text1" w:themeTint="D9"/>
+          <w:sz w:val="56"/>
+          <w:szCs w:val="96"/>
+        </w:rPr>
+      </w:pPr>
+    </w:p>
+    <w:p>
+      <w:pPr>
+        <w:spacing w:line="360" w:lineRule="auto"/>
+        <w:ind w:right="-720"/>
+        <w:jc w:val="center"/>
+        <w:rPr>
+          <w:rFonts w:cs="Arial"/>
+          <w:color w:val="262626" w:themeColor="text1" w:themeTint="D9"/>
+          <w:sz w:val="56"/>
+          <w:szCs w:val="96"/>
+        </w:rPr>
+      </w:pPr>
+    </w:p>
+    <w:p>
+      <w:pPr>
+        <w:pStyle w:val="Heading1"/>
+        <w:rPr>
+          <w:color w:val="000000" w:themeColor="text1"/>
+          <w:sz w:val="72"/>
+          <w:szCs w:val="72"/>
+        </w:rPr>
+      </w:pPr>
+      <w:bookmarkStart w:id="0" w:name="_Toc85097351"/>
+      <w:r>
+        <w:rPr>
+          <w:color w:val="000000" w:themeColor="text1"/>
+          <w:sz w:val="72"/>
+          <w:szCs w:val="72"/>
+        </w:rPr>
+        <w:t xml:space="preserve">Suscripción </w:t>
+      </w:r>
+      <w:r>
+        <w:rPr>
+          <w:color w:val="000000" w:themeColor="text1"/>
+          <w:sz w:val="72"/>
+          <w:szCs w:val="72"/>
+        </w:rPr>
+        <w:t>N</w:t>
+      </w:r>
+      <w:r>
+        <w:rPr>
+          <w:color w:val="000000" w:themeColor="text1"/>
+          <w:sz w:val="72"/>
+          <w:szCs w:val="72"/>
+        </w:rPr>
+        <w:t>ueva en Azure</w:t>
+      </w:r>
+      <w:bookmarkEnd w:id="0"/>
+    </w:p>
+    <w:p>
+      <w:pPr>
+        <w:spacing w:line="360" w:lineRule="auto"/>
+        <w:ind w:right="-720"/>
+        <w:jc w:val="center"/>
+        <w:rPr>
+          <w:rFonts w:cs="Arial"/>
+          <w:color w:val="262626" w:themeColor="text1" w:themeTint="D9"/>
+          <w:sz w:val="72"/>
+          <w:szCs w:val="72"/>
+        </w:rPr>
+      </w:pPr>
+    </w:p>
+    <w:p>
+      <w:pPr>
+        <w:spacing w:line="360" w:lineRule="auto"/>
+        <w:ind w:right="-720"/>
+        <w:jc w:val="center"/>
+        <w:rPr>
+          <w:rFonts w:cs="Arial"/>
+          <w:color w:val="262626" w:themeColor="text1" w:themeTint="D9"/>
+          <w:sz w:val="72"/>
+          <w:szCs w:val="72"/>
+        </w:rPr>
+      </w:pPr>
+      <w:r>
+        <w:rPr>
+          <w:rFonts w:ascii="Century Gothic" w:hAnsi="Century Gothic"/>
+          <w:noProof/>
+          <w:color w:val="262626" w:themeColor="text1" w:themeTint="D9"/>
+        </w:rPr>
+        <mc:AlternateContent>
+          <mc:Choice Requires="wps">
+            <w:drawing>
+              <wp:anchor distT="0" distB="0" distL="114300" distR="114300" simplePos="0" relativeHeight="251659264" behindDoc="0" locked="0" layoutInCell="1" allowOverlap="1" wp14:anchorId="54E85B74" wp14:editId="710962A8">
+                <wp:simplePos x="0" y="0"/>
+                <wp:positionH relativeFrom="margin">
+                  <wp:posOffset>-864235</wp:posOffset>
+                </wp:positionH>
+                <wp:positionV relativeFrom="paragraph">
+                  <wp:posOffset>478790</wp:posOffset>
+                </wp:positionV>
+                <wp:extent cx="7604760" cy="3429000"/>
+                <wp:effectExtent l="19050" t="19050" r="15240" b="38100"/>
+                <wp:wrapNone/>
+                <wp:docPr id="35" name="Rectangle 25"/>
+                <wp:cNvGraphicFramePr>
+                  <a:graphicFrameLocks xmlns:a="http://schemas.openxmlformats.org/drawingml/2006/main"/>
+                </wp:cNvGraphicFramePr>
+                <a:graphic xmlns:a="http://schemas.openxmlformats.org/drawingml/2006/main">
+                  <a:graphicData uri="http://schemas.microsoft.com/office/word/2010/wordprocessingShape">
+                    <wps:wsp>
+                      <wps:cNvSpPr>
+                        <a:spLocks/>
+                      </wps:cNvSpPr>
+                      <wps:spPr>
+                        <a:xfrm>
+                          <a:off x="0" y="0"/>
+                          <a:ext cx="7604760" cy="3429000"/>
+                        </a:xfrm>
+                        <a:custGeom>
+                          <a:avLst/>
+                          <a:gdLst>
+                            <a:gd name="connsiteX0" fmla="*/ 0 w 6827520"/>
+                            <a:gd name="connsiteY0" fmla="*/ 0 h 2385060"/>
+                            <a:gd name="connsiteX1" fmla="*/ 6827520 w 6827520"/>
+                            <a:gd name="connsiteY1" fmla="*/ 0 h 2385060"/>
+                            <a:gd name="connsiteX2" fmla="*/ 6827520 w 6827520"/>
+                            <a:gd name="connsiteY2" fmla="*/ 2385060 h 2385060"/>
+                            <a:gd name="connsiteX3" fmla="*/ 0 w 6827520"/>
+                            <a:gd name="connsiteY3" fmla="*/ 2385060 h 2385060"/>
+                            <a:gd name="connsiteX4" fmla="*/ 0 w 6827520"/>
+                            <a:gd name="connsiteY4" fmla="*/ 0 h 2385060"/>
+                            <a:gd name="connsiteX0" fmla="*/ 0 w 6850380"/>
+                            <a:gd name="connsiteY0" fmla="*/ 1043940 h 2385060"/>
+                            <a:gd name="connsiteX1" fmla="*/ 6850380 w 6850380"/>
+                            <a:gd name="connsiteY1" fmla="*/ 0 h 2385060"/>
+                            <a:gd name="connsiteX2" fmla="*/ 6850380 w 6850380"/>
+                            <a:gd name="connsiteY2" fmla="*/ 2385060 h 2385060"/>
+                            <a:gd name="connsiteX3" fmla="*/ 22860 w 6850380"/>
+                            <a:gd name="connsiteY3" fmla="*/ 2385060 h 2385060"/>
+                            <a:gd name="connsiteX4" fmla="*/ 0 w 6850380"/>
+                            <a:gd name="connsiteY4" fmla="*/ 1043940 h 2385060"/>
+                            <a:gd name="connsiteX0" fmla="*/ 0 w 6850380"/>
+                            <a:gd name="connsiteY0" fmla="*/ 647700 h 2385060"/>
+                            <a:gd name="connsiteX1" fmla="*/ 6850380 w 6850380"/>
+                            <a:gd name="connsiteY1" fmla="*/ 0 h 2385060"/>
+                            <a:gd name="connsiteX2" fmla="*/ 6850380 w 6850380"/>
+                            <a:gd name="connsiteY2" fmla="*/ 2385060 h 2385060"/>
+                            <a:gd name="connsiteX3" fmla="*/ 22860 w 6850380"/>
+                            <a:gd name="connsiteY3" fmla="*/ 2385060 h 2385060"/>
+                            <a:gd name="connsiteX4" fmla="*/ 0 w 6850380"/>
+                            <a:gd name="connsiteY4" fmla="*/ 647700 h 2385060"/>
+                            <a:gd name="connsiteX0" fmla="*/ 0 w 7307580"/>
+                            <a:gd name="connsiteY0" fmla="*/ 1127760 h 2865120"/>
+                            <a:gd name="connsiteX1" fmla="*/ 7307580 w 7307580"/>
+                            <a:gd name="connsiteY1" fmla="*/ 0 h 2865120"/>
+                            <a:gd name="connsiteX2" fmla="*/ 6850380 w 7307580"/>
+                            <a:gd name="connsiteY2" fmla="*/ 2865120 h 2865120"/>
+                            <a:gd name="connsiteX3" fmla="*/ 22860 w 7307580"/>
+                            <a:gd name="connsiteY3" fmla="*/ 2865120 h 2865120"/>
+                            <a:gd name="connsiteX4" fmla="*/ 0 w 7307580"/>
+                            <a:gd name="connsiteY4" fmla="*/ 1127760 h 2865120"/>
+                            <a:gd name="connsiteX0" fmla="*/ 0 w 7307580"/>
+                            <a:gd name="connsiteY0" fmla="*/ 1127760 h 2880360"/>
+                            <a:gd name="connsiteX1" fmla="*/ 7307580 w 7307580"/>
+                            <a:gd name="connsiteY1" fmla="*/ 0 h 2880360"/>
+                            <a:gd name="connsiteX2" fmla="*/ 7307580 w 7307580"/>
+                            <a:gd name="connsiteY2" fmla="*/ 2880360 h 2880360"/>
+                            <a:gd name="connsiteX3" fmla="*/ 22860 w 7307580"/>
+                            <a:gd name="connsiteY3" fmla="*/ 2865120 h 2880360"/>
+                            <a:gd name="connsiteX4" fmla="*/ 0 w 7307580"/>
+                            <a:gd name="connsiteY4" fmla="*/ 1127760 h 2880360"/>
+                            <a:gd name="connsiteX0" fmla="*/ 0 w 7299984"/>
+                            <a:gd name="connsiteY0" fmla="*/ 1682538 h 2880360"/>
+                            <a:gd name="connsiteX1" fmla="*/ 7299984 w 7299984"/>
+                            <a:gd name="connsiteY1" fmla="*/ 0 h 2880360"/>
+                            <a:gd name="connsiteX2" fmla="*/ 7299984 w 7299984"/>
+                            <a:gd name="connsiteY2" fmla="*/ 2880360 h 2880360"/>
+                            <a:gd name="connsiteX3" fmla="*/ 15264 w 7299984"/>
+                            <a:gd name="connsiteY3" fmla="*/ 2865120 h 2880360"/>
+                            <a:gd name="connsiteX4" fmla="*/ 0 w 7299984"/>
+                            <a:gd name="connsiteY4" fmla="*/ 1682538 h 2880360"/>
+                          </a:gdLst>
+                          <a:ahLst/>
+                          <a:cxnLst>
+                            <a:cxn ang="0">
+                              <a:pos x="connsiteX0" y="connsiteY0"/>
+                            </a:cxn>
+                            <a:cxn ang="0">
+                              <a:pos x="connsiteX1" y="connsiteY1"/>
+                            </a:cxn>
+                            <a:cxn ang="0">
+                              <a:pos x="connsiteX2" y="connsiteY2"/>
+                            </a:cxn>
+                            <a:cxn ang="0">
+                              <a:pos x="connsiteX3" y="connsiteY3"/>
+                            </a:cxn>
+                            <a:cxn ang="0">
+                              <a:pos x="connsiteX4" y="connsiteY4"/>
+                            </a:cxn>
+                          </a:cxnLst>
+                          <a:rect l="l" t="t" r="r" b="b"/>
+                          <a:pathLst>
+                            <a:path w="7299984" h="2880360">
+                              <a:moveTo>
+                                <a:pt x="0" y="1682538"/>
+                              </a:moveTo>
+                              <a:lnTo>
+                                <a:pt x="7299984" y="0"/>
+                              </a:lnTo>
+                              <a:lnTo>
+                                <a:pt x="7299984" y="2880360"/>
+                              </a:lnTo>
+                              <a:lnTo>
+                                <a:pt x="15264" y="2865120"/>
+                              </a:lnTo>
+                              <a:lnTo>
+                                <a:pt x="0" y="1682538"/>
+                              </a:lnTo>
+                              <a:close/>
+                            </a:path>
+                          </a:pathLst>
+                        </a:custGeom>
+                        <a:solidFill>
+                          <a:srgbClr val="F36E21"/>
+                        </a:solidFill>
+                        <a:ln w="19050" cap="flat" cmpd="sng" algn="ctr">
+                          <a:solidFill>
+                            <a:srgbClr val="ED7D31"/>
+                          </a:solidFill>
+                          <a:prstDash val="solid"/>
+                          <a:miter lim="800000"/>
+                        </a:ln>
+                        <a:effectLst/>
+                      </wps:spPr>
+                      <wps:txbx>
+                        <w:txbxContent>
+                          <w:p>
+                            <w:pPr>
+                              <w:jc w:val="right"/>
+                              <w:rPr>
+                                <w:color w:val="595959" w:themeColor="text1" w:themeTint="A6"/>
+                                <w:sz w:val="48"/>
+                                <w:szCs w:val="48"/>
+                              </w:rPr>
+                            </w:pPr>
+                          </w:p>
+                          <w:p>
+                            <w:pPr>
+                              <w:jc w:val="right"/>
+                              <w:rPr>
+                                <w:color w:val="595959" w:themeColor="text1" w:themeTint="A6"/>
+                                <w:sz w:val="48"/>
+                                <w:szCs w:val="48"/>
+                              </w:rPr>
+                            </w:pPr>
+                          </w:p>
+                          <w:p>
+                            <w:pPr>
+                              <w:jc w:val="right"/>
+                              <w:rPr>
+                                <w:color w:val="595959" w:themeColor="text1" w:themeTint="A6"/>
+                                <w:sz w:val="48"/>
+                                <w:szCs w:val="48"/>
+                              </w:rPr>
+                            </w:pPr>
+                          </w:p>
+                          <w:p>
+                            <w:pPr>
+                              <w:spacing w:line="360" w:lineRule="auto"/>
+                              <w:jc w:val="right"/>
+                              <w:rPr>
+                                <w:rFonts w:cs="Arial"/>
+                                <w:color w:val="FFFFFF" w:themeColor="background1"/>
+                                <w:sz w:val="48"/>
+                                <w:szCs w:val="48"/>
+                              </w:rPr>
+                            </w:pPr>
+                            <w:r>
+                              <w:rPr>
+                                <w:rFonts w:cs="Arial"/>
+                                <w:color w:val="FFFFFF" w:themeColor="background1"/>
+                                <w:sz w:val="48"/>
+                                <w:szCs w:val="48"/>
+                              </w:rPr>
+                              <w:t xml:space="preserve">Cloud </w:t>
+                            </w:r>
+                            <w:r>
+                              <w:rPr>
+                                <w:rFonts w:cs="Arial"/>
+                                <w:color w:val="FFFFFF" w:themeColor="background1"/>
+                                <w:sz w:val="48"/>
+                                <w:szCs w:val="48"/>
+                              </w:rPr>
+                              <w:t>Computing</w:t>
+                            </w:r>
+                          </w:p>
+                          <w:p>
+                            <w:pPr>
+                              <w:jc w:val="right"/>
+                              <w:rPr>
+                                <w:color w:val="404040" w:themeColor="text1" w:themeTint="BF"/>
+                                <w:sz w:val="20"/>
+                                <w:szCs w:val="20"/>
+                              </w:rPr>
+                            </w:pPr>
+                          </w:p>
+                          <w:p>
+                            <w:pPr>
+                              <w:jc w:val="right"/>
+                              <w:rPr>
+                                <w:color w:val="404040" w:themeColor="text1" w:themeTint="BF"/>
+                                <w:sz w:val="20"/>
+                                <w:szCs w:val="20"/>
+                              </w:rPr>
+                            </w:pPr>
+                          </w:p>
+                        </w:txbxContent>
+                      </wps:txbx>
+                      <wps:bodyPr rot="0" spcFirstLastPara="0" vertOverflow="overflow" horzOverflow="overflow" vert="horz" wrap="square" lIns="91440" tIns="45720" rIns="91440" bIns="45720" numCol="1" spcCol="0" rtlCol="0" fromWordArt="0" anchor="ctr" anchorCtr="0" forceAA="0" compatLnSpc="1">
+                        <a:prstTxWarp prst="textNoShape">
+                          <a:avLst/>
+                        </a:prstTxWarp>
+                        <a:noAutofit/>
+                      </wps:bodyPr>
+                    </wps:wsp>
+                  </a:graphicData>
+                </a:graphic>
+                <wp14:sizeRelH relativeFrom="margin">
+                  <wp14:pctWidth>0</wp14:pctWidth>
+                </wp14:sizeRelH>
+                <wp14:sizeRelV relativeFrom="margin">
+                  <wp14:pctHeight>0</wp14:pctHeight>
+                </wp14:sizeRelV>
+              </wp:anchor>
+            </w:drawing>
+          </mc:Choice>
+          <mc:Fallback>
+            <w:pict>
+              <v:shape w14:anchorId="54E85B74" id="Rectangle 25" o:spid="_x0000_s1026" style="position:absolute;left:0;text-align:left;margin-left:-68.05pt;margin-top:37.7pt;width:598.8pt;height:270pt;z-index:251659264;visibility:visible;mso-wrap-style:square;mso-width-percent:0;mso-height-percent:0;mso-wrap-distance-left:9pt;mso-wrap-distance-top:0;mso-wrap-distance-right:9pt;mso-wrap-distance-bottom:0;mso-position-horizontal:absolute;mso-position-horizontal-relative:margin;mso-position-vertical:absolute;mso-position-vertical-relative:text;mso-width-percent:0;mso-height-percent:0;mso-width-relative:margin;mso-height-relative:margin;v-text-anchor:middle" coordsize="7299984,2880360" o:spt="100" o:gfxdata="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" adj="-11796480,,5400" path="m,1682538l7299984,r,2880360l15264,2865120,,1682538xe" fillcolor="#f36e21" strokecolor="#ed7d31" strokeweight="1.5pt">
+                <v:stroke joinstyle="miter"/>
+                <v:formulas/>
+                <v:path arrowok="t" o:connecttype="custom" o:connectlocs="0,2003021;7604760,0;7604760,3429000;15901,3410857;0,2003021" o:connectangles="0,0,0,0,0" textboxrect="0,0,7299984,2880360"/>
+                <v:textbox>
+                  <w:txbxContent>
+                    <w:p>
+                      <w:pPr>
+                        <w:jc w:val="right"/>
+                        <w:rPr>
+                          <w:color w:val="595959" w:themeColor="text1" w:themeTint="A6"/>
+                          <w:sz w:val="48"/>
+                          <w:szCs w:val="48"/>
+                        </w:rPr>
+                      </w:pPr>
+                    </w:p>
+                    <w:p>
+                      <w:pPr>
+                        <w:jc w:val="right"/>
+                        <w:rPr>
+                          <w:color w:val="595959" w:themeColor="text1" w:themeTint="A6"/>
+                          <w:sz w:val="48"/>
+                          <w:szCs w:val="48"/>
+                        </w:rPr>
+                      </w:pPr>
+                    </w:p>
+                    <w:p>
+                      <w:pPr>
+                        <w:jc w:val="right"/>
+                        <w:rPr>
+                          <w:color w:val="595959" w:themeColor="text1" w:themeTint="A6"/>
+                          <w:sz w:val="48"/>
+                          <w:szCs w:val="48"/>
+                        </w:rPr>
+                      </w:pPr>
+                    </w:p>
+                    <w:p>
+                      <w:pPr>
+                        <w:spacing w:line="360" w:lineRule="auto"/>
+                        <w:jc w:val="right"/>
+                        <w:rPr>
+                          <w:rFonts w:cs="Arial"/>
+                          <w:color w:val="FFFFFF" w:themeColor="background1"/>
+                          <w:sz w:val="48"/>
+                          <w:szCs w:val="48"/>
+                        </w:rPr>
+                      </w:pPr>
+                      <w:r>
+                        <w:rPr>
+                          <w:rFonts w:cs="Arial"/>
+                          <w:color w:val="FFFFFF" w:themeColor="background1"/>
+                          <w:sz w:val="48"/>
+                          <w:szCs w:val="48"/>
+                        </w:rPr>
+                        <w:t xml:space="preserve">Cloud </w:t>
+                      </w:r>
+                      <w:r>
+                        <w:rPr>
+                          <w:rFonts w:cs="Arial"/>
+                          <w:color w:val="FFFFFF" w:themeColor="background1"/>
+                          <w:sz w:val="48"/>
+                          <w:szCs w:val="48"/>
+                        </w:rPr>
+                        <w:t>Computing</w:t>
+                      </w:r>
+                    </w:p>
+                    <w:p>
+                      <w:pPr>
+                        <w:jc w:val="right"/>
+                        <w:rPr>
+                          <w:color w:val="404040" w:themeColor="text1" w:themeTint="BF"/>
+                          <w:sz w:val="20"/>
+                          <w:szCs w:val="20"/>
+                        </w:rPr>
+                      </w:pPr>
+                    </w:p>
+                    <w:p>
+                      <w:pPr>
+                        <w:jc w:val="right"/>
+                        <w:rPr>
+                          <w:color w:val="404040" w:themeColor="text1" w:themeTint="BF"/>
+                          <w:sz w:val="20"/>
+                          <w:szCs w:val="20"/>
+                        </w:rPr>
+                      </w:pPr>
+                    </w:p>
+                  </w:txbxContent>
+                </v:textbox>
+                <w10:wrap anchorx="margin"/>
+              </v:shape>
+            </w:pict>
+          </mc:Fallback>
+        </mc:AlternateContent>
+      </w:r>
+    </w:p>
+    <w:p>
+      <w:pPr>
+        <w:spacing w:line="360" w:lineRule="auto"/>
+        <w:ind w:right="-720"/>
+        <w:jc w:val="center"/>
+        <w:rPr>
+          <w:rFonts w:cs="Arial"/>
+          <w:color w:val="262626" w:themeColor="text1" w:themeTint="D9"/>
+          <w:sz w:val="72"/>
+          <w:szCs w:val="72"/>
+        </w:rPr>
+      </w:pPr>
+    </w:p>
+    <w:p>
+      <w:pPr>
+        <w:spacing w:line="360" w:lineRule="auto"/>
+        <w:ind w:right="-720"/>
+        <w:jc w:val="center"/>
+        <w:rPr>
+          <w:rFonts w:cs="Arial"/>
+          <w:color w:val="262626" w:themeColor="text1" w:themeTint="D9"/>
+          <w:sz w:val="72"/>
+          <w:szCs w:val="72"/>
+        </w:rPr>
+      </w:pPr>
+    </w:p>
+    <w:p>
+      <w:pPr>
+        <w:spacing w:line="360" w:lineRule="auto"/>
+        <w:ind w:right="-720"/>
+        <w:jc w:val="center"/>
+        <w:rPr>
+          <w:rFonts w:cs="Arial"/>
+          <w:color w:val="262626" w:themeColor="text1" w:themeTint="D9"/>
+          <w:sz w:val="72"/>
+          <w:szCs w:val="72"/>
+        </w:rPr>
+      </w:pPr>
     </w:p>
     <w:p/>
     <w:p/>
     <w:p/>
+    <w:sdt>
+      <w:sdtPr>
+        <w:id w:val="-1150900241"/>
+        <w:docPartObj>
+          <w:docPartGallery w:val="Table of Contents"/>
+          <w:docPartUnique/>
+        </w:docPartObj>
+      </w:sdtPr>
+      <w:sdtEndPr>
+        <w:rPr>
+          <w:rFonts w:asciiTheme="minorHAnsi" w:eastAsiaTheme="minorHAnsi" w:hAnsiTheme="minorHAnsi" w:cstheme="minorBidi"/>
+          <w:noProof/>
+          <w:color w:val="auto"/>
+          <w:sz w:val="24"/>
+          <w:szCs w:val="24"/>
+          <w:lang w:val="es-ES"/>
+        </w:rPr>
+      </w:sdtEndPr>
+      <w:sdtContent>
+        <w:p>
+          <w:pPr>
+            <w:pStyle w:val="TOCHeading"/>
+          </w:pPr>
+          <w:r>
+            <w:t>Table of Contents</w:t>
+          </w:r>
+        </w:p>
+        <w:p>
+          <w:pPr>
+            <w:pStyle w:val="TOC1"/>
+            <w:tabs>
+              <w:tab w:val="right" w:leader="dot" w:pos="9350"/>
+            </w:tabs>
+            <w:rPr>
+              <w:rFonts w:eastAsiaTheme="minorEastAsia" w:cstheme="minorBidi"/>
+              <w:b w:val="0"/>
+              <w:bCs w:val="0"/>
+              <w:caps w:val="0"/>
+              <w:noProof/>
+              <w:sz w:val="24"/>
+              <w:szCs w:val="24"/>
+              <w:lang w:val="en-US"/>
+            </w:rPr>
+          </w:pPr>
+          <w:r>
+            <w:rPr>
+              <w:b w:val="0"/>
+              <w:bCs w:val="0"/>
+            </w:rPr>
+            <w:fldChar w:fldCharType="begin"/>
+          </w:r>
+          <w:r>
+            <w:instrText xml:space="preserve"> TOC \o "1-3" \h \z \u </w:instrText>
+          </w:r>
+          <w:r>
+            <w:rPr>
+              <w:b w:val="0"/>
+              <w:bCs w:val="0"/>
+            </w:rPr>
+            <w:fldChar w:fldCharType="separate"/>
+          </w:r>
+          <w:hyperlink w:anchor="_Toc85097351" w:history="1">
+            <w:r>
+              <w:rPr>
+                <w:rStyle w:val="Hyperlink"/>
+                <w:noProof/>
+              </w:rPr>
+              <w:t>Suscripción Nueva en Azure</w:t>
+            </w:r>
+            <w:r>
+              <w:rPr>
+                <w:noProof/>
+                <w:webHidden/>
+              </w:rPr>
+              <w:tab/>
+            </w:r>
+            <w:r>
+              <w:rPr>
+                <w:noProof/>
+                <w:webHidden/>
+              </w:rPr>
+              <w:fldChar w:fldCharType="begin"/>
+            </w:r>
+            <w:r>
+              <w:rPr>
+                <w:noProof/>
+                <w:webHidden/>
+              </w:rPr>
+              <w:instrText xml:space="preserve"> PAGEREF _Toc85097351 \h </w:instrText>
+            </w:r>
+            <w:r>
+              <w:rPr>
+                <w:noProof/>
+                <w:webHidden/>
+              </w:rPr>
+            </w:r>
+            <w:r>
+              <w:rPr>
+                <w:noProof/>
+                <w:webHidden/>
+              </w:rPr>
+              <w:fldChar w:fldCharType="separate"/>
+            </w:r>
+            <w:r>
+              <w:rPr>
+                <w:noProof/>
+                <w:webHidden/>
+              </w:rPr>
+              <w:t>1</w:t>
+            </w:r>
+            <w:r>
+              <w:rPr>
+                <w:noProof/>
+                <w:webHidden/>
+              </w:rPr>
+              <w:fldChar w:fldCharType="end"/>
+            </w:r>
+          </w:hyperlink>
+        </w:p>
+        <w:p>
+          <w:pPr>
+            <w:pStyle w:val="TOC1"/>
+            <w:tabs>
+              <w:tab w:val="right" w:leader="dot" w:pos="9350"/>
+            </w:tabs>
+            <w:rPr>
+              <w:rFonts w:eastAsiaTheme="minorEastAsia" w:cstheme="minorBidi"/>
+              <w:b w:val="0"/>
+              <w:bCs w:val="0"/>
+              <w:caps w:val="0"/>
+              <w:noProof/>
+              <w:sz w:val="24"/>
+              <w:szCs w:val="24"/>
+              <w:lang w:val="en-US"/>
+            </w:rPr>
+          </w:pPr>
+          <w:hyperlink w:anchor="_Toc85097352" w:history="1">
+            <w:r>
+              <w:rPr>
+                <w:rStyle w:val="Hyperlink"/>
+                <w:noProof/>
+              </w:rPr>
+              <w:t>Revisiones</w:t>
+            </w:r>
+            <w:r>
+              <w:rPr>
+                <w:noProof/>
+                <w:webHidden/>
+              </w:rPr>
+              <w:tab/>
+            </w:r>
+            <w:r>
+              <w:rPr>
+                <w:noProof/>
+                <w:webHidden/>
+              </w:rPr>
+              <w:fldChar w:fldCharType="begin"/>
+            </w:r>
+            <w:r>
+              <w:rPr>
+                <w:noProof/>
+                <w:webHidden/>
+              </w:rPr>
+              <w:instrText xml:space="preserve"> PAGEREF _Toc85097352 \h </w:instrText>
+            </w:r>
+            <w:r>
+              <w:rPr>
+                <w:noProof/>
+                <w:webHidden/>
+              </w:rPr>
+            </w:r>
+            <w:r>
+              <w:rPr>
+                <w:noProof/>
+                <w:webHidden/>
+              </w:rPr>
+              <w:fldChar w:fldCharType="separate"/>
+            </w:r>
+            <w:r>
+              <w:rPr>
+                <w:noProof/>
+                <w:webHidden/>
+              </w:rPr>
+              <w:t>3</w:t>
+            </w:r>
+            <w:r>
+              <w:rPr>
+                <w:noProof/>
+                <w:webHidden/>
+              </w:rPr>
+              <w:fldChar w:fldCharType="end"/>
+            </w:r>
+          </w:hyperlink>
+        </w:p>
+        <w:p>
+          <w:pPr>
+            <w:pStyle w:val="TOC1"/>
+            <w:tabs>
+              <w:tab w:val="right" w:leader="dot" w:pos="9350"/>
+            </w:tabs>
+            <w:rPr>
+              <w:rFonts w:eastAsiaTheme="minorEastAsia" w:cstheme="minorBidi"/>
+              <w:b w:val="0"/>
+              <w:bCs w:val="0"/>
+              <w:caps w:val="0"/>
+              <w:noProof/>
+              <w:sz w:val="24"/>
+              <w:szCs w:val="24"/>
+              <w:lang w:val="en-US"/>
+            </w:rPr>
+          </w:pPr>
+          <w:hyperlink w:anchor="_Toc85097353" w:history="1">
+            <w:r>
+              <w:rPr>
+                <w:rStyle w:val="Hyperlink"/>
+                <w:noProof/>
+              </w:rPr>
+              <w:t>Pasos</w:t>
+            </w:r>
+            <w:r>
+              <w:rPr>
+                <w:noProof/>
+                <w:webHidden/>
+              </w:rPr>
+              <w:tab/>
+            </w:r>
+            <w:r>
+              <w:rPr>
+                <w:noProof/>
+                <w:webHidden/>
+              </w:rPr>
+              <w:fldChar w:fldCharType="begin"/>
+            </w:r>
+            <w:r>
+              <w:rPr>
+                <w:noProof/>
+                <w:webHidden/>
+              </w:rPr>
+              <w:instrText xml:space="preserve"> PAGEREF _Toc85097353 \h </w:instrText>
+            </w:r>
+            <w:r>
+              <w:rPr>
+                <w:noProof/>
+                <w:webHidden/>
+              </w:rPr>
+            </w:r>
+            <w:r>
+              <w:rPr>
+                <w:noProof/>
+                <w:webHidden/>
+              </w:rPr>
+              <w:fldChar w:fldCharType="separate"/>
+            </w:r>
+            <w:r>
+              <w:rPr>
+                <w:noProof/>
+                <w:webHidden/>
+              </w:rPr>
+              <w:t>4</w:t>
+            </w:r>
+            <w:r>
+              <w:rPr>
+                <w:noProof/>
+                <w:webHidden/>
+              </w:rPr>
+              <w:fldChar w:fldCharType="end"/>
+            </w:r>
+          </w:hyperlink>
+        </w:p>
+        <w:p>
+          <w:pPr>
+            <w:pStyle w:val="TOC2"/>
+            <w:tabs>
+              <w:tab w:val="right" w:leader="dot" w:pos="9350"/>
+            </w:tabs>
+            <w:rPr>
+              <w:rFonts w:eastAsiaTheme="minorEastAsia" w:cstheme="minorBidi"/>
+              <w:smallCaps w:val="0"/>
+              <w:noProof/>
+              <w:sz w:val="24"/>
+              <w:szCs w:val="24"/>
+              <w:lang w:val="en-US"/>
+            </w:rPr>
+          </w:pPr>
+          <w:hyperlink w:anchor="_Toc85097354" w:history="1">
+            <w:r>
+              <w:rPr>
+                <w:rStyle w:val="Hyperlink"/>
+                <w:noProof/>
+              </w:rPr>
+              <w:t>Grupo Arquitectura (tareas)</w:t>
+            </w:r>
+            <w:r>
+              <w:rPr>
+                <w:noProof/>
+                <w:webHidden/>
+              </w:rPr>
+              <w:tab/>
+            </w:r>
+            <w:r>
+              <w:rPr>
+                <w:noProof/>
+                <w:webHidden/>
+              </w:rPr>
+              <w:fldChar w:fldCharType="begin"/>
+            </w:r>
+            <w:r>
+              <w:rPr>
+                <w:noProof/>
+                <w:webHidden/>
+              </w:rPr>
+              <w:instrText xml:space="preserve"> PAGEREF _Toc85097354 \h </w:instrText>
+            </w:r>
+            <w:r>
+              <w:rPr>
+                <w:noProof/>
+                <w:webHidden/>
+              </w:rPr>
+            </w:r>
+            <w:r>
+              <w:rPr>
+                <w:noProof/>
+                <w:webHidden/>
+              </w:rPr>
+              <w:fldChar w:fldCharType="separate"/>
+            </w:r>
+            <w:r>
+              <w:rPr>
+                <w:noProof/>
+                <w:webHidden/>
+              </w:rPr>
+              <w:t>4</w:t>
+            </w:r>
+            <w:r>
+              <w:rPr>
+                <w:noProof/>
+                <w:webHidden/>
+              </w:rPr>
+              <w:fldChar w:fldCharType="end"/>
+            </w:r>
+          </w:hyperlink>
+        </w:p>
+        <w:p>
+          <w:pPr>
+            <w:pStyle w:val="TOC2"/>
+            <w:tabs>
+              <w:tab w:val="right" w:leader="dot" w:pos="9350"/>
+            </w:tabs>
+            <w:rPr>
+              <w:rFonts w:eastAsiaTheme="minorEastAsia" w:cstheme="minorBidi"/>
+              <w:smallCaps w:val="0"/>
+              <w:noProof/>
+              <w:sz w:val="24"/>
+              <w:szCs w:val="24"/>
+              <w:lang w:val="en-US"/>
+            </w:rPr>
+          </w:pPr>
+          <w:hyperlink w:anchor="_Toc85097355" w:history="1">
+            <w:r>
+              <w:rPr>
+                <w:rStyle w:val="Hyperlink"/>
+                <w:noProof/>
+              </w:rPr>
+              <w:t>Seguridad (tareas)</w:t>
+            </w:r>
+            <w:r>
+              <w:rPr>
+                <w:noProof/>
+                <w:webHidden/>
+              </w:rPr>
+              <w:tab/>
+            </w:r>
+            <w:r>
+              <w:rPr>
+                <w:noProof/>
+                <w:webHidden/>
+              </w:rPr>
+              <w:fldChar w:fldCharType="begin"/>
+            </w:r>
+            <w:r>
+              <w:rPr>
+                <w:noProof/>
+                <w:webHidden/>
+              </w:rPr>
+              <w:instrText xml:space="preserve"> PAGEREF _Toc85097355 \h </w:instrText>
+            </w:r>
+            <w:r>
+              <w:rPr>
+                <w:noProof/>
+                <w:webHidden/>
+              </w:rPr>
+            </w:r>
+            <w:r>
+              <w:rPr>
+                <w:noProof/>
+                <w:webHidden/>
+              </w:rPr>
+              <w:fldChar w:fldCharType="separate"/>
+            </w:r>
+            <w:r>
+              <w:rPr>
+                <w:noProof/>
+                <w:webHidden/>
+              </w:rPr>
+              <w:t>5</w:t>
+            </w:r>
+            <w:r>
+              <w:rPr>
+                <w:noProof/>
+                <w:webHidden/>
+              </w:rPr>
+              <w:fldChar w:fldCharType="end"/>
+            </w:r>
+          </w:hyperlink>
+        </w:p>
+        <w:p>
+          <w:r>
+            <w:rPr>
+              <w:b/>
+              <w:bCs/>
+              <w:noProof/>
+            </w:rPr>
+            <w:fldChar w:fldCharType="end"/>
+          </w:r>
+        </w:p>
+      </w:sdtContent>
+    </w:sdt>
+    <w:p/>
     <w:p/>
     <w:p>
       <w:r>
-        <w:t>#####################################################</w:t>
+        <w:br w:type="page"/>
       </w:r>
     </w:p>
     <w:p>
-      <w:r>
-        <w:t>#</w:t>
-      </w:r>
-      <w:r>
+      <w:pPr>
+        <w:pStyle w:val="HeadingEvertec1"/>
+        <w:ind w:right="-720"/>
+        <w:rPr>
+          <w:color w:val="262626" w:themeColor="text1" w:themeTint="D9"/>
+          <w:lang w:val="es-ES"/>
+        </w:rPr>
+      </w:pPr>
+      <w:bookmarkStart w:id="1" w:name="_Toc463535326"/>
+      <w:bookmarkStart w:id="2" w:name="_Toc83042126"/>
+      <w:bookmarkStart w:id="3" w:name="_Toc85097352"/>
+      <w:r>
+        <w:rPr>
+          <w:color w:val="262626" w:themeColor="text1" w:themeTint="D9"/>
+          <w:lang w:val="es-ES"/>
+        </w:rPr>
+        <w:lastRenderedPageBreak/>
+        <w:t>Revision</w:t>
+      </w:r>
+      <w:bookmarkEnd w:id="1"/>
+      <w:bookmarkEnd w:id="2"/>
+      <w:r>
+        <w:rPr>
+          <w:color w:val="262626" w:themeColor="text1" w:themeTint="D9"/>
+          <w:lang w:val="es-ES"/>
+        </w:rPr>
+        <w:t>es</w:t>
+      </w:r>
+      <w:bookmarkEnd w:id="3"/>
+      <w:r>
+        <w:rPr>
+          <w:color w:val="262626" w:themeColor="text1" w:themeTint="D9"/>
+          <w:lang w:val="es-ES"/>
+        </w:rPr>
         <w:tab/>
       </w:r>
-      <w:r>
-        <w:tab/>
-      </w:r>
-      <w:r>
-        <w:tab/>
-      </w:r>
-      <w:r>
-        <w:tab/>
-      </w:r>
-      <w:r>
-        <w:tab/>
-      </w:r>
-      <w:r>
-        <w:tab/>
-        <w:t xml:space="preserve"> #</w:t>
-      </w:r>
     </w:p>
+    <w:tbl>
+      <w:tblPr>
+        <w:tblpPr w:leftFromText="180" w:rightFromText="180" w:vertAnchor="text" w:horzAnchor="margin" w:tblpX="108" w:tblpY="-17"/>
+        <w:tblW w:w="0" w:type="auto"/>
+        <w:tblBorders>
+          <w:top w:val="single" w:sz="4" w:space="0" w:color="E36C0A"/>
+          <w:left w:val="single" w:sz="4" w:space="0" w:color="E36C0A"/>
+          <w:bottom w:val="single" w:sz="4" w:space="0" w:color="E36C0A"/>
+          <w:right w:val="single" w:sz="4" w:space="0" w:color="E36C0A"/>
+          <w:insideH w:val="single" w:sz="4" w:space="0" w:color="E36C0A"/>
+          <w:insideV w:val="single" w:sz="4" w:space="0" w:color="E36C0A"/>
+        </w:tblBorders>
+        <w:tblLook w:val="00A0" w:firstRow="1" w:lastRow="0" w:firstColumn="1" w:lastColumn="0" w:noHBand="0" w:noVBand="0"/>
+      </w:tblPr>
+      <w:tblGrid>
+        <w:gridCol w:w="2065"/>
+        <w:gridCol w:w="1350"/>
+        <w:gridCol w:w="4392"/>
+        <w:gridCol w:w="1543"/>
+      </w:tblGrid>
+      <w:tr>
+        <w:tc>
+          <w:tcPr>
+            <w:tcW w:w="2065" w:type="dxa"/>
+            <w:shd w:val="clear" w:color="auto" w:fill="auto"/>
+          </w:tcPr>
+          <w:p>
+            <w:pPr>
+              <w:ind w:right="-75"/>
+              <w:rPr>
+                <w:rFonts w:cs="Arial"/>
+                <w:b/>
+                <w:color w:val="262626" w:themeColor="text1" w:themeTint="D9"/>
+              </w:rPr>
+            </w:pPr>
+            <w:r>
+              <w:rPr>
+                <w:rFonts w:cs="Arial"/>
+                <w:b/>
+                <w:color w:val="262626" w:themeColor="text1" w:themeTint="D9"/>
+              </w:rPr>
+              <w:t>Date</w:t>
+            </w:r>
+          </w:p>
+        </w:tc>
+        <w:tc>
+          <w:tcPr>
+            <w:tcW w:w="1350" w:type="dxa"/>
+            <w:shd w:val="clear" w:color="auto" w:fill="auto"/>
+          </w:tcPr>
+          <w:p>
+            <w:pPr>
+              <w:ind w:left="-51" w:right="-132"/>
+              <w:jc w:val="both"/>
+              <w:rPr>
+                <w:rFonts w:cs="Arial"/>
+                <w:b/>
+                <w:color w:val="262626" w:themeColor="text1" w:themeTint="D9"/>
+              </w:rPr>
+            </w:pPr>
+            <w:r>
+              <w:rPr>
+                <w:rFonts w:cs="Arial"/>
+                <w:b/>
+                <w:color w:val="262626" w:themeColor="text1" w:themeTint="D9"/>
+              </w:rPr>
+              <w:t>Version</w:t>
+            </w:r>
+          </w:p>
+        </w:tc>
+        <w:tc>
+          <w:tcPr>
+            <w:tcW w:w="4392" w:type="dxa"/>
+            <w:shd w:val="clear" w:color="auto" w:fill="auto"/>
+          </w:tcPr>
+          <w:p>
+            <w:pPr>
+              <w:ind w:right="-65"/>
+              <w:rPr>
+                <w:rFonts w:cs="Arial"/>
+                <w:b/>
+                <w:color w:val="262626" w:themeColor="text1" w:themeTint="D9"/>
+              </w:rPr>
+            </w:pPr>
+            <w:r>
+              <w:rPr>
+                <w:rFonts w:cs="Arial"/>
+                <w:b/>
+                <w:color w:val="262626" w:themeColor="text1" w:themeTint="D9"/>
+              </w:rPr>
+              <w:t>Description</w:t>
+            </w:r>
+          </w:p>
+        </w:tc>
+        <w:tc>
+          <w:tcPr>
+            <w:tcW w:w="1543" w:type="dxa"/>
+            <w:shd w:val="clear" w:color="auto" w:fill="auto"/>
+          </w:tcPr>
+          <w:p>
+            <w:pPr>
+              <w:ind w:right="-720"/>
+              <w:rPr>
+                <w:rFonts w:cs="Arial"/>
+                <w:b/>
+                <w:color w:val="262626" w:themeColor="text1" w:themeTint="D9"/>
+              </w:rPr>
+            </w:pPr>
+            <w:r>
+              <w:rPr>
+                <w:rFonts w:cs="Arial"/>
+                <w:b/>
+                <w:color w:val="262626" w:themeColor="text1" w:themeTint="D9"/>
+              </w:rPr>
+              <w:t>Author</w:t>
+            </w:r>
+          </w:p>
+        </w:tc>
+      </w:tr>
+      <w:tr>
+        <w:trPr>
+          <w:trHeight w:val="314"/>
+        </w:trPr>
+        <w:tc>
+          <w:tcPr>
+            <w:tcW w:w="2065" w:type="dxa"/>
+          </w:tcPr>
+          <w:p>
+            <w:pPr>
+              <w:ind w:right="-75"/>
+              <w:rPr>
+                <w:rFonts w:cs="Arial"/>
+                <w:color w:val="262626" w:themeColor="text1" w:themeTint="D9"/>
+              </w:rPr>
+            </w:pPr>
+            <w:r>
+              <w:rPr>
+                <w:rFonts w:cs="Arial"/>
+                <w:color w:val="262626" w:themeColor="text1" w:themeTint="D9"/>
+              </w:rPr>
+              <w:t>Sept/20/2021</w:t>
+            </w:r>
+          </w:p>
+        </w:tc>
+        <w:tc>
+          <w:tcPr>
+            <w:tcW w:w="1350" w:type="dxa"/>
+          </w:tcPr>
+          <w:p>
+            <w:pPr>
+              <w:pStyle w:val="Header"/>
+              <w:keepLines/>
+              <w:tabs>
+                <w:tab w:val="clear" w:pos="4680"/>
+                <w:tab w:val="clear" w:pos="9360"/>
+                <w:tab w:val="left" w:leader="dot" w:pos="7542"/>
+              </w:tabs>
+              <w:ind w:left="-51" w:right="-720"/>
+              <w:jc w:val="both"/>
+              <w:rPr>
+                <w:rFonts w:cs="Arial"/>
+                <w:color w:val="262626" w:themeColor="text1" w:themeTint="D9"/>
+              </w:rPr>
+            </w:pPr>
+            <w:r>
+              <w:rPr>
+                <w:rFonts w:cs="Arial"/>
+                <w:color w:val="262626" w:themeColor="text1" w:themeTint="D9"/>
+              </w:rPr>
+              <w:t>1.0</w:t>
+            </w:r>
+          </w:p>
+        </w:tc>
+        <w:tc>
+          <w:tcPr>
+            <w:tcW w:w="4392" w:type="dxa"/>
+          </w:tcPr>
+          <w:p>
+            <w:pPr>
+              <w:pStyle w:val="Header"/>
+              <w:keepLines/>
+              <w:tabs>
+                <w:tab w:val="clear" w:pos="4680"/>
+                <w:tab w:val="clear" w:pos="9360"/>
+                <w:tab w:val="left" w:leader="dot" w:pos="7542"/>
+              </w:tabs>
+              <w:rPr>
+                <w:rFonts w:cs="Arial"/>
+                <w:color w:val="262626" w:themeColor="text1" w:themeTint="D9"/>
+              </w:rPr>
+            </w:pPr>
+            <w:r>
+              <w:rPr>
+                <w:rFonts w:cs="Arial"/>
+                <w:color w:val="262626" w:themeColor="text1" w:themeTint="D9"/>
+              </w:rPr>
+              <w:t>Initial version</w:t>
+            </w:r>
+          </w:p>
+        </w:tc>
+        <w:tc>
+          <w:tcPr>
+            <w:tcW w:w="1543" w:type="dxa"/>
+          </w:tcPr>
+          <w:p>
+            <w:pPr>
+              <w:pStyle w:val="Header"/>
+              <w:keepLines/>
+              <w:tabs>
+                <w:tab w:val="clear" w:pos="4680"/>
+                <w:tab w:val="clear" w:pos="9360"/>
+                <w:tab w:val="left" w:leader="dot" w:pos="7542"/>
+              </w:tabs>
+              <w:ind w:right="-720"/>
+              <w:rPr>
+                <w:rFonts w:cs="Arial"/>
+                <w:color w:val="262626" w:themeColor="text1" w:themeTint="D9"/>
+              </w:rPr>
+            </w:pPr>
+            <w:r>
+              <w:rPr>
+                <w:rFonts w:cs="Arial"/>
+                <w:color w:val="262626" w:themeColor="text1" w:themeTint="D9"/>
+              </w:rPr>
+              <w:t>Enterprise Architecture</w:t>
+            </w:r>
+          </w:p>
+        </w:tc>
+      </w:tr>
+      <w:tr>
+        <w:trPr>
+          <w:trHeight w:val="314"/>
+        </w:trPr>
+        <w:tc>
+          <w:tcPr>
+            <w:tcW w:w="2065" w:type="dxa"/>
+          </w:tcPr>
+          <w:p>
+            <w:pPr>
+              <w:ind w:right="-75"/>
+              <w:rPr>
+                <w:color w:val="262626" w:themeColor="text1" w:themeTint="D9"/>
+              </w:rPr>
+            </w:pPr>
+          </w:p>
+        </w:tc>
+        <w:tc>
+          <w:tcPr>
+            <w:tcW w:w="1350" w:type="dxa"/>
+          </w:tcPr>
+          <w:p>
+            <w:pPr>
+              <w:pStyle w:val="Header"/>
+              <w:keepLines/>
+              <w:tabs>
+                <w:tab w:val="clear" w:pos="4680"/>
+                <w:tab w:val="clear" w:pos="9360"/>
+                <w:tab w:val="left" w:leader="dot" w:pos="7542"/>
+              </w:tabs>
+              <w:ind w:left="-51" w:right="-720"/>
+              <w:jc w:val="both"/>
+              <w:rPr>
+                <w:color w:val="262626" w:themeColor="text1" w:themeTint="D9"/>
+              </w:rPr>
+            </w:pPr>
+          </w:p>
+        </w:tc>
+        <w:tc>
+          <w:tcPr>
+            <w:tcW w:w="4392" w:type="dxa"/>
+          </w:tcPr>
+          <w:p>
+            <w:pPr>
+              <w:pStyle w:val="Header"/>
+              <w:keepLines/>
+              <w:tabs>
+                <w:tab w:val="clear" w:pos="4680"/>
+                <w:tab w:val="clear" w:pos="9360"/>
+                <w:tab w:val="left" w:leader="dot" w:pos="7542"/>
+              </w:tabs>
+              <w:rPr>
+                <w:color w:val="262626" w:themeColor="text1" w:themeTint="D9"/>
+              </w:rPr>
+            </w:pPr>
+          </w:p>
+        </w:tc>
+        <w:tc>
+          <w:tcPr>
+            <w:tcW w:w="1543" w:type="dxa"/>
+          </w:tcPr>
+          <w:p>
+            <w:pPr>
+              <w:pStyle w:val="Header"/>
+              <w:keepLines/>
+              <w:tabs>
+                <w:tab w:val="clear" w:pos="4680"/>
+                <w:tab w:val="clear" w:pos="9360"/>
+                <w:tab w:val="left" w:leader="dot" w:pos="7542"/>
+              </w:tabs>
+              <w:ind w:right="-720"/>
+              <w:rPr>
+                <w:color w:val="262626" w:themeColor="text1" w:themeTint="D9"/>
+              </w:rPr>
+            </w:pPr>
+          </w:p>
+        </w:tc>
+      </w:tr>
+      <w:tr>
+        <w:trPr>
+          <w:trHeight w:val="314"/>
+        </w:trPr>
+        <w:tc>
+          <w:tcPr>
+            <w:tcW w:w="2065" w:type="dxa"/>
+          </w:tcPr>
+          <w:p>
+            <w:pPr>
+              <w:ind w:right="-75"/>
+              <w:rPr>
+                <w:color w:val="262626" w:themeColor="text1" w:themeTint="D9"/>
+              </w:rPr>
+            </w:pPr>
+          </w:p>
+        </w:tc>
+        <w:tc>
+          <w:tcPr>
+            <w:tcW w:w="1350" w:type="dxa"/>
+          </w:tcPr>
+          <w:p>
+            <w:pPr>
+              <w:pStyle w:val="Header"/>
+              <w:keepLines/>
+              <w:tabs>
+                <w:tab w:val="clear" w:pos="4680"/>
+                <w:tab w:val="clear" w:pos="9360"/>
+                <w:tab w:val="left" w:leader="dot" w:pos="7542"/>
+              </w:tabs>
+              <w:ind w:left="-51" w:right="-720"/>
+              <w:jc w:val="both"/>
+              <w:rPr>
+                <w:color w:val="262626" w:themeColor="text1" w:themeTint="D9"/>
+              </w:rPr>
+            </w:pPr>
+          </w:p>
+        </w:tc>
+        <w:tc>
+          <w:tcPr>
+            <w:tcW w:w="4392" w:type="dxa"/>
+          </w:tcPr>
+          <w:p>
+            <w:pPr>
+              <w:pStyle w:val="Header"/>
+              <w:keepLines/>
+              <w:tabs>
+                <w:tab w:val="clear" w:pos="4680"/>
+                <w:tab w:val="clear" w:pos="9360"/>
+                <w:tab w:val="left" w:leader="dot" w:pos="7542"/>
+              </w:tabs>
+              <w:rPr>
+                <w:color w:val="262626" w:themeColor="text1" w:themeTint="D9"/>
+              </w:rPr>
+            </w:pPr>
+          </w:p>
+        </w:tc>
+        <w:tc>
+          <w:tcPr>
+            <w:tcW w:w="1543" w:type="dxa"/>
+          </w:tcPr>
+          <w:p>
+            <w:pPr>
+              <w:pStyle w:val="Header"/>
+              <w:keepLines/>
+              <w:tabs>
+                <w:tab w:val="clear" w:pos="4680"/>
+                <w:tab w:val="clear" w:pos="9360"/>
+                <w:tab w:val="left" w:leader="dot" w:pos="7542"/>
+              </w:tabs>
+              <w:ind w:right="-720"/>
+              <w:rPr>
+                <w:color w:val="262626" w:themeColor="text1" w:themeTint="D9"/>
+              </w:rPr>
+            </w:pPr>
+          </w:p>
+        </w:tc>
+      </w:tr>
+      <w:tr>
+        <w:trPr>
+          <w:trHeight w:val="314"/>
+        </w:trPr>
+        <w:tc>
+          <w:tcPr>
+            <w:tcW w:w="2065" w:type="dxa"/>
+          </w:tcPr>
+          <w:p>
+            <w:pPr>
+              <w:ind w:right="-75"/>
+              <w:rPr>
+                <w:color w:val="262626" w:themeColor="text1" w:themeTint="D9"/>
+              </w:rPr>
+            </w:pPr>
+          </w:p>
+        </w:tc>
+        <w:tc>
+          <w:tcPr>
+            <w:tcW w:w="1350" w:type="dxa"/>
+          </w:tcPr>
+          <w:p>
+            <w:pPr>
+              <w:pStyle w:val="Header"/>
+              <w:keepLines/>
+              <w:tabs>
+                <w:tab w:val="clear" w:pos="4680"/>
+                <w:tab w:val="clear" w:pos="9360"/>
+                <w:tab w:val="left" w:leader="dot" w:pos="7542"/>
+              </w:tabs>
+              <w:ind w:left="-51" w:right="-720"/>
+              <w:jc w:val="both"/>
+              <w:rPr>
+                <w:color w:val="262626" w:themeColor="text1" w:themeTint="D9"/>
+              </w:rPr>
+            </w:pPr>
+          </w:p>
+        </w:tc>
+        <w:tc>
+          <w:tcPr>
+            <w:tcW w:w="4392" w:type="dxa"/>
+          </w:tcPr>
+          <w:p>
+            <w:pPr>
+              <w:pStyle w:val="Header"/>
+              <w:keepLines/>
+              <w:tabs>
+                <w:tab w:val="clear" w:pos="4680"/>
+                <w:tab w:val="clear" w:pos="9360"/>
+                <w:tab w:val="left" w:leader="dot" w:pos="7542"/>
+              </w:tabs>
+              <w:rPr>
+                <w:color w:val="262626" w:themeColor="text1" w:themeTint="D9"/>
+              </w:rPr>
+            </w:pPr>
+          </w:p>
+        </w:tc>
+        <w:tc>
+          <w:tcPr>
+            <w:tcW w:w="1543" w:type="dxa"/>
+          </w:tcPr>
+          <w:p>
+            <w:pPr>
+              <w:pStyle w:val="Header"/>
+              <w:keepLines/>
+              <w:tabs>
+                <w:tab w:val="clear" w:pos="4680"/>
+                <w:tab w:val="clear" w:pos="9360"/>
+                <w:tab w:val="left" w:leader="dot" w:pos="7542"/>
+              </w:tabs>
+              <w:ind w:right="-720"/>
+              <w:rPr>
+                <w:color w:val="262626" w:themeColor="text1" w:themeTint="D9"/>
+              </w:rPr>
+            </w:pPr>
+          </w:p>
+        </w:tc>
+      </w:tr>
+      <w:tr>
+        <w:trPr>
+          <w:trHeight w:val="314"/>
+        </w:trPr>
+        <w:tc>
+          <w:tcPr>
+            <w:tcW w:w="2065" w:type="dxa"/>
+          </w:tcPr>
+          <w:p>
+            <w:pPr>
+              <w:ind w:right="-75"/>
+              <w:rPr>
+                <w:color w:val="262626" w:themeColor="text1" w:themeTint="D9"/>
+              </w:rPr>
+            </w:pPr>
+          </w:p>
+        </w:tc>
+        <w:tc>
+          <w:tcPr>
+            <w:tcW w:w="1350" w:type="dxa"/>
+          </w:tcPr>
+          <w:p>
+            <w:pPr>
+              <w:pStyle w:val="Header"/>
+              <w:keepLines/>
+              <w:tabs>
+                <w:tab w:val="clear" w:pos="4680"/>
+                <w:tab w:val="clear" w:pos="9360"/>
+                <w:tab w:val="left" w:leader="dot" w:pos="7542"/>
+              </w:tabs>
+              <w:ind w:left="-51" w:right="-720"/>
+              <w:jc w:val="both"/>
+              <w:rPr>
+                <w:color w:val="262626" w:themeColor="text1" w:themeTint="D9"/>
+              </w:rPr>
+            </w:pPr>
+          </w:p>
+        </w:tc>
+        <w:tc>
+          <w:tcPr>
+            <w:tcW w:w="4392" w:type="dxa"/>
+          </w:tcPr>
+          <w:p>
+            <w:pPr>
+              <w:pStyle w:val="Header"/>
+              <w:keepLines/>
+              <w:tabs>
+                <w:tab w:val="clear" w:pos="4680"/>
+                <w:tab w:val="clear" w:pos="9360"/>
+                <w:tab w:val="left" w:leader="dot" w:pos="7542"/>
+              </w:tabs>
+              <w:rPr>
+                <w:color w:val="262626" w:themeColor="text1" w:themeTint="D9"/>
+              </w:rPr>
+            </w:pPr>
+          </w:p>
+        </w:tc>
+        <w:tc>
+          <w:tcPr>
+            <w:tcW w:w="1543" w:type="dxa"/>
+          </w:tcPr>
+          <w:p>
+            <w:pPr>
+              <w:pStyle w:val="Header"/>
+              <w:keepLines/>
+              <w:tabs>
+                <w:tab w:val="clear" w:pos="4680"/>
+                <w:tab w:val="clear" w:pos="9360"/>
+                <w:tab w:val="left" w:leader="dot" w:pos="7542"/>
+              </w:tabs>
+              <w:ind w:right="-720"/>
+              <w:rPr>
+                <w:color w:val="262626" w:themeColor="text1" w:themeTint="D9"/>
+              </w:rPr>
+            </w:pPr>
+          </w:p>
+        </w:tc>
+      </w:tr>
+      <w:tr>
+        <w:trPr>
+          <w:trHeight w:val="314"/>
+        </w:trPr>
+        <w:tc>
+          <w:tcPr>
+            <w:tcW w:w="2065" w:type="dxa"/>
+            <w:tcBorders>
+              <w:bottom w:val="single" w:sz="4" w:space="0" w:color="ED7D31" w:themeColor="accent2"/>
+            </w:tcBorders>
+          </w:tcPr>
+          <w:p>
+            <w:pPr>
+              <w:ind w:right="-75"/>
+              <w:rPr>
+                <w:color w:val="262626" w:themeColor="text1" w:themeTint="D9"/>
+              </w:rPr>
+            </w:pPr>
+          </w:p>
+        </w:tc>
+        <w:tc>
+          <w:tcPr>
+            <w:tcW w:w="1350" w:type="dxa"/>
+            <w:tcBorders>
+              <w:bottom w:val="single" w:sz="4" w:space="0" w:color="ED7D31" w:themeColor="accent2"/>
+            </w:tcBorders>
+          </w:tcPr>
+          <w:p>
+            <w:pPr>
+              <w:pStyle w:val="Header"/>
+              <w:keepLines/>
+              <w:tabs>
+                <w:tab w:val="clear" w:pos="4680"/>
+                <w:tab w:val="clear" w:pos="9360"/>
+                <w:tab w:val="left" w:leader="dot" w:pos="7542"/>
+              </w:tabs>
+              <w:ind w:left="-51" w:right="-720"/>
+              <w:jc w:val="both"/>
+              <w:rPr>
+                <w:color w:val="262626" w:themeColor="text1" w:themeTint="D9"/>
+              </w:rPr>
+            </w:pPr>
+          </w:p>
+        </w:tc>
+        <w:tc>
+          <w:tcPr>
+            <w:tcW w:w="4392" w:type="dxa"/>
+            <w:tcBorders>
+              <w:bottom w:val="single" w:sz="4" w:space="0" w:color="ED7D31" w:themeColor="accent2"/>
+            </w:tcBorders>
+          </w:tcPr>
+          <w:p>
+            <w:pPr>
+              <w:pStyle w:val="Header"/>
+              <w:keepLines/>
+              <w:tabs>
+                <w:tab w:val="clear" w:pos="4680"/>
+                <w:tab w:val="clear" w:pos="9360"/>
+                <w:tab w:val="left" w:leader="dot" w:pos="7542"/>
+              </w:tabs>
+              <w:rPr>
+                <w:color w:val="262626" w:themeColor="text1" w:themeTint="D9"/>
+              </w:rPr>
+            </w:pPr>
+          </w:p>
+        </w:tc>
+        <w:tc>
+          <w:tcPr>
+            <w:tcW w:w="1543" w:type="dxa"/>
+            <w:tcBorders>
+              <w:bottom w:val="single" w:sz="4" w:space="0" w:color="ED7D31" w:themeColor="accent2"/>
+            </w:tcBorders>
+          </w:tcPr>
+          <w:p>
+            <w:pPr>
+              <w:pStyle w:val="Header"/>
+              <w:keepLines/>
+              <w:tabs>
+                <w:tab w:val="clear" w:pos="4680"/>
+                <w:tab w:val="clear" w:pos="9360"/>
+                <w:tab w:val="left" w:leader="dot" w:pos="7542"/>
+              </w:tabs>
+              <w:ind w:right="-720"/>
+              <w:rPr>
+                <w:color w:val="262626" w:themeColor="text1" w:themeTint="D9"/>
+              </w:rPr>
+            </w:pPr>
+          </w:p>
+        </w:tc>
+      </w:tr>
+      <w:tr>
+        <w:trPr>
+          <w:trHeight w:val="314"/>
+        </w:trPr>
+        <w:tc>
+          <w:tcPr>
+            <w:tcW w:w="2065" w:type="dxa"/>
+            <w:tcBorders>
+              <w:top w:val="single" w:sz="4" w:space="0" w:color="ED7D31" w:themeColor="accent2"/>
+              <w:left w:val="single" w:sz="4" w:space="0" w:color="ED7D31" w:themeColor="accent2"/>
+              <w:bottom w:val="single" w:sz="4" w:space="0" w:color="ED7D31" w:themeColor="accent2"/>
+              <w:right w:val="single" w:sz="4" w:space="0" w:color="ED7D31" w:themeColor="accent2"/>
+            </w:tcBorders>
+          </w:tcPr>
+          <w:p>
+            <w:pPr>
+              <w:ind w:right="-75"/>
+              <w:rPr>
+                <w:color w:val="262626" w:themeColor="text1" w:themeTint="D9"/>
+              </w:rPr>
+            </w:pPr>
+          </w:p>
+        </w:tc>
+        <w:tc>
+          <w:tcPr>
+            <w:tcW w:w="1350" w:type="dxa"/>
+            <w:tcBorders>
+              <w:top w:val="single" w:sz="4" w:space="0" w:color="ED7D31" w:themeColor="accent2"/>
+              <w:left w:val="single" w:sz="4" w:space="0" w:color="ED7D31" w:themeColor="accent2"/>
+              <w:bottom w:val="single" w:sz="4" w:space="0" w:color="ED7D31" w:themeColor="accent2"/>
+              <w:right w:val="single" w:sz="4" w:space="0" w:color="ED7D31" w:themeColor="accent2"/>
+            </w:tcBorders>
+          </w:tcPr>
+          <w:p>
+            <w:pPr>
+              <w:pStyle w:val="Header"/>
+              <w:keepLines/>
+              <w:tabs>
+                <w:tab w:val="clear" w:pos="4680"/>
+                <w:tab w:val="clear" w:pos="9360"/>
+                <w:tab w:val="left" w:leader="dot" w:pos="7542"/>
+              </w:tabs>
+              <w:ind w:left="-51" w:right="-720"/>
+              <w:jc w:val="both"/>
+              <w:rPr>
+                <w:color w:val="262626" w:themeColor="text1" w:themeTint="D9"/>
+              </w:rPr>
+            </w:pPr>
+          </w:p>
+        </w:tc>
+        <w:tc>
+          <w:tcPr>
+            <w:tcW w:w="4392" w:type="dxa"/>
+            <w:tcBorders>
+              <w:top w:val="single" w:sz="4" w:space="0" w:color="ED7D31" w:themeColor="accent2"/>
+              <w:left w:val="single" w:sz="4" w:space="0" w:color="ED7D31" w:themeColor="accent2"/>
+              <w:bottom w:val="single" w:sz="4" w:space="0" w:color="ED7D31" w:themeColor="accent2"/>
+              <w:right w:val="single" w:sz="4" w:space="0" w:color="ED7D31" w:themeColor="accent2"/>
+            </w:tcBorders>
+          </w:tcPr>
+          <w:p>
+            <w:pPr>
+              <w:pStyle w:val="Header"/>
+              <w:keepLines/>
+              <w:tabs>
+                <w:tab w:val="clear" w:pos="4680"/>
+                <w:tab w:val="clear" w:pos="9360"/>
+                <w:tab w:val="left" w:leader="dot" w:pos="7542"/>
+              </w:tabs>
+              <w:rPr>
+                <w:color w:val="262626" w:themeColor="text1" w:themeTint="D9"/>
+              </w:rPr>
+            </w:pPr>
+          </w:p>
+        </w:tc>
+        <w:tc>
+          <w:tcPr>
+            <w:tcW w:w="1543" w:type="dxa"/>
+            <w:tcBorders>
+              <w:top w:val="single" w:sz="4" w:space="0" w:color="ED7D31" w:themeColor="accent2"/>
+              <w:left w:val="single" w:sz="4" w:space="0" w:color="ED7D31" w:themeColor="accent2"/>
+              <w:bottom w:val="single" w:sz="4" w:space="0" w:color="ED7D31" w:themeColor="accent2"/>
+              <w:right w:val="single" w:sz="4" w:space="0" w:color="ED7D31" w:themeColor="accent2"/>
+            </w:tcBorders>
+          </w:tcPr>
+          <w:p>
+            <w:pPr>
+              <w:pStyle w:val="Header"/>
+              <w:keepLines/>
+              <w:tabs>
+                <w:tab w:val="clear" w:pos="4680"/>
+                <w:tab w:val="clear" w:pos="9360"/>
+                <w:tab w:val="left" w:leader="dot" w:pos="7542"/>
+              </w:tabs>
+              <w:ind w:right="-720"/>
+              <w:rPr>
+                <w:color w:val="262626" w:themeColor="text1" w:themeTint="D9"/>
+              </w:rPr>
+            </w:pPr>
+          </w:p>
+        </w:tc>
+      </w:tr>
+      <w:tr>
+        <w:trPr>
+          <w:trHeight w:val="314"/>
+        </w:trPr>
+        <w:tc>
+          <w:tcPr>
+            <w:tcW w:w="2065" w:type="dxa"/>
+            <w:tcBorders>
+              <w:top w:val="single" w:sz="4" w:space="0" w:color="ED7D31" w:themeColor="accent2"/>
+              <w:left w:val="single" w:sz="4" w:space="0" w:color="ED7D31" w:themeColor="accent2"/>
+              <w:bottom w:val="single" w:sz="4" w:space="0" w:color="ED7D31" w:themeColor="accent2"/>
+              <w:right w:val="single" w:sz="4" w:space="0" w:color="ED7D31" w:themeColor="accent2"/>
+            </w:tcBorders>
+          </w:tcPr>
+          <w:p>
+            <w:pPr>
+              <w:ind w:right="-75"/>
+              <w:rPr>
+                <w:color w:val="262626" w:themeColor="text1" w:themeTint="D9"/>
+              </w:rPr>
+            </w:pPr>
+          </w:p>
+        </w:tc>
+        <w:tc>
+          <w:tcPr>
+            <w:tcW w:w="1350" w:type="dxa"/>
+            <w:tcBorders>
+              <w:top w:val="single" w:sz="4" w:space="0" w:color="ED7D31" w:themeColor="accent2"/>
+              <w:left w:val="single" w:sz="4" w:space="0" w:color="ED7D31" w:themeColor="accent2"/>
+              <w:bottom w:val="single" w:sz="4" w:space="0" w:color="ED7D31" w:themeColor="accent2"/>
+              <w:right w:val="single" w:sz="4" w:space="0" w:color="ED7D31" w:themeColor="accent2"/>
+            </w:tcBorders>
+          </w:tcPr>
+          <w:p>
+            <w:pPr>
+              <w:pStyle w:val="Header"/>
+              <w:keepLines/>
+              <w:tabs>
+                <w:tab w:val="clear" w:pos="4680"/>
+                <w:tab w:val="clear" w:pos="9360"/>
+                <w:tab w:val="left" w:leader="dot" w:pos="7542"/>
+              </w:tabs>
+              <w:ind w:left="-51" w:right="-720"/>
+              <w:jc w:val="both"/>
+              <w:rPr>
+                <w:color w:val="262626" w:themeColor="text1" w:themeTint="D9"/>
+              </w:rPr>
+            </w:pPr>
+          </w:p>
+        </w:tc>
+        <w:tc>
+          <w:tcPr>
+            <w:tcW w:w="4392" w:type="dxa"/>
+            <w:tcBorders>
+              <w:top w:val="single" w:sz="4" w:space="0" w:color="ED7D31" w:themeColor="accent2"/>
+              <w:left w:val="single" w:sz="4" w:space="0" w:color="ED7D31" w:themeColor="accent2"/>
+              <w:bottom w:val="single" w:sz="4" w:space="0" w:color="ED7D31" w:themeColor="accent2"/>
+              <w:right w:val="single" w:sz="4" w:space="0" w:color="ED7D31" w:themeColor="accent2"/>
+            </w:tcBorders>
+          </w:tcPr>
+          <w:p>
+            <w:pPr>
+              <w:pStyle w:val="Header"/>
+              <w:keepLines/>
+              <w:tabs>
+                <w:tab w:val="clear" w:pos="4680"/>
+                <w:tab w:val="clear" w:pos="9360"/>
+                <w:tab w:val="left" w:leader="dot" w:pos="7542"/>
+              </w:tabs>
+              <w:rPr>
+                <w:color w:val="262626" w:themeColor="text1" w:themeTint="D9"/>
+              </w:rPr>
+            </w:pPr>
+          </w:p>
+        </w:tc>
+        <w:tc>
+          <w:tcPr>
+            <w:tcW w:w="1543" w:type="dxa"/>
+            <w:tcBorders>
+              <w:top w:val="single" w:sz="4" w:space="0" w:color="ED7D31" w:themeColor="accent2"/>
+              <w:left w:val="single" w:sz="4" w:space="0" w:color="ED7D31" w:themeColor="accent2"/>
+              <w:bottom w:val="single" w:sz="4" w:space="0" w:color="ED7D31" w:themeColor="accent2"/>
+              <w:right w:val="single" w:sz="4" w:space="0" w:color="ED7D31" w:themeColor="accent2"/>
+            </w:tcBorders>
+          </w:tcPr>
+          <w:p>
+            <w:pPr>
+              <w:pStyle w:val="Header"/>
+              <w:keepLines/>
+              <w:tabs>
+                <w:tab w:val="clear" w:pos="4680"/>
+                <w:tab w:val="clear" w:pos="9360"/>
+                <w:tab w:val="left" w:leader="dot" w:pos="7542"/>
+              </w:tabs>
+              <w:ind w:right="-720"/>
+              <w:rPr>
+                <w:color w:val="262626" w:themeColor="text1" w:themeTint="D9"/>
+              </w:rPr>
+            </w:pPr>
+          </w:p>
+        </w:tc>
+      </w:tr>
+      <w:tr>
+        <w:trPr>
+          <w:trHeight w:val="314"/>
+        </w:trPr>
+        <w:tc>
+          <w:tcPr>
+            <w:tcW w:w="2065" w:type="dxa"/>
+            <w:tcBorders>
+              <w:top w:val="single" w:sz="4" w:space="0" w:color="ED7D31" w:themeColor="accent2"/>
+              <w:left w:val="single" w:sz="4" w:space="0" w:color="ED7D31" w:themeColor="accent2"/>
+              <w:bottom w:val="single" w:sz="4" w:space="0" w:color="ED7D31" w:themeColor="accent2"/>
+              <w:right w:val="single" w:sz="4" w:space="0" w:color="ED7D31" w:themeColor="accent2"/>
+            </w:tcBorders>
+          </w:tcPr>
+          <w:p>
+            <w:pPr>
+              <w:ind w:right="-75"/>
+              <w:rPr>
+                <w:rFonts w:cs="Arial"/>
+                <w:color w:val="262626" w:themeColor="text1" w:themeTint="D9"/>
+              </w:rPr>
+            </w:pPr>
+          </w:p>
+        </w:tc>
+        <w:tc>
+          <w:tcPr>
+            <w:tcW w:w="1350" w:type="dxa"/>
+            <w:tcBorders>
+              <w:top w:val="single" w:sz="4" w:space="0" w:color="ED7D31" w:themeColor="accent2"/>
+              <w:left w:val="single" w:sz="4" w:space="0" w:color="ED7D31" w:themeColor="accent2"/>
+              <w:bottom w:val="single" w:sz="4" w:space="0" w:color="ED7D31" w:themeColor="accent2"/>
+              <w:right w:val="single" w:sz="4" w:space="0" w:color="ED7D31" w:themeColor="accent2"/>
+            </w:tcBorders>
+          </w:tcPr>
+          <w:p>
+            <w:pPr>
+              <w:pStyle w:val="Header"/>
+              <w:keepLines/>
+              <w:tabs>
+                <w:tab w:val="clear" w:pos="4680"/>
+                <w:tab w:val="clear" w:pos="9360"/>
+                <w:tab w:val="left" w:leader="dot" w:pos="7542"/>
+              </w:tabs>
+              <w:ind w:left="-51" w:right="-720"/>
+              <w:jc w:val="both"/>
+              <w:rPr>
+                <w:rFonts w:cs="Arial"/>
+                <w:color w:val="262626" w:themeColor="text1" w:themeTint="D9"/>
+              </w:rPr>
+            </w:pPr>
+          </w:p>
+        </w:tc>
+        <w:tc>
+          <w:tcPr>
+            <w:tcW w:w="4392" w:type="dxa"/>
+            <w:tcBorders>
+              <w:top w:val="single" w:sz="4" w:space="0" w:color="ED7D31" w:themeColor="accent2"/>
+              <w:left w:val="single" w:sz="4" w:space="0" w:color="ED7D31" w:themeColor="accent2"/>
+              <w:bottom w:val="single" w:sz="4" w:space="0" w:color="ED7D31" w:themeColor="accent2"/>
+              <w:right w:val="single" w:sz="4" w:space="0" w:color="ED7D31" w:themeColor="accent2"/>
+            </w:tcBorders>
+          </w:tcPr>
+          <w:p>
+            <w:pPr>
+              <w:pStyle w:val="Header"/>
+              <w:keepLines/>
+              <w:tabs>
+                <w:tab w:val="clear" w:pos="4680"/>
+                <w:tab w:val="clear" w:pos="9360"/>
+                <w:tab w:val="left" w:leader="dot" w:pos="7542"/>
+              </w:tabs>
+              <w:rPr>
+                <w:rFonts w:cs="Arial"/>
+                <w:color w:val="262626" w:themeColor="text1" w:themeTint="D9"/>
+              </w:rPr>
+            </w:pPr>
+          </w:p>
+        </w:tc>
+        <w:tc>
+          <w:tcPr>
+            <w:tcW w:w="1543" w:type="dxa"/>
+            <w:tcBorders>
+              <w:top w:val="single" w:sz="4" w:space="0" w:color="ED7D31" w:themeColor="accent2"/>
+              <w:left w:val="single" w:sz="4" w:space="0" w:color="ED7D31" w:themeColor="accent2"/>
+              <w:bottom w:val="single" w:sz="4" w:space="0" w:color="ED7D31" w:themeColor="accent2"/>
+              <w:right w:val="single" w:sz="4" w:space="0" w:color="ED7D31" w:themeColor="accent2"/>
+            </w:tcBorders>
+          </w:tcPr>
+          <w:p>
+            <w:pPr>
+              <w:pStyle w:val="Header"/>
+              <w:keepLines/>
+              <w:tabs>
+                <w:tab w:val="clear" w:pos="4680"/>
+                <w:tab w:val="clear" w:pos="9360"/>
+                <w:tab w:val="left" w:leader="dot" w:pos="7542"/>
+              </w:tabs>
+              <w:ind w:right="-720"/>
+              <w:rPr>
+                <w:rFonts w:cs="Arial"/>
+                <w:color w:val="262626" w:themeColor="text1" w:themeTint="D9"/>
+              </w:rPr>
+            </w:pPr>
+          </w:p>
+        </w:tc>
+      </w:tr>
+      <w:tr>
+        <w:trPr>
+          <w:trHeight w:val="314"/>
+        </w:trPr>
+        <w:tc>
+          <w:tcPr>
+            <w:tcW w:w="2065" w:type="dxa"/>
+            <w:tcBorders>
+              <w:top w:val="single" w:sz="4" w:space="0" w:color="ED7D31" w:themeColor="accent2"/>
+              <w:left w:val="single" w:sz="4" w:space="0" w:color="ED7D31" w:themeColor="accent2"/>
+              <w:bottom w:val="single" w:sz="4" w:space="0" w:color="ED7D31" w:themeColor="accent2"/>
+              <w:right w:val="single" w:sz="4" w:space="0" w:color="ED7D31" w:themeColor="accent2"/>
+            </w:tcBorders>
+          </w:tcPr>
+          <w:p>
+            <w:pPr>
+              <w:ind w:right="-75"/>
+              <w:rPr>
+                <w:color w:val="262626" w:themeColor="text1" w:themeTint="D9"/>
+              </w:rPr>
+            </w:pPr>
+          </w:p>
+        </w:tc>
+        <w:tc>
+          <w:tcPr>
+            <w:tcW w:w="1350" w:type="dxa"/>
+            <w:tcBorders>
+              <w:top w:val="single" w:sz="4" w:space="0" w:color="ED7D31" w:themeColor="accent2"/>
+              <w:left w:val="single" w:sz="4" w:space="0" w:color="ED7D31" w:themeColor="accent2"/>
+              <w:bottom w:val="single" w:sz="4" w:space="0" w:color="ED7D31" w:themeColor="accent2"/>
+              <w:right w:val="single" w:sz="4" w:space="0" w:color="ED7D31" w:themeColor="accent2"/>
+            </w:tcBorders>
+          </w:tcPr>
+          <w:p>
+            <w:pPr>
+              <w:pStyle w:val="Header"/>
+              <w:keepLines/>
+              <w:tabs>
+                <w:tab w:val="clear" w:pos="4680"/>
+                <w:tab w:val="clear" w:pos="9360"/>
+                <w:tab w:val="left" w:leader="dot" w:pos="7542"/>
+              </w:tabs>
+              <w:ind w:left="-51" w:right="-720" w:hanging="59"/>
+              <w:jc w:val="both"/>
+              <w:rPr>
+                <w:color w:val="262626" w:themeColor="text1" w:themeTint="D9"/>
+              </w:rPr>
+            </w:pPr>
+          </w:p>
+        </w:tc>
+        <w:tc>
+          <w:tcPr>
+            <w:tcW w:w="4392" w:type="dxa"/>
+            <w:tcBorders>
+              <w:top w:val="single" w:sz="4" w:space="0" w:color="ED7D31" w:themeColor="accent2"/>
+              <w:left w:val="single" w:sz="4" w:space="0" w:color="ED7D31" w:themeColor="accent2"/>
+              <w:bottom w:val="single" w:sz="4" w:space="0" w:color="ED7D31" w:themeColor="accent2"/>
+              <w:right w:val="single" w:sz="4" w:space="0" w:color="ED7D31" w:themeColor="accent2"/>
+            </w:tcBorders>
+          </w:tcPr>
+          <w:p>
+            <w:pPr>
+              <w:pStyle w:val="Header"/>
+              <w:keepLines/>
+              <w:tabs>
+                <w:tab w:val="clear" w:pos="4680"/>
+                <w:tab w:val="clear" w:pos="9360"/>
+                <w:tab w:val="left" w:leader="dot" w:pos="7542"/>
+              </w:tabs>
+              <w:rPr>
+                <w:color w:val="262626" w:themeColor="text1" w:themeTint="D9"/>
+              </w:rPr>
+            </w:pPr>
+          </w:p>
+        </w:tc>
+        <w:tc>
+          <w:tcPr>
+            <w:tcW w:w="1543" w:type="dxa"/>
+            <w:tcBorders>
+              <w:top w:val="single" w:sz="4" w:space="0" w:color="ED7D31" w:themeColor="accent2"/>
+              <w:left w:val="single" w:sz="4" w:space="0" w:color="ED7D31" w:themeColor="accent2"/>
+              <w:bottom w:val="single" w:sz="4" w:space="0" w:color="ED7D31" w:themeColor="accent2"/>
+              <w:right w:val="single" w:sz="4" w:space="0" w:color="ED7D31" w:themeColor="accent2"/>
+            </w:tcBorders>
+          </w:tcPr>
+          <w:p>
+            <w:pPr>
+              <w:pStyle w:val="Header"/>
+              <w:keepLines/>
+              <w:tabs>
+                <w:tab w:val="clear" w:pos="4680"/>
+                <w:tab w:val="clear" w:pos="9360"/>
+                <w:tab w:val="left" w:leader="dot" w:pos="7542"/>
+              </w:tabs>
+              <w:ind w:right="-720"/>
+              <w:rPr>
+                <w:color w:val="262626" w:themeColor="text1" w:themeTint="D9"/>
+              </w:rPr>
+            </w:pPr>
+          </w:p>
+        </w:tc>
+      </w:tr>
+      <w:tr>
+        <w:trPr>
+          <w:trHeight w:val="314"/>
+        </w:trPr>
+        <w:tc>
+          <w:tcPr>
+            <w:tcW w:w="2065" w:type="dxa"/>
+            <w:tcBorders>
+              <w:top w:val="single" w:sz="4" w:space="0" w:color="ED7D31" w:themeColor="accent2"/>
+              <w:left w:val="single" w:sz="4" w:space="0" w:color="ED7D31" w:themeColor="accent2"/>
+              <w:bottom w:val="single" w:sz="4" w:space="0" w:color="ED7D31" w:themeColor="accent2"/>
+              <w:right w:val="single" w:sz="4" w:space="0" w:color="ED7D31" w:themeColor="accent2"/>
+            </w:tcBorders>
+          </w:tcPr>
+          <w:p>
+            <w:pPr>
+              <w:ind w:right="-75"/>
+              <w:rPr>
+                <w:color w:val="262626" w:themeColor="text1" w:themeTint="D9"/>
+              </w:rPr>
+            </w:pPr>
+          </w:p>
+        </w:tc>
+        <w:tc>
+          <w:tcPr>
+            <w:tcW w:w="1350" w:type="dxa"/>
+            <w:tcBorders>
+              <w:top w:val="single" w:sz="4" w:space="0" w:color="ED7D31" w:themeColor="accent2"/>
+              <w:left w:val="single" w:sz="4" w:space="0" w:color="ED7D31" w:themeColor="accent2"/>
+              <w:bottom w:val="single" w:sz="4" w:space="0" w:color="ED7D31" w:themeColor="accent2"/>
+              <w:right w:val="single" w:sz="4" w:space="0" w:color="ED7D31" w:themeColor="accent2"/>
+            </w:tcBorders>
+          </w:tcPr>
+          <w:p>
+            <w:pPr>
+              <w:pStyle w:val="Header"/>
+              <w:keepLines/>
+              <w:tabs>
+                <w:tab w:val="clear" w:pos="4680"/>
+                <w:tab w:val="clear" w:pos="9360"/>
+                <w:tab w:val="left" w:leader="dot" w:pos="7542"/>
+              </w:tabs>
+              <w:ind w:left="-51" w:right="-720"/>
+              <w:jc w:val="both"/>
+              <w:rPr>
+                <w:color w:val="262626" w:themeColor="text1" w:themeTint="D9"/>
+              </w:rPr>
+            </w:pPr>
+          </w:p>
+        </w:tc>
+        <w:tc>
+          <w:tcPr>
+            <w:tcW w:w="4392" w:type="dxa"/>
+            <w:tcBorders>
+              <w:top w:val="single" w:sz="4" w:space="0" w:color="ED7D31" w:themeColor="accent2"/>
+              <w:left w:val="single" w:sz="4" w:space="0" w:color="ED7D31" w:themeColor="accent2"/>
+              <w:bottom w:val="single" w:sz="4" w:space="0" w:color="ED7D31" w:themeColor="accent2"/>
+              <w:right w:val="single" w:sz="4" w:space="0" w:color="ED7D31" w:themeColor="accent2"/>
+            </w:tcBorders>
+          </w:tcPr>
+          <w:p>
+            <w:pPr>
+              <w:pStyle w:val="Header"/>
+              <w:keepLines/>
+              <w:tabs>
+                <w:tab w:val="clear" w:pos="4680"/>
+                <w:tab w:val="clear" w:pos="9360"/>
+                <w:tab w:val="left" w:leader="dot" w:pos="7542"/>
+              </w:tabs>
+              <w:rPr>
+                <w:color w:val="262626" w:themeColor="text1" w:themeTint="D9"/>
+              </w:rPr>
+            </w:pPr>
+          </w:p>
+        </w:tc>
+        <w:tc>
+          <w:tcPr>
+            <w:tcW w:w="1543" w:type="dxa"/>
+            <w:tcBorders>
+              <w:top w:val="single" w:sz="4" w:space="0" w:color="ED7D31" w:themeColor="accent2"/>
+              <w:left w:val="single" w:sz="4" w:space="0" w:color="ED7D31" w:themeColor="accent2"/>
+              <w:bottom w:val="single" w:sz="4" w:space="0" w:color="ED7D31" w:themeColor="accent2"/>
+              <w:right w:val="single" w:sz="4" w:space="0" w:color="ED7D31" w:themeColor="accent2"/>
+            </w:tcBorders>
+          </w:tcPr>
+          <w:p>
+            <w:pPr>
+              <w:pStyle w:val="Header"/>
+              <w:keepLines/>
+              <w:tabs>
+                <w:tab w:val="clear" w:pos="4680"/>
+                <w:tab w:val="clear" w:pos="9360"/>
+                <w:tab w:val="left" w:leader="dot" w:pos="7542"/>
+              </w:tabs>
+              <w:ind w:right="-720"/>
+              <w:rPr>
+                <w:color w:val="262626" w:themeColor="text1" w:themeTint="D9"/>
+              </w:rPr>
+            </w:pPr>
+          </w:p>
+        </w:tc>
+      </w:tr>
+      <w:tr>
+        <w:tblPrEx>
+          <w:tblBorders>
+            <w:top w:val="dashSmallGap" w:sz="4" w:space="0" w:color="E36C0A"/>
+            <w:left w:val="dashSmallGap" w:sz="4" w:space="0" w:color="E36C0A"/>
+            <w:bottom w:val="dashSmallGap" w:sz="4" w:space="0" w:color="E36C0A"/>
+            <w:right w:val="dashSmallGap" w:sz="4" w:space="0" w:color="E36C0A"/>
+            <w:insideH w:val="dashSmallGap" w:sz="4" w:space="0" w:color="E36C0A"/>
+            <w:insideV w:val="dashSmallGap" w:sz="4" w:space="0" w:color="E36C0A"/>
+          </w:tblBorders>
+        </w:tblPrEx>
+        <w:trPr>
+          <w:trHeight w:val="314"/>
+        </w:trPr>
+        <w:tc>
+          <w:tcPr>
+            <w:tcW w:w="2065" w:type="dxa"/>
+            <w:tcBorders>
+              <w:top w:val="single" w:sz="4" w:space="0" w:color="ED7D31" w:themeColor="accent2"/>
+              <w:left w:val="single" w:sz="4" w:space="0" w:color="ED7D31" w:themeColor="accent2"/>
+              <w:bottom w:val="single" w:sz="4" w:space="0" w:color="ED7D31" w:themeColor="accent2"/>
+              <w:right w:val="single" w:sz="4" w:space="0" w:color="ED7D31" w:themeColor="accent2"/>
+            </w:tcBorders>
+          </w:tcPr>
+          <w:p>
+            <w:pPr>
+              <w:rPr>
+                <w:rFonts w:cs="Arial"/>
+                <w:color w:val="262626" w:themeColor="text1" w:themeTint="D9"/>
+              </w:rPr>
+            </w:pPr>
+          </w:p>
+        </w:tc>
+        <w:tc>
+          <w:tcPr>
+            <w:tcW w:w="1350" w:type="dxa"/>
+            <w:tcBorders>
+              <w:top w:val="single" w:sz="4" w:space="0" w:color="ED7D31" w:themeColor="accent2"/>
+              <w:left w:val="single" w:sz="4" w:space="0" w:color="ED7D31" w:themeColor="accent2"/>
+              <w:bottom w:val="single" w:sz="4" w:space="0" w:color="ED7D31" w:themeColor="accent2"/>
+              <w:right w:val="single" w:sz="4" w:space="0" w:color="ED7D31" w:themeColor="accent2"/>
+            </w:tcBorders>
+          </w:tcPr>
+          <w:p>
+            <w:pPr>
+              <w:pStyle w:val="Header"/>
+              <w:keepLines/>
+              <w:tabs>
+                <w:tab w:val="clear" w:pos="4680"/>
+                <w:tab w:val="clear" w:pos="9360"/>
+                <w:tab w:val="left" w:leader="dot" w:pos="7542"/>
+              </w:tabs>
+              <w:ind w:right="72"/>
+              <w:jc w:val="both"/>
+              <w:rPr>
+                <w:rFonts w:cs="Arial"/>
+                <w:color w:val="262626" w:themeColor="text1" w:themeTint="D9"/>
+              </w:rPr>
+            </w:pPr>
+          </w:p>
+        </w:tc>
+        <w:tc>
+          <w:tcPr>
+            <w:tcW w:w="4392" w:type="dxa"/>
+            <w:tcBorders>
+              <w:top w:val="single" w:sz="4" w:space="0" w:color="ED7D31" w:themeColor="accent2"/>
+              <w:left w:val="single" w:sz="4" w:space="0" w:color="ED7D31" w:themeColor="accent2"/>
+              <w:bottom w:val="single" w:sz="4" w:space="0" w:color="ED7D31" w:themeColor="accent2"/>
+              <w:right w:val="single" w:sz="4" w:space="0" w:color="ED7D31" w:themeColor="accent2"/>
+            </w:tcBorders>
+          </w:tcPr>
+          <w:p>
+            <w:pPr>
+              <w:pStyle w:val="Header"/>
+              <w:keepLines/>
+              <w:tabs>
+                <w:tab w:val="left" w:leader="dot" w:pos="7542"/>
+              </w:tabs>
+              <w:ind w:right="72"/>
+              <w:rPr>
+                <w:rFonts w:cs="Arial"/>
+                <w:color w:val="262626" w:themeColor="text1" w:themeTint="D9"/>
+              </w:rPr>
+            </w:pPr>
+          </w:p>
+        </w:tc>
+        <w:tc>
+          <w:tcPr>
+            <w:tcW w:w="1543" w:type="dxa"/>
+            <w:tcBorders>
+              <w:top w:val="single" w:sz="4" w:space="0" w:color="ED7D31" w:themeColor="accent2"/>
+              <w:left w:val="single" w:sz="4" w:space="0" w:color="ED7D31" w:themeColor="accent2"/>
+              <w:bottom w:val="single" w:sz="4" w:space="0" w:color="ED7D31" w:themeColor="accent2"/>
+              <w:right w:val="single" w:sz="4" w:space="0" w:color="ED7D31" w:themeColor="accent2"/>
+            </w:tcBorders>
+          </w:tcPr>
+          <w:p>
+            <w:pPr>
+              <w:pStyle w:val="Header"/>
+              <w:keepLines/>
+              <w:tabs>
+                <w:tab w:val="clear" w:pos="4680"/>
+                <w:tab w:val="clear" w:pos="9360"/>
+                <w:tab w:val="left" w:leader="dot" w:pos="7542"/>
+              </w:tabs>
+              <w:ind w:right="72"/>
+              <w:jc w:val="both"/>
+              <w:rPr>
+                <w:rFonts w:cs="Arial"/>
+                <w:color w:val="262626" w:themeColor="text1" w:themeTint="D9"/>
+              </w:rPr>
+            </w:pPr>
+          </w:p>
+        </w:tc>
+      </w:tr>
+      <w:tr>
+        <w:tblPrEx>
+          <w:tblBorders>
+            <w:top w:val="dashSmallGap" w:sz="4" w:space="0" w:color="E36C0A"/>
+            <w:left w:val="dashSmallGap" w:sz="4" w:space="0" w:color="E36C0A"/>
+            <w:bottom w:val="dashSmallGap" w:sz="4" w:space="0" w:color="E36C0A"/>
+            <w:right w:val="dashSmallGap" w:sz="4" w:space="0" w:color="E36C0A"/>
+            <w:insideH w:val="dashSmallGap" w:sz="4" w:space="0" w:color="E36C0A"/>
+            <w:insideV w:val="dashSmallGap" w:sz="4" w:space="0" w:color="E36C0A"/>
+          </w:tblBorders>
+        </w:tblPrEx>
+        <w:trPr>
+          <w:trHeight w:val="314"/>
+        </w:trPr>
+        <w:tc>
+          <w:tcPr>
+            <w:tcW w:w="2065" w:type="dxa"/>
+            <w:tcBorders>
+              <w:top w:val="single" w:sz="4" w:space="0" w:color="ED7D31" w:themeColor="accent2"/>
+              <w:left w:val="single" w:sz="4" w:space="0" w:color="ED7D31" w:themeColor="accent2"/>
+              <w:bottom w:val="single" w:sz="4" w:space="0" w:color="ED7D31" w:themeColor="accent2"/>
+              <w:right w:val="single" w:sz="4" w:space="0" w:color="ED7D31" w:themeColor="accent2"/>
+            </w:tcBorders>
+          </w:tcPr>
+          <w:p>
+            <w:pPr>
+              <w:rPr>
+                <w:rFonts w:cs="Arial"/>
+                <w:color w:val="262626" w:themeColor="text1" w:themeTint="D9"/>
+              </w:rPr>
+            </w:pPr>
+          </w:p>
+        </w:tc>
+        <w:tc>
+          <w:tcPr>
+            <w:tcW w:w="1350" w:type="dxa"/>
+            <w:tcBorders>
+              <w:top w:val="single" w:sz="4" w:space="0" w:color="ED7D31" w:themeColor="accent2"/>
+              <w:left w:val="single" w:sz="4" w:space="0" w:color="ED7D31" w:themeColor="accent2"/>
+              <w:bottom w:val="single" w:sz="4" w:space="0" w:color="ED7D31" w:themeColor="accent2"/>
+              <w:right w:val="single" w:sz="4" w:space="0" w:color="ED7D31" w:themeColor="accent2"/>
+            </w:tcBorders>
+          </w:tcPr>
+          <w:p>
+            <w:pPr>
+              <w:pStyle w:val="Header"/>
+              <w:keepLines/>
+              <w:tabs>
+                <w:tab w:val="clear" w:pos="4680"/>
+                <w:tab w:val="clear" w:pos="9360"/>
+                <w:tab w:val="left" w:leader="dot" w:pos="7542"/>
+              </w:tabs>
+              <w:ind w:right="72"/>
+              <w:jc w:val="both"/>
+              <w:rPr>
+                <w:rFonts w:cs="Arial"/>
+                <w:color w:val="262626" w:themeColor="text1" w:themeTint="D9"/>
+              </w:rPr>
+            </w:pPr>
+          </w:p>
+        </w:tc>
+        <w:tc>
+          <w:tcPr>
+            <w:tcW w:w="4392" w:type="dxa"/>
+            <w:tcBorders>
+              <w:top w:val="single" w:sz="4" w:space="0" w:color="ED7D31" w:themeColor="accent2"/>
+              <w:left w:val="single" w:sz="4" w:space="0" w:color="ED7D31" w:themeColor="accent2"/>
+              <w:bottom w:val="single" w:sz="4" w:space="0" w:color="ED7D31" w:themeColor="accent2"/>
+              <w:right w:val="single" w:sz="4" w:space="0" w:color="ED7D31" w:themeColor="accent2"/>
+            </w:tcBorders>
+          </w:tcPr>
+          <w:p>
+            <w:pPr>
+              <w:pStyle w:val="Header"/>
+              <w:keepLines/>
+              <w:tabs>
+                <w:tab w:val="left" w:leader="dot" w:pos="7542"/>
+              </w:tabs>
+              <w:ind w:right="72"/>
+              <w:rPr>
+                <w:rFonts w:cs="Arial"/>
+                <w:color w:val="262626" w:themeColor="text1" w:themeTint="D9"/>
+              </w:rPr>
+            </w:pPr>
+          </w:p>
+        </w:tc>
+        <w:tc>
+          <w:tcPr>
+            <w:tcW w:w="1543" w:type="dxa"/>
+            <w:tcBorders>
+              <w:top w:val="single" w:sz="4" w:space="0" w:color="ED7D31" w:themeColor="accent2"/>
+              <w:left w:val="single" w:sz="4" w:space="0" w:color="ED7D31" w:themeColor="accent2"/>
+              <w:bottom w:val="single" w:sz="4" w:space="0" w:color="ED7D31" w:themeColor="accent2"/>
+              <w:right w:val="single" w:sz="4" w:space="0" w:color="ED7D31" w:themeColor="accent2"/>
+            </w:tcBorders>
+          </w:tcPr>
+          <w:p>
+            <w:pPr>
+              <w:pStyle w:val="Header"/>
+              <w:keepLines/>
+              <w:tabs>
+                <w:tab w:val="clear" w:pos="4680"/>
+                <w:tab w:val="clear" w:pos="9360"/>
+                <w:tab w:val="left" w:leader="dot" w:pos="7542"/>
+              </w:tabs>
+              <w:ind w:right="-720"/>
+              <w:rPr>
+                <w:color w:val="262626" w:themeColor="text1" w:themeTint="D9"/>
+              </w:rPr>
+            </w:pPr>
+          </w:p>
+        </w:tc>
+      </w:tr>
+      <w:tr>
+        <w:tblPrEx>
+          <w:tblBorders>
+            <w:top w:val="dashSmallGap" w:sz="4" w:space="0" w:color="E36C0A"/>
+            <w:left w:val="dashSmallGap" w:sz="4" w:space="0" w:color="E36C0A"/>
+            <w:bottom w:val="dashSmallGap" w:sz="4" w:space="0" w:color="E36C0A"/>
+            <w:right w:val="dashSmallGap" w:sz="4" w:space="0" w:color="E36C0A"/>
+            <w:insideH w:val="dashSmallGap" w:sz="4" w:space="0" w:color="E36C0A"/>
+            <w:insideV w:val="dashSmallGap" w:sz="4" w:space="0" w:color="E36C0A"/>
+          </w:tblBorders>
+        </w:tblPrEx>
+        <w:trPr>
+          <w:trHeight w:val="314"/>
+        </w:trPr>
+        <w:tc>
+          <w:tcPr>
+            <w:tcW w:w="2065" w:type="dxa"/>
+            <w:tcBorders>
+              <w:top w:val="single" w:sz="4" w:space="0" w:color="ED7D31" w:themeColor="accent2"/>
+              <w:left w:val="single" w:sz="4" w:space="0" w:color="ED7D31" w:themeColor="accent2"/>
+              <w:bottom w:val="single" w:sz="4" w:space="0" w:color="ED7D31" w:themeColor="accent2"/>
+              <w:right w:val="single" w:sz="4" w:space="0" w:color="ED7D31" w:themeColor="accent2"/>
+            </w:tcBorders>
+          </w:tcPr>
+          <w:p>
+            <w:pPr>
+              <w:rPr>
+                <w:rFonts w:cs="Arial"/>
+                <w:color w:val="262626" w:themeColor="text1" w:themeTint="D9"/>
+              </w:rPr>
+            </w:pPr>
+          </w:p>
+        </w:tc>
+        <w:tc>
+          <w:tcPr>
+            <w:tcW w:w="1350" w:type="dxa"/>
+            <w:tcBorders>
+              <w:top w:val="single" w:sz="4" w:space="0" w:color="ED7D31" w:themeColor="accent2"/>
+              <w:left w:val="single" w:sz="4" w:space="0" w:color="ED7D31" w:themeColor="accent2"/>
+              <w:bottom w:val="single" w:sz="4" w:space="0" w:color="ED7D31" w:themeColor="accent2"/>
+              <w:right w:val="single" w:sz="4" w:space="0" w:color="ED7D31" w:themeColor="accent2"/>
+            </w:tcBorders>
+          </w:tcPr>
+          <w:p>
+            <w:pPr>
+              <w:pStyle w:val="Header"/>
+              <w:keepLines/>
+              <w:tabs>
+                <w:tab w:val="clear" w:pos="4680"/>
+                <w:tab w:val="clear" w:pos="9360"/>
+                <w:tab w:val="left" w:leader="dot" w:pos="7542"/>
+              </w:tabs>
+              <w:ind w:right="72"/>
+              <w:jc w:val="both"/>
+              <w:rPr>
+                <w:rFonts w:cs="Arial"/>
+                <w:color w:val="262626" w:themeColor="text1" w:themeTint="D9"/>
+              </w:rPr>
+            </w:pPr>
+          </w:p>
+        </w:tc>
+        <w:tc>
+          <w:tcPr>
+            <w:tcW w:w="4392" w:type="dxa"/>
+            <w:tcBorders>
+              <w:top w:val="single" w:sz="4" w:space="0" w:color="ED7D31" w:themeColor="accent2"/>
+              <w:left w:val="single" w:sz="4" w:space="0" w:color="ED7D31" w:themeColor="accent2"/>
+              <w:bottom w:val="single" w:sz="4" w:space="0" w:color="ED7D31" w:themeColor="accent2"/>
+              <w:right w:val="single" w:sz="4" w:space="0" w:color="ED7D31" w:themeColor="accent2"/>
+            </w:tcBorders>
+          </w:tcPr>
+          <w:p>
+            <w:pPr>
+              <w:pStyle w:val="Header"/>
+              <w:keepLines/>
+              <w:tabs>
+                <w:tab w:val="left" w:leader="dot" w:pos="7542"/>
+              </w:tabs>
+              <w:ind w:right="72"/>
+              <w:rPr>
+                <w:rFonts w:cs="Arial"/>
+                <w:color w:val="262626" w:themeColor="text1" w:themeTint="D9"/>
+              </w:rPr>
+            </w:pPr>
+          </w:p>
+        </w:tc>
+        <w:tc>
+          <w:tcPr>
+            <w:tcW w:w="1543" w:type="dxa"/>
+            <w:tcBorders>
+              <w:top w:val="single" w:sz="4" w:space="0" w:color="ED7D31" w:themeColor="accent2"/>
+              <w:left w:val="single" w:sz="4" w:space="0" w:color="ED7D31" w:themeColor="accent2"/>
+              <w:bottom w:val="single" w:sz="4" w:space="0" w:color="ED7D31" w:themeColor="accent2"/>
+              <w:right w:val="single" w:sz="4" w:space="0" w:color="ED7D31" w:themeColor="accent2"/>
+            </w:tcBorders>
+          </w:tcPr>
+          <w:p>
+            <w:pPr>
+              <w:pStyle w:val="Header"/>
+              <w:keepLines/>
+              <w:tabs>
+                <w:tab w:val="clear" w:pos="4680"/>
+                <w:tab w:val="clear" w:pos="9360"/>
+                <w:tab w:val="left" w:leader="dot" w:pos="7542"/>
+              </w:tabs>
+              <w:ind w:right="-720"/>
+              <w:rPr>
+                <w:rFonts w:cs="Arial"/>
+                <w:color w:val="262626" w:themeColor="text1" w:themeTint="D9"/>
+              </w:rPr>
+            </w:pPr>
+          </w:p>
+        </w:tc>
+      </w:tr>
+    </w:tbl>
     <w:p>
       <w:r>
-        <w:t>#</w:t>
-      </w:r>
-      <w:r>
-        <w:tab/>
-        <w:t xml:space="preserve">   Enterprise </w:t>
-      </w:r>
-      <w:proofErr w:type="spellStart"/>
-      <w:r>
-        <w:t>Architecture</w:t>
-      </w:r>
-      <w:proofErr w:type="spellEnd"/>
-      <w:r>
-        <w:t xml:space="preserve">                 #</w:t>
-      </w:r>
-    </w:p>
-    <w:p>
-      <w:r>
-        <w:t>#</w:t>
-      </w:r>
-      <w:r>
-        <w:tab/>
-      </w:r>
-      <w:r>
-        <w:tab/>
-        <w:t xml:space="preserve">Walter </w:t>
-      </w:r>
-      <w:proofErr w:type="spellStart"/>
-      <w:r>
-        <w:t>Gonzalez</w:t>
-      </w:r>
-      <w:proofErr w:type="spellEnd"/>
-      <w:r>
-        <w:tab/>
-      </w:r>
-      <w:r>
-        <w:tab/>
-      </w:r>
-      <w:r>
-        <w:tab/>
-        <w:t xml:space="preserve"> #</w:t>
-      </w:r>
-    </w:p>
-    <w:p>
-      <w:r>
-        <w:t>#   Pasos para suscripciones nuevas Evertec LLC</w:t>
-      </w:r>
-      <w:r>
-        <w:tab/>
-        <w:t xml:space="preserve"> #</w:t>
-      </w:r>
-    </w:p>
-    <w:p>
-      <w:r>
-        <w:t>#</w:t>
-      </w:r>
-      <w:r>
-        <w:tab/>
-      </w:r>
-      <w:r>
-        <w:tab/>
-      </w:r>
-      <w:r>
-        <w:tab/>
-      </w:r>
-      <w:r>
-        <w:tab/>
-      </w:r>
-      <w:r>
-        <w:tab/>
-      </w:r>
-      <w:r>
-        <w:tab/>
-        <w:t xml:space="preserve"> #</w:t>
-      </w:r>
-    </w:p>
-    <w:p>
-      <w:r>
-        <w:t>#####################################################</w:t>
+        <w:br w:type="page"/>
       </w:r>
     </w:p>
     <w:p/>
+    <w:p>
+      <w:pPr>
+        <w:pStyle w:val="Heading1"/>
+      </w:pPr>
+      <w:bookmarkStart w:id="4" w:name="_Toc85097353"/>
+      <w:r>
+        <w:t>Pasos</w:t>
+      </w:r>
+      <w:bookmarkEnd w:id="4"/>
+    </w:p>
+    <w:p/>
+    <w:p>
+      <w:pPr>
+        <w:pStyle w:val="Heading2"/>
+      </w:pPr>
+      <w:bookmarkStart w:id="5" w:name="_Toc85097354"/>
+      <w:r>
+        <w:t>Grupo Arquitectura</w:t>
+      </w:r>
+      <w:r>
+        <w:t xml:space="preserve"> </w:t>
+      </w:r>
+      <w:r>
+        <w:t>(tareas)</w:t>
+      </w:r>
+      <w:bookmarkEnd w:id="5"/>
+    </w:p>
     <w:p/>
     <w:p>
       <w:pPr>
@@ -140,39 +2523,7 @@
           <w:b/>
           <w:bCs/>
         </w:rPr>
-        <w:t xml:space="preserve">Usar un </w:t>
-      </w:r>
-      <w:proofErr w:type="spellStart"/>
-      <w:r>
-        <w:rPr>
-          <w:b/>
-          <w:bCs/>
-        </w:rPr>
-        <w:t>Private</w:t>
-      </w:r>
-      <w:proofErr w:type="spellEnd"/>
-      <w:r>
-        <w:rPr>
-          <w:b/>
-          <w:bCs/>
-        </w:rPr>
-        <w:t xml:space="preserve"> </w:t>
-      </w:r>
-      <w:proofErr w:type="spellStart"/>
-      <w:r>
-        <w:rPr>
-          <w:b/>
-          <w:bCs/>
-        </w:rPr>
-        <w:t>Session</w:t>
-      </w:r>
-      <w:proofErr w:type="spellEnd"/>
-      <w:r>
-        <w:rPr>
-          <w:b/>
-          <w:bCs/>
-        </w:rPr>
-        <w:t xml:space="preserve"> del browser</w:t>
+        <w:t>Usar un Private Session del browser</w:t>
       </w:r>
       <w:r>
         <w:t xml:space="preserve"> y e</w:t>
@@ -198,32 +2549,17 @@
       <w:r>
         <w:t xml:space="preserve">Ir a </w:t>
       </w:r>
-      <w:proofErr w:type="spellStart"/>
-      <w:r>
-        <w:t>c</w:t>
-      </w:r>
-      <w:r>
-        <w:t>ost</w:t>
-      </w:r>
-      <w:proofErr w:type="spellEnd"/>
-      <w:r>
-        <w:t xml:space="preserve"> and </w:t>
-      </w:r>
-      <w:proofErr w:type="spellStart"/>
-      <w:r>
-        <w:t>management</w:t>
-      </w:r>
-      <w:proofErr w:type="spellEnd"/>
-      <w:r>
-        <w:t xml:space="preserve">, escoger opción de </w:t>
-      </w:r>
-      <w:proofErr w:type="spellStart"/>
-      <w:r>
-        <w:t>Cost</w:t>
-      </w:r>
-      <w:proofErr w:type="spellEnd"/>
-      <w:r>
-        <w:t xml:space="preserve"> Management a la izq.</w:t>
+      <w:r>
+        <w:t>C</w:t>
+      </w:r>
+      <w:r>
+        <w:t xml:space="preserve">ost and </w:t>
+      </w:r>
+      <w:r>
+        <w:t>Managements</w:t>
+      </w:r>
+      <w:r>
+        <w:t>, escoger opción de Cost Management a la izq.</w:t>
       </w:r>
     </w:p>
     <w:p>
@@ -244,81 +2580,8 @@
           <w:b/>
           <w:bCs/>
         </w:rPr>
-        <w:t xml:space="preserve">Verificar que el </w:t>
-      </w:r>
-      <w:proofErr w:type="spellStart"/>
-      <w:r>
-        <w:rPr>
-          <w:b/>
-          <w:bCs/>
-        </w:rPr>
-        <w:t>scope</w:t>
-      </w:r>
-      <w:proofErr w:type="spellEnd"/>
-      <w:r>
-        <w:rPr>
-          <w:b/>
-          <w:bCs/>
-        </w:rPr>
-        <w:t xml:space="preserve"> diga </w:t>
-      </w:r>
-      <w:proofErr w:type="spellStart"/>
-      <w:r>
-        <w:rPr>
-          <w:b/>
-          <w:bCs/>
-        </w:rPr>
-        <w:t>customer</w:t>
-      </w:r>
-      <w:proofErr w:type="spellEnd"/>
-      <w:r>
-        <w:rPr>
-          <w:b/>
-          <w:bCs/>
-        </w:rPr>
-        <w:t xml:space="preserve"> </w:t>
-      </w:r>
-      <w:proofErr w:type="spellStart"/>
-      <w:r>
-        <w:rPr>
-          <w:b/>
-          <w:bCs/>
-        </w:rPr>
-        <w:t>for</w:t>
-      </w:r>
-      <w:proofErr w:type="spellEnd"/>
-      <w:r>
-        <w:rPr>
-          <w:b/>
-          <w:bCs/>
-        </w:rPr>
-        <w:t xml:space="preserve"> </w:t>
-      </w:r>
-      <w:proofErr w:type="spellStart"/>
-      <w:r>
-        <w:rPr>
-          <w:b/>
-          <w:bCs/>
-        </w:rPr>
-        <w:t>commerce</w:t>
-      </w:r>
-      <w:proofErr w:type="spellEnd"/>
-      <w:r>
-        <w:rPr>
-          <w:b/>
-          <w:bCs/>
-        </w:rPr>
-        <w:t xml:space="preserve"> </w:t>
-      </w:r>
-      <w:proofErr w:type="spellStart"/>
-      <w:r>
-        <w:rPr>
-          <w:b/>
-          <w:bCs/>
-        </w:rPr>
-        <w:t>root</w:t>
-      </w:r>
-      <w:proofErr w:type="spellEnd"/>
+        <w:t>Verificar que el scope diga customer for commerce root</w:t>
+      </w:r>
       <w:r>
         <w:rPr>
           <w:b/>
@@ -335,18 +2598,7 @@
           <w:sz w:val="20"/>
           <w:szCs w:val="20"/>
         </w:rPr>
-        <w:t>4bbd-8d4f-883718c2bf9b</w:t>
-      </w:r>
-      <w:r>
-        <w:rPr>
-          <w:rFonts w:ascii="Segoe UI" w:eastAsia="Times New Roman" w:hAnsi="Segoe UI" w:cs="Segoe UI"/>
-          <w:b/>
-          <w:bCs/>
-          <w:color w:val="181818"/>
-          <w:sz w:val="20"/>
-          <w:szCs w:val="20"/>
-        </w:rPr>
-        <w:t xml:space="preserve"> </w:t>
+        <w:t xml:space="preserve">4bbd-8d4f-883718c2bf9b </w:t>
       </w:r>
       <w:r>
         <w:rPr>
@@ -362,31 +2614,20 @@
         </w:rPr>
         <w:t xml:space="preserve">, si no es </w:t>
       </w:r>
-      <w:proofErr w:type="spellStart"/>
       <w:r>
         <w:rPr>
           <w:b/>
           <w:bCs/>
         </w:rPr>
-        <w:t>asi</w:t>
-      </w:r>
-      <w:proofErr w:type="spellEnd"/>
+        <w:t>así</w:t>
+      </w:r>
       <w:r>
         <w:rPr>
           <w:b/>
           <w:bCs/>
         </w:rPr>
-        <w:t xml:space="preserve"> cambia el </w:t>
-      </w:r>
-      <w:proofErr w:type="spellStart"/>
-      <w:r>
-        <w:rPr>
-          <w:b/>
-          <w:bCs/>
-        </w:rPr>
-        <w:t>scope</w:t>
-      </w:r>
-      <w:proofErr w:type="spellEnd"/>
+        <w:t xml:space="preserve"> cambia el scope</w:t>
+      </w:r>
       <w:r>
         <w:rPr>
           <w:b/>
@@ -394,15 +2635,13 @@
         </w:rPr>
         <w:t xml:space="preserve"> a Evertec </w:t>
       </w:r>
-      <w:proofErr w:type="spellStart"/>
       <w:r>
         <w:rPr>
           <w:b/>
           <w:bCs/>
         </w:rPr>
-        <w:t>Inc</w:t>
-      </w:r>
-      <w:proofErr w:type="spellEnd"/>
+        <w:t>Inc.</w:t>
+      </w:r>
       <w:r>
         <w:rPr>
           <w:b/>
@@ -415,23 +2654,7 @@
           <w:b/>
           <w:bCs/>
         </w:rPr>
-        <w:t xml:space="preserve">, este debe ser el </w:t>
-      </w:r>
-      <w:proofErr w:type="spellStart"/>
-      <w:r>
-        <w:rPr>
-          <w:b/>
-          <w:bCs/>
-        </w:rPr>
-        <w:t>scope</w:t>
-      </w:r>
-      <w:proofErr w:type="spellEnd"/>
-      <w:r>
-        <w:rPr>
-          <w:b/>
-          <w:bCs/>
-        </w:rPr>
-        <w:t>:</w:t>
+        <w:t>, este debe ser el scope:</w:t>
       </w:r>
     </w:p>
     <w:p>
@@ -450,6 +2673,7 @@
         <w:rPr>
           <w:b/>
           <w:bCs/>
+          <w:noProof/>
         </w:rPr>
         <w:drawing>
           <wp:inline distT="0" distB="0" distL="0" distR="0" wp14:anchorId="3BC0FD60" wp14:editId="203A053A">
@@ -467,7 +2691,7 @@
                     <pic:cNvPicPr/>
                   </pic:nvPicPr>
                   <pic:blipFill>
-                    <a:blip r:embed="rId5"/>
+                    <a:blip r:embed="rId8"/>
                     <a:stretch>
                       <a:fillRect/>
                     </a:stretch>
@@ -496,39 +2720,18 @@
           <w:numId w:val="2"/>
         </w:numPr>
       </w:pPr>
-      <w:proofErr w:type="spellStart"/>
-      <w:proofErr w:type="gramStart"/>
-      <w:r>
-        <w:t>Ir.a</w:t>
-      </w:r>
-      <w:proofErr w:type="spellEnd"/>
-      <w:proofErr w:type="gramEnd"/>
-      <w:r>
-        <w:t xml:space="preserve"> Azure </w:t>
-      </w:r>
-      <w:proofErr w:type="spellStart"/>
-      <w:r>
-        <w:t>subscriptions</w:t>
-      </w:r>
-      <w:proofErr w:type="spellEnd"/>
-      <w:r>
-        <w:t xml:space="preserve"> en la izq. Y dar </w:t>
-      </w:r>
-      <w:proofErr w:type="spellStart"/>
-      <w:proofErr w:type="gramStart"/>
-      <w:r>
-        <w:t>click</w:t>
-      </w:r>
-      <w:proofErr w:type="spellEnd"/>
-      <w:proofErr w:type="gramEnd"/>
-      <w:r>
-        <w:t xml:space="preserve"> en +</w:t>
-      </w:r>
-      <w:proofErr w:type="spellStart"/>
-      <w:r>
-        <w:t>Add</w:t>
-      </w:r>
-      <w:proofErr w:type="spellEnd"/>
+      <w:r>
+        <w:t>Buscar</w:t>
+      </w:r>
+      <w:r>
+        <w:t xml:space="preserve"> Azure subscriptions en la izq. Y dar </w:t>
+      </w:r>
+      <w:r>
+        <w:t>clic</w:t>
+      </w:r>
+      <w:r>
+        <w:t xml:space="preserve"> en +Add</w:t>
+      </w:r>
     </w:p>
     <w:p>
       <w:pPr>
@@ -551,29 +2754,14 @@
         <w:t xml:space="preserve"> través</w:t>
       </w:r>
       <w:r>
-        <w:t xml:space="preserve"> de un </w:t>
-      </w:r>
-      <w:proofErr w:type="spellStart"/>
-      <w:r>
-        <w:t>Search</w:t>
-      </w:r>
-      <w:proofErr w:type="spellEnd"/>
-      <w:r>
-        <w:t xml:space="preserve"> en </w:t>
-      </w:r>
-      <w:proofErr w:type="spellStart"/>
-      <w:r>
-        <w:t>Subscripctions</w:t>
-      </w:r>
-      <w:proofErr w:type="spellEnd"/>
-      <w:r>
-        <w:t xml:space="preserve"> y de allí darle +</w:t>
-      </w:r>
-      <w:proofErr w:type="spellStart"/>
-      <w:r>
-        <w:t>Add</w:t>
-      </w:r>
-      <w:proofErr w:type="spellEnd"/>
+        <w:t xml:space="preserve"> de un Search en </w:t>
+      </w:r>
+      <w:r>
+        <w:t>Subscription</w:t>
+      </w:r>
+      <w:r>
+        <w:t xml:space="preserve"> y de allí darle +Add</w:t>
+      </w:r>
     </w:p>
     <w:p>
       <w:pPr>
@@ -587,7 +2775,6 @@
         <w:rPr>
           <w:noProof/>
         </w:rPr>
-        <w:lastRenderedPageBreak/>
         <w:drawing>
           <wp:inline distT="0" distB="0" distL="0" distR="0" wp14:anchorId="20B7862E" wp14:editId="65612E01">
             <wp:extent cx="5943600" cy="3265170"/>
@@ -604,7 +2791,7 @@
                     <pic:cNvPicPr/>
                   </pic:nvPicPr>
                   <pic:blipFill>
-                    <a:blip r:embed="rId6"/>
+                    <a:blip r:embed="rId9"/>
                     <a:stretch>
                       <a:fillRect/>
                     </a:stretch>
@@ -669,6 +2856,7 @@
         </w:numPr>
       </w:pPr>
       <w:r>
+        <w:lastRenderedPageBreak/>
         <w:t>Dar logout y volver a entrar como</w:t>
       </w:r>
       <w:r>
@@ -702,19 +2890,7 @@
         </w:numPr>
       </w:pPr>
       <w:r>
-        <w:t>E</w:t>
-      </w:r>
-      <w:r>
-        <w:t xml:space="preserve">n el Azure Portal ir a la </w:t>
-      </w:r>
-      <w:r>
-        <w:t>suscripción</w:t>
-      </w:r>
-      <w:r>
-        <w:t xml:space="preserve"> y subir el Azure PowerShell</w:t>
-      </w:r>
-      <w:r>
-        <w:t>, c</w:t>
+        <w:t>En el Azure Portal ir a la suscripción y subir el Azure PowerShell, c</w:t>
       </w:r>
       <w:r>
         <w:t>rear el cloudshell RG y StorageAccount</w:t>
@@ -819,15 +2995,10 @@
         </w:numPr>
       </w:pPr>
       <w:r>
-        <w:t>sch</w:t>
-      </w:r>
-      <w:proofErr w:type="gramStart"/>
-      <w:r>
-        <w:t>-[</w:t>
-      </w:r>
-      <w:proofErr w:type="gramEnd"/>
-      <w:r>
-        <w:t>account name</w:t>
+        <w:t>sch-[account name</w:t>
+      </w:r>
+      <w:r>
+        <w:t>]</w:t>
       </w:r>
       <w:r>
         <w:t xml:space="preserve"> </w:t>
@@ -889,14 +3060,9 @@
       <w:r>
         <w:t xml:space="preserve">, cambiar la </w:t>
       </w:r>
-      <w:proofErr w:type="spellStart"/>
-      <w:r>
-        <w:t>info</w:t>
-      </w:r>
-      <w:r>
-        <w:t>rmacion</w:t>
-      </w:r>
-      <w:proofErr w:type="spellEnd"/>
+      <w:r>
+        <w:t>información</w:t>
+      </w:r>
       <w:r>
         <w:t xml:space="preserve"> de los Tags usando la información del runbook</w:t>
       </w:r>
@@ -925,7 +3091,21 @@
     </w:p>
     <w:p/>
     <w:p/>
-    <w:p/>
+    <w:p>
+      <w:pPr>
+        <w:pStyle w:val="Heading2"/>
+      </w:pPr>
+      <w:bookmarkStart w:id="6" w:name="_Toc85097355"/>
+      <w:r>
+        <w:t>Seguridad (tareas)</w:t>
+      </w:r>
+      <w:bookmarkEnd w:id="6"/>
+    </w:p>
+    <w:p>
+      <w:pPr>
+        <w:pStyle w:val="ListParagraph"/>
+      </w:pPr>
+    </w:p>
     <w:p>
       <w:pPr>
         <w:pStyle w:val="ListParagraph"/>
@@ -935,8 +3115,25 @@
         </w:numPr>
       </w:pPr>
       <w:r>
-        <w:lastRenderedPageBreak/>
-        <w:t>------------------------------------------------------</w:t>
+        <w:t xml:space="preserve">Crear Management </w:t>
+      </w:r>
+      <w:r>
+        <w:t>Groups</w:t>
+      </w:r>
+      <w:r>
+        <w:t xml:space="preserve"> bajo EvertecLLC y mover la </w:t>
+      </w:r>
+      <w:r>
+        <w:t>suscripción</w:t>
+      </w:r>
+      <w:r>
+        <w:t xml:space="preserve"> al Management </w:t>
+      </w:r>
+      <w:r>
+        <w:t>Groups</w:t>
+      </w:r>
+      <w:r>
+        <w:t xml:space="preserve"> nuevo</w:t>
       </w:r>
     </w:p>
     <w:p>
@@ -948,10 +3145,10 @@
         </w:numPr>
       </w:pPr>
       <w:r>
-        <w:t xml:space="preserve">Avisar a Seguridad de la </w:t>
-      </w:r>
-      <w:r>
-        <w:t>suscripción</w:t>
+        <w:t xml:space="preserve">Eliminar </w:t>
+      </w:r>
+      <w:r>
+        <w:t>los Owners que no sean de Seguridad de Información</w:t>
       </w:r>
     </w:p>
     <w:p>
@@ -963,7 +3160,7 @@
         </w:numPr>
       </w:pPr>
       <w:r>
-        <w:t>Seguridad</w:t>
+        <w:t>Correr los blueprints CommonPolicies, CommonResourceGroups, CreateEventHubName, CreateLogAnalyticsWorkspace, CreateStorageAccountforEventHub</w:t>
       </w:r>
     </w:p>
     <w:p>
@@ -975,10 +3172,31 @@
         </w:numPr>
       </w:pPr>
       <w:r>
-        <w:t xml:space="preserve">Avisar a Seguridad de la </w:t>
-      </w:r>
-      <w:r>
-        <w:t>suscripción</w:t>
+        <w:t>Crear los Custom Roles ASG Team Monitoring [account name], ASGNetworkWatcher [account name], Network Watcher Managements [account name], Stop Restart Start VM [account name</w:t>
+      </w:r>
+      <w:r>
+        <w:t>],</w:t>
+      </w:r>
+      <w:r>
+        <w:t xml:space="preserve"> Virtual</w:t>
+      </w:r>
+      <w:r>
+        <w:t xml:space="preserve"> Machine Update Manager [account name] (en </w:t>
+      </w:r>
+      <w:r>
+        <w:t xml:space="preserve">la cuenta </w:t>
+      </w:r>
+      <w:r>
+        <w:t>plot crt se unificaron en un solo role Stop Restart Start VM+Virtual Machine Update Manager</w:t>
+      </w:r>
+      <w:r>
+        <w:t>)</w:t>
+      </w:r>
+      <w:r>
+        <w:t>,</w:t>
+      </w:r>
+      <w:r>
+        <w:t xml:space="preserve"> hay otros customs que fueron creados en varias suscripciones</w:t>
       </w:r>
     </w:p>
     <w:p>
@@ -990,116 +3208,10 @@
         </w:numPr>
       </w:pPr>
       <w:r>
-        <w:t xml:space="preserve">Crear Management </w:t>
-      </w:r>
-      <w:r>
-        <w:t>Groups</w:t>
-      </w:r>
-      <w:r>
-        <w:t xml:space="preserve"> bajo EvertecLLC y mover la </w:t>
-      </w:r>
-      <w:r>
-        <w:t>suscripción</w:t>
-      </w:r>
-      <w:r>
-        <w:t xml:space="preserve"> al Management </w:t>
-      </w:r>
-      <w:r>
-        <w:t>Groups</w:t>
-      </w:r>
-      <w:r>
-        <w:t xml:space="preserve"> nuevo</w:t>
-      </w:r>
-    </w:p>
-    <w:p>
-      <w:pPr>
-        <w:pStyle w:val="ListParagraph"/>
-        <w:numPr>
-          <w:ilvl w:val="0"/>
-          <w:numId w:val="1"/>
-        </w:numPr>
-      </w:pPr>
-      <w:r>
-        <w:t xml:space="preserve">Eliminar tu usuario como Owner tanto de nuestro grupo de arquitectura como de usuarios de Seguridad, el permiso del grupo de Arquitectura es heredado desde el Management </w:t>
-      </w:r>
-      <w:r>
-        <w:t>Groups</w:t>
-      </w:r>
-      <w:r>
-        <w:t xml:space="preserve"> EvertecLLC</w:t>
-      </w:r>
-    </w:p>
-    <w:p>
-      <w:pPr>
-        <w:pStyle w:val="ListParagraph"/>
-        <w:numPr>
-          <w:ilvl w:val="0"/>
-          <w:numId w:val="1"/>
-        </w:numPr>
-      </w:pPr>
-      <w:r>
-        <w:t>Correr los blueprints CommonPolicies, CommonResourceGroups, CreateEventHubName, CreateLogAnalyticsWorkspace, CreateStorageAccountforEventHub</w:t>
-      </w:r>
-    </w:p>
-    <w:p>
-      <w:pPr>
-        <w:pStyle w:val="ListParagraph"/>
-        <w:numPr>
-          <w:ilvl w:val="0"/>
-          <w:numId w:val="1"/>
-        </w:numPr>
-      </w:pPr>
-      <w:r>
-        <w:t>Crear los Custom Roles ASG Team Monitoring [account name], ASGNetworkWatcher [account name], Network Watcher Managements [account name], Stop Restart Start VM [account name]</w:t>
-      </w:r>
-    </w:p>
-    <w:p>
-      <w:pPr>
-        <w:pStyle w:val="ListParagraph"/>
-        <w:numPr>
-          <w:ilvl w:val="0"/>
-          <w:numId w:val="1"/>
-        </w:numPr>
-      </w:pPr>
-      <w:r>
-        <w:t>Virtual Machine Update Manager [account name] (en plot crt se unificaron en un solo role Stop Restart Start VM+Virtual Machine Update Manager)</w:t>
-      </w:r>
-    </w:p>
-    <w:p>
-      <w:pPr>
-        <w:pStyle w:val="ListParagraph"/>
-        <w:numPr>
-          <w:ilvl w:val="0"/>
-          <w:numId w:val="1"/>
-        </w:numPr>
-      </w:pPr>
-      <w:r>
         <w:t>Asignar los permisos a los grupos de cada custom role</w:t>
       </w:r>
-    </w:p>
-    <w:p/>
-    <w:p>
-      <w:pPr>
-        <w:pStyle w:val="ListParagraph"/>
-        <w:numPr>
-          <w:ilvl w:val="0"/>
-          <w:numId w:val="1"/>
-        </w:numPr>
-      </w:pPr>
-      <w:r>
-        <w:t>Rg-pvot-loganalytics-crt-01</w:t>
-      </w:r>
-    </w:p>
-    <w:p>
-      <w:pPr>
-        <w:pStyle w:val="ListParagraph"/>
-        <w:numPr>
-          <w:ilvl w:val="0"/>
-          <w:numId w:val="1"/>
-        </w:numPr>
-      </w:pPr>
-      <w:r>
-        <w:t>Stop and Update Manager VM [subscription] crt</w:t>
+      <w:r>
+        <w:t xml:space="preserve"> a nivel de la suscripción</w:t>
       </w:r>
     </w:p>
     <w:p/>
@@ -1108,13 +3220,187 @@
     <w:p/>
     <w:p/>
     <w:sectPr>
+      <w:headerReference w:type="default" r:id="rId10"/>
+      <w:headerReference w:type="first" r:id="rId11"/>
       <w:pgSz w:w="12240" w:h="15840"/>
       <w:pgMar w:top="1440" w:right="1440" w:bottom="1440" w:left="1440" w:header="720" w:footer="720" w:gutter="0"/>
       <w:cols w:space="720"/>
+      <w:titlePg/>
       <w:docGrid w:linePitch="360"/>
     </w:sectPr>
   </w:body>
 </w:document>
+</file>
+
+<file path=word/endnotes.xml><?xml version="1.0" encoding="utf-8"?>
+<w:endnotes xmlns:wpc="http://schemas.microsoft.com/office/word/2010/wordprocessingCanvas" xmlns:cx="http://schemas.microsoft.com/office/drawing/2014/chartex" xmlns:cx1="http://schemas.microsoft.com/office/drawing/2015/9/8/chartex" xmlns:cx2="http://schemas.microsoft.com/office/drawing/2015/10/21/chartex" xmlns:cx3="http://schemas.microsoft.com/office/drawing/2016/5/9/chartex" xmlns:cx4="http://schemas.microsoft.com/office/drawing/2016/5/10/chartex" xmlns:cx5="http://schemas.microsoft.com/office/drawing/2016/5/11/chartex" xmlns:cx6="http://schemas.microsoft.com/office/drawing/2016/5/12/chartex" xmlns:cx7="http://schemas.microsoft.com/office/drawing/2016/5/13/chartex" xmlns:cx8="http://schemas.microsoft.com/office/drawing/2016/5/14/chartex" xmlns:mc="http://schemas.openxmlformats.org/markup-compatibility/2006" xmlns:aink="http://schemas.microsoft.com/office/drawing/2016/ink" xmlns:am3d="http://schemas.microsoft.com/office/drawing/2017/model3d" xmlns:o="urn:schemas-microsoft-com:office:office" xmlns:r="http://schemas.openxmlformats.org/officeDocument/2006/relationships" xmlns:m="http://schemas.openxmlformats.org/officeDocument/2006/math" xmlns:v="urn:schemas-microsoft-com:vml" xmlns:wp14="http://schemas.microsoft.com/office/word/2010/wordprocessingDrawing" xmlns:wp="http://schemas.openxmlformats.org/drawingml/2006/wordprocessingDrawing" xmlns:w10="urn:schemas-microsoft-com:office:word" xmlns:w="http://schemas.openxmlformats.org/wordprocessingml/2006/main" xmlns:w14="http://schemas.microsoft.com/office/word/2010/wordml" xmlns:w15="http://schemas.microsoft.com/office/word/2012/wordml" xmlns:w16cex="http://schemas.microsoft.com/office/word/2018/wordml/cex" xmlns:w16cid="http://schemas.microsoft.com/office/word/2016/wordml/cid" xmlns:w16="http://schemas.microsoft.com/office/word/2018/wordml" xmlns:w16sdtdh="http://schemas.microsoft.com/office/word/2020/wordml/sdtdatahash" xmlns:w16se="http://schemas.microsoft.com/office/word/2015/wordml/symex" xmlns:wpg="http://schemas.microsoft.com/office/word/2010/wordprocessingGroup" xmlns:wpi="http://schemas.microsoft.com/office/word/2010/wordprocessingInk" xmlns:wne="http://schemas.microsoft.com/office/word/2006/wordml" xmlns:wps="http://schemas.microsoft.com/office/word/2010/wordprocessingShape" mc:Ignorable="w14 w15 w16se w16cid w16 w16cex w16sdtdh wp14">
+  <w:endnote w:type="separator" w:id="-1">
+    <w:p>
+      <w:r>
+        <w:separator/>
+      </w:r>
+    </w:p>
+  </w:endnote>
+  <w:endnote w:type="continuationSeparator" w:id="0">
+    <w:p>
+      <w:r>
+        <w:continuationSeparator/>
+      </w:r>
+    </w:p>
+  </w:endnote>
+</w:endnotes>
+</file>
+
+<file path=word/footnotes.xml><?xml version="1.0" encoding="utf-8"?>
+<w:footnotes xmlns:wpc="http://schemas.microsoft.com/office/word/2010/wordprocessingCanvas" xmlns:cx="http://schemas.microsoft.com/office/drawing/2014/chartex" xmlns:cx1="http://schemas.microsoft.com/office/drawing/2015/9/8/chartex" xmlns:cx2="http://schemas.microsoft.com/office/drawing/2015/10/21/chartex" xmlns:cx3="http://schemas.microsoft.com/office/drawing/2016/5/9/chartex" xmlns:cx4="http://schemas.microsoft.com/office/drawing/2016/5/10/chartex" xmlns:cx5="http://schemas.microsoft.com/office/drawing/2016/5/11/chartex" xmlns:cx6="http://schemas.microsoft.com/office/drawing/2016/5/12/chartex" xmlns:cx7="http://schemas.microsoft.com/office/drawing/2016/5/13/chartex" xmlns:cx8="http://schemas.microsoft.com/office/drawing/2016/5/14/chartex" xmlns:mc="http://schemas.openxmlformats.org/markup-compatibility/2006" xmlns:aink="http://schemas.microsoft.com/office/drawing/2016/ink" xmlns:am3d="http://schemas.microsoft.com/office/drawing/2017/model3d" xmlns:o="urn:schemas-microsoft-com:office:office" xmlns:r="http://schemas.openxmlformats.org/officeDocument/2006/relationships" xmlns:m="http://schemas.openxmlformats.org/officeDocument/2006/math" xmlns:v="urn:schemas-microsoft-com:vml" xmlns:wp14="http://schemas.microsoft.com/office/word/2010/wordprocessingDrawing" xmlns:wp="http://schemas.openxmlformats.org/drawingml/2006/wordprocessingDrawing" xmlns:w10="urn:schemas-microsoft-com:office:word" xmlns:w="http://schemas.openxmlformats.org/wordprocessingml/2006/main" xmlns:w14="http://schemas.microsoft.com/office/word/2010/wordml" xmlns:w15="http://schemas.microsoft.com/office/word/2012/wordml" xmlns:w16cex="http://schemas.microsoft.com/office/word/2018/wordml/cex" xmlns:w16cid="http://schemas.microsoft.com/office/word/2016/wordml/cid" xmlns:w16="http://schemas.microsoft.com/office/word/2018/wordml" xmlns:w16sdtdh="http://schemas.microsoft.com/office/word/2020/wordml/sdtdatahash" xmlns:w16se="http://schemas.microsoft.com/office/word/2015/wordml/symex" xmlns:wpg="http://schemas.microsoft.com/office/word/2010/wordprocessingGroup" xmlns:wpi="http://schemas.microsoft.com/office/word/2010/wordprocessingInk" xmlns:wne="http://schemas.microsoft.com/office/word/2006/wordml" xmlns:wps="http://schemas.microsoft.com/office/word/2010/wordprocessingShape" mc:Ignorable="w14 w15 w16se w16cid w16 w16cex w16sdtdh wp14">
+  <w:footnote w:type="separator" w:id="-1">
+    <w:p>
+      <w:r>
+        <w:separator/>
+      </w:r>
+    </w:p>
+  </w:footnote>
+  <w:footnote w:type="continuationSeparator" w:id="0">
+    <w:p>
+      <w:r>
+        <w:continuationSeparator/>
+      </w:r>
+    </w:p>
+  </w:footnote>
+</w:footnotes>
+</file>
+
+<file path=word/header1.xml><?xml version="1.0" encoding="utf-8"?>
+<w:hdr xmlns:wpc="http://schemas.microsoft.com/office/word/2010/wordprocessingCanvas" xmlns:cx="http://schemas.microsoft.com/office/drawing/2014/chartex" xmlns:cx1="http://schemas.microsoft.com/office/drawing/2015/9/8/chartex" xmlns:cx2="http://schemas.microsoft.com/office/drawing/2015/10/21/chartex" xmlns:cx3="http://schemas.microsoft.com/office/drawing/2016/5/9/chartex" xmlns:cx4="http://schemas.microsoft.com/office/drawing/2016/5/10/chartex" xmlns:cx5="http://schemas.microsoft.com/office/drawing/2016/5/11/chartex" xmlns:cx6="http://schemas.microsoft.com/office/drawing/2016/5/12/chartex" xmlns:cx7="http://schemas.microsoft.com/office/drawing/2016/5/13/chartex" xmlns:cx8="http://schemas.microsoft.com/office/drawing/2016/5/14/chartex" xmlns:mc="http://schemas.openxmlformats.org/markup-compatibility/2006" xmlns:aink="http://schemas.microsoft.com/office/drawing/2016/ink" xmlns:am3d="http://schemas.microsoft.com/office/drawing/2017/model3d" xmlns:o="urn:schemas-microsoft-com:office:office" xmlns:r="http://schemas.openxmlformats.org/officeDocument/2006/relationships" xmlns:m="http://schemas.openxmlformats.org/officeDocument/2006/math" xmlns:v="urn:schemas-microsoft-com:vml" xmlns:wp14="http://schemas.microsoft.com/office/word/2010/wordprocessingDrawing" xmlns:wp="http://schemas.openxmlformats.org/drawingml/2006/wordprocessingDrawing" xmlns:w10="urn:schemas-microsoft-com:office:word" xmlns:w="http://schemas.openxmlformats.org/wordprocessingml/2006/main" xmlns:w14="http://schemas.microsoft.com/office/word/2010/wordml" xmlns:w15="http://schemas.microsoft.com/office/word/2012/wordml" xmlns:w16cex="http://schemas.microsoft.com/office/word/2018/wordml/cex" xmlns:w16cid="http://schemas.microsoft.com/office/word/2016/wordml/cid" xmlns:w16="http://schemas.microsoft.com/office/word/2018/wordml" xmlns:w16sdtdh="http://schemas.microsoft.com/office/word/2020/wordml/sdtdatahash" xmlns:w16se="http://schemas.microsoft.com/office/word/2015/wordml/symex" xmlns:wpg="http://schemas.microsoft.com/office/word/2010/wordprocessingGroup" xmlns:wpi="http://schemas.microsoft.com/office/word/2010/wordprocessingInk" xmlns:wne="http://schemas.microsoft.com/office/word/2006/wordml" xmlns:wps="http://schemas.microsoft.com/office/word/2010/wordprocessingShape" mc:Ignorable="w14 w15 w16se w16cid w16 w16cex w16sdtdh wp14">
+  <w:p>
+    <w:pPr>
+      <w:pStyle w:val="Header"/>
+    </w:pPr>
+    <w:r>
+      <w:rPr>
+        <w:rFonts w:cs="Open Sans"/>
+        <w:noProof/>
+      </w:rPr>
+      <w:drawing>
+        <wp:anchor distT="0" distB="0" distL="114300" distR="114300" simplePos="0" relativeHeight="251659264" behindDoc="0" locked="0" layoutInCell="1" allowOverlap="1" wp14:anchorId="63DF8939" wp14:editId="5E28895A">
+          <wp:simplePos x="0" y="0"/>
+          <wp:positionH relativeFrom="margin">
+            <wp:posOffset>4597400</wp:posOffset>
+          </wp:positionH>
+          <wp:positionV relativeFrom="paragraph">
+            <wp:posOffset>-238125</wp:posOffset>
+          </wp:positionV>
+          <wp:extent cx="1787525" cy="428625"/>
+          <wp:effectExtent l="0" t="0" r="0" b="0"/>
+          <wp:wrapSquare wrapText="bothSides"/>
+          <wp:docPr id="13" name="Picture 13" descr="A picture containing text, clipart&#10;&#10;Description automatically generated"/>
+          <wp:cNvGraphicFramePr>
+            <a:graphicFrameLocks xmlns:a="http://schemas.openxmlformats.org/drawingml/2006/main" noChangeAspect="1"/>
+          </wp:cNvGraphicFramePr>
+          <a:graphic xmlns:a="http://schemas.openxmlformats.org/drawingml/2006/main">
+            <a:graphicData uri="http://schemas.openxmlformats.org/drawingml/2006/picture">
+              <pic:pic xmlns:pic="http://schemas.openxmlformats.org/drawingml/2006/picture">
+                <pic:nvPicPr>
+                  <pic:cNvPr id="13" name="Picture 13" descr="A picture containing text, clipart&#10;&#10;Description automatically generated"/>
+                  <pic:cNvPicPr/>
+                </pic:nvPicPr>
+                <pic:blipFill>
+                  <a:blip r:embed="rId1" cstate="print">
+                    <a:extLst>
+                      <a:ext uri="{28A0092B-C50C-407E-A947-70E740481C1C}">
+                        <a14:useLocalDpi xmlns:a14="http://schemas.microsoft.com/office/drawing/2010/main" val="0"/>
+                      </a:ext>
+                    </a:extLst>
+                  </a:blip>
+                  <a:stretch>
+                    <a:fillRect/>
+                  </a:stretch>
+                </pic:blipFill>
+                <pic:spPr>
+                  <a:xfrm>
+                    <a:off x="0" y="0"/>
+                    <a:ext cx="1787525" cy="428625"/>
+                  </a:xfrm>
+                  <a:prstGeom prst="rect">
+                    <a:avLst/>
+                  </a:prstGeom>
+                </pic:spPr>
+              </pic:pic>
+            </a:graphicData>
+          </a:graphic>
+        </wp:anchor>
+      </w:drawing>
+    </w:r>
+  </w:p>
+</w:hdr>
+</file>
+
+<file path=word/header2.xml><?xml version="1.0" encoding="utf-8"?>
+<w:hdr xmlns:wpc="http://schemas.microsoft.com/office/word/2010/wordprocessingCanvas" xmlns:cx="http://schemas.microsoft.com/office/drawing/2014/chartex" xmlns:cx1="http://schemas.microsoft.com/office/drawing/2015/9/8/chartex" xmlns:cx2="http://schemas.microsoft.com/office/drawing/2015/10/21/chartex" xmlns:cx3="http://schemas.microsoft.com/office/drawing/2016/5/9/chartex" xmlns:cx4="http://schemas.microsoft.com/office/drawing/2016/5/10/chartex" xmlns:cx5="http://schemas.microsoft.com/office/drawing/2016/5/11/chartex" xmlns:cx6="http://schemas.microsoft.com/office/drawing/2016/5/12/chartex" xmlns:cx7="http://schemas.microsoft.com/office/drawing/2016/5/13/chartex" xmlns:cx8="http://schemas.microsoft.com/office/drawing/2016/5/14/chartex" xmlns:mc="http://schemas.openxmlformats.org/markup-compatibility/2006" xmlns:aink="http://schemas.microsoft.com/office/drawing/2016/ink" xmlns:am3d="http://schemas.microsoft.com/office/drawing/2017/model3d" xmlns:o="urn:schemas-microsoft-com:office:office" xmlns:r="http://schemas.openxmlformats.org/officeDocument/2006/relationships" xmlns:m="http://schemas.openxmlformats.org/officeDocument/2006/math" xmlns:v="urn:schemas-microsoft-com:vml" xmlns:wp14="http://schemas.microsoft.com/office/word/2010/wordprocessingDrawing" xmlns:wp="http://schemas.openxmlformats.org/drawingml/2006/wordprocessingDrawing" xmlns:w10="urn:schemas-microsoft-com:office:word" xmlns:w="http://schemas.openxmlformats.org/wordprocessingml/2006/main" xmlns:w14="http://schemas.microsoft.com/office/word/2010/wordml" xmlns:w15="http://schemas.microsoft.com/office/word/2012/wordml" xmlns:w16cex="http://schemas.microsoft.com/office/word/2018/wordml/cex" xmlns:w16cid="http://schemas.microsoft.com/office/word/2016/wordml/cid" xmlns:w16="http://schemas.microsoft.com/office/word/2018/wordml" xmlns:w16sdtdh="http://schemas.microsoft.com/office/word/2020/wordml/sdtdatahash" xmlns:w16se="http://schemas.microsoft.com/office/word/2015/wordml/symex" xmlns:wpg="http://schemas.microsoft.com/office/word/2010/wordprocessingGroup" xmlns:wpi="http://schemas.microsoft.com/office/word/2010/wordprocessingInk" xmlns:wne="http://schemas.microsoft.com/office/word/2006/wordml" xmlns:wps="http://schemas.microsoft.com/office/word/2010/wordprocessingShape" mc:Ignorable="w14 w15 w16se w16cid w16 w16cex w16sdtdh wp14">
+  <w:p>
+    <w:pPr>
+      <w:pStyle w:val="Header"/>
+    </w:pPr>
+    <w:r>
+      <w:rPr>
+        <w:rFonts w:cs="Open Sans"/>
+        <w:noProof/>
+      </w:rPr>
+      <w:drawing>
+        <wp:anchor distT="0" distB="0" distL="114300" distR="114300" simplePos="0" relativeHeight="251661312" behindDoc="0" locked="0" layoutInCell="1" allowOverlap="1" wp14:anchorId="603108CD" wp14:editId="4FA5EB47">
+          <wp:simplePos x="0" y="0"/>
+          <wp:positionH relativeFrom="margin">
+            <wp:posOffset>-723900</wp:posOffset>
+          </wp:positionH>
+          <wp:positionV relativeFrom="paragraph">
+            <wp:posOffset>-139700</wp:posOffset>
+          </wp:positionV>
+          <wp:extent cx="3585966" cy="859536"/>
+          <wp:effectExtent l="0" t="0" r="0" b="0"/>
+          <wp:wrapSquare wrapText="bothSides"/>
+          <wp:docPr id="14" name="Picture 14"/>
+          <wp:cNvGraphicFramePr>
+            <a:graphicFrameLocks xmlns:a="http://schemas.openxmlformats.org/drawingml/2006/main" noChangeAspect="1"/>
+          </wp:cNvGraphicFramePr>
+          <a:graphic xmlns:a="http://schemas.openxmlformats.org/drawingml/2006/main">
+            <a:graphicData uri="http://schemas.openxmlformats.org/drawingml/2006/picture">
+              <pic:pic xmlns:pic="http://schemas.openxmlformats.org/drawingml/2006/picture">
+                <pic:nvPicPr>
+                  <pic:cNvPr id="2" name="Evertec%20Logo%20Hor-slogan-01.png"/>
+                  <pic:cNvPicPr/>
+                </pic:nvPicPr>
+                <pic:blipFill>
+                  <a:blip r:embed="rId1" cstate="print">
+                    <a:extLst>
+                      <a:ext uri="{28A0092B-C50C-407E-A947-70E740481C1C}">
+                        <a14:useLocalDpi xmlns:a14="http://schemas.microsoft.com/office/drawing/2010/main" val="0"/>
+                      </a:ext>
+                    </a:extLst>
+                  </a:blip>
+                  <a:stretch>
+                    <a:fillRect/>
+                  </a:stretch>
+                </pic:blipFill>
+                <pic:spPr>
+                  <a:xfrm>
+                    <a:off x="0" y="0"/>
+                    <a:ext cx="3585966" cy="859536"/>
+                  </a:xfrm>
+                  <a:prstGeom prst="rect">
+                    <a:avLst/>
+                  </a:prstGeom>
+                </pic:spPr>
+              </pic:pic>
+            </a:graphicData>
+          </a:graphic>
+          <wp14:sizeRelH relativeFrom="margin">
+            <wp14:pctWidth>0</wp14:pctWidth>
+          </wp14:sizeRelH>
+        </wp:anchor>
+      </w:drawing>
+    </w:r>
+  </w:p>
+</w:hdr>
 </file>
 
 <file path=word/numbering.xml><?xml version="1.0" encoding="utf-8"?>
@@ -1817,6 +4103,49 @@
       <w:lang w:val="es-ES"/>
     </w:rPr>
   </w:style>
+  <w:style w:type="paragraph" w:styleId="Heading1">
+    <w:name w:val="heading 1"/>
+    <w:basedOn w:val="Normal"/>
+    <w:next w:val="Normal"/>
+    <w:link w:val="Heading1Char"/>
+    <w:uiPriority w:val="9"/>
+    <w:qFormat/>
+    <w:rsid w:val="00B501ED"/>
+    <w:pPr>
+      <w:keepNext/>
+      <w:keepLines/>
+      <w:spacing w:before="240"/>
+      <w:outlineLvl w:val="0"/>
+    </w:pPr>
+    <w:rPr>
+      <w:rFonts w:asciiTheme="majorHAnsi" w:eastAsiaTheme="majorEastAsia" w:hAnsiTheme="majorHAnsi" w:cstheme="majorBidi"/>
+      <w:color w:val="2F5496" w:themeColor="accent1" w:themeShade="BF"/>
+      <w:sz w:val="32"/>
+      <w:szCs w:val="32"/>
+    </w:rPr>
+  </w:style>
+  <w:style w:type="paragraph" w:styleId="Heading2">
+    <w:name w:val="heading 2"/>
+    <w:basedOn w:val="Normal"/>
+    <w:next w:val="Normal"/>
+    <w:link w:val="Heading2Char"/>
+    <w:uiPriority w:val="9"/>
+    <w:unhideWhenUsed/>
+    <w:qFormat/>
+    <w:rsid w:val="006F1778"/>
+    <w:pPr>
+      <w:keepNext/>
+      <w:keepLines/>
+      <w:spacing w:before="40"/>
+      <w:outlineLvl w:val="1"/>
+    </w:pPr>
+    <w:rPr>
+      <w:rFonts w:asciiTheme="majorHAnsi" w:eastAsiaTheme="majorEastAsia" w:hAnsiTheme="majorHAnsi" w:cstheme="majorBidi"/>
+      <w:color w:val="2F5496" w:themeColor="accent1" w:themeShade="BF"/>
+      <w:sz w:val="26"/>
+      <w:szCs w:val="26"/>
+    </w:rPr>
+  </w:style>
   <w:style w:type="character" w:default="1" w:styleId="DefaultParagraphFont">
     <w:name w:val="Default Paragraph Font"/>
     <w:uiPriority w:val="1"/>
@@ -1859,6 +4188,317 @@
     <w:name w:val="az-text-body"/>
     <w:basedOn w:val="DefaultParagraphFont"/>
     <w:rsid w:val="00990E33"/>
+  </w:style>
+  <w:style w:type="character" w:customStyle="1" w:styleId="Heading1Char">
+    <w:name w:val="Heading 1 Char"/>
+    <w:basedOn w:val="DefaultParagraphFont"/>
+    <w:link w:val="Heading1"/>
+    <w:uiPriority w:val="9"/>
+    <w:rsid w:val="00B501ED"/>
+    <w:rPr>
+      <w:rFonts w:asciiTheme="majorHAnsi" w:eastAsiaTheme="majorEastAsia" w:hAnsiTheme="majorHAnsi" w:cstheme="majorBidi"/>
+      <w:color w:val="2F5496" w:themeColor="accent1" w:themeShade="BF"/>
+      <w:sz w:val="32"/>
+      <w:szCs w:val="32"/>
+      <w:lang w:val="es-ES"/>
+    </w:rPr>
+  </w:style>
+  <w:style w:type="paragraph" w:styleId="TOCHeading">
+    <w:name w:val="TOC Heading"/>
+    <w:basedOn w:val="Heading1"/>
+    <w:next w:val="Normal"/>
+    <w:uiPriority w:val="39"/>
+    <w:unhideWhenUsed/>
+    <w:qFormat/>
+    <w:rsid w:val="0010598A"/>
+    <w:pPr>
+      <w:spacing w:before="480" w:line="276" w:lineRule="auto"/>
+      <w:outlineLvl w:val="9"/>
+    </w:pPr>
+    <w:rPr>
+      <w:b/>
+      <w:bCs/>
+      <w:sz w:val="28"/>
+      <w:szCs w:val="28"/>
+      <w:lang w:val="en-US"/>
+    </w:rPr>
+  </w:style>
+  <w:style w:type="paragraph" w:styleId="TOC1">
+    <w:name w:val="toc 1"/>
+    <w:basedOn w:val="Normal"/>
+    <w:next w:val="Normal"/>
+    <w:autoRedefine/>
+    <w:uiPriority w:val="39"/>
+    <w:unhideWhenUsed/>
+    <w:rsid w:val="0010598A"/>
+    <w:pPr>
+      <w:spacing w:before="120" w:after="120"/>
+    </w:pPr>
+    <w:rPr>
+      <w:rFonts w:cstheme="minorHAnsi"/>
+      <w:b/>
+      <w:bCs/>
+      <w:caps/>
+      <w:sz w:val="20"/>
+      <w:szCs w:val="20"/>
+    </w:rPr>
+  </w:style>
+  <w:style w:type="character" w:styleId="Hyperlink">
+    <w:name w:val="Hyperlink"/>
+    <w:basedOn w:val="DefaultParagraphFont"/>
+    <w:uiPriority w:val="99"/>
+    <w:unhideWhenUsed/>
+    <w:rsid w:val="0010598A"/>
+    <w:rPr>
+      <w:color w:val="0563C1" w:themeColor="hyperlink"/>
+      <w:u w:val="single"/>
+    </w:rPr>
+  </w:style>
+  <w:style w:type="paragraph" w:styleId="TOC2">
+    <w:name w:val="toc 2"/>
+    <w:basedOn w:val="Normal"/>
+    <w:next w:val="Normal"/>
+    <w:autoRedefine/>
+    <w:uiPriority w:val="39"/>
+    <w:unhideWhenUsed/>
+    <w:rsid w:val="0010598A"/>
+    <w:pPr>
+      <w:ind w:left="240"/>
+    </w:pPr>
+    <w:rPr>
+      <w:rFonts w:cstheme="minorHAnsi"/>
+      <w:smallCaps/>
+      <w:sz w:val="20"/>
+      <w:szCs w:val="20"/>
+    </w:rPr>
+  </w:style>
+  <w:style w:type="paragraph" w:styleId="TOC3">
+    <w:name w:val="toc 3"/>
+    <w:basedOn w:val="Normal"/>
+    <w:next w:val="Normal"/>
+    <w:autoRedefine/>
+    <w:uiPriority w:val="39"/>
+    <w:unhideWhenUsed/>
+    <w:rsid w:val="0010598A"/>
+    <w:pPr>
+      <w:ind w:left="480"/>
+    </w:pPr>
+    <w:rPr>
+      <w:rFonts w:cstheme="minorHAnsi"/>
+      <w:i/>
+      <w:iCs/>
+      <w:sz w:val="20"/>
+      <w:szCs w:val="20"/>
+    </w:rPr>
+  </w:style>
+  <w:style w:type="paragraph" w:styleId="TOC4">
+    <w:name w:val="toc 4"/>
+    <w:basedOn w:val="Normal"/>
+    <w:next w:val="Normal"/>
+    <w:autoRedefine/>
+    <w:uiPriority w:val="39"/>
+    <w:semiHidden/>
+    <w:unhideWhenUsed/>
+    <w:rsid w:val="0010598A"/>
+    <w:pPr>
+      <w:ind w:left="720"/>
+    </w:pPr>
+    <w:rPr>
+      <w:rFonts w:cstheme="minorHAnsi"/>
+      <w:sz w:val="18"/>
+      <w:szCs w:val="18"/>
+    </w:rPr>
+  </w:style>
+  <w:style w:type="paragraph" w:styleId="TOC5">
+    <w:name w:val="toc 5"/>
+    <w:basedOn w:val="Normal"/>
+    <w:next w:val="Normal"/>
+    <w:autoRedefine/>
+    <w:uiPriority w:val="39"/>
+    <w:semiHidden/>
+    <w:unhideWhenUsed/>
+    <w:rsid w:val="0010598A"/>
+    <w:pPr>
+      <w:ind w:left="960"/>
+    </w:pPr>
+    <w:rPr>
+      <w:rFonts w:cstheme="minorHAnsi"/>
+      <w:sz w:val="18"/>
+      <w:szCs w:val="18"/>
+    </w:rPr>
+  </w:style>
+  <w:style w:type="paragraph" w:styleId="TOC6">
+    <w:name w:val="toc 6"/>
+    <w:basedOn w:val="Normal"/>
+    <w:next w:val="Normal"/>
+    <w:autoRedefine/>
+    <w:uiPriority w:val="39"/>
+    <w:semiHidden/>
+    <w:unhideWhenUsed/>
+    <w:rsid w:val="0010598A"/>
+    <w:pPr>
+      <w:ind w:left="1200"/>
+    </w:pPr>
+    <w:rPr>
+      <w:rFonts w:cstheme="minorHAnsi"/>
+      <w:sz w:val="18"/>
+      <w:szCs w:val="18"/>
+    </w:rPr>
+  </w:style>
+  <w:style w:type="paragraph" w:styleId="TOC7">
+    <w:name w:val="toc 7"/>
+    <w:basedOn w:val="Normal"/>
+    <w:next w:val="Normal"/>
+    <w:autoRedefine/>
+    <w:uiPriority w:val="39"/>
+    <w:semiHidden/>
+    <w:unhideWhenUsed/>
+    <w:rsid w:val="0010598A"/>
+    <w:pPr>
+      <w:ind w:left="1440"/>
+    </w:pPr>
+    <w:rPr>
+      <w:rFonts w:cstheme="minorHAnsi"/>
+      <w:sz w:val="18"/>
+      <w:szCs w:val="18"/>
+    </w:rPr>
+  </w:style>
+  <w:style w:type="paragraph" w:styleId="TOC8">
+    <w:name w:val="toc 8"/>
+    <w:basedOn w:val="Normal"/>
+    <w:next w:val="Normal"/>
+    <w:autoRedefine/>
+    <w:uiPriority w:val="39"/>
+    <w:semiHidden/>
+    <w:unhideWhenUsed/>
+    <w:rsid w:val="0010598A"/>
+    <w:pPr>
+      <w:ind w:left="1680"/>
+    </w:pPr>
+    <w:rPr>
+      <w:rFonts w:cstheme="minorHAnsi"/>
+      <w:sz w:val="18"/>
+      <w:szCs w:val="18"/>
+    </w:rPr>
+  </w:style>
+  <w:style w:type="paragraph" w:styleId="TOC9">
+    <w:name w:val="toc 9"/>
+    <w:basedOn w:val="Normal"/>
+    <w:next w:val="Normal"/>
+    <w:autoRedefine/>
+    <w:uiPriority w:val="39"/>
+    <w:semiHidden/>
+    <w:unhideWhenUsed/>
+    <w:rsid w:val="0010598A"/>
+    <w:pPr>
+      <w:ind w:left="1920"/>
+    </w:pPr>
+    <w:rPr>
+      <w:rFonts w:cstheme="minorHAnsi"/>
+      <w:sz w:val="18"/>
+      <w:szCs w:val="18"/>
+    </w:rPr>
+  </w:style>
+  <w:style w:type="paragraph" w:styleId="Header">
+    <w:name w:val="header"/>
+    <w:basedOn w:val="Normal"/>
+    <w:link w:val="HeaderChar"/>
+    <w:uiPriority w:val="99"/>
+    <w:unhideWhenUsed/>
+    <w:rsid w:val="0010598A"/>
+    <w:pPr>
+      <w:tabs>
+        <w:tab w:val="center" w:pos="4680"/>
+        <w:tab w:val="right" w:pos="9360"/>
+      </w:tabs>
+    </w:pPr>
+  </w:style>
+  <w:style w:type="character" w:customStyle="1" w:styleId="HeaderChar">
+    <w:name w:val="Header Char"/>
+    <w:basedOn w:val="DefaultParagraphFont"/>
+    <w:link w:val="Header"/>
+    <w:uiPriority w:val="99"/>
+    <w:rsid w:val="0010598A"/>
+    <w:rPr>
+      <w:lang w:val="es-ES"/>
+    </w:rPr>
+  </w:style>
+  <w:style w:type="paragraph" w:styleId="Footer">
+    <w:name w:val="footer"/>
+    <w:basedOn w:val="Normal"/>
+    <w:link w:val="FooterChar"/>
+    <w:uiPriority w:val="99"/>
+    <w:unhideWhenUsed/>
+    <w:rsid w:val="0010598A"/>
+    <w:pPr>
+      <w:tabs>
+        <w:tab w:val="center" w:pos="4680"/>
+        <w:tab w:val="right" w:pos="9360"/>
+      </w:tabs>
+    </w:pPr>
+  </w:style>
+  <w:style w:type="character" w:customStyle="1" w:styleId="FooterChar">
+    <w:name w:val="Footer Char"/>
+    <w:basedOn w:val="DefaultParagraphFont"/>
+    <w:link w:val="Footer"/>
+    <w:uiPriority w:val="99"/>
+    <w:rsid w:val="0010598A"/>
+    <w:rPr>
+      <w:lang w:val="es-ES"/>
+    </w:rPr>
+  </w:style>
+  <w:style w:type="paragraph" w:customStyle="1" w:styleId="HeadingEvertec1">
+    <w:name w:val="Heading Evertec 1"/>
+    <w:basedOn w:val="Normal"/>
+    <w:link w:val="HeadingEvertec1Char"/>
+    <w:qFormat/>
+    <w:rsid w:val="00CA2A94"/>
+    <w:pPr>
+      <w:keepNext/>
+      <w:keepLines/>
+      <w:pBdr>
+        <w:bottom w:val="single" w:sz="12" w:space="1" w:color="FF6600"/>
+      </w:pBdr>
+      <w:spacing w:before="480" w:after="240" w:line="276" w:lineRule="auto"/>
+      <w:outlineLvl w:val="0"/>
+    </w:pPr>
+    <w:rPr>
+      <w:rFonts w:ascii="Arial" w:eastAsiaTheme="minorEastAsia" w:hAnsi="Arial" w:cs="Arial"/>
+      <w:bCs/>
+      <w:color w:val="5F5F5F"/>
+      <w:spacing w:val="20"/>
+      <w:sz w:val="36"/>
+      <w:szCs w:val="36"/>
+      <w:lang w:val="en-US"/>
+    </w:rPr>
+  </w:style>
+  <w:style w:type="character" w:customStyle="1" w:styleId="HeadingEvertec1Char">
+    <w:name w:val="Heading Evertec 1 Char"/>
+    <w:basedOn w:val="DefaultParagraphFont"/>
+    <w:link w:val="HeadingEvertec1"/>
+    <w:rsid w:val="00CA2A94"/>
+    <w:rPr>
+      <w:rFonts w:ascii="Arial" w:eastAsiaTheme="minorEastAsia" w:hAnsi="Arial" w:cs="Arial"/>
+      <w:bCs/>
+      <w:color w:val="5F5F5F"/>
+      <w:spacing w:val="20"/>
+      <w:sz w:val="36"/>
+      <w:szCs w:val="36"/>
+    </w:rPr>
+  </w:style>
+  <w:style w:type="character" w:customStyle="1" w:styleId="Heading2Char">
+    <w:name w:val="Heading 2 Char"/>
+    <w:basedOn w:val="DefaultParagraphFont"/>
+    <w:link w:val="Heading2"/>
+    <w:uiPriority w:val="9"/>
+    <w:rsid w:val="006F1778"/>
+    <w:rPr>
+      <w:rFonts w:asciiTheme="majorHAnsi" w:eastAsiaTheme="majorEastAsia" w:hAnsiTheme="majorHAnsi" w:cstheme="majorBidi"/>
+      <w:color w:val="2F5496" w:themeColor="accent1" w:themeShade="BF"/>
+      <w:sz w:val="26"/>
+      <w:szCs w:val="26"/>
+      <w:lang w:val="es-ES"/>
+    </w:rPr>
   </w:style>
 </w:styles>
 </file>
@@ -2156,4 +4796,16 @@
     </a:ext>
   </a:extLst>
 </a:theme>
+</file>
+
+<file path=customXml/item1.xml><?xml version="1.0" encoding="utf-8"?>
+<b:Sources xmlns:b="http://schemas.openxmlformats.org/officeDocument/2006/bibliography" xmlns="http://schemas.openxmlformats.org/officeDocument/2006/bibliography" SelectedStyle="/APASixthEditionOfficeOnline.xsl" StyleName="APA" Version="6"/>
+</file>
+
+<file path=customXml/itemProps1.xml><?xml version="1.0" encoding="utf-8"?>
+<ds:datastoreItem xmlns:ds="http://schemas.openxmlformats.org/officeDocument/2006/customXml" ds:itemID="{A231918E-2812-B149-8439-63B65EDFFF33}">
+  <ds:schemaRefs>
+    <ds:schemaRef ds:uri="http://schemas.openxmlformats.org/officeDocument/2006/bibliography"/>
+  </ds:schemaRefs>
+</ds:datastoreItem>
 </file>
--- a/ReadMeSuscripcion nueva 2021.docx
+++ b/ReadMeSuscripcion nueva 2021.docx
@@ -518,6 +518,15 @@
     <w:p/>
     <w:sdt>
       <w:sdtPr>
+        <w:rPr>
+          <w:rFonts w:asciiTheme="minorHAnsi" w:eastAsiaTheme="minorHAnsi" w:hAnsiTheme="minorHAnsi" w:cstheme="minorBidi"/>
+          <w:b w:val="0"/>
+          <w:bCs w:val="0"/>
+          <w:color w:val="auto"/>
+          <w:sz w:val="24"/>
+          <w:szCs w:val="24"/>
+          <w:lang w:val="es-ES"/>
+        </w:rPr>
         <w:id w:val="-1150900241"/>
         <w:docPartObj>
           <w:docPartGallery w:val="Table of Contents"/>
@@ -526,12 +535,9 @@
       </w:sdtPr>
       <w:sdtEndPr>
         <w:rPr>
-          <w:rFonts w:asciiTheme="minorHAnsi" w:eastAsiaTheme="minorHAnsi" w:hAnsiTheme="minorHAnsi" w:cstheme="minorBidi"/>
+          <w:rFonts w:ascii="Times New Roman" w:eastAsia="Times New Roman" w:hAnsi="Times New Roman" w:cs="Times New Roman"/>
           <w:noProof/>
-          <w:color w:val="auto"/>
-          <w:sz w:val="24"/>
-          <w:szCs w:val="24"/>
-          <w:lang w:val="es-ES"/>
+          <w:lang w:val="en-US"/>
         </w:rPr>
       </w:sdtEndPr>
       <w:sdtContent>
@@ -2821,6 +2827,7 @@
         </w:numPr>
       </w:pPr>
       <w:r>
+        <w:lastRenderedPageBreak/>
         <w:t>Crear Automation Account aut</w:t>
       </w:r>
       <w:proofErr w:type="gramStart"/>
@@ -2845,6 +2852,9 @@
       </w:r>
       <w:r>
         <w:t>, es necesario hacerlo con la cuenta llc</w:t>
+      </w:r>
+      <w:r>
+        <w:t xml:space="preserve"> para crear el Run as Account</w:t>
       </w:r>
     </w:p>
     <w:p>
@@ -2856,7 +2866,6 @@
         </w:numPr>
       </w:pPr>
       <w:r>
-        <w:lastRenderedPageBreak/>
         <w:t>Dar logout y volver a entrar como</w:t>
       </w:r>
       <w:r>
@@ -2899,13 +2908,7 @@
         <w:t xml:space="preserve"> si pide su </w:t>
       </w:r>
       <w:r>
-        <w:t xml:space="preserve">creación, </w:t>
-      </w:r>
-      <w:r>
-        <w:t>c</w:t>
-      </w:r>
-      <w:r>
-        <w:t>orrer el script de registrar providers</w:t>
+        <w:t>creación</w:t>
       </w:r>
     </w:p>
     <w:p>
@@ -2917,25 +2920,30 @@
         </w:numPr>
       </w:pPr>
       <w:r>
-        <w:t xml:space="preserve">Instalar los </w:t>
-      </w:r>
-      <w:r>
-        <w:t>módulos</w:t>
-      </w:r>
-      <w:r>
-        <w:t xml:space="preserve"> de Azure en Automation Account (</w:t>
-      </w:r>
-      <w:r>
-        <w:t>az.accounts</w:t>
-      </w:r>
-      <w:r>
-        <w:t>, az.compute, az.automation, az.storage, az.resource</w:t>
-      </w:r>
-      <w:r>
-        <w:t>s</w:t>
-      </w:r>
-      <w:r>
-        <w:t>, az.profile)</w:t>
+        <w:t xml:space="preserve">Desde </w:t>
+      </w:r>
+      <w:proofErr w:type="spellStart"/>
+      <w:r>
+        <w:t>VSCode</w:t>
+      </w:r>
+      <w:proofErr w:type="spellEnd"/>
+      <w:r>
+        <w:t xml:space="preserve"> </w:t>
+      </w:r>
+      <w:r>
+        <w:t>c</w:t>
+      </w:r>
+      <w:r>
+        <w:t>orrer el script de registrar providers</w:t>
+      </w:r>
+      <w:r>
+        <w:t xml:space="preserve"> a</w:t>
+      </w:r>
+      <w:r>
+        <w:t xml:space="preserve"> </w:t>
+      </w:r>
+      <w:r>
+        <w:t>nivel de la suscripción, verificar que el de Blueprints este registrado</w:t>
       </w:r>
     </w:p>
     <w:p>
@@ -2947,19 +2955,27 @@
         </w:numPr>
       </w:pPr>
       <w:r>
-        <w:t>Crear los Runbooks</w:t>
-      </w:r>
-      <w:r>
-        <w:t xml:space="preserve"> </w:t>
-      </w:r>
-      <w:r>
-        <w:t xml:space="preserve">(actualizar los </w:t>
-      </w:r>
-      <w:r>
-        <w:t>parámetros</w:t>
-      </w:r>
-      <w:r>
-        <w:t xml:space="preserve"> de los Tags y el Subscription ID de los PowerShells)</w:t>
+        <w:t xml:space="preserve">Instalar los </w:t>
+      </w:r>
+      <w:r>
+        <w:t>módulos</w:t>
+      </w:r>
+      <w:r>
+        <w:t xml:space="preserve"> de Azure en Automation Account (</w:t>
+      </w:r>
+      <w:proofErr w:type="gramStart"/>
+      <w:r>
+        <w:t>az.accounts</w:t>
+      </w:r>
+      <w:proofErr w:type="gramEnd"/>
+      <w:r>
+        <w:t>, az.compute, az.automation, az.storage, az.resource</w:t>
+      </w:r>
+      <w:r>
+        <w:t>s</w:t>
+      </w:r>
+      <w:r>
+        <w:t>, az.profile)</w:t>
       </w:r>
     </w:p>
     <w:p>
@@ -2971,7 +2987,68 @@
         </w:numPr>
       </w:pPr>
       <w:r>
-        <w:t>Publicar los runbooks llamados CreateTagsToAllResourceGroups y CreateBackupTagtoAllVm</w:t>
+        <w:t xml:space="preserve">NEW - </w:t>
+      </w:r>
+      <w:r>
+        <w:t xml:space="preserve">Correr el script </w:t>
+      </w:r>
+      <w:proofErr w:type="spellStart"/>
+      <w:r>
+        <w:t>SetTagsToAllCurrentResources</w:t>
+      </w:r>
+      <w:proofErr w:type="spellEnd"/>
+      <w:r>
+        <w:t xml:space="preserve"> </w:t>
+      </w:r>
+      <w:r>
+        <w:t xml:space="preserve">desde </w:t>
+      </w:r>
+      <w:proofErr w:type="spellStart"/>
+      <w:r>
+        <w:t>VSCode</w:t>
+      </w:r>
+      <w:proofErr w:type="spellEnd"/>
+      <w:r>
+        <w:t xml:space="preserve"> </w:t>
+      </w:r>
+      <w:r>
+        <w:t>para crear los runbooks</w:t>
+      </w:r>
+      <w:r>
+        <w:t>, publicar los runbooks</w:t>
+      </w:r>
+      <w:r>
+        <w:t>,</w:t>
+      </w:r>
+      <w:r>
+        <w:t xml:space="preserve"> crear los </w:t>
+      </w:r>
+      <w:proofErr w:type="spellStart"/>
+      <w:r>
+        <w:t>schedules</w:t>
+      </w:r>
+      <w:proofErr w:type="spellEnd"/>
+      <w:r>
+        <w:t xml:space="preserve"> y </w:t>
+      </w:r>
+      <w:proofErr w:type="spellStart"/>
+      <w:r>
+        <w:t>atachar</w:t>
+      </w:r>
+      <w:proofErr w:type="spellEnd"/>
+      <w:r>
+        <w:t xml:space="preserve"> los</w:t>
+      </w:r>
+      <w:r>
+        <w:t xml:space="preserve"> </w:t>
+      </w:r>
+      <w:proofErr w:type="spellStart"/>
+      <w:r>
+        <w:t>schedules</w:t>
+      </w:r>
+      <w:proofErr w:type="spellEnd"/>
+      <w:r>
+        <w:t xml:space="preserve"> a los runbooks</w:t>
       </w:r>
     </w:p>
     <w:p>
@@ -2983,7 +3060,56 @@
         </w:numPr>
       </w:pPr>
       <w:r>
-        <w:t xml:space="preserve">Crearle un Schedule a los runbooks llamados CreateTagsToAllResourceGroups y CreateBackupTagtoAllVm, usar como nombre para el schedule: </w:t>
+        <w:t>Pegar el código de los runbooks (</w:t>
+      </w:r>
+      <w:proofErr w:type="spellStart"/>
+      <w:r>
+        <w:t>PowerShellScript</w:t>
+      </w:r>
+      <w:proofErr w:type="spellEnd"/>
+      <w:r>
+        <w:t xml:space="preserve">, ver </w:t>
+      </w:r>
+      <w:hyperlink w:anchor="_Anejos" w:history="1">
+        <w:r>
+          <w:rPr>
+            <w:rStyle w:val="Hyperlink"/>
+          </w:rPr>
+          <w:t>anejo</w:t>
+        </w:r>
+        <w:r>
+          <w:rPr>
+            <w:rStyle w:val="Hyperlink"/>
+          </w:rPr>
+          <w:t>s</w:t>
+        </w:r>
+      </w:hyperlink>
+      <w:r>
+        <w:t>)</w:t>
+      </w:r>
+      <w:r>
+        <w:t xml:space="preserve">.  </w:t>
+      </w:r>
+      <w:r>
+        <w:rPr>
+          <w:b/>
+          <w:bCs/>
+        </w:rPr>
+        <w:t>E</w:t>
+      </w:r>
+      <w:r>
+        <w:rPr>
+          <w:b/>
+          <w:bCs/>
+        </w:rPr>
+        <w:t>ditar los valores de las variables</w:t>
+      </w:r>
+      <w:r>
+        <w:rPr>
+          <w:b/>
+          <w:bCs/>
+        </w:rPr>
+        <w:t xml:space="preserve"> desde el editor del portal de Azure no desde este documento</w:t>
       </w:r>
     </w:p>
     <w:p>
@@ -2995,34 +3121,7 @@
         </w:numPr>
       </w:pPr>
       <w:r>
-        <w:t>sch-[account name</w:t>
-      </w:r>
-      <w:r>
-        <w:t>]</w:t>
-      </w:r>
-      <w:r>
-        <w:t xml:space="preserve"> </w:t>
-      </w:r>
-      <w:r>
-        <w:t>-</w:t>
-      </w:r>
-      <w:r>
-        <w:t>[RG/BKP]</w:t>
-      </w:r>
-      <w:r>
-        <w:t xml:space="preserve">tag1, </w:t>
-      </w:r>
-      <w:r>
-        <w:t>recurrente</w:t>
-      </w:r>
-      <w:r>
-        <w:t xml:space="preserve">, corre cada </w:t>
-      </w:r>
-      <w:r>
-        <w:t>día</w:t>
-      </w:r>
-      <w:r>
-        <w:t>, de madrugada, horario de PR</w:t>
+        <w:t>FIN</w:t>
       </w:r>
     </w:p>
     <w:p>
@@ -3034,7 +3133,19 @@
         </w:numPr>
       </w:pPr>
       <w:r>
-        <w:t>Logout del portal y entrar con tu usuario</w:t>
+        <w:t>Crear los Runbooks</w:t>
+      </w:r>
+      <w:r>
+        <w:t xml:space="preserve"> </w:t>
+      </w:r>
+      <w:r>
+        <w:t xml:space="preserve">(actualizar los </w:t>
+      </w:r>
+      <w:r>
+        <w:t>parámetros</w:t>
+      </w:r>
+      <w:r>
+        <w:t xml:space="preserve"> de los Tags y el Subscription ID de los PowerShells)</w:t>
       </w:r>
     </w:p>
     <w:p>
@@ -3046,6 +3157,81 @@
         </w:numPr>
       </w:pPr>
       <w:r>
+        <w:t>Publicar los runbooks llamados CreateTagsToAllResourceGroups y CreateBackupTagtoAllVm</w:t>
+      </w:r>
+    </w:p>
+    <w:p>
+      <w:pPr>
+        <w:pStyle w:val="ListParagraph"/>
+        <w:numPr>
+          <w:ilvl w:val="0"/>
+          <w:numId w:val="2"/>
+        </w:numPr>
+      </w:pPr>
+      <w:r>
+        <w:t xml:space="preserve">Crearle un Schedule a los runbooks llamados CreateTagsToAllResourceGroups y CreateBackupTagtoAllVm, usar como nombre para el schedule: </w:t>
+      </w:r>
+    </w:p>
+    <w:p>
+      <w:pPr>
+        <w:pStyle w:val="ListParagraph"/>
+        <w:numPr>
+          <w:ilvl w:val="0"/>
+          <w:numId w:val="2"/>
+        </w:numPr>
+      </w:pPr>
+      <w:r>
+        <w:t>sch-[account name</w:t>
+      </w:r>
+      <w:r>
+        <w:t>]</w:t>
+      </w:r>
+      <w:r>
+        <w:t xml:space="preserve"> </w:t>
+      </w:r>
+      <w:r>
+        <w:t>-</w:t>
+      </w:r>
+      <w:r>
+        <w:t>[RG/BKP]</w:t>
+      </w:r>
+      <w:r>
+        <w:t xml:space="preserve">tag1, </w:t>
+      </w:r>
+      <w:r>
+        <w:t>recurrente</w:t>
+      </w:r>
+      <w:r>
+        <w:t xml:space="preserve">, corre cada </w:t>
+      </w:r>
+      <w:r>
+        <w:t>día</w:t>
+      </w:r>
+      <w:r>
+        <w:t>, de madrugada, horario de PR</w:t>
+      </w:r>
+    </w:p>
+    <w:p>
+      <w:pPr>
+        <w:pStyle w:val="ListParagraph"/>
+        <w:numPr>
+          <w:ilvl w:val="0"/>
+          <w:numId w:val="2"/>
+        </w:numPr>
+      </w:pPr>
+      <w:r>
+        <w:t>Logout del portal y entrar con tu usuario</w:t>
+      </w:r>
+    </w:p>
+    <w:p>
+      <w:pPr>
+        <w:pStyle w:val="ListParagraph"/>
+        <w:numPr>
+          <w:ilvl w:val="0"/>
+          <w:numId w:val="2"/>
+        </w:numPr>
+      </w:pPr>
+      <w:r>
         <w:t>Modificar el PowerShell</w:t>
       </w:r>
       <w:r>
@@ -3172,7 +3358,11 @@
         </w:numPr>
       </w:pPr>
       <w:r>
-        <w:t>Crear los Custom Roles ASG Team Monitoring [account name], ASGNetworkWatcher [account name], Network Watcher Managements [account name], Stop Restart Start VM [account name</w:t>
+        <w:t xml:space="preserve">Crear los Custom Roles ASG Team Monitoring [account name], ASGNetworkWatcher [account name], Network Watcher Managements [account name], Stop Restart Start </w:t>
+      </w:r>
+      <w:r>
+        <w:lastRenderedPageBreak/>
+        <w:t>VM [account name</w:t>
       </w:r>
       <w:r>
         <w:t>],</w:t>
@@ -3218,6 +3408,7026 @@
     <w:p/>
     <w:p/>
     <w:p/>
+    <w:p>
+      <w:pPr>
+        <w:pStyle w:val="Heading1"/>
+      </w:pPr>
+      <w:bookmarkStart w:id="7" w:name="_Anejos"/>
+      <w:bookmarkEnd w:id="7"/>
+      <w:r>
+        <w:t>Anejos</w:t>
+      </w:r>
+    </w:p>
+    <w:p/>
+    <w:p>
+      <w:r>
+        <w:t xml:space="preserve">Script de </w:t>
+      </w:r>
+      <w:proofErr w:type="spellStart"/>
+      <w:r>
+        <w:t>tag</w:t>
+      </w:r>
+      <w:proofErr w:type="spellEnd"/>
+      <w:r>
+        <w:t xml:space="preserve"> de </w:t>
+      </w:r>
+      <w:proofErr w:type="spellStart"/>
+      <w:r>
+        <w:t>resuc</w:t>
+      </w:r>
+      <w:r>
+        <w:t>u</w:t>
+      </w:r>
+      <w:r>
+        <w:t>rsos</w:t>
+      </w:r>
+      <w:proofErr w:type="spellEnd"/>
+      <w:r>
+        <w:t xml:space="preserve"> para Runbook </w:t>
+      </w:r>
+      <w:proofErr w:type="spellStart"/>
+      <w:r>
+        <w:t>CreateTagtoAllResource</w:t>
+      </w:r>
+      <w:r>
+        <w:t>Groups</w:t>
+      </w:r>
+      <w:proofErr w:type="spellEnd"/>
+      <w:r>
+        <w:t>:</w:t>
+      </w:r>
+    </w:p>
+    <w:p/>
+    <w:p>
+      <w:pPr>
+        <w:pBdr>
+          <w:bottom w:val="single" w:sz="6" w:space="1" w:color="auto"/>
+        </w:pBdr>
+      </w:pPr>
+    </w:p>
+    <w:p/>
+    <w:p>
+      <w:pPr>
+        <w:shd w:val="clear" w:color="auto" w:fill="FFFFFE"/>
+        <w:spacing w:line="270" w:lineRule="atLeast"/>
+        <w:rPr>
+          <w:rFonts w:ascii="Menlo" w:hAnsi="Menlo" w:cs="Menlo"/>
+          <w:color w:val="000000"/>
+          <w:sz w:val="18"/>
+          <w:szCs w:val="18"/>
+        </w:rPr>
+      </w:pPr>
+      <w:r>
+        <w:rPr>
+          <w:rFonts w:ascii="Menlo" w:hAnsi="Menlo" w:cs="Menlo"/>
+          <w:color w:val="008000"/>
+          <w:sz w:val="18"/>
+          <w:szCs w:val="18"/>
+        </w:rPr>
+        <w:t>############################################################################</w:t>
+      </w:r>
+    </w:p>
+    <w:p>
+      <w:pPr>
+        <w:shd w:val="clear" w:color="auto" w:fill="FFFFFE"/>
+        <w:spacing w:line="270" w:lineRule="atLeast"/>
+        <w:rPr>
+          <w:rFonts w:ascii="Menlo" w:hAnsi="Menlo" w:cs="Menlo"/>
+          <w:color w:val="000000"/>
+          <w:sz w:val="18"/>
+          <w:szCs w:val="18"/>
+        </w:rPr>
+      </w:pPr>
+      <w:r>
+        <w:rPr>
+          <w:rFonts w:ascii="Menlo" w:hAnsi="Menlo" w:cs="Menlo"/>
+          <w:color w:val="008000"/>
+          <w:sz w:val="18"/>
+          <w:szCs w:val="18"/>
+        </w:rPr>
+        <w:t>#                             Walter Gonzalez                              #</w:t>
+      </w:r>
+    </w:p>
+    <w:p>
+      <w:pPr>
+        <w:shd w:val="clear" w:color="auto" w:fill="FFFFFE"/>
+        <w:spacing w:line="270" w:lineRule="atLeast"/>
+        <w:rPr>
+          <w:rFonts w:ascii="Menlo" w:hAnsi="Menlo" w:cs="Menlo"/>
+          <w:color w:val="000000"/>
+          <w:sz w:val="18"/>
+          <w:szCs w:val="18"/>
+        </w:rPr>
+      </w:pPr>
+      <w:r>
+        <w:rPr>
+          <w:rFonts w:ascii="Menlo" w:hAnsi="Menlo" w:cs="Menlo"/>
+          <w:color w:val="008000"/>
+          <w:sz w:val="18"/>
+          <w:szCs w:val="18"/>
+        </w:rPr>
+        <w:t>#                                Mayo 2020                                 #</w:t>
+      </w:r>
+    </w:p>
+    <w:p>
+      <w:pPr>
+        <w:shd w:val="clear" w:color="auto" w:fill="FFFFFE"/>
+        <w:spacing w:line="270" w:lineRule="atLeast"/>
+        <w:rPr>
+          <w:rFonts w:ascii="Menlo" w:hAnsi="Menlo" w:cs="Menlo"/>
+          <w:color w:val="000000"/>
+          <w:sz w:val="18"/>
+          <w:szCs w:val="18"/>
+        </w:rPr>
+      </w:pPr>
+      <w:r>
+        <w:rPr>
+          <w:rFonts w:ascii="Menlo" w:hAnsi="Menlo" w:cs="Menlo"/>
+          <w:color w:val="008000"/>
+          <w:sz w:val="18"/>
+          <w:szCs w:val="18"/>
+        </w:rPr>
+        <w:t xml:space="preserve">#                                                                          # </w:t>
+      </w:r>
+    </w:p>
+    <w:p>
+      <w:pPr>
+        <w:shd w:val="clear" w:color="auto" w:fill="FFFFFE"/>
+        <w:spacing w:line="270" w:lineRule="atLeast"/>
+        <w:rPr>
+          <w:rFonts w:ascii="Menlo" w:hAnsi="Menlo" w:cs="Menlo"/>
+          <w:color w:val="000000"/>
+          <w:sz w:val="18"/>
+          <w:szCs w:val="18"/>
+        </w:rPr>
+      </w:pPr>
+      <w:r>
+        <w:rPr>
+          <w:rFonts w:ascii="Menlo" w:hAnsi="Menlo" w:cs="Menlo"/>
+          <w:color w:val="008000"/>
+          <w:sz w:val="18"/>
+          <w:szCs w:val="18"/>
+        </w:rPr>
+        <w:t>############################################################################</w:t>
+      </w:r>
+    </w:p>
+    <w:p>
+      <w:pPr>
+        <w:shd w:val="clear" w:color="auto" w:fill="FFFFFE"/>
+        <w:spacing w:after="240" w:line="270" w:lineRule="atLeast"/>
+        <w:rPr>
+          <w:rFonts w:ascii="Menlo" w:hAnsi="Menlo" w:cs="Menlo"/>
+          <w:color w:val="000000"/>
+          <w:sz w:val="18"/>
+          <w:szCs w:val="18"/>
+        </w:rPr>
+      </w:pPr>
+      <w:r>
+        <w:rPr>
+          <w:rFonts w:ascii="Menlo" w:hAnsi="Menlo" w:cs="Menlo"/>
+          <w:color w:val="000000"/>
+          <w:sz w:val="18"/>
+          <w:szCs w:val="18"/>
+        </w:rPr>
+        <w:br/>
+      </w:r>
+    </w:p>
+    <w:p>
+      <w:pPr>
+        <w:shd w:val="clear" w:color="auto" w:fill="FFFFFE"/>
+        <w:spacing w:line="270" w:lineRule="atLeast"/>
+        <w:rPr>
+          <w:rFonts w:ascii="Menlo" w:hAnsi="Menlo" w:cs="Menlo"/>
+          <w:color w:val="000000"/>
+          <w:sz w:val="18"/>
+          <w:szCs w:val="18"/>
+        </w:rPr>
+      </w:pPr>
+      <w:r>
+        <w:rPr>
+          <w:rFonts w:ascii="Menlo" w:hAnsi="Menlo" w:cs="Menlo"/>
+          <w:color w:val="008000"/>
+          <w:sz w:val="18"/>
+          <w:szCs w:val="18"/>
+        </w:rPr>
+        <w:t># Update Tags - Applied to all the resources in a subscription</w:t>
+      </w:r>
+    </w:p>
+    <w:p>
+      <w:pPr>
+        <w:shd w:val="clear" w:color="auto" w:fill="FFFFFE"/>
+        <w:spacing w:line="270" w:lineRule="atLeast"/>
+        <w:rPr>
+          <w:rFonts w:ascii="Menlo" w:hAnsi="Menlo" w:cs="Menlo"/>
+          <w:color w:val="000000"/>
+          <w:sz w:val="18"/>
+          <w:szCs w:val="18"/>
+        </w:rPr>
+      </w:pPr>
+      <w:r>
+        <w:rPr>
+          <w:rFonts w:ascii="Menlo" w:hAnsi="Menlo" w:cs="Menlo"/>
+          <w:color w:val="008000"/>
+          <w:sz w:val="18"/>
+          <w:szCs w:val="18"/>
+        </w:rPr>
+        <w:t>############################################################################</w:t>
+      </w:r>
+    </w:p>
+    <w:p>
+      <w:pPr>
+        <w:shd w:val="clear" w:color="auto" w:fill="FFFFFE"/>
+        <w:spacing w:line="270" w:lineRule="atLeast"/>
+        <w:rPr>
+          <w:rFonts w:ascii="Menlo" w:hAnsi="Menlo" w:cs="Menlo"/>
+          <w:color w:val="000000"/>
+          <w:sz w:val="18"/>
+          <w:szCs w:val="18"/>
+        </w:rPr>
+      </w:pPr>
+      <w:r>
+        <w:rPr>
+          <w:rFonts w:ascii="Menlo" w:hAnsi="Menlo" w:cs="Menlo"/>
+          <w:color w:val="008000"/>
+          <w:sz w:val="18"/>
+          <w:szCs w:val="18"/>
+        </w:rPr>
+        <w:t>#                    CHANGE THIS PER SUBSCRIPTION                          #</w:t>
+      </w:r>
+    </w:p>
+    <w:p>
+      <w:pPr>
+        <w:shd w:val="clear" w:color="auto" w:fill="FFFFFE"/>
+        <w:spacing w:line="270" w:lineRule="atLeast"/>
+        <w:rPr>
+          <w:rFonts w:ascii="Menlo" w:hAnsi="Menlo" w:cs="Menlo"/>
+          <w:color w:val="000000"/>
+          <w:sz w:val="18"/>
+          <w:szCs w:val="18"/>
+        </w:rPr>
+      </w:pPr>
+      <w:r>
+        <w:rPr>
+          <w:rFonts w:ascii="Menlo" w:hAnsi="Menlo" w:cs="Menlo"/>
+          <w:color w:val="008000"/>
+          <w:sz w:val="18"/>
+          <w:szCs w:val="18"/>
+        </w:rPr>
+        <w:t>############################################################################</w:t>
+      </w:r>
+    </w:p>
+    <w:p>
+      <w:pPr>
+        <w:shd w:val="clear" w:color="auto" w:fill="FFFFFE"/>
+        <w:spacing w:after="240" w:line="270" w:lineRule="atLeast"/>
+        <w:rPr>
+          <w:rFonts w:ascii="Menlo" w:hAnsi="Menlo" w:cs="Menlo"/>
+          <w:color w:val="000000"/>
+          <w:sz w:val="18"/>
+          <w:szCs w:val="18"/>
+        </w:rPr>
+      </w:pPr>
+    </w:p>
+    <w:p>
+      <w:pPr>
+        <w:shd w:val="clear" w:color="auto" w:fill="FFFFFE"/>
+        <w:spacing w:line="270" w:lineRule="atLeast"/>
+        <w:rPr>
+          <w:rFonts w:ascii="Menlo" w:hAnsi="Menlo" w:cs="Menlo"/>
+          <w:color w:val="000000"/>
+          <w:sz w:val="18"/>
+          <w:szCs w:val="18"/>
+        </w:rPr>
+      </w:pPr>
+      <w:r>
+        <w:rPr>
+          <w:rFonts w:ascii="Menlo" w:hAnsi="Menlo" w:cs="Menlo"/>
+          <w:color w:val="008000"/>
+          <w:sz w:val="18"/>
+          <w:szCs w:val="18"/>
+        </w:rPr>
+        <w:t xml:space="preserve"># </w:t>
+      </w:r>
+      <w:proofErr w:type="spellStart"/>
+      <w:r>
+        <w:rPr>
+          <w:rFonts w:ascii="Menlo" w:hAnsi="Menlo" w:cs="Menlo"/>
+          <w:color w:val="008000"/>
+          <w:sz w:val="18"/>
+          <w:szCs w:val="18"/>
+        </w:rPr>
+        <w:t>RunBook</w:t>
+      </w:r>
+      <w:proofErr w:type="spellEnd"/>
+      <w:r>
+        <w:rPr>
+          <w:rFonts w:ascii="Menlo" w:hAnsi="Menlo" w:cs="Menlo"/>
+          <w:color w:val="008000"/>
+          <w:sz w:val="18"/>
+          <w:szCs w:val="18"/>
+        </w:rPr>
+        <w:t xml:space="preserve"> for Update Tags - Applied at the RG level</w:t>
+      </w:r>
+    </w:p>
+    <w:p>
+      <w:pPr>
+        <w:shd w:val="clear" w:color="auto" w:fill="FFFFFE"/>
+        <w:spacing w:after="240" w:line="270" w:lineRule="atLeast"/>
+        <w:rPr>
+          <w:rFonts w:ascii="Menlo" w:hAnsi="Menlo" w:cs="Menlo"/>
+          <w:color w:val="000000"/>
+          <w:sz w:val="18"/>
+          <w:szCs w:val="18"/>
+        </w:rPr>
+      </w:pPr>
+      <w:r>
+        <w:rPr>
+          <w:rFonts w:ascii="Menlo" w:hAnsi="Menlo" w:cs="Menlo"/>
+          <w:color w:val="000000"/>
+          <w:sz w:val="18"/>
+          <w:szCs w:val="18"/>
+        </w:rPr>
+        <w:br/>
+      </w:r>
+      <w:r>
+        <w:rPr>
+          <w:rFonts w:ascii="Menlo" w:hAnsi="Menlo" w:cs="Menlo"/>
+          <w:color w:val="000000"/>
+          <w:sz w:val="18"/>
+          <w:szCs w:val="18"/>
+        </w:rPr>
+        <w:br/>
+      </w:r>
+    </w:p>
+    <w:p>
+      <w:pPr>
+        <w:shd w:val="clear" w:color="auto" w:fill="FFFFFE"/>
+        <w:spacing w:line="270" w:lineRule="atLeast"/>
+        <w:rPr>
+          <w:rFonts w:ascii="Menlo" w:hAnsi="Menlo" w:cs="Menlo"/>
+          <w:color w:val="008000"/>
+          <w:sz w:val="18"/>
+          <w:szCs w:val="18"/>
+        </w:rPr>
+      </w:pPr>
+      <w:r>
+        <w:rPr>
+          <w:rFonts w:ascii="Menlo" w:hAnsi="Menlo" w:cs="Menlo"/>
+          <w:color w:val="008000"/>
+          <w:sz w:val="18"/>
+          <w:szCs w:val="18"/>
+        </w:rPr>
+        <w:t>#Parameters -----------------------------------------------------------------------------------------------------</w:t>
+      </w:r>
+    </w:p>
+    <w:p>
+      <w:pPr>
+        <w:shd w:val="clear" w:color="auto" w:fill="FFFFFE"/>
+        <w:spacing w:line="270" w:lineRule="atLeast"/>
+        <w:rPr>
+          <w:rFonts w:ascii="Menlo" w:hAnsi="Menlo" w:cs="Menlo"/>
+          <w:color w:val="000000"/>
+          <w:sz w:val="18"/>
+          <w:szCs w:val="18"/>
+        </w:rPr>
+      </w:pPr>
+      <w:r>
+        <w:rPr>
+          <w:rFonts w:ascii="Menlo" w:hAnsi="Menlo" w:cs="Menlo"/>
+          <w:color w:val="001188"/>
+          <w:sz w:val="18"/>
+          <w:szCs w:val="18"/>
+        </w:rPr>
+        <w:t>$</w:t>
+      </w:r>
+      <w:proofErr w:type="spellStart"/>
+      <w:r>
+        <w:rPr>
+          <w:rFonts w:ascii="Menlo" w:hAnsi="Menlo" w:cs="Menlo"/>
+          <w:color w:val="001188"/>
+          <w:sz w:val="18"/>
+          <w:szCs w:val="18"/>
+        </w:rPr>
+        <w:t>mySubscription</w:t>
+      </w:r>
+      <w:proofErr w:type="spellEnd"/>
+      <w:r>
+        <w:rPr>
+          <w:rFonts w:ascii="Menlo" w:hAnsi="Menlo" w:cs="Menlo"/>
+          <w:color w:val="000000"/>
+          <w:sz w:val="18"/>
+          <w:szCs w:val="18"/>
+        </w:rPr>
+        <w:t xml:space="preserve"> = </w:t>
+      </w:r>
+      <w:r>
+        <w:rPr>
+          <w:rFonts w:ascii="Menlo" w:hAnsi="Menlo" w:cs="Menlo"/>
+          <w:color w:val="A31515"/>
+          <w:sz w:val="18"/>
+          <w:szCs w:val="18"/>
+        </w:rPr>
+        <w:t>"</w:t>
+      </w:r>
+      <w:r>
+        <w:rPr>
+          <w:rFonts w:ascii="Menlo" w:hAnsi="Menlo" w:cs="Menlo"/>
+          <w:color w:val="A31515"/>
+          <w:sz w:val="18"/>
+          <w:szCs w:val="18"/>
+        </w:rPr>
+        <w:t xml:space="preserve"> TBD </w:t>
+      </w:r>
+      <w:r>
+        <w:rPr>
+          <w:rFonts w:ascii="Menlo" w:hAnsi="Menlo" w:cs="Menlo"/>
+          <w:color w:val="A31515"/>
+          <w:sz w:val="18"/>
+          <w:szCs w:val="18"/>
+        </w:rPr>
+        <w:t>"</w:t>
+      </w:r>
+    </w:p>
+    <w:p>
+      <w:pPr>
+        <w:shd w:val="clear" w:color="auto" w:fill="FFFFFE"/>
+        <w:spacing w:line="270" w:lineRule="atLeast"/>
+        <w:rPr>
+          <w:rFonts w:ascii="Menlo" w:hAnsi="Menlo" w:cs="Menlo"/>
+          <w:color w:val="000000"/>
+          <w:sz w:val="18"/>
+          <w:szCs w:val="18"/>
+        </w:rPr>
+      </w:pPr>
+      <w:r>
+        <w:rPr>
+          <w:rFonts w:ascii="Menlo" w:hAnsi="Menlo" w:cs="Menlo"/>
+          <w:color w:val="000000"/>
+          <w:sz w:val="18"/>
+          <w:szCs w:val="18"/>
+        </w:rPr>
+        <w:br/>
+      </w:r>
+    </w:p>
+    <w:p>
+      <w:pPr>
+        <w:shd w:val="clear" w:color="auto" w:fill="FFFFFE"/>
+        <w:spacing w:line="270" w:lineRule="atLeast"/>
+        <w:rPr>
+          <w:rFonts w:ascii="Menlo" w:hAnsi="Menlo" w:cs="Menlo"/>
+          <w:color w:val="000000"/>
+          <w:sz w:val="18"/>
+          <w:szCs w:val="18"/>
+        </w:rPr>
+      </w:pPr>
+      <w:r>
+        <w:rPr>
+          <w:rFonts w:ascii="Menlo" w:hAnsi="Menlo" w:cs="Menlo"/>
+          <w:color w:val="008000"/>
+          <w:sz w:val="18"/>
+          <w:szCs w:val="18"/>
+        </w:rPr>
+        <w:t>#Code of the application the resource is associated with in the CMDB.</w:t>
+      </w:r>
+    </w:p>
+    <w:p>
+      <w:pPr>
+        <w:shd w:val="clear" w:color="auto" w:fill="FFFFFE"/>
+        <w:spacing w:line="270" w:lineRule="atLeast"/>
+        <w:rPr>
+          <w:rFonts w:ascii="Menlo" w:hAnsi="Menlo" w:cs="Menlo"/>
+          <w:color w:val="000000"/>
+          <w:sz w:val="18"/>
+          <w:szCs w:val="18"/>
+        </w:rPr>
+      </w:pPr>
+      <w:r>
+        <w:rPr>
+          <w:rFonts w:ascii="Menlo" w:hAnsi="Menlo" w:cs="Menlo"/>
+          <w:color w:val="001188"/>
+          <w:sz w:val="18"/>
+          <w:szCs w:val="18"/>
+        </w:rPr>
+        <w:t>$</w:t>
+      </w:r>
+      <w:proofErr w:type="spellStart"/>
+      <w:r>
+        <w:rPr>
+          <w:rFonts w:ascii="Menlo" w:hAnsi="Menlo" w:cs="Menlo"/>
+          <w:color w:val="001188"/>
+          <w:sz w:val="18"/>
+          <w:szCs w:val="18"/>
+        </w:rPr>
+        <w:t>applicationCode</w:t>
+      </w:r>
+      <w:proofErr w:type="spellEnd"/>
+      <w:r>
+        <w:rPr>
+          <w:rFonts w:ascii="Menlo" w:hAnsi="Menlo" w:cs="Menlo"/>
+          <w:color w:val="000000"/>
+          <w:sz w:val="18"/>
+          <w:szCs w:val="18"/>
+        </w:rPr>
+        <w:t xml:space="preserve"> = </w:t>
+      </w:r>
+      <w:r>
+        <w:rPr>
+          <w:rFonts w:ascii="Menlo" w:hAnsi="Menlo" w:cs="Menlo"/>
+          <w:color w:val="A31515"/>
+          <w:sz w:val="18"/>
+          <w:szCs w:val="18"/>
+        </w:rPr>
+        <w:t>"</w:t>
+      </w:r>
+      <w:r>
+        <w:rPr>
+          <w:rFonts w:ascii="Menlo" w:hAnsi="Menlo" w:cs="Menlo"/>
+          <w:color w:val="A31515"/>
+          <w:sz w:val="18"/>
+          <w:szCs w:val="18"/>
+        </w:rPr>
+        <w:t xml:space="preserve"> </w:t>
+      </w:r>
+      <w:r>
+        <w:rPr>
+          <w:rFonts w:ascii="Menlo" w:hAnsi="Menlo" w:cs="Menlo"/>
+          <w:color w:val="A31515"/>
+          <w:sz w:val="18"/>
+          <w:szCs w:val="18"/>
+        </w:rPr>
+        <w:t>TBD</w:t>
+      </w:r>
+      <w:r>
+        <w:rPr>
+          <w:rFonts w:ascii="Menlo" w:hAnsi="Menlo" w:cs="Menlo"/>
+          <w:color w:val="A31515"/>
+          <w:sz w:val="18"/>
+          <w:szCs w:val="18"/>
+        </w:rPr>
+        <w:t xml:space="preserve"> </w:t>
+      </w:r>
+      <w:r>
+        <w:rPr>
+          <w:rFonts w:ascii="Menlo" w:hAnsi="Menlo" w:cs="Menlo"/>
+          <w:color w:val="A31515"/>
+          <w:sz w:val="18"/>
+          <w:szCs w:val="18"/>
+        </w:rPr>
+        <w:t>"</w:t>
+      </w:r>
+    </w:p>
+    <w:p>
+      <w:pPr>
+        <w:shd w:val="clear" w:color="auto" w:fill="FFFFFE"/>
+        <w:spacing w:line="270" w:lineRule="atLeast"/>
+        <w:rPr>
+          <w:rFonts w:ascii="Menlo" w:hAnsi="Menlo" w:cs="Menlo"/>
+          <w:color w:val="000000"/>
+          <w:sz w:val="18"/>
+          <w:szCs w:val="18"/>
+        </w:rPr>
+      </w:pPr>
+    </w:p>
+    <w:p>
+      <w:pPr>
+        <w:shd w:val="clear" w:color="auto" w:fill="FFFFFE"/>
+        <w:spacing w:line="270" w:lineRule="atLeast"/>
+        <w:rPr>
+          <w:rFonts w:ascii="Menlo" w:hAnsi="Menlo" w:cs="Menlo"/>
+          <w:color w:val="000000"/>
+          <w:sz w:val="18"/>
+          <w:szCs w:val="18"/>
+        </w:rPr>
+      </w:pPr>
+      <w:r>
+        <w:rPr>
+          <w:rFonts w:ascii="Menlo" w:hAnsi="Menlo" w:cs="Menlo"/>
+          <w:color w:val="008000"/>
+          <w:sz w:val="18"/>
+          <w:szCs w:val="18"/>
+        </w:rPr>
+        <w:t>#Name of the application, service, or workload the resource is associated with in the CMDB</w:t>
+      </w:r>
+    </w:p>
+    <w:p>
+      <w:pPr>
+        <w:shd w:val="clear" w:color="auto" w:fill="FFFFFE"/>
+        <w:spacing w:line="270" w:lineRule="atLeast"/>
+        <w:rPr>
+          <w:rFonts w:ascii="Menlo" w:hAnsi="Menlo" w:cs="Menlo"/>
+          <w:color w:val="000000"/>
+          <w:sz w:val="18"/>
+          <w:szCs w:val="18"/>
+        </w:rPr>
+      </w:pPr>
+      <w:r>
+        <w:rPr>
+          <w:rFonts w:ascii="Menlo" w:hAnsi="Menlo" w:cs="Menlo"/>
+          <w:color w:val="001188"/>
+          <w:sz w:val="18"/>
+          <w:szCs w:val="18"/>
+        </w:rPr>
+        <w:t>$</w:t>
+      </w:r>
+      <w:proofErr w:type="spellStart"/>
+      <w:r>
+        <w:rPr>
+          <w:rFonts w:ascii="Menlo" w:hAnsi="Menlo" w:cs="Menlo"/>
+          <w:color w:val="001188"/>
+          <w:sz w:val="18"/>
+          <w:szCs w:val="18"/>
+        </w:rPr>
+        <w:t>applicationName</w:t>
+      </w:r>
+      <w:proofErr w:type="spellEnd"/>
+      <w:r>
+        <w:rPr>
+          <w:rFonts w:ascii="Menlo" w:hAnsi="Menlo" w:cs="Menlo"/>
+          <w:color w:val="000000"/>
+          <w:sz w:val="18"/>
+          <w:szCs w:val="18"/>
+        </w:rPr>
+        <w:t xml:space="preserve"> = </w:t>
+      </w:r>
+      <w:r>
+        <w:rPr>
+          <w:rFonts w:ascii="Menlo" w:hAnsi="Menlo" w:cs="Menlo"/>
+          <w:color w:val="A31515"/>
+          <w:sz w:val="18"/>
+          <w:szCs w:val="18"/>
+        </w:rPr>
+        <w:t>"</w:t>
+      </w:r>
+      <w:r>
+        <w:rPr>
+          <w:rFonts w:ascii="Menlo" w:hAnsi="Menlo" w:cs="Menlo"/>
+          <w:color w:val="A31515"/>
+          <w:sz w:val="18"/>
+          <w:szCs w:val="18"/>
+        </w:rPr>
+        <w:t xml:space="preserve"> </w:t>
+      </w:r>
+      <w:r>
+        <w:rPr>
+          <w:rFonts w:ascii="Menlo" w:hAnsi="Menlo" w:cs="Menlo"/>
+          <w:color w:val="A31515"/>
+          <w:sz w:val="18"/>
+          <w:szCs w:val="18"/>
+        </w:rPr>
+        <w:t>TBD</w:t>
+      </w:r>
+      <w:r>
+        <w:rPr>
+          <w:rFonts w:ascii="Menlo" w:hAnsi="Menlo" w:cs="Menlo"/>
+          <w:color w:val="A31515"/>
+          <w:sz w:val="18"/>
+          <w:szCs w:val="18"/>
+        </w:rPr>
+        <w:t xml:space="preserve"> </w:t>
+      </w:r>
+      <w:r>
+        <w:rPr>
+          <w:rFonts w:ascii="Menlo" w:hAnsi="Menlo" w:cs="Menlo"/>
+          <w:color w:val="A31515"/>
+          <w:sz w:val="18"/>
+          <w:szCs w:val="18"/>
+        </w:rPr>
+        <w:t>"</w:t>
+      </w:r>
+      <w:r>
+        <w:rPr>
+          <w:rFonts w:ascii="Menlo" w:hAnsi="Menlo" w:cs="Menlo"/>
+          <w:color w:val="000000"/>
+          <w:sz w:val="18"/>
+          <w:szCs w:val="18"/>
+        </w:rPr>
+        <w:t xml:space="preserve"> </w:t>
+      </w:r>
+    </w:p>
+    <w:p>
+      <w:pPr>
+        <w:shd w:val="clear" w:color="auto" w:fill="FFFFFE"/>
+        <w:spacing w:line="270" w:lineRule="atLeast"/>
+        <w:rPr>
+          <w:rFonts w:ascii="Menlo" w:hAnsi="Menlo" w:cs="Menlo"/>
+          <w:color w:val="000000"/>
+          <w:sz w:val="18"/>
+          <w:szCs w:val="18"/>
+        </w:rPr>
+      </w:pPr>
+    </w:p>
+    <w:p>
+      <w:pPr>
+        <w:shd w:val="clear" w:color="auto" w:fill="FFFFFE"/>
+        <w:spacing w:line="270" w:lineRule="atLeast"/>
+        <w:rPr>
+          <w:rFonts w:ascii="Menlo" w:hAnsi="Menlo" w:cs="Menlo"/>
+          <w:color w:val="000000"/>
+          <w:sz w:val="18"/>
+          <w:szCs w:val="18"/>
+        </w:rPr>
+      </w:pPr>
+      <w:r>
+        <w:rPr>
+          <w:rFonts w:ascii="Menlo" w:hAnsi="Menlo" w:cs="Menlo"/>
+          <w:color w:val="008000"/>
+          <w:sz w:val="18"/>
+          <w:szCs w:val="18"/>
+        </w:rPr>
+        <w:t>#Name of the module or component associated with the application.</w:t>
+      </w:r>
+    </w:p>
+    <w:p>
+      <w:pPr>
+        <w:shd w:val="clear" w:color="auto" w:fill="FFFFFE"/>
+        <w:spacing w:line="270" w:lineRule="atLeast"/>
+        <w:rPr>
+          <w:rFonts w:ascii="Menlo" w:hAnsi="Menlo" w:cs="Menlo"/>
+          <w:color w:val="000000"/>
+          <w:sz w:val="18"/>
+          <w:szCs w:val="18"/>
+        </w:rPr>
+      </w:pPr>
+      <w:r>
+        <w:rPr>
+          <w:rFonts w:ascii="Menlo" w:hAnsi="Menlo" w:cs="Menlo"/>
+          <w:color w:val="001188"/>
+          <w:sz w:val="18"/>
+          <w:szCs w:val="18"/>
+        </w:rPr>
+        <w:lastRenderedPageBreak/>
+        <w:t>$</w:t>
+      </w:r>
+      <w:proofErr w:type="spellStart"/>
+      <w:r>
+        <w:rPr>
+          <w:rFonts w:ascii="Menlo" w:hAnsi="Menlo" w:cs="Menlo"/>
+          <w:color w:val="001188"/>
+          <w:sz w:val="18"/>
+          <w:szCs w:val="18"/>
+        </w:rPr>
+        <w:t>applicationModule</w:t>
+      </w:r>
+      <w:proofErr w:type="spellEnd"/>
+      <w:r>
+        <w:rPr>
+          <w:rFonts w:ascii="Menlo" w:hAnsi="Menlo" w:cs="Menlo"/>
+          <w:color w:val="000000"/>
+          <w:sz w:val="18"/>
+          <w:szCs w:val="18"/>
+        </w:rPr>
+        <w:t xml:space="preserve"> = </w:t>
+      </w:r>
+      <w:r>
+        <w:rPr>
+          <w:rFonts w:ascii="Menlo" w:hAnsi="Menlo" w:cs="Menlo"/>
+          <w:color w:val="A31515"/>
+          <w:sz w:val="18"/>
+          <w:szCs w:val="18"/>
+        </w:rPr>
+        <w:t>"</w:t>
+      </w:r>
+      <w:r>
+        <w:rPr>
+          <w:rFonts w:ascii="Menlo" w:hAnsi="Menlo" w:cs="Menlo"/>
+          <w:color w:val="A31515"/>
+          <w:sz w:val="18"/>
+          <w:szCs w:val="18"/>
+        </w:rPr>
+        <w:t xml:space="preserve"> </w:t>
+      </w:r>
+      <w:r>
+        <w:rPr>
+          <w:rFonts w:ascii="Menlo" w:hAnsi="Menlo" w:cs="Menlo"/>
+          <w:color w:val="A31515"/>
+          <w:sz w:val="18"/>
+          <w:szCs w:val="18"/>
+        </w:rPr>
+        <w:t>TBD</w:t>
+      </w:r>
+      <w:r>
+        <w:rPr>
+          <w:rFonts w:ascii="Menlo" w:hAnsi="Menlo" w:cs="Menlo"/>
+          <w:color w:val="A31515"/>
+          <w:sz w:val="18"/>
+          <w:szCs w:val="18"/>
+        </w:rPr>
+        <w:t xml:space="preserve"> </w:t>
+      </w:r>
+      <w:r>
+        <w:rPr>
+          <w:rFonts w:ascii="Menlo" w:hAnsi="Menlo" w:cs="Menlo"/>
+          <w:color w:val="A31515"/>
+          <w:sz w:val="18"/>
+          <w:szCs w:val="18"/>
+        </w:rPr>
+        <w:t>"</w:t>
+      </w:r>
+      <w:r>
+        <w:rPr>
+          <w:rFonts w:ascii="Menlo" w:hAnsi="Menlo" w:cs="Menlo"/>
+          <w:color w:val="000000"/>
+          <w:sz w:val="18"/>
+          <w:szCs w:val="18"/>
+        </w:rPr>
+        <w:t xml:space="preserve"> </w:t>
+      </w:r>
+    </w:p>
+    <w:p>
+      <w:pPr>
+        <w:shd w:val="clear" w:color="auto" w:fill="FFFFFE"/>
+        <w:spacing w:line="270" w:lineRule="atLeast"/>
+        <w:rPr>
+          <w:rFonts w:ascii="Menlo" w:hAnsi="Menlo" w:cs="Menlo"/>
+          <w:color w:val="000000"/>
+          <w:sz w:val="18"/>
+          <w:szCs w:val="18"/>
+        </w:rPr>
+      </w:pPr>
+    </w:p>
+    <w:p>
+      <w:pPr>
+        <w:shd w:val="clear" w:color="auto" w:fill="FFFFFE"/>
+        <w:spacing w:line="270" w:lineRule="atLeast"/>
+        <w:rPr>
+          <w:rFonts w:ascii="Menlo" w:hAnsi="Menlo" w:cs="Menlo"/>
+          <w:color w:val="000000"/>
+          <w:sz w:val="18"/>
+          <w:szCs w:val="18"/>
+        </w:rPr>
+      </w:pPr>
+      <w:r>
+        <w:rPr>
+          <w:rFonts w:ascii="Menlo" w:hAnsi="Menlo" w:cs="Menlo"/>
+          <w:color w:val="008000"/>
+          <w:sz w:val="18"/>
+          <w:szCs w:val="18"/>
+        </w:rPr>
+        <w:t>#Evertec group responsible for the implementation of the project</w:t>
+      </w:r>
+    </w:p>
+    <w:p>
+      <w:pPr>
+        <w:shd w:val="clear" w:color="auto" w:fill="FFFFFE"/>
+        <w:spacing w:line="270" w:lineRule="atLeast"/>
+        <w:rPr>
+          <w:rFonts w:ascii="Menlo" w:hAnsi="Menlo" w:cs="Menlo"/>
+          <w:color w:val="000000"/>
+          <w:sz w:val="18"/>
+          <w:szCs w:val="18"/>
+        </w:rPr>
+      </w:pPr>
+      <w:r>
+        <w:rPr>
+          <w:rFonts w:ascii="Menlo" w:hAnsi="Menlo" w:cs="Menlo"/>
+          <w:color w:val="001188"/>
+          <w:sz w:val="18"/>
+          <w:szCs w:val="18"/>
+        </w:rPr>
+        <w:t>$group</w:t>
+      </w:r>
+      <w:r>
+        <w:rPr>
+          <w:rFonts w:ascii="Menlo" w:hAnsi="Menlo" w:cs="Menlo"/>
+          <w:color w:val="000000"/>
+          <w:sz w:val="18"/>
+          <w:szCs w:val="18"/>
+        </w:rPr>
+        <w:t xml:space="preserve"> = </w:t>
+      </w:r>
+      <w:r>
+        <w:rPr>
+          <w:rFonts w:ascii="Menlo" w:hAnsi="Menlo" w:cs="Menlo"/>
+          <w:color w:val="A31515"/>
+          <w:sz w:val="18"/>
+          <w:szCs w:val="18"/>
+        </w:rPr>
+        <w:t>"Digital Solutions"</w:t>
+      </w:r>
+      <w:r>
+        <w:rPr>
+          <w:rFonts w:ascii="Menlo" w:hAnsi="Menlo" w:cs="Menlo"/>
+          <w:color w:val="000000"/>
+          <w:sz w:val="18"/>
+          <w:szCs w:val="18"/>
+        </w:rPr>
+        <w:t xml:space="preserve"> </w:t>
+      </w:r>
+    </w:p>
+    <w:p>
+      <w:pPr>
+        <w:shd w:val="clear" w:color="auto" w:fill="FFFFFE"/>
+        <w:spacing w:line="270" w:lineRule="atLeast"/>
+        <w:rPr>
+          <w:rFonts w:ascii="Menlo" w:hAnsi="Menlo" w:cs="Menlo"/>
+          <w:color w:val="000000"/>
+          <w:sz w:val="18"/>
+          <w:szCs w:val="18"/>
+        </w:rPr>
+      </w:pPr>
+    </w:p>
+    <w:p>
+      <w:pPr>
+        <w:shd w:val="clear" w:color="auto" w:fill="FFFFFE"/>
+        <w:spacing w:line="270" w:lineRule="atLeast"/>
+        <w:rPr>
+          <w:rFonts w:ascii="Menlo" w:hAnsi="Menlo" w:cs="Menlo"/>
+          <w:color w:val="000000"/>
+          <w:sz w:val="18"/>
+          <w:szCs w:val="18"/>
+        </w:rPr>
+      </w:pPr>
+      <w:r>
+        <w:rPr>
+          <w:rFonts w:ascii="Menlo" w:hAnsi="Menlo" w:cs="Menlo"/>
+          <w:color w:val="008000"/>
+          <w:sz w:val="18"/>
+          <w:szCs w:val="18"/>
+        </w:rPr>
+        <w:t xml:space="preserve">#Owner of the application, workload, or </w:t>
+      </w:r>
+      <w:proofErr w:type="gramStart"/>
+      <w:r>
+        <w:rPr>
+          <w:rFonts w:ascii="Menlo" w:hAnsi="Menlo" w:cs="Menlo"/>
+          <w:color w:val="008000"/>
+          <w:sz w:val="18"/>
+          <w:szCs w:val="18"/>
+        </w:rPr>
+        <w:t>service.(</w:t>
+      </w:r>
+      <w:proofErr w:type="gramEnd"/>
+      <w:r>
+        <w:rPr>
+          <w:rFonts w:ascii="Menlo" w:hAnsi="Menlo" w:cs="Menlo"/>
+          <w:color w:val="008000"/>
+          <w:sz w:val="18"/>
+          <w:szCs w:val="18"/>
+        </w:rPr>
+        <w:t>email)</w:t>
+      </w:r>
+    </w:p>
+    <w:p>
+      <w:pPr>
+        <w:shd w:val="clear" w:color="auto" w:fill="FFFFFE"/>
+        <w:spacing w:line="270" w:lineRule="atLeast"/>
+        <w:rPr>
+          <w:rFonts w:ascii="Menlo" w:hAnsi="Menlo" w:cs="Menlo"/>
+          <w:color w:val="000000"/>
+          <w:sz w:val="18"/>
+          <w:szCs w:val="18"/>
+        </w:rPr>
+      </w:pPr>
+      <w:r>
+        <w:rPr>
+          <w:rFonts w:ascii="Menlo" w:hAnsi="Menlo" w:cs="Menlo"/>
+          <w:color w:val="001188"/>
+          <w:sz w:val="18"/>
+          <w:szCs w:val="18"/>
+        </w:rPr>
+        <w:t>$</w:t>
+      </w:r>
+      <w:proofErr w:type="spellStart"/>
+      <w:r>
+        <w:rPr>
+          <w:rFonts w:ascii="Menlo" w:hAnsi="Menlo" w:cs="Menlo"/>
+          <w:color w:val="001188"/>
+          <w:sz w:val="18"/>
+          <w:szCs w:val="18"/>
+        </w:rPr>
+        <w:t>ownerName</w:t>
+      </w:r>
+      <w:proofErr w:type="spellEnd"/>
+      <w:r>
+        <w:rPr>
+          <w:rFonts w:ascii="Menlo" w:hAnsi="Menlo" w:cs="Menlo"/>
+          <w:color w:val="000000"/>
+          <w:sz w:val="18"/>
+          <w:szCs w:val="18"/>
+        </w:rPr>
+        <w:t xml:space="preserve"> = </w:t>
+      </w:r>
+      <w:r>
+        <w:rPr>
+          <w:rFonts w:ascii="Menlo" w:hAnsi="Menlo" w:cs="Menlo"/>
+          <w:color w:val="A31515"/>
+          <w:sz w:val="18"/>
+          <w:szCs w:val="18"/>
+        </w:rPr>
+        <w:t>"</w:t>
+      </w:r>
+      <w:r>
+        <w:rPr>
+          <w:rFonts w:ascii="Menlo" w:hAnsi="Menlo" w:cs="Menlo"/>
+          <w:color w:val="A31515"/>
+          <w:sz w:val="18"/>
+          <w:szCs w:val="18"/>
+        </w:rPr>
+        <w:t xml:space="preserve"> </w:t>
+      </w:r>
+      <w:r>
+        <w:rPr>
+          <w:rFonts w:ascii="Menlo" w:hAnsi="Menlo" w:cs="Menlo"/>
+          <w:color w:val="A31515"/>
+          <w:sz w:val="18"/>
+          <w:szCs w:val="18"/>
+        </w:rPr>
+        <w:t>TBD</w:t>
+      </w:r>
+      <w:r>
+        <w:rPr>
+          <w:rFonts w:ascii="Menlo" w:hAnsi="Menlo" w:cs="Menlo"/>
+          <w:color w:val="A31515"/>
+          <w:sz w:val="18"/>
+          <w:szCs w:val="18"/>
+        </w:rPr>
+        <w:t xml:space="preserve"> </w:t>
+      </w:r>
+      <w:r>
+        <w:rPr>
+          <w:rFonts w:ascii="Menlo" w:hAnsi="Menlo" w:cs="Menlo"/>
+          <w:color w:val="A31515"/>
+          <w:sz w:val="18"/>
+          <w:szCs w:val="18"/>
+        </w:rPr>
+        <w:t>"</w:t>
+      </w:r>
+      <w:r>
+        <w:rPr>
+          <w:rFonts w:ascii="Menlo" w:hAnsi="Menlo" w:cs="Menlo"/>
+          <w:color w:val="000000"/>
+          <w:sz w:val="18"/>
+          <w:szCs w:val="18"/>
+        </w:rPr>
+        <w:t xml:space="preserve"> </w:t>
+      </w:r>
+    </w:p>
+    <w:p>
+      <w:pPr>
+        <w:shd w:val="clear" w:color="auto" w:fill="FFFFFE"/>
+        <w:spacing w:line="270" w:lineRule="atLeast"/>
+        <w:rPr>
+          <w:rFonts w:ascii="Menlo" w:hAnsi="Menlo" w:cs="Menlo"/>
+          <w:color w:val="000000"/>
+          <w:sz w:val="18"/>
+          <w:szCs w:val="18"/>
+        </w:rPr>
+      </w:pPr>
+    </w:p>
+    <w:p>
+      <w:pPr>
+        <w:shd w:val="clear" w:color="auto" w:fill="FFFFFE"/>
+        <w:spacing w:line="270" w:lineRule="atLeast"/>
+        <w:rPr>
+          <w:rFonts w:ascii="Menlo" w:hAnsi="Menlo" w:cs="Menlo"/>
+          <w:color w:val="000000"/>
+          <w:sz w:val="18"/>
+          <w:szCs w:val="18"/>
+        </w:rPr>
+      </w:pPr>
+      <w:r>
+        <w:rPr>
+          <w:rFonts w:ascii="Menlo" w:hAnsi="Menlo" w:cs="Menlo"/>
+          <w:color w:val="008000"/>
+          <w:sz w:val="18"/>
+          <w:szCs w:val="18"/>
+        </w:rPr>
+        <w:t>#Accounting cost center associated with this resource</w:t>
+      </w:r>
+    </w:p>
+    <w:p>
+      <w:pPr>
+        <w:shd w:val="clear" w:color="auto" w:fill="FFFFFE"/>
+        <w:spacing w:line="270" w:lineRule="atLeast"/>
+        <w:rPr>
+          <w:rFonts w:ascii="Menlo" w:hAnsi="Menlo" w:cs="Menlo"/>
+          <w:color w:val="000000"/>
+          <w:sz w:val="18"/>
+          <w:szCs w:val="18"/>
+        </w:rPr>
+      </w:pPr>
+    </w:p>
+    <w:p>
+      <w:pPr>
+        <w:shd w:val="clear" w:color="auto" w:fill="FFFFFE"/>
+        <w:spacing w:line="270" w:lineRule="atLeast"/>
+        <w:rPr>
+          <w:rFonts w:ascii="Menlo" w:hAnsi="Menlo" w:cs="Menlo"/>
+          <w:color w:val="000000"/>
+          <w:sz w:val="18"/>
+          <w:szCs w:val="18"/>
+        </w:rPr>
+      </w:pPr>
+      <w:r>
+        <w:rPr>
+          <w:rFonts w:ascii="Menlo" w:hAnsi="Menlo" w:cs="Menlo"/>
+          <w:color w:val="001188"/>
+          <w:sz w:val="18"/>
+          <w:szCs w:val="18"/>
+        </w:rPr>
+        <w:t>$</w:t>
+      </w:r>
+      <w:proofErr w:type="spellStart"/>
+      <w:r>
+        <w:rPr>
+          <w:rFonts w:ascii="Menlo" w:hAnsi="Menlo" w:cs="Menlo"/>
+          <w:color w:val="001188"/>
+          <w:sz w:val="18"/>
+          <w:szCs w:val="18"/>
+        </w:rPr>
+        <w:t>costCenter</w:t>
+      </w:r>
+      <w:proofErr w:type="spellEnd"/>
+      <w:r>
+        <w:rPr>
+          <w:rFonts w:ascii="Menlo" w:hAnsi="Menlo" w:cs="Menlo"/>
+          <w:color w:val="000000"/>
+          <w:sz w:val="18"/>
+          <w:szCs w:val="18"/>
+        </w:rPr>
+        <w:t xml:space="preserve"> = </w:t>
+      </w:r>
+      <w:r>
+        <w:rPr>
+          <w:rFonts w:ascii="Menlo" w:hAnsi="Menlo" w:cs="Menlo"/>
+          <w:color w:val="A31515"/>
+          <w:sz w:val="18"/>
+          <w:szCs w:val="18"/>
+        </w:rPr>
+        <w:t>"</w:t>
+      </w:r>
+      <w:r>
+        <w:rPr>
+          <w:rFonts w:ascii="Menlo" w:hAnsi="Menlo" w:cs="Menlo"/>
+          <w:color w:val="A31515"/>
+          <w:sz w:val="18"/>
+          <w:szCs w:val="18"/>
+        </w:rPr>
+        <w:t xml:space="preserve"> </w:t>
+      </w:r>
+      <w:r>
+        <w:rPr>
+          <w:rFonts w:ascii="Menlo" w:hAnsi="Menlo" w:cs="Menlo"/>
+          <w:color w:val="A31515"/>
+          <w:sz w:val="18"/>
+          <w:szCs w:val="18"/>
+        </w:rPr>
+        <w:t>TBD</w:t>
+      </w:r>
+      <w:r>
+        <w:rPr>
+          <w:rFonts w:ascii="Menlo" w:hAnsi="Menlo" w:cs="Menlo"/>
+          <w:color w:val="A31515"/>
+          <w:sz w:val="18"/>
+          <w:szCs w:val="18"/>
+        </w:rPr>
+        <w:t xml:space="preserve"> </w:t>
+      </w:r>
+      <w:r>
+        <w:rPr>
+          <w:rFonts w:ascii="Menlo" w:hAnsi="Menlo" w:cs="Menlo"/>
+          <w:color w:val="A31515"/>
+          <w:sz w:val="18"/>
+          <w:szCs w:val="18"/>
+        </w:rPr>
+        <w:t>"</w:t>
+      </w:r>
+    </w:p>
+    <w:p>
+      <w:pPr>
+        <w:shd w:val="clear" w:color="auto" w:fill="FFFFFE"/>
+        <w:spacing w:line="270" w:lineRule="atLeast"/>
+        <w:rPr>
+          <w:rFonts w:ascii="Menlo" w:hAnsi="Menlo" w:cs="Menlo"/>
+          <w:color w:val="000000"/>
+          <w:sz w:val="18"/>
+          <w:szCs w:val="18"/>
+        </w:rPr>
+      </w:pPr>
+    </w:p>
+    <w:p>
+      <w:pPr>
+        <w:shd w:val="clear" w:color="auto" w:fill="FFFFFE"/>
+        <w:spacing w:line="270" w:lineRule="atLeast"/>
+        <w:rPr>
+          <w:rFonts w:ascii="Menlo" w:hAnsi="Menlo" w:cs="Menlo"/>
+          <w:color w:val="000000"/>
+          <w:sz w:val="18"/>
+          <w:szCs w:val="18"/>
+        </w:rPr>
+      </w:pPr>
+      <w:r>
+        <w:rPr>
+          <w:rFonts w:ascii="Menlo" w:hAnsi="Menlo" w:cs="Menlo"/>
+          <w:color w:val="008000"/>
+          <w:sz w:val="18"/>
+          <w:szCs w:val="18"/>
+        </w:rPr>
+        <w:t>#Deployment environment of this application, workload, or service</w:t>
+      </w:r>
+    </w:p>
+    <w:p>
+      <w:pPr>
+        <w:shd w:val="clear" w:color="auto" w:fill="FFFFFE"/>
+        <w:spacing w:line="270" w:lineRule="atLeast"/>
+        <w:rPr>
+          <w:rFonts w:ascii="Menlo" w:hAnsi="Menlo" w:cs="Menlo"/>
+          <w:color w:val="000000"/>
+          <w:sz w:val="18"/>
+          <w:szCs w:val="18"/>
+        </w:rPr>
+      </w:pPr>
+      <w:r>
+        <w:rPr>
+          <w:rFonts w:ascii="Menlo" w:hAnsi="Menlo" w:cs="Menlo"/>
+          <w:color w:val="001188"/>
+          <w:sz w:val="18"/>
+          <w:szCs w:val="18"/>
+        </w:rPr>
+        <w:t>$env</w:t>
+      </w:r>
+      <w:r>
+        <w:rPr>
+          <w:rFonts w:ascii="Menlo" w:hAnsi="Menlo" w:cs="Menlo"/>
+          <w:color w:val="000000"/>
+          <w:sz w:val="18"/>
+          <w:szCs w:val="18"/>
+        </w:rPr>
+        <w:t xml:space="preserve"> = </w:t>
+      </w:r>
+      <w:r>
+        <w:rPr>
+          <w:rFonts w:ascii="Menlo" w:hAnsi="Menlo" w:cs="Menlo"/>
+          <w:color w:val="A31515"/>
+          <w:sz w:val="18"/>
+          <w:szCs w:val="18"/>
+        </w:rPr>
+        <w:t>"</w:t>
+      </w:r>
+      <w:r>
+        <w:rPr>
+          <w:rFonts w:ascii="Menlo" w:hAnsi="Menlo" w:cs="Menlo"/>
+          <w:color w:val="A31515"/>
+          <w:sz w:val="18"/>
+          <w:szCs w:val="18"/>
+        </w:rPr>
+        <w:t xml:space="preserve"> </w:t>
+      </w:r>
+      <w:r>
+        <w:rPr>
+          <w:rFonts w:ascii="Menlo" w:hAnsi="Menlo" w:cs="Menlo"/>
+          <w:color w:val="A31515"/>
+          <w:sz w:val="18"/>
+          <w:szCs w:val="18"/>
+        </w:rPr>
+        <w:t>TBD</w:t>
+      </w:r>
+      <w:r>
+        <w:rPr>
+          <w:rFonts w:ascii="Menlo" w:hAnsi="Menlo" w:cs="Menlo"/>
+          <w:color w:val="A31515"/>
+          <w:sz w:val="18"/>
+          <w:szCs w:val="18"/>
+        </w:rPr>
+        <w:t xml:space="preserve"> </w:t>
+      </w:r>
+      <w:r>
+        <w:rPr>
+          <w:rFonts w:ascii="Menlo" w:hAnsi="Menlo" w:cs="Menlo"/>
+          <w:color w:val="A31515"/>
+          <w:sz w:val="18"/>
+          <w:szCs w:val="18"/>
+        </w:rPr>
+        <w:t>"</w:t>
+      </w:r>
+    </w:p>
+    <w:p>
+      <w:pPr>
+        <w:shd w:val="clear" w:color="auto" w:fill="FFFFFE"/>
+        <w:spacing w:line="270" w:lineRule="atLeast"/>
+        <w:rPr>
+          <w:rFonts w:ascii="Menlo" w:hAnsi="Menlo" w:cs="Menlo"/>
+          <w:color w:val="000000"/>
+          <w:sz w:val="18"/>
+          <w:szCs w:val="18"/>
+        </w:rPr>
+      </w:pPr>
+    </w:p>
+    <w:p>
+      <w:pPr>
+        <w:shd w:val="clear" w:color="auto" w:fill="FFFFFE"/>
+        <w:spacing w:line="270" w:lineRule="atLeast"/>
+        <w:rPr>
+          <w:rFonts w:ascii="Menlo" w:hAnsi="Menlo" w:cs="Menlo"/>
+          <w:color w:val="000000"/>
+          <w:sz w:val="18"/>
+          <w:szCs w:val="18"/>
+        </w:rPr>
+      </w:pPr>
+      <w:r>
+        <w:rPr>
+          <w:rFonts w:ascii="Menlo" w:hAnsi="Menlo" w:cs="Menlo"/>
+          <w:color w:val="008000"/>
+          <w:sz w:val="18"/>
+          <w:szCs w:val="18"/>
+        </w:rPr>
+        <w:t xml:space="preserve">#Person responsible for approving costs related to this </w:t>
+      </w:r>
+      <w:proofErr w:type="gramStart"/>
+      <w:r>
+        <w:rPr>
+          <w:rFonts w:ascii="Menlo" w:hAnsi="Menlo" w:cs="Menlo"/>
+          <w:color w:val="008000"/>
+          <w:sz w:val="18"/>
+          <w:szCs w:val="18"/>
+        </w:rPr>
+        <w:t>resource.(</w:t>
+      </w:r>
+      <w:proofErr w:type="gramEnd"/>
+      <w:r>
+        <w:rPr>
+          <w:rFonts w:ascii="Menlo" w:hAnsi="Menlo" w:cs="Menlo"/>
+          <w:color w:val="008000"/>
+          <w:sz w:val="18"/>
+          <w:szCs w:val="18"/>
+        </w:rPr>
+        <w:t>email)</w:t>
+      </w:r>
+    </w:p>
+    <w:p>
+      <w:pPr>
+        <w:shd w:val="clear" w:color="auto" w:fill="FFFFFE"/>
+        <w:spacing w:line="270" w:lineRule="atLeast"/>
+        <w:rPr>
+          <w:rFonts w:ascii="Menlo" w:hAnsi="Menlo" w:cs="Menlo"/>
+          <w:color w:val="000000"/>
+          <w:sz w:val="18"/>
+          <w:szCs w:val="18"/>
+        </w:rPr>
+      </w:pPr>
+      <w:r>
+        <w:rPr>
+          <w:rFonts w:ascii="Menlo" w:hAnsi="Menlo" w:cs="Menlo"/>
+          <w:color w:val="001188"/>
+          <w:sz w:val="18"/>
+          <w:szCs w:val="18"/>
+        </w:rPr>
+        <w:t>$approver</w:t>
+      </w:r>
+      <w:r>
+        <w:rPr>
+          <w:rFonts w:ascii="Menlo" w:hAnsi="Menlo" w:cs="Menlo"/>
+          <w:color w:val="000000"/>
+          <w:sz w:val="18"/>
+          <w:szCs w:val="18"/>
+        </w:rPr>
+        <w:t xml:space="preserve"> = </w:t>
+      </w:r>
+      <w:r>
+        <w:rPr>
+          <w:rFonts w:ascii="Menlo" w:hAnsi="Menlo" w:cs="Menlo"/>
+          <w:color w:val="A31515"/>
+          <w:sz w:val="18"/>
+          <w:szCs w:val="18"/>
+        </w:rPr>
+        <w:t>"</w:t>
+      </w:r>
+      <w:r>
+        <w:rPr>
+          <w:rFonts w:ascii="Menlo" w:hAnsi="Menlo" w:cs="Menlo"/>
+          <w:color w:val="A31515"/>
+          <w:sz w:val="18"/>
+          <w:szCs w:val="18"/>
+        </w:rPr>
+        <w:t xml:space="preserve"> </w:t>
+      </w:r>
+      <w:r>
+        <w:rPr>
+          <w:rFonts w:ascii="Menlo" w:hAnsi="Menlo" w:cs="Menlo"/>
+          <w:color w:val="A31515"/>
+          <w:sz w:val="18"/>
+          <w:szCs w:val="18"/>
+        </w:rPr>
+        <w:t>TBD</w:t>
+      </w:r>
+      <w:r>
+        <w:rPr>
+          <w:rFonts w:ascii="Menlo" w:hAnsi="Menlo" w:cs="Menlo"/>
+          <w:color w:val="A31515"/>
+          <w:sz w:val="18"/>
+          <w:szCs w:val="18"/>
+        </w:rPr>
+        <w:t xml:space="preserve"> </w:t>
+      </w:r>
+      <w:r>
+        <w:rPr>
+          <w:rFonts w:ascii="Menlo" w:hAnsi="Menlo" w:cs="Menlo"/>
+          <w:color w:val="A31515"/>
+          <w:sz w:val="18"/>
+          <w:szCs w:val="18"/>
+        </w:rPr>
+        <w:t>"</w:t>
+      </w:r>
+    </w:p>
+    <w:p>
+      <w:pPr>
+        <w:shd w:val="clear" w:color="auto" w:fill="FFFFFE"/>
+        <w:spacing w:line="270" w:lineRule="atLeast"/>
+        <w:rPr>
+          <w:rFonts w:ascii="Menlo" w:hAnsi="Menlo" w:cs="Menlo"/>
+          <w:color w:val="000000"/>
+          <w:sz w:val="18"/>
+          <w:szCs w:val="18"/>
+        </w:rPr>
+      </w:pPr>
+    </w:p>
+    <w:p>
+      <w:pPr>
+        <w:shd w:val="clear" w:color="auto" w:fill="FFFFFE"/>
+        <w:spacing w:line="270" w:lineRule="atLeast"/>
+        <w:rPr>
+          <w:rFonts w:ascii="Menlo" w:hAnsi="Menlo" w:cs="Menlo"/>
+          <w:color w:val="000000"/>
+          <w:sz w:val="18"/>
+          <w:szCs w:val="18"/>
+        </w:rPr>
+      </w:pPr>
+      <w:r>
+        <w:rPr>
+          <w:rFonts w:ascii="Menlo" w:hAnsi="Menlo" w:cs="Menlo"/>
+          <w:color w:val="008000"/>
+          <w:sz w:val="18"/>
+          <w:szCs w:val="18"/>
+        </w:rPr>
+        <w:t>#Top-level division of your company that owns the workload the resource belongs to.</w:t>
+      </w:r>
+    </w:p>
+    <w:p>
+      <w:pPr>
+        <w:shd w:val="clear" w:color="auto" w:fill="FFFFFE"/>
+        <w:spacing w:line="270" w:lineRule="atLeast"/>
+        <w:rPr>
+          <w:rFonts w:ascii="Menlo" w:hAnsi="Menlo" w:cs="Menlo"/>
+          <w:color w:val="000000"/>
+          <w:sz w:val="18"/>
+          <w:szCs w:val="18"/>
+        </w:rPr>
+      </w:pPr>
+      <w:r>
+        <w:rPr>
+          <w:rFonts w:ascii="Menlo" w:hAnsi="Menlo" w:cs="Menlo"/>
+          <w:color w:val="008000"/>
+          <w:sz w:val="18"/>
+          <w:szCs w:val="18"/>
+        </w:rPr>
+        <w:t>#In smaller organizations, this may represent a single corporate or shared top-level organizational element</w:t>
+      </w:r>
+    </w:p>
+    <w:p>
+      <w:pPr>
+        <w:shd w:val="clear" w:color="auto" w:fill="FFFFFE"/>
+        <w:spacing w:line="270" w:lineRule="atLeast"/>
+        <w:rPr>
+          <w:rFonts w:ascii="Menlo" w:hAnsi="Menlo" w:cs="Menlo"/>
+          <w:color w:val="000000"/>
+          <w:sz w:val="18"/>
+          <w:szCs w:val="18"/>
+        </w:rPr>
+      </w:pPr>
+      <w:r>
+        <w:rPr>
+          <w:rFonts w:ascii="Menlo" w:hAnsi="Menlo" w:cs="Menlo"/>
+          <w:color w:val="001188"/>
+          <w:sz w:val="18"/>
+          <w:szCs w:val="18"/>
+        </w:rPr>
+        <w:t>$</w:t>
+      </w:r>
+      <w:proofErr w:type="spellStart"/>
+      <w:r>
+        <w:rPr>
+          <w:rFonts w:ascii="Menlo" w:hAnsi="Menlo" w:cs="Menlo"/>
+          <w:color w:val="001188"/>
+          <w:sz w:val="18"/>
+          <w:szCs w:val="18"/>
+        </w:rPr>
+        <w:t>businessUnit</w:t>
+      </w:r>
+      <w:proofErr w:type="spellEnd"/>
+      <w:r>
+        <w:rPr>
+          <w:rFonts w:ascii="Menlo" w:hAnsi="Menlo" w:cs="Menlo"/>
+          <w:color w:val="000000"/>
+          <w:sz w:val="18"/>
+          <w:szCs w:val="18"/>
+        </w:rPr>
+        <w:t xml:space="preserve"> = </w:t>
+      </w:r>
+      <w:r>
+        <w:rPr>
+          <w:rFonts w:ascii="Menlo" w:hAnsi="Menlo" w:cs="Menlo"/>
+          <w:color w:val="A31515"/>
+          <w:sz w:val="18"/>
+          <w:szCs w:val="18"/>
+        </w:rPr>
+        <w:t>"</w:t>
+      </w:r>
+      <w:r>
+        <w:rPr>
+          <w:rFonts w:ascii="Menlo" w:hAnsi="Menlo" w:cs="Menlo"/>
+          <w:color w:val="A31515"/>
+          <w:sz w:val="18"/>
+          <w:szCs w:val="18"/>
+        </w:rPr>
+        <w:t xml:space="preserve"> </w:t>
+      </w:r>
+      <w:r>
+        <w:rPr>
+          <w:rFonts w:ascii="Menlo" w:hAnsi="Menlo" w:cs="Menlo"/>
+          <w:color w:val="A31515"/>
+          <w:sz w:val="18"/>
+          <w:szCs w:val="18"/>
+        </w:rPr>
+        <w:t>TBD</w:t>
+      </w:r>
+      <w:r>
+        <w:rPr>
+          <w:rFonts w:ascii="Menlo" w:hAnsi="Menlo" w:cs="Menlo"/>
+          <w:color w:val="A31515"/>
+          <w:sz w:val="18"/>
+          <w:szCs w:val="18"/>
+        </w:rPr>
+        <w:t xml:space="preserve"> </w:t>
+      </w:r>
+      <w:r>
+        <w:rPr>
+          <w:rFonts w:ascii="Menlo" w:hAnsi="Menlo" w:cs="Menlo"/>
+          <w:color w:val="A31515"/>
+          <w:sz w:val="18"/>
+          <w:szCs w:val="18"/>
+        </w:rPr>
+        <w:t>"</w:t>
+      </w:r>
+    </w:p>
+    <w:p>
+      <w:pPr>
+        <w:shd w:val="clear" w:color="auto" w:fill="FFFFFE"/>
+        <w:spacing w:line="270" w:lineRule="atLeast"/>
+        <w:rPr>
+          <w:rFonts w:ascii="Menlo" w:hAnsi="Menlo" w:cs="Menlo"/>
+          <w:color w:val="000000"/>
+          <w:sz w:val="18"/>
+          <w:szCs w:val="18"/>
+        </w:rPr>
+      </w:pPr>
+    </w:p>
+    <w:p>
+      <w:pPr>
+        <w:shd w:val="clear" w:color="auto" w:fill="FFFFFE"/>
+        <w:spacing w:line="270" w:lineRule="atLeast"/>
+        <w:rPr>
+          <w:rFonts w:ascii="Menlo" w:hAnsi="Menlo" w:cs="Menlo"/>
+          <w:color w:val="000000"/>
+          <w:sz w:val="18"/>
+          <w:szCs w:val="18"/>
+        </w:rPr>
+      </w:pPr>
+      <w:r>
+        <w:rPr>
+          <w:rFonts w:ascii="Menlo" w:hAnsi="Menlo" w:cs="Menlo"/>
+          <w:color w:val="008000"/>
+          <w:sz w:val="18"/>
+          <w:szCs w:val="18"/>
+        </w:rPr>
+        <w:t xml:space="preserve">#User that requested the creation of this </w:t>
+      </w:r>
+      <w:proofErr w:type="gramStart"/>
+      <w:r>
+        <w:rPr>
+          <w:rFonts w:ascii="Menlo" w:hAnsi="Menlo" w:cs="Menlo"/>
+          <w:color w:val="008000"/>
+          <w:sz w:val="18"/>
+          <w:szCs w:val="18"/>
+        </w:rPr>
+        <w:t>application.(</w:t>
+      </w:r>
+      <w:proofErr w:type="gramEnd"/>
+      <w:r>
+        <w:rPr>
+          <w:rFonts w:ascii="Menlo" w:hAnsi="Menlo" w:cs="Menlo"/>
+          <w:color w:val="008000"/>
+          <w:sz w:val="18"/>
+          <w:szCs w:val="18"/>
+        </w:rPr>
+        <w:t>email)</w:t>
+      </w:r>
+    </w:p>
+    <w:p>
+      <w:pPr>
+        <w:shd w:val="clear" w:color="auto" w:fill="FFFFFE"/>
+        <w:spacing w:line="270" w:lineRule="atLeast"/>
+        <w:rPr>
+          <w:rFonts w:ascii="Menlo" w:hAnsi="Menlo" w:cs="Menlo"/>
+          <w:color w:val="000000"/>
+          <w:sz w:val="18"/>
+          <w:szCs w:val="18"/>
+        </w:rPr>
+      </w:pPr>
+      <w:r>
+        <w:rPr>
+          <w:rFonts w:ascii="Menlo" w:hAnsi="Menlo" w:cs="Menlo"/>
+          <w:color w:val="001188"/>
+          <w:sz w:val="18"/>
+          <w:szCs w:val="18"/>
+        </w:rPr>
+        <w:t>$requestor</w:t>
+      </w:r>
+      <w:r>
+        <w:rPr>
+          <w:rFonts w:ascii="Menlo" w:hAnsi="Menlo" w:cs="Menlo"/>
+          <w:color w:val="000000"/>
+          <w:sz w:val="18"/>
+          <w:szCs w:val="18"/>
+        </w:rPr>
+        <w:t xml:space="preserve"> = </w:t>
+      </w:r>
+      <w:r>
+        <w:rPr>
+          <w:rFonts w:ascii="Menlo" w:hAnsi="Menlo" w:cs="Menlo"/>
+          <w:color w:val="A31515"/>
+          <w:sz w:val="18"/>
+          <w:szCs w:val="18"/>
+        </w:rPr>
+        <w:t>"</w:t>
+      </w:r>
+      <w:r>
+        <w:rPr>
+          <w:rFonts w:ascii="Menlo" w:hAnsi="Menlo" w:cs="Menlo"/>
+          <w:color w:val="A31515"/>
+          <w:sz w:val="18"/>
+          <w:szCs w:val="18"/>
+        </w:rPr>
+        <w:t xml:space="preserve"> </w:t>
+      </w:r>
+      <w:r>
+        <w:rPr>
+          <w:rFonts w:ascii="Menlo" w:hAnsi="Menlo" w:cs="Menlo"/>
+          <w:color w:val="A31515"/>
+          <w:sz w:val="18"/>
+          <w:szCs w:val="18"/>
+        </w:rPr>
+        <w:t>TBD</w:t>
+      </w:r>
+      <w:r>
+        <w:rPr>
+          <w:rFonts w:ascii="Menlo" w:hAnsi="Menlo" w:cs="Menlo"/>
+          <w:color w:val="A31515"/>
+          <w:sz w:val="18"/>
+          <w:szCs w:val="18"/>
+        </w:rPr>
+        <w:t xml:space="preserve"> </w:t>
+      </w:r>
+      <w:r>
+        <w:rPr>
+          <w:rFonts w:ascii="Menlo" w:hAnsi="Menlo" w:cs="Menlo"/>
+          <w:color w:val="A31515"/>
+          <w:sz w:val="18"/>
+          <w:szCs w:val="18"/>
+        </w:rPr>
+        <w:t>"</w:t>
+      </w:r>
+    </w:p>
+    <w:p>
+      <w:pPr>
+        <w:shd w:val="clear" w:color="auto" w:fill="FFFFFE"/>
+        <w:spacing w:line="270" w:lineRule="atLeast"/>
+        <w:rPr>
+          <w:rFonts w:ascii="Menlo" w:hAnsi="Menlo" w:cs="Menlo"/>
+          <w:color w:val="000000"/>
+          <w:sz w:val="18"/>
+          <w:szCs w:val="18"/>
+        </w:rPr>
+      </w:pPr>
+    </w:p>
+    <w:p>
+      <w:pPr>
+        <w:shd w:val="clear" w:color="auto" w:fill="FFFFFE"/>
+        <w:spacing w:line="270" w:lineRule="atLeast"/>
+        <w:rPr>
+          <w:rFonts w:ascii="Menlo" w:hAnsi="Menlo" w:cs="Menlo"/>
+          <w:color w:val="000000"/>
+          <w:sz w:val="18"/>
+          <w:szCs w:val="18"/>
+        </w:rPr>
+      </w:pPr>
+      <w:r>
+        <w:rPr>
+          <w:rFonts w:ascii="Menlo" w:hAnsi="Menlo" w:cs="Menlo"/>
+          <w:color w:val="008000"/>
+          <w:sz w:val="18"/>
+          <w:szCs w:val="18"/>
+        </w:rPr>
+        <w:t>#Service Level Agreement level of this application, workload, or service</w:t>
+      </w:r>
+    </w:p>
+    <w:p>
+      <w:pPr>
+        <w:shd w:val="clear" w:color="auto" w:fill="FFFFFE"/>
+        <w:spacing w:line="270" w:lineRule="atLeast"/>
+        <w:rPr>
+          <w:rFonts w:ascii="Menlo" w:hAnsi="Menlo" w:cs="Menlo"/>
+          <w:color w:val="000000"/>
+          <w:sz w:val="18"/>
+          <w:szCs w:val="18"/>
+        </w:rPr>
+      </w:pPr>
+      <w:r>
+        <w:rPr>
+          <w:rFonts w:ascii="Menlo" w:hAnsi="Menlo" w:cs="Menlo"/>
+          <w:color w:val="001188"/>
+          <w:sz w:val="18"/>
+          <w:szCs w:val="18"/>
+        </w:rPr>
+        <w:t>$</w:t>
+      </w:r>
+      <w:proofErr w:type="spellStart"/>
+      <w:r>
+        <w:rPr>
+          <w:rFonts w:ascii="Menlo" w:hAnsi="Menlo" w:cs="Menlo"/>
+          <w:color w:val="001188"/>
+          <w:sz w:val="18"/>
+          <w:szCs w:val="18"/>
+        </w:rPr>
+        <w:t>serviceClass</w:t>
+      </w:r>
+      <w:proofErr w:type="spellEnd"/>
+      <w:r>
+        <w:rPr>
+          <w:rFonts w:ascii="Menlo" w:hAnsi="Menlo" w:cs="Menlo"/>
+          <w:color w:val="000000"/>
+          <w:sz w:val="18"/>
+          <w:szCs w:val="18"/>
+        </w:rPr>
+        <w:t xml:space="preserve"> = </w:t>
+      </w:r>
+      <w:r>
+        <w:rPr>
+          <w:rFonts w:ascii="Menlo" w:hAnsi="Menlo" w:cs="Menlo"/>
+          <w:color w:val="A31515"/>
+          <w:sz w:val="18"/>
+          <w:szCs w:val="18"/>
+        </w:rPr>
+        <w:t>"</w:t>
+      </w:r>
+      <w:r>
+        <w:rPr>
+          <w:rFonts w:ascii="Menlo" w:hAnsi="Menlo" w:cs="Menlo"/>
+          <w:color w:val="A31515"/>
+          <w:sz w:val="18"/>
+          <w:szCs w:val="18"/>
+        </w:rPr>
+        <w:t xml:space="preserve"> </w:t>
+      </w:r>
+      <w:r>
+        <w:rPr>
+          <w:rFonts w:ascii="Menlo" w:hAnsi="Menlo" w:cs="Menlo"/>
+          <w:color w:val="A31515"/>
+          <w:sz w:val="18"/>
+          <w:szCs w:val="18"/>
+        </w:rPr>
+        <w:t>TBD</w:t>
+      </w:r>
+      <w:r>
+        <w:rPr>
+          <w:rFonts w:ascii="Menlo" w:hAnsi="Menlo" w:cs="Menlo"/>
+          <w:color w:val="A31515"/>
+          <w:sz w:val="18"/>
+          <w:szCs w:val="18"/>
+        </w:rPr>
+        <w:t xml:space="preserve"> </w:t>
+      </w:r>
+      <w:r>
+        <w:rPr>
+          <w:rFonts w:ascii="Menlo" w:hAnsi="Menlo" w:cs="Menlo"/>
+          <w:color w:val="A31515"/>
+          <w:sz w:val="18"/>
+          <w:szCs w:val="18"/>
+        </w:rPr>
+        <w:t>"</w:t>
+      </w:r>
+    </w:p>
+    <w:p>
+      <w:pPr>
+        <w:shd w:val="clear" w:color="auto" w:fill="FFFFFE"/>
+        <w:spacing w:line="270" w:lineRule="atLeast"/>
+        <w:rPr>
+          <w:rFonts w:ascii="Menlo" w:hAnsi="Menlo" w:cs="Menlo"/>
+          <w:color w:val="000000"/>
+          <w:sz w:val="18"/>
+          <w:szCs w:val="18"/>
+        </w:rPr>
+      </w:pPr>
+    </w:p>
+    <w:p>
+      <w:pPr>
+        <w:shd w:val="clear" w:color="auto" w:fill="FFFFFE"/>
+        <w:spacing w:line="270" w:lineRule="atLeast"/>
+        <w:rPr>
+          <w:rFonts w:ascii="Menlo" w:hAnsi="Menlo" w:cs="Menlo"/>
+          <w:color w:val="000000"/>
+          <w:sz w:val="18"/>
+          <w:szCs w:val="18"/>
+        </w:rPr>
+      </w:pPr>
+      <w:r>
+        <w:rPr>
+          <w:rFonts w:ascii="Menlo" w:hAnsi="Menlo" w:cs="Menlo"/>
+          <w:color w:val="008000"/>
+          <w:sz w:val="18"/>
+          <w:szCs w:val="18"/>
+        </w:rPr>
+        <w:t>#Date when this application, workload, or service was first deployed</w:t>
+      </w:r>
+    </w:p>
+    <w:p>
+      <w:pPr>
+        <w:shd w:val="clear" w:color="auto" w:fill="FFFFFE"/>
+        <w:spacing w:line="270" w:lineRule="atLeast"/>
+        <w:rPr>
+          <w:rFonts w:ascii="Menlo" w:hAnsi="Menlo" w:cs="Menlo"/>
+          <w:color w:val="000000"/>
+          <w:sz w:val="18"/>
+          <w:szCs w:val="18"/>
+        </w:rPr>
+      </w:pPr>
+      <w:r>
+        <w:rPr>
+          <w:rFonts w:ascii="Menlo" w:hAnsi="Menlo" w:cs="Menlo"/>
+          <w:color w:val="001188"/>
+          <w:sz w:val="18"/>
+          <w:szCs w:val="18"/>
+        </w:rPr>
+        <w:t>$</w:t>
+      </w:r>
+      <w:proofErr w:type="spellStart"/>
+      <w:r>
+        <w:rPr>
+          <w:rFonts w:ascii="Menlo" w:hAnsi="Menlo" w:cs="Menlo"/>
+          <w:color w:val="001188"/>
+          <w:sz w:val="18"/>
+          <w:szCs w:val="18"/>
+        </w:rPr>
+        <w:t>startDate</w:t>
+      </w:r>
+      <w:proofErr w:type="spellEnd"/>
+      <w:r>
+        <w:rPr>
+          <w:rFonts w:ascii="Menlo" w:hAnsi="Menlo" w:cs="Menlo"/>
+          <w:color w:val="000000"/>
+          <w:sz w:val="18"/>
+          <w:szCs w:val="18"/>
+        </w:rPr>
+        <w:t xml:space="preserve"> = </w:t>
+      </w:r>
+      <w:r>
+        <w:rPr>
+          <w:rFonts w:ascii="Menlo" w:hAnsi="Menlo" w:cs="Menlo"/>
+          <w:color w:val="A31515"/>
+          <w:sz w:val="18"/>
+          <w:szCs w:val="18"/>
+        </w:rPr>
+        <w:t>"</w:t>
+      </w:r>
+      <w:r>
+        <w:rPr>
+          <w:rFonts w:ascii="Menlo" w:hAnsi="Menlo" w:cs="Menlo"/>
+          <w:color w:val="A31515"/>
+          <w:sz w:val="18"/>
+          <w:szCs w:val="18"/>
+        </w:rPr>
+        <w:t xml:space="preserve"> </w:t>
+      </w:r>
+      <w:r>
+        <w:rPr>
+          <w:rFonts w:ascii="Menlo" w:hAnsi="Menlo" w:cs="Menlo"/>
+          <w:color w:val="A31515"/>
+          <w:sz w:val="18"/>
+          <w:szCs w:val="18"/>
+        </w:rPr>
+        <w:t>TBD</w:t>
+      </w:r>
+      <w:r>
+        <w:rPr>
+          <w:rFonts w:ascii="Menlo" w:hAnsi="Menlo" w:cs="Menlo"/>
+          <w:color w:val="A31515"/>
+          <w:sz w:val="18"/>
+          <w:szCs w:val="18"/>
+        </w:rPr>
+        <w:t xml:space="preserve"> </w:t>
+      </w:r>
+      <w:r>
+        <w:rPr>
+          <w:rFonts w:ascii="Menlo" w:hAnsi="Menlo" w:cs="Menlo"/>
+          <w:color w:val="A31515"/>
+          <w:sz w:val="18"/>
+          <w:szCs w:val="18"/>
+        </w:rPr>
+        <w:t>"</w:t>
+      </w:r>
+    </w:p>
+    <w:p>
+      <w:pPr>
+        <w:shd w:val="clear" w:color="auto" w:fill="FFFFFE"/>
+        <w:spacing w:line="270" w:lineRule="atLeast"/>
+        <w:rPr>
+          <w:rFonts w:ascii="Menlo" w:hAnsi="Menlo" w:cs="Menlo"/>
+          <w:color w:val="000000"/>
+          <w:sz w:val="18"/>
+          <w:szCs w:val="18"/>
+        </w:rPr>
+      </w:pPr>
+      <w:r>
+        <w:rPr>
+          <w:rFonts w:ascii="Menlo" w:hAnsi="Menlo" w:cs="Menlo"/>
+          <w:color w:val="008000"/>
+          <w:sz w:val="18"/>
+          <w:szCs w:val="18"/>
+        </w:rPr>
+        <w:t>#End of parameters----------------------------------------------------------------------------------------------------</w:t>
+      </w:r>
+    </w:p>
+    <w:p>
+      <w:pPr>
+        <w:shd w:val="clear" w:color="auto" w:fill="FFFFFE"/>
+        <w:spacing w:after="240" w:line="270" w:lineRule="atLeast"/>
+        <w:rPr>
+          <w:rFonts w:ascii="Menlo" w:hAnsi="Menlo" w:cs="Menlo"/>
+          <w:color w:val="000000"/>
+          <w:sz w:val="18"/>
+          <w:szCs w:val="18"/>
+        </w:rPr>
+      </w:pPr>
+      <w:r>
+        <w:rPr>
+          <w:rFonts w:ascii="Menlo" w:hAnsi="Menlo" w:cs="Menlo"/>
+          <w:color w:val="000000"/>
+          <w:sz w:val="18"/>
+          <w:szCs w:val="18"/>
+        </w:rPr>
+        <w:br/>
+      </w:r>
+    </w:p>
+    <w:p>
+      <w:pPr>
+        <w:shd w:val="clear" w:color="auto" w:fill="FFFFFE"/>
+        <w:spacing w:line="270" w:lineRule="atLeast"/>
+        <w:rPr>
+          <w:rFonts w:ascii="Menlo" w:hAnsi="Menlo" w:cs="Menlo"/>
+          <w:color w:val="000000"/>
+          <w:sz w:val="18"/>
+          <w:szCs w:val="18"/>
+        </w:rPr>
+      </w:pPr>
+      <w:r>
+        <w:rPr>
+          <w:rFonts w:ascii="Menlo" w:hAnsi="Menlo" w:cs="Menlo"/>
+          <w:color w:val="008000"/>
+          <w:sz w:val="18"/>
+          <w:szCs w:val="18"/>
+        </w:rPr>
+        <w:t>#Start</w:t>
+      </w:r>
+    </w:p>
+    <w:p>
+      <w:pPr>
+        <w:shd w:val="clear" w:color="auto" w:fill="FFFFFE"/>
+        <w:spacing w:line="270" w:lineRule="atLeast"/>
+        <w:rPr>
+          <w:rFonts w:ascii="Menlo" w:hAnsi="Menlo" w:cs="Menlo"/>
+          <w:color w:val="000000"/>
+          <w:sz w:val="18"/>
+          <w:szCs w:val="18"/>
+        </w:rPr>
+      </w:pPr>
+      <w:r>
+        <w:rPr>
+          <w:rFonts w:ascii="Menlo" w:hAnsi="Menlo" w:cs="Menlo"/>
+          <w:color w:val="008000"/>
+          <w:sz w:val="18"/>
+          <w:szCs w:val="18"/>
+        </w:rPr>
+        <w:t xml:space="preserve"># Ensures you do not inherit an </w:t>
+      </w:r>
+      <w:proofErr w:type="spellStart"/>
+      <w:r>
+        <w:rPr>
+          <w:rFonts w:ascii="Menlo" w:hAnsi="Menlo" w:cs="Menlo"/>
+          <w:color w:val="008000"/>
+          <w:sz w:val="18"/>
+          <w:szCs w:val="18"/>
+        </w:rPr>
+        <w:t>AzContext</w:t>
+      </w:r>
+      <w:proofErr w:type="spellEnd"/>
+      <w:r>
+        <w:rPr>
+          <w:rFonts w:ascii="Menlo" w:hAnsi="Menlo" w:cs="Menlo"/>
+          <w:color w:val="008000"/>
+          <w:sz w:val="18"/>
+          <w:szCs w:val="18"/>
+        </w:rPr>
+        <w:t xml:space="preserve"> in your runbook</w:t>
+      </w:r>
+    </w:p>
+    <w:p>
+      <w:pPr>
+        <w:shd w:val="clear" w:color="auto" w:fill="FFFFFE"/>
+        <w:spacing w:line="270" w:lineRule="atLeast"/>
+        <w:rPr>
+          <w:rFonts w:ascii="Menlo" w:hAnsi="Menlo" w:cs="Menlo"/>
+          <w:color w:val="000000"/>
+          <w:sz w:val="18"/>
+          <w:szCs w:val="18"/>
+        </w:rPr>
+      </w:pPr>
+      <w:r>
+        <w:rPr>
+          <w:rFonts w:ascii="Menlo" w:hAnsi="Menlo" w:cs="Menlo"/>
+          <w:color w:val="000000"/>
+          <w:sz w:val="18"/>
+          <w:szCs w:val="18"/>
+        </w:rPr>
+        <w:t>Disable-</w:t>
+      </w:r>
+      <w:proofErr w:type="spellStart"/>
+      <w:r>
+        <w:rPr>
+          <w:rFonts w:ascii="Menlo" w:hAnsi="Menlo" w:cs="Menlo"/>
+          <w:color w:val="000000"/>
+          <w:sz w:val="18"/>
+          <w:szCs w:val="18"/>
+        </w:rPr>
+        <w:t>AzContextAutosave</w:t>
+      </w:r>
+      <w:proofErr w:type="spellEnd"/>
+      <w:r>
+        <w:rPr>
+          <w:rFonts w:ascii="Menlo" w:hAnsi="Menlo" w:cs="Menlo"/>
+          <w:color w:val="000000"/>
+          <w:sz w:val="18"/>
+          <w:szCs w:val="18"/>
+        </w:rPr>
+        <w:t xml:space="preserve"> –Scope </w:t>
+      </w:r>
+      <w:r>
+        <w:rPr>
+          <w:rFonts w:ascii="Menlo" w:hAnsi="Menlo" w:cs="Menlo"/>
+          <w:color w:val="0000FF"/>
+          <w:sz w:val="18"/>
+          <w:szCs w:val="18"/>
+        </w:rPr>
+        <w:t>Process</w:t>
+      </w:r>
+    </w:p>
+    <w:p>
+      <w:pPr>
+        <w:shd w:val="clear" w:color="auto" w:fill="FFFFFE"/>
+        <w:spacing w:line="270" w:lineRule="atLeast"/>
+        <w:rPr>
+          <w:rFonts w:ascii="Menlo" w:hAnsi="Menlo" w:cs="Menlo"/>
+          <w:color w:val="000000"/>
+          <w:sz w:val="18"/>
+          <w:szCs w:val="18"/>
+        </w:rPr>
+      </w:pPr>
+    </w:p>
+    <w:p>
+      <w:pPr>
+        <w:shd w:val="clear" w:color="auto" w:fill="FFFFFE"/>
+        <w:spacing w:line="270" w:lineRule="atLeast"/>
+        <w:rPr>
+          <w:rFonts w:ascii="Menlo" w:hAnsi="Menlo" w:cs="Menlo"/>
+          <w:color w:val="000000"/>
+          <w:sz w:val="18"/>
+          <w:szCs w:val="18"/>
+        </w:rPr>
+      </w:pPr>
+      <w:r>
+        <w:rPr>
+          <w:rFonts w:ascii="Menlo" w:hAnsi="Menlo" w:cs="Menlo"/>
+          <w:color w:val="008000"/>
+          <w:sz w:val="18"/>
+          <w:szCs w:val="18"/>
+        </w:rPr>
+        <w:t>#Authenticate using the account configured when the automation account was created</w:t>
+      </w:r>
+    </w:p>
+    <w:p>
+      <w:pPr>
+        <w:shd w:val="clear" w:color="auto" w:fill="FFFFFE"/>
+        <w:spacing w:line="270" w:lineRule="atLeast"/>
+        <w:rPr>
+          <w:rFonts w:ascii="Menlo" w:hAnsi="Menlo" w:cs="Menlo"/>
+          <w:color w:val="000000"/>
+          <w:sz w:val="18"/>
+          <w:szCs w:val="18"/>
+        </w:rPr>
+      </w:pPr>
+      <w:r>
+        <w:rPr>
+          <w:rFonts w:ascii="Menlo" w:hAnsi="Menlo" w:cs="Menlo"/>
+          <w:color w:val="001188"/>
+          <w:sz w:val="18"/>
+          <w:szCs w:val="18"/>
+        </w:rPr>
+        <w:t>$connection</w:t>
+      </w:r>
+      <w:r>
+        <w:rPr>
+          <w:rFonts w:ascii="Menlo" w:hAnsi="Menlo" w:cs="Menlo"/>
+          <w:color w:val="000000"/>
+          <w:sz w:val="18"/>
+          <w:szCs w:val="18"/>
+        </w:rPr>
+        <w:t xml:space="preserve"> = Get-</w:t>
+      </w:r>
+      <w:proofErr w:type="spellStart"/>
+      <w:r>
+        <w:rPr>
+          <w:rFonts w:ascii="Menlo" w:hAnsi="Menlo" w:cs="Menlo"/>
+          <w:color w:val="000000"/>
+          <w:sz w:val="18"/>
+          <w:szCs w:val="18"/>
+        </w:rPr>
+        <w:t>AutomationConnection</w:t>
+      </w:r>
+      <w:proofErr w:type="spellEnd"/>
+      <w:r>
+        <w:rPr>
+          <w:rFonts w:ascii="Menlo" w:hAnsi="Menlo" w:cs="Menlo"/>
+          <w:color w:val="000000"/>
+          <w:sz w:val="18"/>
+          <w:szCs w:val="18"/>
+        </w:rPr>
+        <w:t xml:space="preserve"> -Name </w:t>
+      </w:r>
+      <w:proofErr w:type="spellStart"/>
+      <w:r>
+        <w:rPr>
+          <w:rFonts w:ascii="Menlo" w:hAnsi="Menlo" w:cs="Menlo"/>
+          <w:color w:val="000000"/>
+          <w:sz w:val="18"/>
+          <w:szCs w:val="18"/>
+        </w:rPr>
+        <w:t>AzureRunAsConnection</w:t>
+      </w:r>
+      <w:proofErr w:type="spellEnd"/>
+    </w:p>
+    <w:p>
+      <w:pPr>
+        <w:shd w:val="clear" w:color="auto" w:fill="FFFFFE"/>
+        <w:spacing w:after="240" w:line="270" w:lineRule="atLeast"/>
+        <w:rPr>
+          <w:rFonts w:ascii="Menlo" w:hAnsi="Menlo" w:cs="Menlo"/>
+          <w:color w:val="000000"/>
+          <w:sz w:val="18"/>
+          <w:szCs w:val="18"/>
+        </w:rPr>
+      </w:pPr>
+    </w:p>
+    <w:p>
+      <w:pPr>
+        <w:shd w:val="clear" w:color="auto" w:fill="FFFFFE"/>
+        <w:spacing w:line="270" w:lineRule="atLeast"/>
+        <w:rPr>
+          <w:rFonts w:ascii="Menlo" w:hAnsi="Menlo" w:cs="Menlo"/>
+          <w:color w:val="000000"/>
+          <w:sz w:val="18"/>
+          <w:szCs w:val="18"/>
+        </w:rPr>
+      </w:pPr>
+      <w:r>
+        <w:rPr>
+          <w:rFonts w:ascii="Menlo" w:hAnsi="Menlo" w:cs="Menlo"/>
+          <w:color w:val="0000FF"/>
+          <w:sz w:val="18"/>
+          <w:szCs w:val="18"/>
+        </w:rPr>
+        <w:t>while</w:t>
+      </w:r>
+      <w:proofErr w:type="gramStart"/>
+      <w:r>
+        <w:rPr>
+          <w:rFonts w:ascii="Menlo" w:hAnsi="Menlo" w:cs="Menlo"/>
+          <w:color w:val="000000"/>
+          <w:sz w:val="18"/>
+          <w:szCs w:val="18"/>
+        </w:rPr>
+        <w:t>(!(</w:t>
+      </w:r>
+      <w:proofErr w:type="gramEnd"/>
+      <w:r>
+        <w:rPr>
+          <w:rFonts w:ascii="Menlo" w:hAnsi="Menlo" w:cs="Menlo"/>
+          <w:color w:val="001188"/>
+          <w:sz w:val="18"/>
+          <w:szCs w:val="18"/>
+        </w:rPr>
+        <w:t>$</w:t>
+      </w:r>
+      <w:proofErr w:type="spellStart"/>
+      <w:r>
+        <w:rPr>
+          <w:rFonts w:ascii="Menlo" w:hAnsi="Menlo" w:cs="Menlo"/>
+          <w:color w:val="001188"/>
+          <w:sz w:val="18"/>
+          <w:szCs w:val="18"/>
+        </w:rPr>
+        <w:t>connectionResult</w:t>
+      </w:r>
+      <w:proofErr w:type="spellEnd"/>
+      <w:r>
+        <w:rPr>
+          <w:rFonts w:ascii="Menlo" w:hAnsi="Menlo" w:cs="Menlo"/>
+          <w:color w:val="000000"/>
+          <w:sz w:val="18"/>
+          <w:szCs w:val="18"/>
+        </w:rPr>
+        <w:t>) -And (</w:t>
+      </w:r>
+      <w:r>
+        <w:rPr>
+          <w:rFonts w:ascii="Menlo" w:hAnsi="Menlo" w:cs="Menlo"/>
+          <w:color w:val="001188"/>
+          <w:sz w:val="18"/>
+          <w:szCs w:val="18"/>
+        </w:rPr>
+        <w:t>$</w:t>
+      </w:r>
+      <w:proofErr w:type="spellStart"/>
+      <w:r>
+        <w:rPr>
+          <w:rFonts w:ascii="Menlo" w:hAnsi="Menlo" w:cs="Menlo"/>
+          <w:color w:val="001188"/>
+          <w:sz w:val="18"/>
+          <w:szCs w:val="18"/>
+        </w:rPr>
+        <w:t>logonAttempt</w:t>
+      </w:r>
+      <w:proofErr w:type="spellEnd"/>
+      <w:r>
+        <w:rPr>
+          <w:rFonts w:ascii="Menlo" w:hAnsi="Menlo" w:cs="Menlo"/>
+          <w:color w:val="000000"/>
+          <w:sz w:val="18"/>
+          <w:szCs w:val="18"/>
+        </w:rPr>
+        <w:t xml:space="preserve"> -le </w:t>
+      </w:r>
+      <w:r>
+        <w:rPr>
+          <w:rFonts w:ascii="Menlo" w:hAnsi="Menlo" w:cs="Menlo"/>
+          <w:color w:val="098658"/>
+          <w:sz w:val="18"/>
+          <w:szCs w:val="18"/>
+        </w:rPr>
+        <w:t>10</w:t>
+      </w:r>
+      <w:r>
+        <w:rPr>
+          <w:rFonts w:ascii="Menlo" w:hAnsi="Menlo" w:cs="Menlo"/>
+          <w:color w:val="000000"/>
+          <w:sz w:val="18"/>
+          <w:szCs w:val="18"/>
+        </w:rPr>
+        <w:t>))</w:t>
+      </w:r>
+    </w:p>
+    <w:p>
+      <w:pPr>
+        <w:shd w:val="clear" w:color="auto" w:fill="FFFFFE"/>
+        <w:spacing w:line="270" w:lineRule="atLeast"/>
+        <w:rPr>
+          <w:rFonts w:ascii="Menlo" w:hAnsi="Menlo" w:cs="Menlo"/>
+          <w:color w:val="000000"/>
+          <w:sz w:val="18"/>
+          <w:szCs w:val="18"/>
+        </w:rPr>
+      </w:pPr>
+      <w:r>
+        <w:rPr>
+          <w:rFonts w:ascii="Menlo" w:hAnsi="Menlo" w:cs="Menlo"/>
+          <w:color w:val="000000"/>
+          <w:sz w:val="18"/>
+          <w:szCs w:val="18"/>
+        </w:rPr>
+        <w:t>{</w:t>
+      </w:r>
+    </w:p>
+    <w:p>
+      <w:pPr>
+        <w:shd w:val="clear" w:color="auto" w:fill="FFFFFE"/>
+        <w:spacing w:line="270" w:lineRule="atLeast"/>
+        <w:rPr>
+          <w:rFonts w:ascii="Menlo" w:hAnsi="Menlo" w:cs="Menlo"/>
+          <w:color w:val="000000"/>
+          <w:sz w:val="18"/>
+          <w:szCs w:val="18"/>
+        </w:rPr>
+      </w:pPr>
+      <w:r>
+        <w:rPr>
+          <w:rFonts w:ascii="Menlo" w:hAnsi="Menlo" w:cs="Menlo"/>
+          <w:color w:val="000000"/>
+          <w:sz w:val="18"/>
+          <w:szCs w:val="18"/>
+        </w:rPr>
+        <w:t xml:space="preserve">    </w:t>
+      </w:r>
+      <w:r>
+        <w:rPr>
+          <w:rFonts w:ascii="Menlo" w:hAnsi="Menlo" w:cs="Menlo"/>
+          <w:color w:val="001188"/>
+          <w:sz w:val="18"/>
+          <w:szCs w:val="18"/>
+        </w:rPr>
+        <w:t>$</w:t>
+      </w:r>
+      <w:proofErr w:type="spellStart"/>
+      <w:r>
+        <w:rPr>
+          <w:rFonts w:ascii="Menlo" w:hAnsi="Menlo" w:cs="Menlo"/>
+          <w:color w:val="001188"/>
+          <w:sz w:val="18"/>
+          <w:szCs w:val="18"/>
+        </w:rPr>
+        <w:t>LogonAttempt</w:t>
+      </w:r>
+      <w:proofErr w:type="spellEnd"/>
+      <w:r>
+        <w:rPr>
+          <w:rFonts w:ascii="Menlo" w:hAnsi="Menlo" w:cs="Menlo"/>
+          <w:color w:val="000000"/>
+          <w:sz w:val="18"/>
+          <w:szCs w:val="18"/>
+        </w:rPr>
+        <w:t>++</w:t>
+      </w:r>
+    </w:p>
+    <w:p>
+      <w:pPr>
+        <w:shd w:val="clear" w:color="auto" w:fill="FFFFFE"/>
+        <w:spacing w:line="270" w:lineRule="atLeast"/>
+        <w:rPr>
+          <w:rFonts w:ascii="Menlo" w:hAnsi="Menlo" w:cs="Menlo"/>
+          <w:color w:val="000000"/>
+          <w:sz w:val="18"/>
+          <w:szCs w:val="18"/>
+        </w:rPr>
+      </w:pPr>
+      <w:r>
+        <w:rPr>
+          <w:rFonts w:ascii="Menlo" w:hAnsi="Menlo" w:cs="Menlo"/>
+          <w:color w:val="000000"/>
+          <w:sz w:val="18"/>
+          <w:szCs w:val="18"/>
+        </w:rPr>
+        <w:t xml:space="preserve">    </w:t>
+      </w:r>
+      <w:r>
+        <w:rPr>
+          <w:rFonts w:ascii="Menlo" w:hAnsi="Menlo" w:cs="Menlo"/>
+          <w:color w:val="008000"/>
+          <w:sz w:val="18"/>
+          <w:szCs w:val="18"/>
+        </w:rPr>
+        <w:t># Logging in to Azure...</w:t>
+      </w:r>
+    </w:p>
+    <w:p>
+      <w:pPr>
+        <w:shd w:val="clear" w:color="auto" w:fill="FFFFFE"/>
+        <w:spacing w:line="270" w:lineRule="atLeast"/>
+        <w:rPr>
+          <w:rFonts w:ascii="Menlo" w:hAnsi="Menlo" w:cs="Menlo"/>
+          <w:color w:val="000000"/>
+          <w:sz w:val="18"/>
+          <w:szCs w:val="18"/>
+        </w:rPr>
+      </w:pPr>
+      <w:r>
+        <w:rPr>
+          <w:rFonts w:ascii="Menlo" w:hAnsi="Menlo" w:cs="Menlo"/>
+          <w:color w:val="000000"/>
+          <w:sz w:val="18"/>
+          <w:szCs w:val="18"/>
+        </w:rPr>
+        <w:lastRenderedPageBreak/>
+        <w:t xml:space="preserve">    </w:t>
+      </w:r>
+      <w:r>
+        <w:rPr>
+          <w:rFonts w:ascii="Menlo" w:hAnsi="Menlo" w:cs="Menlo"/>
+          <w:color w:val="001188"/>
+          <w:sz w:val="18"/>
+          <w:szCs w:val="18"/>
+        </w:rPr>
+        <w:t>$</w:t>
+      </w:r>
+      <w:proofErr w:type="spellStart"/>
+      <w:r>
+        <w:rPr>
+          <w:rFonts w:ascii="Menlo" w:hAnsi="Menlo" w:cs="Menlo"/>
+          <w:color w:val="001188"/>
+          <w:sz w:val="18"/>
+          <w:szCs w:val="18"/>
+        </w:rPr>
+        <w:t>connectionResult</w:t>
+      </w:r>
+      <w:proofErr w:type="spellEnd"/>
+      <w:r>
+        <w:rPr>
+          <w:rFonts w:ascii="Menlo" w:hAnsi="Menlo" w:cs="Menlo"/>
+          <w:color w:val="000000"/>
+          <w:sz w:val="18"/>
+          <w:szCs w:val="18"/>
+        </w:rPr>
+        <w:t xml:space="preserve"> =    Connect-</w:t>
+      </w:r>
+      <w:proofErr w:type="spellStart"/>
+      <w:r>
+        <w:rPr>
+          <w:rFonts w:ascii="Menlo" w:hAnsi="Menlo" w:cs="Menlo"/>
+          <w:color w:val="000000"/>
+          <w:sz w:val="18"/>
+          <w:szCs w:val="18"/>
+        </w:rPr>
+        <w:t>AzAccount</w:t>
+      </w:r>
+      <w:proofErr w:type="spellEnd"/>
+      <w:r>
+        <w:rPr>
+          <w:rFonts w:ascii="Menlo" w:hAnsi="Menlo" w:cs="Menlo"/>
+          <w:color w:val="000000"/>
+          <w:sz w:val="18"/>
+          <w:szCs w:val="18"/>
+        </w:rPr>
+        <w:t xml:space="preserve"> `</w:t>
+      </w:r>
+    </w:p>
+    <w:p>
+      <w:pPr>
+        <w:shd w:val="clear" w:color="auto" w:fill="FFFFFE"/>
+        <w:spacing w:line="270" w:lineRule="atLeast"/>
+        <w:rPr>
+          <w:rFonts w:ascii="Menlo" w:hAnsi="Menlo" w:cs="Menlo"/>
+          <w:color w:val="000000"/>
+          <w:sz w:val="18"/>
+          <w:szCs w:val="18"/>
+        </w:rPr>
+      </w:pPr>
+      <w:r>
+        <w:rPr>
+          <w:rFonts w:ascii="Menlo" w:hAnsi="Menlo" w:cs="Menlo"/>
+          <w:color w:val="000000"/>
+          <w:sz w:val="18"/>
+          <w:szCs w:val="18"/>
+        </w:rPr>
+        <w:t xml:space="preserve">                               -</w:t>
+      </w:r>
+      <w:proofErr w:type="spellStart"/>
+      <w:r>
+        <w:rPr>
+          <w:rFonts w:ascii="Menlo" w:hAnsi="Menlo" w:cs="Menlo"/>
+          <w:color w:val="000000"/>
+          <w:sz w:val="18"/>
+          <w:szCs w:val="18"/>
+        </w:rPr>
+        <w:t>ServicePrincipal</w:t>
+      </w:r>
+      <w:proofErr w:type="spellEnd"/>
+      <w:r>
+        <w:rPr>
+          <w:rFonts w:ascii="Menlo" w:hAnsi="Menlo" w:cs="Menlo"/>
+          <w:color w:val="000000"/>
+          <w:sz w:val="18"/>
+          <w:szCs w:val="18"/>
+        </w:rPr>
+        <w:t xml:space="preserve"> `</w:t>
+      </w:r>
+    </w:p>
+    <w:p>
+      <w:pPr>
+        <w:shd w:val="clear" w:color="auto" w:fill="FFFFFE"/>
+        <w:spacing w:line="270" w:lineRule="atLeast"/>
+        <w:rPr>
+          <w:rFonts w:ascii="Menlo" w:hAnsi="Menlo" w:cs="Menlo"/>
+          <w:color w:val="000000"/>
+          <w:sz w:val="18"/>
+          <w:szCs w:val="18"/>
+        </w:rPr>
+      </w:pPr>
+      <w:r>
+        <w:rPr>
+          <w:rFonts w:ascii="Menlo" w:hAnsi="Menlo" w:cs="Menlo"/>
+          <w:color w:val="000000"/>
+          <w:sz w:val="18"/>
+          <w:szCs w:val="18"/>
+        </w:rPr>
+        <w:t xml:space="preserve">                               -Tenant </w:t>
+      </w:r>
+      <w:r>
+        <w:rPr>
+          <w:rFonts w:ascii="Menlo" w:hAnsi="Menlo" w:cs="Menlo"/>
+          <w:color w:val="001188"/>
+          <w:sz w:val="18"/>
+          <w:szCs w:val="18"/>
+        </w:rPr>
+        <w:t>$</w:t>
+      </w:r>
+      <w:proofErr w:type="spellStart"/>
+      <w:proofErr w:type="gramStart"/>
+      <w:r>
+        <w:rPr>
+          <w:rFonts w:ascii="Menlo" w:hAnsi="Menlo" w:cs="Menlo"/>
+          <w:color w:val="001188"/>
+          <w:sz w:val="18"/>
+          <w:szCs w:val="18"/>
+        </w:rPr>
+        <w:t>connection</w:t>
+      </w:r>
+      <w:r>
+        <w:rPr>
+          <w:rFonts w:ascii="Menlo" w:hAnsi="Menlo" w:cs="Menlo"/>
+          <w:color w:val="000000"/>
+          <w:sz w:val="18"/>
+          <w:szCs w:val="18"/>
+        </w:rPr>
+        <w:t>.TenantID</w:t>
+      </w:r>
+      <w:proofErr w:type="spellEnd"/>
+      <w:proofErr w:type="gramEnd"/>
+      <w:r>
+        <w:rPr>
+          <w:rFonts w:ascii="Menlo" w:hAnsi="Menlo" w:cs="Menlo"/>
+          <w:color w:val="000000"/>
+          <w:sz w:val="18"/>
+          <w:szCs w:val="18"/>
+        </w:rPr>
+        <w:t xml:space="preserve"> `</w:t>
+      </w:r>
+    </w:p>
+    <w:p>
+      <w:pPr>
+        <w:shd w:val="clear" w:color="auto" w:fill="FFFFFE"/>
+        <w:spacing w:line="270" w:lineRule="atLeast"/>
+        <w:rPr>
+          <w:rFonts w:ascii="Menlo" w:hAnsi="Menlo" w:cs="Menlo"/>
+          <w:color w:val="000000"/>
+          <w:sz w:val="18"/>
+          <w:szCs w:val="18"/>
+        </w:rPr>
+      </w:pPr>
+      <w:r>
+        <w:rPr>
+          <w:rFonts w:ascii="Menlo" w:hAnsi="Menlo" w:cs="Menlo"/>
+          <w:color w:val="000000"/>
+          <w:sz w:val="18"/>
+          <w:szCs w:val="18"/>
+        </w:rPr>
+        <w:t xml:space="preserve">                               -</w:t>
+      </w:r>
+      <w:proofErr w:type="spellStart"/>
+      <w:r>
+        <w:rPr>
+          <w:rFonts w:ascii="Menlo" w:hAnsi="Menlo" w:cs="Menlo"/>
+          <w:color w:val="000000"/>
+          <w:sz w:val="18"/>
+          <w:szCs w:val="18"/>
+        </w:rPr>
+        <w:t>ApplicationId</w:t>
+      </w:r>
+      <w:proofErr w:type="spellEnd"/>
+      <w:r>
+        <w:rPr>
+          <w:rFonts w:ascii="Menlo" w:hAnsi="Menlo" w:cs="Menlo"/>
+          <w:color w:val="000000"/>
+          <w:sz w:val="18"/>
+          <w:szCs w:val="18"/>
+        </w:rPr>
+        <w:t xml:space="preserve"> </w:t>
+      </w:r>
+      <w:r>
+        <w:rPr>
+          <w:rFonts w:ascii="Menlo" w:hAnsi="Menlo" w:cs="Menlo"/>
+          <w:color w:val="001188"/>
+          <w:sz w:val="18"/>
+          <w:szCs w:val="18"/>
+        </w:rPr>
+        <w:t>$</w:t>
+      </w:r>
+      <w:proofErr w:type="spellStart"/>
+      <w:proofErr w:type="gramStart"/>
+      <w:r>
+        <w:rPr>
+          <w:rFonts w:ascii="Menlo" w:hAnsi="Menlo" w:cs="Menlo"/>
+          <w:color w:val="001188"/>
+          <w:sz w:val="18"/>
+          <w:szCs w:val="18"/>
+        </w:rPr>
+        <w:t>connection</w:t>
+      </w:r>
+      <w:r>
+        <w:rPr>
+          <w:rFonts w:ascii="Menlo" w:hAnsi="Menlo" w:cs="Menlo"/>
+          <w:color w:val="000000"/>
+          <w:sz w:val="18"/>
+          <w:szCs w:val="18"/>
+        </w:rPr>
+        <w:t>.ApplicationID</w:t>
+      </w:r>
+      <w:proofErr w:type="spellEnd"/>
+      <w:proofErr w:type="gramEnd"/>
+      <w:r>
+        <w:rPr>
+          <w:rFonts w:ascii="Menlo" w:hAnsi="Menlo" w:cs="Menlo"/>
+          <w:color w:val="000000"/>
+          <w:sz w:val="18"/>
+          <w:szCs w:val="18"/>
+        </w:rPr>
+        <w:t xml:space="preserve"> `</w:t>
+      </w:r>
+    </w:p>
+    <w:p>
+      <w:pPr>
+        <w:shd w:val="clear" w:color="auto" w:fill="FFFFFE"/>
+        <w:spacing w:line="270" w:lineRule="atLeast"/>
+        <w:rPr>
+          <w:rFonts w:ascii="Menlo" w:hAnsi="Menlo" w:cs="Menlo"/>
+          <w:color w:val="000000"/>
+          <w:sz w:val="18"/>
+          <w:szCs w:val="18"/>
+        </w:rPr>
+      </w:pPr>
+      <w:r>
+        <w:rPr>
+          <w:rFonts w:ascii="Menlo" w:hAnsi="Menlo" w:cs="Menlo"/>
+          <w:color w:val="000000"/>
+          <w:sz w:val="18"/>
+          <w:szCs w:val="18"/>
+        </w:rPr>
+        <w:t xml:space="preserve">                               -</w:t>
+      </w:r>
+      <w:proofErr w:type="spellStart"/>
+      <w:r>
+        <w:rPr>
+          <w:rFonts w:ascii="Menlo" w:hAnsi="Menlo" w:cs="Menlo"/>
+          <w:color w:val="000000"/>
+          <w:sz w:val="18"/>
+          <w:szCs w:val="18"/>
+        </w:rPr>
+        <w:t>CertificateThumbprint</w:t>
+      </w:r>
+      <w:proofErr w:type="spellEnd"/>
+      <w:r>
+        <w:rPr>
+          <w:rFonts w:ascii="Menlo" w:hAnsi="Menlo" w:cs="Menlo"/>
+          <w:color w:val="000000"/>
+          <w:sz w:val="18"/>
+          <w:szCs w:val="18"/>
+        </w:rPr>
+        <w:t xml:space="preserve"> </w:t>
+      </w:r>
+      <w:r>
+        <w:rPr>
+          <w:rFonts w:ascii="Menlo" w:hAnsi="Menlo" w:cs="Menlo"/>
+          <w:color w:val="001188"/>
+          <w:sz w:val="18"/>
+          <w:szCs w:val="18"/>
+        </w:rPr>
+        <w:t>$</w:t>
+      </w:r>
+      <w:proofErr w:type="spellStart"/>
+      <w:proofErr w:type="gramStart"/>
+      <w:r>
+        <w:rPr>
+          <w:rFonts w:ascii="Menlo" w:hAnsi="Menlo" w:cs="Menlo"/>
+          <w:color w:val="001188"/>
+          <w:sz w:val="18"/>
+          <w:szCs w:val="18"/>
+        </w:rPr>
+        <w:t>connection</w:t>
+      </w:r>
+      <w:r>
+        <w:rPr>
+          <w:rFonts w:ascii="Menlo" w:hAnsi="Menlo" w:cs="Menlo"/>
+          <w:color w:val="000000"/>
+          <w:sz w:val="18"/>
+          <w:szCs w:val="18"/>
+        </w:rPr>
+        <w:t>.CertificateThumbprint</w:t>
+      </w:r>
+      <w:proofErr w:type="spellEnd"/>
+      <w:proofErr w:type="gramEnd"/>
+    </w:p>
+    <w:p>
+      <w:pPr>
+        <w:shd w:val="clear" w:color="auto" w:fill="FFFFFE"/>
+        <w:spacing w:line="270" w:lineRule="atLeast"/>
+        <w:rPr>
+          <w:rFonts w:ascii="Menlo" w:hAnsi="Menlo" w:cs="Menlo"/>
+          <w:color w:val="000000"/>
+          <w:sz w:val="18"/>
+          <w:szCs w:val="18"/>
+        </w:rPr>
+      </w:pPr>
+    </w:p>
+    <w:p>
+      <w:pPr>
+        <w:shd w:val="clear" w:color="auto" w:fill="FFFFFE"/>
+        <w:spacing w:line="270" w:lineRule="atLeast"/>
+        <w:rPr>
+          <w:rFonts w:ascii="Menlo" w:hAnsi="Menlo" w:cs="Menlo"/>
+          <w:color w:val="000000"/>
+          <w:sz w:val="18"/>
+          <w:szCs w:val="18"/>
+        </w:rPr>
+      </w:pPr>
+      <w:r>
+        <w:rPr>
+          <w:rFonts w:ascii="Menlo" w:hAnsi="Menlo" w:cs="Menlo"/>
+          <w:color w:val="000000"/>
+          <w:sz w:val="18"/>
+          <w:szCs w:val="18"/>
+        </w:rPr>
+        <w:t xml:space="preserve">    Start-Sleep -Seconds </w:t>
+      </w:r>
+      <w:r>
+        <w:rPr>
+          <w:rFonts w:ascii="Menlo" w:hAnsi="Menlo" w:cs="Menlo"/>
+          <w:color w:val="098658"/>
+          <w:sz w:val="18"/>
+          <w:szCs w:val="18"/>
+        </w:rPr>
+        <w:t>30</w:t>
+      </w:r>
+    </w:p>
+    <w:p>
+      <w:pPr>
+        <w:shd w:val="clear" w:color="auto" w:fill="FFFFFE"/>
+        <w:spacing w:line="270" w:lineRule="atLeast"/>
+        <w:rPr>
+          <w:rFonts w:ascii="Menlo" w:hAnsi="Menlo" w:cs="Menlo"/>
+          <w:color w:val="000000"/>
+          <w:sz w:val="18"/>
+          <w:szCs w:val="18"/>
+        </w:rPr>
+      </w:pPr>
+      <w:r>
+        <w:rPr>
+          <w:rFonts w:ascii="Menlo" w:hAnsi="Menlo" w:cs="Menlo"/>
+          <w:color w:val="000000"/>
+          <w:sz w:val="18"/>
+          <w:szCs w:val="18"/>
+        </w:rPr>
+        <w:t>}</w:t>
+      </w:r>
+    </w:p>
+    <w:p>
+      <w:pPr>
+        <w:shd w:val="clear" w:color="auto" w:fill="FFFFFE"/>
+        <w:spacing w:after="240" w:line="270" w:lineRule="atLeast"/>
+        <w:rPr>
+          <w:rFonts w:ascii="Menlo" w:hAnsi="Menlo" w:cs="Menlo"/>
+          <w:color w:val="000000"/>
+          <w:sz w:val="18"/>
+          <w:szCs w:val="18"/>
+        </w:rPr>
+      </w:pPr>
+    </w:p>
+    <w:p>
+      <w:pPr>
+        <w:shd w:val="clear" w:color="auto" w:fill="FFFFFE"/>
+        <w:spacing w:line="270" w:lineRule="atLeast"/>
+        <w:rPr>
+          <w:rFonts w:ascii="Menlo" w:hAnsi="Menlo" w:cs="Menlo"/>
+          <w:color w:val="000000"/>
+          <w:sz w:val="18"/>
+          <w:szCs w:val="18"/>
+        </w:rPr>
+      </w:pPr>
+      <w:r>
+        <w:rPr>
+          <w:rFonts w:ascii="Menlo" w:hAnsi="Menlo" w:cs="Menlo"/>
+          <w:color w:val="000000"/>
+          <w:sz w:val="18"/>
+          <w:szCs w:val="18"/>
+        </w:rPr>
+        <w:t>Select-</w:t>
+      </w:r>
+      <w:proofErr w:type="spellStart"/>
+      <w:r>
+        <w:rPr>
+          <w:rFonts w:ascii="Menlo" w:hAnsi="Menlo" w:cs="Menlo"/>
+          <w:color w:val="000000"/>
+          <w:sz w:val="18"/>
+          <w:szCs w:val="18"/>
+        </w:rPr>
+        <w:t>AzSubscription</w:t>
+      </w:r>
+      <w:proofErr w:type="spellEnd"/>
+      <w:r>
+        <w:rPr>
+          <w:rFonts w:ascii="Menlo" w:hAnsi="Menlo" w:cs="Menlo"/>
+          <w:color w:val="000000"/>
+          <w:sz w:val="18"/>
+          <w:szCs w:val="18"/>
+        </w:rPr>
+        <w:t xml:space="preserve"> -</w:t>
+      </w:r>
+      <w:proofErr w:type="spellStart"/>
+      <w:r>
+        <w:rPr>
+          <w:rFonts w:ascii="Menlo" w:hAnsi="Menlo" w:cs="Menlo"/>
+          <w:color w:val="000000"/>
+          <w:sz w:val="18"/>
+          <w:szCs w:val="18"/>
+        </w:rPr>
+        <w:t>SubscriptionId</w:t>
+      </w:r>
+      <w:proofErr w:type="spellEnd"/>
+      <w:r>
+        <w:rPr>
+          <w:rFonts w:ascii="Menlo" w:hAnsi="Menlo" w:cs="Menlo"/>
+          <w:color w:val="000000"/>
+          <w:sz w:val="18"/>
+          <w:szCs w:val="18"/>
+        </w:rPr>
+        <w:t xml:space="preserve"> </w:t>
+      </w:r>
+      <w:r>
+        <w:rPr>
+          <w:rFonts w:ascii="Menlo" w:hAnsi="Menlo" w:cs="Menlo"/>
+          <w:color w:val="001188"/>
+          <w:sz w:val="18"/>
+          <w:szCs w:val="18"/>
+        </w:rPr>
+        <w:t>$</w:t>
+      </w:r>
+      <w:proofErr w:type="spellStart"/>
+      <w:r>
+        <w:rPr>
+          <w:rFonts w:ascii="Menlo" w:hAnsi="Menlo" w:cs="Menlo"/>
+          <w:color w:val="001188"/>
+          <w:sz w:val="18"/>
+          <w:szCs w:val="18"/>
+        </w:rPr>
+        <w:t>mySubscription</w:t>
+      </w:r>
+      <w:proofErr w:type="spellEnd"/>
+    </w:p>
+    <w:p>
+      <w:pPr>
+        <w:shd w:val="clear" w:color="auto" w:fill="FFFFFE"/>
+        <w:spacing w:line="270" w:lineRule="atLeast"/>
+        <w:rPr>
+          <w:rFonts w:ascii="Menlo" w:hAnsi="Menlo" w:cs="Menlo"/>
+          <w:color w:val="000000"/>
+          <w:sz w:val="18"/>
+          <w:szCs w:val="18"/>
+        </w:rPr>
+      </w:pPr>
+    </w:p>
+    <w:p>
+      <w:pPr>
+        <w:shd w:val="clear" w:color="auto" w:fill="FFFFFE"/>
+        <w:spacing w:line="270" w:lineRule="atLeast"/>
+        <w:rPr>
+          <w:rFonts w:ascii="Menlo" w:hAnsi="Menlo" w:cs="Menlo"/>
+          <w:color w:val="000000"/>
+          <w:sz w:val="18"/>
+          <w:szCs w:val="18"/>
+        </w:rPr>
+      </w:pPr>
+      <w:r>
+        <w:rPr>
+          <w:rFonts w:ascii="Menlo" w:hAnsi="Menlo" w:cs="Menlo"/>
+          <w:color w:val="008000"/>
+          <w:sz w:val="18"/>
+          <w:szCs w:val="18"/>
+        </w:rPr>
+        <w:t>#Update tags for all services</w:t>
+      </w:r>
+    </w:p>
+    <w:p>
+      <w:pPr>
+        <w:shd w:val="clear" w:color="auto" w:fill="FFFFFE"/>
+        <w:spacing w:line="270" w:lineRule="atLeast"/>
+        <w:rPr>
+          <w:rFonts w:ascii="Menlo" w:hAnsi="Menlo" w:cs="Menlo"/>
+          <w:color w:val="000000"/>
+          <w:sz w:val="18"/>
+          <w:szCs w:val="18"/>
+        </w:rPr>
+      </w:pPr>
+    </w:p>
+    <w:p>
+      <w:pPr>
+        <w:shd w:val="clear" w:color="auto" w:fill="FFFFFE"/>
+        <w:spacing w:line="270" w:lineRule="atLeast"/>
+        <w:rPr>
+          <w:rFonts w:ascii="Menlo" w:hAnsi="Menlo" w:cs="Menlo"/>
+          <w:color w:val="000000"/>
+          <w:sz w:val="18"/>
+          <w:szCs w:val="18"/>
+        </w:rPr>
+      </w:pPr>
+      <w:r>
+        <w:rPr>
+          <w:rFonts w:ascii="Menlo" w:hAnsi="Menlo" w:cs="Menlo"/>
+          <w:color w:val="001188"/>
+          <w:sz w:val="18"/>
+          <w:szCs w:val="18"/>
+        </w:rPr>
+        <w:t>$</w:t>
+      </w:r>
+      <w:proofErr w:type="spellStart"/>
+      <w:r>
+        <w:rPr>
+          <w:rFonts w:ascii="Menlo" w:hAnsi="Menlo" w:cs="Menlo"/>
+          <w:color w:val="001188"/>
+          <w:sz w:val="18"/>
+          <w:szCs w:val="18"/>
+        </w:rPr>
+        <w:t>allResourcesGroup</w:t>
+      </w:r>
+      <w:proofErr w:type="spellEnd"/>
+      <w:r>
+        <w:rPr>
+          <w:rFonts w:ascii="Menlo" w:hAnsi="Menlo" w:cs="Menlo"/>
+          <w:color w:val="000000"/>
+          <w:sz w:val="18"/>
+          <w:szCs w:val="18"/>
+        </w:rPr>
+        <w:t xml:space="preserve"> = Get-</w:t>
+      </w:r>
+      <w:proofErr w:type="spellStart"/>
+      <w:r>
+        <w:rPr>
+          <w:rFonts w:ascii="Menlo" w:hAnsi="Menlo" w:cs="Menlo"/>
+          <w:color w:val="000000"/>
+          <w:sz w:val="18"/>
+          <w:szCs w:val="18"/>
+        </w:rPr>
+        <w:t>AzResourceGroup</w:t>
+      </w:r>
+      <w:proofErr w:type="spellEnd"/>
+    </w:p>
+    <w:p>
+      <w:pPr>
+        <w:shd w:val="clear" w:color="auto" w:fill="FFFFFE"/>
+        <w:spacing w:line="270" w:lineRule="atLeast"/>
+        <w:rPr>
+          <w:rFonts w:ascii="Menlo" w:hAnsi="Menlo" w:cs="Menlo"/>
+          <w:color w:val="000000"/>
+          <w:sz w:val="18"/>
+          <w:szCs w:val="18"/>
+        </w:rPr>
+      </w:pPr>
+      <w:r>
+        <w:rPr>
+          <w:rFonts w:ascii="Menlo" w:hAnsi="Menlo" w:cs="Menlo"/>
+          <w:color w:val="001188"/>
+          <w:sz w:val="18"/>
+          <w:szCs w:val="18"/>
+        </w:rPr>
+        <w:t>$tags</w:t>
+      </w:r>
+      <w:r>
+        <w:rPr>
+          <w:rFonts w:ascii="Menlo" w:hAnsi="Menlo" w:cs="Menlo"/>
+          <w:color w:val="000000"/>
+          <w:sz w:val="18"/>
+          <w:szCs w:val="18"/>
+        </w:rPr>
+        <w:t xml:space="preserve"> = </w:t>
+      </w:r>
+      <w:proofErr w:type="gramStart"/>
+      <w:r>
+        <w:rPr>
+          <w:rFonts w:ascii="Menlo" w:hAnsi="Menlo" w:cs="Menlo"/>
+          <w:color w:val="000000"/>
+          <w:sz w:val="18"/>
+          <w:szCs w:val="18"/>
+        </w:rPr>
+        <w:t>@{</w:t>
+      </w:r>
+      <w:proofErr w:type="gramEnd"/>
+      <w:r>
+        <w:rPr>
+          <w:rFonts w:ascii="Menlo" w:hAnsi="Menlo" w:cs="Menlo"/>
+          <w:color w:val="A31515"/>
+          <w:sz w:val="18"/>
+          <w:szCs w:val="18"/>
+        </w:rPr>
+        <w:t>"applicationCode"</w:t>
+      </w:r>
+      <w:r>
+        <w:rPr>
+          <w:rFonts w:ascii="Menlo" w:hAnsi="Menlo" w:cs="Menlo"/>
+          <w:color w:val="000000"/>
+          <w:sz w:val="18"/>
+          <w:szCs w:val="18"/>
+        </w:rPr>
+        <w:t xml:space="preserve"> = </w:t>
+      </w:r>
+      <w:r>
+        <w:rPr>
+          <w:rFonts w:ascii="Menlo" w:hAnsi="Menlo" w:cs="Menlo"/>
+          <w:color w:val="001188"/>
+          <w:sz w:val="18"/>
+          <w:szCs w:val="18"/>
+        </w:rPr>
+        <w:t>$</w:t>
+      </w:r>
+      <w:proofErr w:type="spellStart"/>
+      <w:r>
+        <w:rPr>
+          <w:rFonts w:ascii="Menlo" w:hAnsi="Menlo" w:cs="Menlo"/>
+          <w:color w:val="001188"/>
+          <w:sz w:val="18"/>
+          <w:szCs w:val="18"/>
+        </w:rPr>
+        <w:t>applicationCode</w:t>
+      </w:r>
+      <w:proofErr w:type="spellEnd"/>
+      <w:r>
+        <w:rPr>
+          <w:rFonts w:ascii="Menlo" w:hAnsi="Menlo" w:cs="Menlo"/>
+          <w:color w:val="000000"/>
+          <w:sz w:val="18"/>
+          <w:szCs w:val="18"/>
+        </w:rPr>
+        <w:t xml:space="preserve">; </w:t>
+      </w:r>
+      <w:r>
+        <w:rPr>
+          <w:rFonts w:ascii="Menlo" w:hAnsi="Menlo" w:cs="Menlo"/>
+          <w:color w:val="A31515"/>
+          <w:sz w:val="18"/>
+          <w:szCs w:val="18"/>
+        </w:rPr>
+        <w:t>"</w:t>
+      </w:r>
+      <w:proofErr w:type="spellStart"/>
+      <w:r>
+        <w:rPr>
+          <w:rFonts w:ascii="Menlo" w:hAnsi="Menlo" w:cs="Menlo"/>
+          <w:color w:val="A31515"/>
+          <w:sz w:val="18"/>
+          <w:szCs w:val="18"/>
+        </w:rPr>
+        <w:t>applicationName</w:t>
+      </w:r>
+      <w:proofErr w:type="spellEnd"/>
+      <w:r>
+        <w:rPr>
+          <w:rFonts w:ascii="Menlo" w:hAnsi="Menlo" w:cs="Menlo"/>
+          <w:color w:val="A31515"/>
+          <w:sz w:val="18"/>
+          <w:szCs w:val="18"/>
+        </w:rPr>
+        <w:t>"</w:t>
+      </w:r>
+      <w:r>
+        <w:rPr>
+          <w:rFonts w:ascii="Menlo" w:hAnsi="Menlo" w:cs="Menlo"/>
+          <w:color w:val="000000"/>
+          <w:sz w:val="18"/>
+          <w:szCs w:val="18"/>
+        </w:rPr>
+        <w:t xml:space="preserve"> = </w:t>
+      </w:r>
+      <w:r>
+        <w:rPr>
+          <w:rFonts w:ascii="Menlo" w:hAnsi="Menlo" w:cs="Menlo"/>
+          <w:color w:val="001188"/>
+          <w:sz w:val="18"/>
+          <w:szCs w:val="18"/>
+        </w:rPr>
+        <w:t>$</w:t>
+      </w:r>
+      <w:proofErr w:type="spellStart"/>
+      <w:r>
+        <w:rPr>
+          <w:rFonts w:ascii="Menlo" w:hAnsi="Menlo" w:cs="Menlo"/>
+          <w:color w:val="001188"/>
+          <w:sz w:val="18"/>
+          <w:szCs w:val="18"/>
+        </w:rPr>
+        <w:t>applicationName</w:t>
+      </w:r>
+      <w:proofErr w:type="spellEnd"/>
+      <w:r>
+        <w:rPr>
+          <w:rFonts w:ascii="Menlo" w:hAnsi="Menlo" w:cs="Menlo"/>
+          <w:color w:val="000000"/>
+          <w:sz w:val="18"/>
+          <w:szCs w:val="18"/>
+        </w:rPr>
+        <w:t>;</w:t>
+      </w:r>
+      <w:r>
+        <w:rPr>
+          <w:rFonts w:ascii="Menlo" w:hAnsi="Menlo" w:cs="Menlo"/>
+          <w:color w:val="A31515"/>
+          <w:sz w:val="18"/>
+          <w:szCs w:val="18"/>
+        </w:rPr>
+        <w:t>"</w:t>
+      </w:r>
+      <w:proofErr w:type="spellStart"/>
+      <w:r>
+        <w:rPr>
+          <w:rFonts w:ascii="Menlo" w:hAnsi="Menlo" w:cs="Menlo"/>
+          <w:color w:val="A31515"/>
+          <w:sz w:val="18"/>
+          <w:szCs w:val="18"/>
+        </w:rPr>
+        <w:t>applicationModule</w:t>
+      </w:r>
+      <w:proofErr w:type="spellEnd"/>
+      <w:r>
+        <w:rPr>
+          <w:rFonts w:ascii="Menlo" w:hAnsi="Menlo" w:cs="Menlo"/>
+          <w:color w:val="A31515"/>
+          <w:sz w:val="18"/>
+          <w:szCs w:val="18"/>
+        </w:rPr>
+        <w:t>"</w:t>
+      </w:r>
+      <w:r>
+        <w:rPr>
+          <w:rFonts w:ascii="Menlo" w:hAnsi="Menlo" w:cs="Menlo"/>
+          <w:color w:val="000000"/>
+          <w:sz w:val="18"/>
+          <w:szCs w:val="18"/>
+        </w:rPr>
+        <w:t xml:space="preserve"> = </w:t>
+      </w:r>
+      <w:r>
+        <w:rPr>
+          <w:rFonts w:ascii="Menlo" w:hAnsi="Menlo" w:cs="Menlo"/>
+          <w:color w:val="001188"/>
+          <w:sz w:val="18"/>
+          <w:szCs w:val="18"/>
+        </w:rPr>
+        <w:t>$</w:t>
+      </w:r>
+      <w:proofErr w:type="spellStart"/>
+      <w:r>
+        <w:rPr>
+          <w:rFonts w:ascii="Menlo" w:hAnsi="Menlo" w:cs="Menlo"/>
+          <w:color w:val="001188"/>
+          <w:sz w:val="18"/>
+          <w:szCs w:val="18"/>
+        </w:rPr>
+        <w:t>applicationModule</w:t>
+      </w:r>
+      <w:proofErr w:type="spellEnd"/>
+      <w:r>
+        <w:rPr>
+          <w:rFonts w:ascii="Menlo" w:hAnsi="Menlo" w:cs="Menlo"/>
+          <w:color w:val="000000"/>
+          <w:sz w:val="18"/>
+          <w:szCs w:val="18"/>
+        </w:rPr>
+        <w:t xml:space="preserve">; </w:t>
+      </w:r>
+      <w:r>
+        <w:rPr>
+          <w:rFonts w:ascii="Menlo" w:hAnsi="Menlo" w:cs="Menlo"/>
+          <w:color w:val="A31515"/>
+          <w:sz w:val="18"/>
+          <w:szCs w:val="18"/>
+        </w:rPr>
+        <w:t>"group"</w:t>
+      </w:r>
+      <w:r>
+        <w:rPr>
+          <w:rFonts w:ascii="Menlo" w:hAnsi="Menlo" w:cs="Menlo"/>
+          <w:color w:val="000000"/>
+          <w:sz w:val="18"/>
+          <w:szCs w:val="18"/>
+        </w:rPr>
+        <w:t xml:space="preserve"> = </w:t>
+      </w:r>
+      <w:r>
+        <w:rPr>
+          <w:rFonts w:ascii="Menlo" w:hAnsi="Menlo" w:cs="Menlo"/>
+          <w:color w:val="001188"/>
+          <w:sz w:val="18"/>
+          <w:szCs w:val="18"/>
+        </w:rPr>
+        <w:t>$group</w:t>
+      </w:r>
+      <w:r>
+        <w:rPr>
+          <w:rFonts w:ascii="Menlo" w:hAnsi="Menlo" w:cs="Menlo"/>
+          <w:color w:val="000000"/>
+          <w:sz w:val="18"/>
+          <w:szCs w:val="18"/>
+        </w:rPr>
+        <w:t xml:space="preserve">; </w:t>
+      </w:r>
+      <w:r>
+        <w:rPr>
+          <w:rFonts w:ascii="Menlo" w:hAnsi="Menlo" w:cs="Menlo"/>
+          <w:color w:val="A31515"/>
+          <w:sz w:val="18"/>
+          <w:szCs w:val="18"/>
+        </w:rPr>
+        <w:t>"</w:t>
+      </w:r>
+      <w:proofErr w:type="spellStart"/>
+      <w:r>
+        <w:rPr>
+          <w:rFonts w:ascii="Menlo" w:hAnsi="Menlo" w:cs="Menlo"/>
+          <w:color w:val="A31515"/>
+          <w:sz w:val="18"/>
+          <w:szCs w:val="18"/>
+        </w:rPr>
+        <w:t>ownerName</w:t>
+      </w:r>
+      <w:proofErr w:type="spellEnd"/>
+      <w:r>
+        <w:rPr>
+          <w:rFonts w:ascii="Menlo" w:hAnsi="Menlo" w:cs="Menlo"/>
+          <w:color w:val="A31515"/>
+          <w:sz w:val="18"/>
+          <w:szCs w:val="18"/>
+        </w:rPr>
+        <w:t>"</w:t>
+      </w:r>
+      <w:r>
+        <w:rPr>
+          <w:rFonts w:ascii="Menlo" w:hAnsi="Menlo" w:cs="Menlo"/>
+          <w:color w:val="000000"/>
+          <w:sz w:val="18"/>
+          <w:szCs w:val="18"/>
+        </w:rPr>
+        <w:t xml:space="preserve"> = </w:t>
+      </w:r>
+      <w:r>
+        <w:rPr>
+          <w:rFonts w:ascii="Menlo" w:hAnsi="Menlo" w:cs="Menlo"/>
+          <w:color w:val="001188"/>
+          <w:sz w:val="18"/>
+          <w:szCs w:val="18"/>
+        </w:rPr>
+        <w:t>$</w:t>
+      </w:r>
+      <w:proofErr w:type="spellStart"/>
+      <w:r>
+        <w:rPr>
+          <w:rFonts w:ascii="Menlo" w:hAnsi="Menlo" w:cs="Menlo"/>
+          <w:color w:val="001188"/>
+          <w:sz w:val="18"/>
+          <w:szCs w:val="18"/>
+        </w:rPr>
+        <w:t>ownerName</w:t>
+      </w:r>
+      <w:proofErr w:type="spellEnd"/>
+      <w:r>
+        <w:rPr>
+          <w:rFonts w:ascii="Menlo" w:hAnsi="Menlo" w:cs="Menlo"/>
+          <w:color w:val="000000"/>
+          <w:sz w:val="18"/>
+          <w:szCs w:val="18"/>
+        </w:rPr>
+        <w:t>;</w:t>
+      </w:r>
+      <w:r>
+        <w:rPr>
+          <w:rFonts w:ascii="Menlo" w:hAnsi="Menlo" w:cs="Menlo"/>
+          <w:color w:val="A31515"/>
+          <w:sz w:val="18"/>
+          <w:szCs w:val="18"/>
+        </w:rPr>
+        <w:t>"</w:t>
+      </w:r>
+      <w:proofErr w:type="spellStart"/>
+      <w:r>
+        <w:rPr>
+          <w:rFonts w:ascii="Menlo" w:hAnsi="Menlo" w:cs="Menlo"/>
+          <w:color w:val="A31515"/>
+          <w:sz w:val="18"/>
+          <w:szCs w:val="18"/>
+        </w:rPr>
+        <w:t>costCenter</w:t>
+      </w:r>
+      <w:proofErr w:type="spellEnd"/>
+      <w:r>
+        <w:rPr>
+          <w:rFonts w:ascii="Menlo" w:hAnsi="Menlo" w:cs="Menlo"/>
+          <w:color w:val="A31515"/>
+          <w:sz w:val="18"/>
+          <w:szCs w:val="18"/>
+        </w:rPr>
+        <w:t>"</w:t>
+      </w:r>
+      <w:r>
+        <w:rPr>
+          <w:rFonts w:ascii="Menlo" w:hAnsi="Menlo" w:cs="Menlo"/>
+          <w:color w:val="000000"/>
+          <w:sz w:val="18"/>
+          <w:szCs w:val="18"/>
+        </w:rPr>
+        <w:t xml:space="preserve"> = </w:t>
+      </w:r>
+      <w:r>
+        <w:rPr>
+          <w:rFonts w:ascii="Menlo" w:hAnsi="Menlo" w:cs="Menlo"/>
+          <w:color w:val="001188"/>
+          <w:sz w:val="18"/>
+          <w:szCs w:val="18"/>
+        </w:rPr>
+        <w:t>$</w:t>
+      </w:r>
+      <w:proofErr w:type="spellStart"/>
+      <w:r>
+        <w:rPr>
+          <w:rFonts w:ascii="Menlo" w:hAnsi="Menlo" w:cs="Menlo"/>
+          <w:color w:val="001188"/>
+          <w:sz w:val="18"/>
+          <w:szCs w:val="18"/>
+        </w:rPr>
+        <w:t>costCenter</w:t>
+      </w:r>
+      <w:proofErr w:type="spellEnd"/>
+      <w:r>
+        <w:rPr>
+          <w:rFonts w:ascii="Menlo" w:hAnsi="Menlo" w:cs="Menlo"/>
+          <w:color w:val="000000"/>
+          <w:sz w:val="18"/>
+          <w:szCs w:val="18"/>
+        </w:rPr>
+        <w:t xml:space="preserve">; </w:t>
+      </w:r>
+      <w:r>
+        <w:rPr>
+          <w:rFonts w:ascii="Menlo" w:hAnsi="Menlo" w:cs="Menlo"/>
+          <w:color w:val="A31515"/>
+          <w:sz w:val="18"/>
+          <w:szCs w:val="18"/>
+        </w:rPr>
+        <w:t>"env"</w:t>
+      </w:r>
+      <w:r>
+        <w:rPr>
+          <w:rFonts w:ascii="Menlo" w:hAnsi="Menlo" w:cs="Menlo"/>
+          <w:color w:val="000000"/>
+          <w:sz w:val="18"/>
+          <w:szCs w:val="18"/>
+        </w:rPr>
+        <w:t xml:space="preserve"> = </w:t>
+      </w:r>
+      <w:r>
+        <w:rPr>
+          <w:rFonts w:ascii="Menlo" w:hAnsi="Menlo" w:cs="Menlo"/>
+          <w:color w:val="001188"/>
+          <w:sz w:val="18"/>
+          <w:szCs w:val="18"/>
+        </w:rPr>
+        <w:t>$env</w:t>
+      </w:r>
+      <w:r>
+        <w:rPr>
+          <w:rFonts w:ascii="Menlo" w:hAnsi="Menlo" w:cs="Menlo"/>
+          <w:color w:val="000000"/>
+          <w:sz w:val="18"/>
+          <w:szCs w:val="18"/>
+        </w:rPr>
+        <w:t xml:space="preserve">; </w:t>
+      </w:r>
+      <w:r>
+        <w:rPr>
+          <w:rFonts w:ascii="Menlo" w:hAnsi="Menlo" w:cs="Menlo"/>
+          <w:color w:val="A31515"/>
+          <w:sz w:val="18"/>
+          <w:szCs w:val="18"/>
+        </w:rPr>
+        <w:t>"approver"</w:t>
+      </w:r>
+      <w:r>
+        <w:rPr>
+          <w:rFonts w:ascii="Menlo" w:hAnsi="Menlo" w:cs="Menlo"/>
+          <w:color w:val="000000"/>
+          <w:sz w:val="18"/>
+          <w:szCs w:val="18"/>
+        </w:rPr>
+        <w:t xml:space="preserve">= </w:t>
+      </w:r>
+      <w:r>
+        <w:rPr>
+          <w:rFonts w:ascii="Menlo" w:hAnsi="Menlo" w:cs="Menlo"/>
+          <w:color w:val="001188"/>
+          <w:sz w:val="18"/>
+          <w:szCs w:val="18"/>
+        </w:rPr>
+        <w:t>$approver</w:t>
+      </w:r>
+      <w:r>
+        <w:rPr>
+          <w:rFonts w:ascii="Menlo" w:hAnsi="Menlo" w:cs="Menlo"/>
+          <w:color w:val="000000"/>
+          <w:sz w:val="18"/>
+          <w:szCs w:val="18"/>
+        </w:rPr>
+        <w:t xml:space="preserve">; </w:t>
+      </w:r>
+      <w:r>
+        <w:rPr>
+          <w:rFonts w:ascii="Menlo" w:hAnsi="Menlo" w:cs="Menlo"/>
+          <w:color w:val="A31515"/>
+          <w:sz w:val="18"/>
+          <w:szCs w:val="18"/>
+        </w:rPr>
+        <w:t>"</w:t>
+      </w:r>
+      <w:proofErr w:type="spellStart"/>
+      <w:r>
+        <w:rPr>
+          <w:rFonts w:ascii="Menlo" w:hAnsi="Menlo" w:cs="Menlo"/>
+          <w:color w:val="A31515"/>
+          <w:sz w:val="18"/>
+          <w:szCs w:val="18"/>
+        </w:rPr>
+        <w:t>businessUnit</w:t>
+      </w:r>
+      <w:proofErr w:type="spellEnd"/>
+      <w:r>
+        <w:rPr>
+          <w:rFonts w:ascii="Menlo" w:hAnsi="Menlo" w:cs="Menlo"/>
+          <w:color w:val="A31515"/>
+          <w:sz w:val="18"/>
+          <w:szCs w:val="18"/>
+        </w:rPr>
+        <w:t>"</w:t>
+      </w:r>
+      <w:r>
+        <w:rPr>
+          <w:rFonts w:ascii="Menlo" w:hAnsi="Menlo" w:cs="Menlo"/>
+          <w:color w:val="000000"/>
+          <w:sz w:val="18"/>
+          <w:szCs w:val="18"/>
+        </w:rPr>
+        <w:t xml:space="preserve">= </w:t>
+      </w:r>
+      <w:r>
+        <w:rPr>
+          <w:rFonts w:ascii="Menlo" w:hAnsi="Menlo" w:cs="Menlo"/>
+          <w:color w:val="001188"/>
+          <w:sz w:val="18"/>
+          <w:szCs w:val="18"/>
+        </w:rPr>
+        <w:t>$</w:t>
+      </w:r>
+      <w:proofErr w:type="spellStart"/>
+      <w:r>
+        <w:rPr>
+          <w:rFonts w:ascii="Menlo" w:hAnsi="Menlo" w:cs="Menlo"/>
+          <w:color w:val="001188"/>
+          <w:sz w:val="18"/>
+          <w:szCs w:val="18"/>
+        </w:rPr>
+        <w:t>businessUnit</w:t>
+      </w:r>
+      <w:proofErr w:type="spellEnd"/>
+      <w:r>
+        <w:rPr>
+          <w:rFonts w:ascii="Menlo" w:hAnsi="Menlo" w:cs="Menlo"/>
+          <w:color w:val="000000"/>
+          <w:sz w:val="18"/>
+          <w:szCs w:val="18"/>
+        </w:rPr>
+        <w:t xml:space="preserve">; </w:t>
+      </w:r>
+      <w:r>
+        <w:rPr>
+          <w:rFonts w:ascii="Menlo" w:hAnsi="Menlo" w:cs="Menlo"/>
+          <w:color w:val="A31515"/>
+          <w:sz w:val="18"/>
+          <w:szCs w:val="18"/>
+        </w:rPr>
+        <w:t>"requestor"</w:t>
+      </w:r>
+      <w:r>
+        <w:rPr>
+          <w:rFonts w:ascii="Menlo" w:hAnsi="Menlo" w:cs="Menlo"/>
+          <w:color w:val="000000"/>
+          <w:sz w:val="18"/>
+          <w:szCs w:val="18"/>
+        </w:rPr>
+        <w:t xml:space="preserve"> = </w:t>
+      </w:r>
+      <w:r>
+        <w:rPr>
+          <w:rFonts w:ascii="Menlo" w:hAnsi="Menlo" w:cs="Menlo"/>
+          <w:color w:val="001188"/>
+          <w:sz w:val="18"/>
+          <w:szCs w:val="18"/>
+        </w:rPr>
+        <w:t>$requestor</w:t>
+      </w:r>
+      <w:r>
+        <w:rPr>
+          <w:rFonts w:ascii="Menlo" w:hAnsi="Menlo" w:cs="Menlo"/>
+          <w:color w:val="000000"/>
+          <w:sz w:val="18"/>
+          <w:szCs w:val="18"/>
+        </w:rPr>
+        <w:t xml:space="preserve">; </w:t>
+      </w:r>
+      <w:r>
+        <w:rPr>
+          <w:rFonts w:ascii="Menlo" w:hAnsi="Menlo" w:cs="Menlo"/>
+          <w:color w:val="A31515"/>
+          <w:sz w:val="18"/>
+          <w:szCs w:val="18"/>
+        </w:rPr>
+        <w:t>"</w:t>
+      </w:r>
+      <w:proofErr w:type="spellStart"/>
+      <w:r>
+        <w:rPr>
+          <w:rFonts w:ascii="Menlo" w:hAnsi="Menlo" w:cs="Menlo"/>
+          <w:color w:val="A31515"/>
+          <w:sz w:val="18"/>
+          <w:szCs w:val="18"/>
+        </w:rPr>
+        <w:t>serviceClass</w:t>
+      </w:r>
+      <w:proofErr w:type="spellEnd"/>
+      <w:r>
+        <w:rPr>
+          <w:rFonts w:ascii="Menlo" w:hAnsi="Menlo" w:cs="Menlo"/>
+          <w:color w:val="A31515"/>
+          <w:sz w:val="18"/>
+          <w:szCs w:val="18"/>
+        </w:rPr>
+        <w:t>"</w:t>
+      </w:r>
+      <w:r>
+        <w:rPr>
+          <w:rFonts w:ascii="Menlo" w:hAnsi="Menlo" w:cs="Menlo"/>
+          <w:color w:val="000000"/>
+          <w:sz w:val="18"/>
+          <w:szCs w:val="18"/>
+        </w:rPr>
+        <w:t xml:space="preserve"> = </w:t>
+      </w:r>
+      <w:r>
+        <w:rPr>
+          <w:rFonts w:ascii="Menlo" w:hAnsi="Menlo" w:cs="Menlo"/>
+          <w:color w:val="001188"/>
+          <w:sz w:val="18"/>
+          <w:szCs w:val="18"/>
+        </w:rPr>
+        <w:t>$</w:t>
+      </w:r>
+      <w:proofErr w:type="spellStart"/>
+      <w:r>
+        <w:rPr>
+          <w:rFonts w:ascii="Menlo" w:hAnsi="Menlo" w:cs="Menlo"/>
+          <w:color w:val="001188"/>
+          <w:sz w:val="18"/>
+          <w:szCs w:val="18"/>
+        </w:rPr>
+        <w:t>serviceClass</w:t>
+      </w:r>
+      <w:proofErr w:type="spellEnd"/>
+      <w:r>
+        <w:rPr>
+          <w:rFonts w:ascii="Menlo" w:hAnsi="Menlo" w:cs="Menlo"/>
+          <w:color w:val="000000"/>
+          <w:sz w:val="18"/>
+          <w:szCs w:val="18"/>
+        </w:rPr>
+        <w:t xml:space="preserve">; </w:t>
+      </w:r>
+      <w:r>
+        <w:rPr>
+          <w:rFonts w:ascii="Menlo" w:hAnsi="Menlo" w:cs="Menlo"/>
+          <w:color w:val="A31515"/>
+          <w:sz w:val="18"/>
+          <w:szCs w:val="18"/>
+        </w:rPr>
+        <w:t>"</w:t>
+      </w:r>
+      <w:proofErr w:type="spellStart"/>
+      <w:r>
+        <w:rPr>
+          <w:rFonts w:ascii="Menlo" w:hAnsi="Menlo" w:cs="Menlo"/>
+          <w:color w:val="A31515"/>
+          <w:sz w:val="18"/>
+          <w:szCs w:val="18"/>
+        </w:rPr>
+        <w:t>startDate</w:t>
+      </w:r>
+      <w:proofErr w:type="spellEnd"/>
+      <w:r>
+        <w:rPr>
+          <w:rFonts w:ascii="Menlo" w:hAnsi="Menlo" w:cs="Menlo"/>
+          <w:color w:val="A31515"/>
+          <w:sz w:val="18"/>
+          <w:szCs w:val="18"/>
+        </w:rPr>
+        <w:t>"</w:t>
+      </w:r>
+      <w:r>
+        <w:rPr>
+          <w:rFonts w:ascii="Menlo" w:hAnsi="Menlo" w:cs="Menlo"/>
+          <w:color w:val="000000"/>
+          <w:sz w:val="18"/>
+          <w:szCs w:val="18"/>
+        </w:rPr>
+        <w:t xml:space="preserve"> = </w:t>
+      </w:r>
+      <w:r>
+        <w:rPr>
+          <w:rFonts w:ascii="Menlo" w:hAnsi="Menlo" w:cs="Menlo"/>
+          <w:color w:val="001188"/>
+          <w:sz w:val="18"/>
+          <w:szCs w:val="18"/>
+        </w:rPr>
+        <w:t>$</w:t>
+      </w:r>
+      <w:proofErr w:type="spellStart"/>
+      <w:r>
+        <w:rPr>
+          <w:rFonts w:ascii="Menlo" w:hAnsi="Menlo" w:cs="Menlo"/>
+          <w:color w:val="001188"/>
+          <w:sz w:val="18"/>
+          <w:szCs w:val="18"/>
+        </w:rPr>
+        <w:t>startDate</w:t>
+      </w:r>
+      <w:proofErr w:type="spellEnd"/>
+      <w:r>
+        <w:rPr>
+          <w:rFonts w:ascii="Menlo" w:hAnsi="Menlo" w:cs="Menlo"/>
+          <w:color w:val="000000"/>
+          <w:sz w:val="18"/>
+          <w:szCs w:val="18"/>
+        </w:rPr>
+        <w:t>}</w:t>
+      </w:r>
+    </w:p>
+    <w:p>
+      <w:pPr>
+        <w:shd w:val="clear" w:color="auto" w:fill="FFFFFE"/>
+        <w:spacing w:line="270" w:lineRule="atLeast"/>
+        <w:rPr>
+          <w:rFonts w:ascii="Menlo" w:hAnsi="Menlo" w:cs="Menlo"/>
+          <w:color w:val="000000"/>
+          <w:sz w:val="18"/>
+          <w:szCs w:val="18"/>
+        </w:rPr>
+      </w:pPr>
+      <w:proofErr w:type="gramStart"/>
+      <w:r>
+        <w:rPr>
+          <w:rFonts w:ascii="Menlo" w:hAnsi="Menlo" w:cs="Menlo"/>
+          <w:color w:val="0000FF"/>
+          <w:sz w:val="18"/>
+          <w:szCs w:val="18"/>
+        </w:rPr>
+        <w:t>foreach</w:t>
+      </w:r>
+      <w:r>
+        <w:rPr>
+          <w:rFonts w:ascii="Menlo" w:hAnsi="Menlo" w:cs="Menlo"/>
+          <w:color w:val="000000"/>
+          <w:sz w:val="18"/>
+          <w:szCs w:val="18"/>
+        </w:rPr>
+        <w:t>(</w:t>
+      </w:r>
+      <w:proofErr w:type="gramEnd"/>
+      <w:r>
+        <w:rPr>
+          <w:rFonts w:ascii="Menlo" w:hAnsi="Menlo" w:cs="Menlo"/>
+          <w:color w:val="001188"/>
+          <w:sz w:val="18"/>
+          <w:szCs w:val="18"/>
+        </w:rPr>
+        <w:t>$</w:t>
+      </w:r>
+      <w:proofErr w:type="spellStart"/>
+      <w:r>
+        <w:rPr>
+          <w:rFonts w:ascii="Menlo" w:hAnsi="Menlo" w:cs="Menlo"/>
+          <w:color w:val="001188"/>
+          <w:sz w:val="18"/>
+          <w:szCs w:val="18"/>
+        </w:rPr>
+        <w:t>resourceList</w:t>
+      </w:r>
+      <w:proofErr w:type="spellEnd"/>
+      <w:r>
+        <w:rPr>
+          <w:rFonts w:ascii="Menlo" w:hAnsi="Menlo" w:cs="Menlo"/>
+          <w:color w:val="000000"/>
+          <w:sz w:val="18"/>
+          <w:szCs w:val="18"/>
+        </w:rPr>
+        <w:t xml:space="preserve"> </w:t>
+      </w:r>
+      <w:r>
+        <w:rPr>
+          <w:rFonts w:ascii="Menlo" w:hAnsi="Menlo" w:cs="Menlo"/>
+          <w:color w:val="0000FF"/>
+          <w:sz w:val="18"/>
+          <w:szCs w:val="18"/>
+        </w:rPr>
+        <w:t>in</w:t>
+      </w:r>
+      <w:r>
+        <w:rPr>
+          <w:rFonts w:ascii="Menlo" w:hAnsi="Menlo" w:cs="Menlo"/>
+          <w:color w:val="000000"/>
+          <w:sz w:val="18"/>
+          <w:szCs w:val="18"/>
+        </w:rPr>
+        <w:t xml:space="preserve"> </w:t>
+      </w:r>
+      <w:r>
+        <w:rPr>
+          <w:rFonts w:ascii="Menlo" w:hAnsi="Menlo" w:cs="Menlo"/>
+          <w:color w:val="001188"/>
+          <w:sz w:val="18"/>
+          <w:szCs w:val="18"/>
+        </w:rPr>
+        <w:t>$</w:t>
+      </w:r>
+      <w:proofErr w:type="spellStart"/>
+      <w:r>
+        <w:rPr>
+          <w:rFonts w:ascii="Menlo" w:hAnsi="Menlo" w:cs="Menlo"/>
+          <w:color w:val="001188"/>
+          <w:sz w:val="18"/>
+          <w:szCs w:val="18"/>
+        </w:rPr>
+        <w:t>allResourcesGroup</w:t>
+      </w:r>
+      <w:proofErr w:type="spellEnd"/>
+      <w:r>
+        <w:rPr>
+          <w:rFonts w:ascii="Menlo" w:hAnsi="Menlo" w:cs="Menlo"/>
+          <w:color w:val="000000"/>
+          <w:sz w:val="18"/>
+          <w:szCs w:val="18"/>
+        </w:rPr>
+        <w:t>){</w:t>
+      </w:r>
+    </w:p>
+    <w:p>
+      <w:pPr>
+        <w:shd w:val="clear" w:color="auto" w:fill="FFFFFE"/>
+        <w:spacing w:line="270" w:lineRule="atLeast"/>
+        <w:rPr>
+          <w:rFonts w:ascii="Menlo" w:hAnsi="Menlo" w:cs="Menlo"/>
+          <w:color w:val="000000"/>
+          <w:sz w:val="18"/>
+          <w:szCs w:val="18"/>
+        </w:rPr>
+      </w:pPr>
+      <w:r>
+        <w:rPr>
+          <w:rFonts w:ascii="Menlo" w:hAnsi="Menlo" w:cs="Menlo"/>
+          <w:color w:val="000000"/>
+          <w:sz w:val="18"/>
+          <w:szCs w:val="18"/>
+        </w:rPr>
+        <w:t xml:space="preserve">    write-output </w:t>
+      </w:r>
+      <w:r>
+        <w:rPr>
+          <w:rFonts w:ascii="Menlo" w:hAnsi="Menlo" w:cs="Menlo"/>
+          <w:color w:val="001188"/>
+          <w:sz w:val="18"/>
+          <w:szCs w:val="18"/>
+        </w:rPr>
+        <w:t>$</w:t>
+      </w:r>
+      <w:proofErr w:type="spellStart"/>
+      <w:r>
+        <w:rPr>
+          <w:rFonts w:ascii="Menlo" w:hAnsi="Menlo" w:cs="Menlo"/>
+          <w:color w:val="001188"/>
+          <w:sz w:val="18"/>
+          <w:szCs w:val="18"/>
+        </w:rPr>
+        <w:t>resourceList</w:t>
+      </w:r>
+      <w:r>
+        <w:rPr>
+          <w:rFonts w:ascii="Menlo" w:hAnsi="Menlo" w:cs="Menlo"/>
+          <w:color w:val="000000"/>
+          <w:sz w:val="18"/>
+          <w:szCs w:val="18"/>
+        </w:rPr>
+        <w:t>.ResourceId</w:t>
+      </w:r>
+      <w:proofErr w:type="spellEnd"/>
+    </w:p>
+    <w:p>
+      <w:pPr>
+        <w:shd w:val="clear" w:color="auto" w:fill="FFFFFE"/>
+        <w:spacing w:line="270" w:lineRule="atLeast"/>
+        <w:rPr>
+          <w:rFonts w:ascii="Menlo" w:hAnsi="Menlo" w:cs="Menlo"/>
+          <w:color w:val="000000"/>
+          <w:sz w:val="18"/>
+          <w:szCs w:val="18"/>
+        </w:rPr>
+      </w:pPr>
+      <w:r>
+        <w:rPr>
+          <w:rFonts w:ascii="Menlo" w:hAnsi="Menlo" w:cs="Menlo"/>
+          <w:color w:val="000000"/>
+          <w:sz w:val="18"/>
+          <w:szCs w:val="18"/>
+        </w:rPr>
+        <w:t xml:space="preserve">    write-output </w:t>
+      </w:r>
+      <w:r>
+        <w:rPr>
+          <w:rFonts w:ascii="Menlo" w:hAnsi="Menlo" w:cs="Menlo"/>
+          <w:color w:val="001188"/>
+          <w:sz w:val="18"/>
+          <w:szCs w:val="18"/>
+        </w:rPr>
+        <w:t>$</w:t>
+      </w:r>
+      <w:proofErr w:type="spellStart"/>
+      <w:r>
+        <w:rPr>
+          <w:rFonts w:ascii="Menlo" w:hAnsi="Menlo" w:cs="Menlo"/>
+          <w:color w:val="001188"/>
+          <w:sz w:val="18"/>
+          <w:szCs w:val="18"/>
+        </w:rPr>
+        <w:t>resourceList</w:t>
+      </w:r>
+      <w:r>
+        <w:rPr>
+          <w:rFonts w:ascii="Menlo" w:hAnsi="Menlo" w:cs="Menlo"/>
+          <w:color w:val="000000"/>
+          <w:sz w:val="18"/>
+          <w:szCs w:val="18"/>
+        </w:rPr>
+        <w:t>.Location</w:t>
+      </w:r>
+      <w:proofErr w:type="spellEnd"/>
+    </w:p>
+    <w:p>
+      <w:pPr>
+        <w:shd w:val="clear" w:color="auto" w:fill="FFFFFE"/>
+        <w:spacing w:line="270" w:lineRule="atLeast"/>
+        <w:rPr>
+          <w:rFonts w:ascii="Menlo" w:hAnsi="Menlo" w:cs="Menlo"/>
+          <w:color w:val="000000"/>
+          <w:sz w:val="18"/>
+          <w:szCs w:val="18"/>
+        </w:rPr>
+      </w:pPr>
+      <w:r>
+        <w:rPr>
+          <w:rFonts w:ascii="Menlo" w:hAnsi="Menlo" w:cs="Menlo"/>
+          <w:color w:val="000000"/>
+          <w:sz w:val="18"/>
+          <w:szCs w:val="18"/>
+        </w:rPr>
+        <w:t xml:space="preserve">    write-output </w:t>
+      </w:r>
+      <w:r>
+        <w:rPr>
+          <w:rFonts w:ascii="Menlo" w:hAnsi="Menlo" w:cs="Menlo"/>
+          <w:color w:val="001188"/>
+          <w:sz w:val="18"/>
+          <w:szCs w:val="18"/>
+        </w:rPr>
+        <w:t>$</w:t>
+      </w:r>
+      <w:proofErr w:type="spellStart"/>
+      <w:r>
+        <w:rPr>
+          <w:rFonts w:ascii="Menlo" w:hAnsi="Menlo" w:cs="Menlo"/>
+          <w:color w:val="001188"/>
+          <w:sz w:val="18"/>
+          <w:szCs w:val="18"/>
+        </w:rPr>
+        <w:t>resourceList</w:t>
+      </w:r>
+      <w:r>
+        <w:rPr>
+          <w:rFonts w:ascii="Menlo" w:hAnsi="Menlo" w:cs="Menlo"/>
+          <w:color w:val="000000"/>
+          <w:sz w:val="18"/>
+          <w:szCs w:val="18"/>
+        </w:rPr>
+        <w:t>.Tags</w:t>
+      </w:r>
+      <w:proofErr w:type="spellEnd"/>
+    </w:p>
+    <w:p>
+      <w:pPr>
+        <w:shd w:val="clear" w:color="auto" w:fill="FFFFFE"/>
+        <w:spacing w:line="270" w:lineRule="atLeast"/>
+        <w:rPr>
+          <w:rFonts w:ascii="Menlo" w:hAnsi="Menlo" w:cs="Menlo"/>
+          <w:color w:val="000000"/>
+          <w:sz w:val="18"/>
+          <w:szCs w:val="18"/>
+        </w:rPr>
+      </w:pPr>
+      <w:r>
+        <w:rPr>
+          <w:rFonts w:ascii="Menlo" w:hAnsi="Menlo" w:cs="Menlo"/>
+          <w:color w:val="000000"/>
+          <w:sz w:val="18"/>
+          <w:szCs w:val="18"/>
+        </w:rPr>
+        <w:t xml:space="preserve">    </w:t>
+      </w:r>
+      <w:r>
+        <w:rPr>
+          <w:rFonts w:ascii="Menlo" w:hAnsi="Menlo" w:cs="Menlo"/>
+          <w:color w:val="0000FF"/>
+          <w:sz w:val="18"/>
+          <w:szCs w:val="18"/>
+        </w:rPr>
+        <w:t>if</w:t>
+      </w:r>
+      <w:r>
+        <w:rPr>
+          <w:rFonts w:ascii="Menlo" w:hAnsi="Menlo" w:cs="Menlo"/>
+          <w:color w:val="000000"/>
+          <w:sz w:val="18"/>
+          <w:szCs w:val="18"/>
+        </w:rPr>
+        <w:t xml:space="preserve"> (</w:t>
+      </w:r>
+      <w:proofErr w:type="gramStart"/>
+      <w:r>
+        <w:rPr>
+          <w:rFonts w:ascii="Menlo" w:hAnsi="Menlo" w:cs="Menlo"/>
+          <w:color w:val="001188"/>
+          <w:sz w:val="18"/>
+          <w:szCs w:val="18"/>
+        </w:rPr>
+        <w:t>$</w:t>
+      </w:r>
+      <w:proofErr w:type="spellStart"/>
+      <w:r>
+        <w:rPr>
+          <w:rFonts w:ascii="Menlo" w:hAnsi="Menlo" w:cs="Menlo"/>
+          <w:color w:val="001188"/>
+          <w:sz w:val="18"/>
+          <w:szCs w:val="18"/>
+        </w:rPr>
+        <w:t>resourceList</w:t>
+      </w:r>
+      <w:r>
+        <w:rPr>
+          <w:rFonts w:ascii="Menlo" w:hAnsi="Menlo" w:cs="Menlo"/>
+          <w:color w:val="000000"/>
+          <w:sz w:val="18"/>
+          <w:szCs w:val="18"/>
+        </w:rPr>
+        <w:t>.Tags.applicationCode</w:t>
+      </w:r>
+      <w:proofErr w:type="spellEnd"/>
+      <w:proofErr w:type="gramEnd"/>
+      <w:r>
+        <w:rPr>
+          <w:rFonts w:ascii="Menlo" w:hAnsi="Menlo" w:cs="Menlo"/>
+          <w:color w:val="000000"/>
+          <w:sz w:val="18"/>
+          <w:szCs w:val="18"/>
+        </w:rPr>
+        <w:t xml:space="preserve"> -eq </w:t>
+      </w:r>
+      <w:r>
+        <w:rPr>
+          <w:rFonts w:ascii="Menlo" w:hAnsi="Menlo" w:cs="Menlo"/>
+          <w:color w:val="001188"/>
+          <w:sz w:val="18"/>
+          <w:szCs w:val="18"/>
+        </w:rPr>
+        <w:t>$null</w:t>
+      </w:r>
+      <w:r>
+        <w:rPr>
+          <w:rFonts w:ascii="Menlo" w:hAnsi="Menlo" w:cs="Menlo"/>
+          <w:color w:val="000000"/>
+          <w:sz w:val="18"/>
+          <w:szCs w:val="18"/>
+        </w:rPr>
+        <w:t>){</w:t>
+      </w:r>
+    </w:p>
+    <w:p>
+      <w:pPr>
+        <w:shd w:val="clear" w:color="auto" w:fill="FFFFFE"/>
+        <w:spacing w:line="270" w:lineRule="atLeast"/>
+        <w:rPr>
+          <w:rFonts w:ascii="Menlo" w:hAnsi="Menlo" w:cs="Menlo"/>
+          <w:color w:val="000000"/>
+          <w:sz w:val="18"/>
+          <w:szCs w:val="18"/>
+        </w:rPr>
+      </w:pPr>
+      <w:r>
+        <w:rPr>
+          <w:rFonts w:ascii="Menlo" w:hAnsi="Menlo" w:cs="Menlo"/>
+          <w:color w:val="000000"/>
+          <w:sz w:val="18"/>
+          <w:szCs w:val="18"/>
+        </w:rPr>
+        <w:t xml:space="preserve">        </w:t>
+      </w:r>
+      <w:r>
+        <w:rPr>
+          <w:rFonts w:ascii="Menlo" w:hAnsi="Menlo" w:cs="Menlo"/>
+          <w:color w:val="001188"/>
+          <w:sz w:val="18"/>
+          <w:szCs w:val="18"/>
+        </w:rPr>
+        <w:t>$</w:t>
+      </w:r>
+      <w:proofErr w:type="spellStart"/>
+      <w:r>
+        <w:rPr>
+          <w:rFonts w:ascii="Menlo" w:hAnsi="Menlo" w:cs="Menlo"/>
+          <w:color w:val="001188"/>
+          <w:sz w:val="18"/>
+          <w:szCs w:val="18"/>
+        </w:rPr>
+        <w:t>resourceGroup</w:t>
+      </w:r>
+      <w:proofErr w:type="spellEnd"/>
+      <w:r>
+        <w:rPr>
+          <w:rFonts w:ascii="Menlo" w:hAnsi="Menlo" w:cs="Menlo"/>
+          <w:color w:val="000000"/>
+          <w:sz w:val="18"/>
+          <w:szCs w:val="18"/>
+        </w:rPr>
+        <w:t xml:space="preserve"> = Get-</w:t>
+      </w:r>
+      <w:proofErr w:type="spellStart"/>
+      <w:r>
+        <w:rPr>
+          <w:rFonts w:ascii="Menlo" w:hAnsi="Menlo" w:cs="Menlo"/>
+          <w:color w:val="000000"/>
+          <w:sz w:val="18"/>
+          <w:szCs w:val="18"/>
+        </w:rPr>
+        <w:t>AzResourceGroup</w:t>
+      </w:r>
+      <w:proofErr w:type="spellEnd"/>
+      <w:r>
+        <w:rPr>
+          <w:rFonts w:ascii="Menlo" w:hAnsi="Menlo" w:cs="Menlo"/>
+          <w:color w:val="000000"/>
+          <w:sz w:val="18"/>
+          <w:szCs w:val="18"/>
+        </w:rPr>
+        <w:t xml:space="preserve"> -Name </w:t>
+      </w:r>
+      <w:r>
+        <w:rPr>
+          <w:rFonts w:ascii="Menlo" w:hAnsi="Menlo" w:cs="Menlo"/>
+          <w:color w:val="001188"/>
+          <w:sz w:val="18"/>
+          <w:szCs w:val="18"/>
+        </w:rPr>
+        <w:t>$</w:t>
+      </w:r>
+      <w:proofErr w:type="spellStart"/>
+      <w:r>
+        <w:rPr>
+          <w:rFonts w:ascii="Menlo" w:hAnsi="Menlo" w:cs="Menlo"/>
+          <w:color w:val="001188"/>
+          <w:sz w:val="18"/>
+          <w:szCs w:val="18"/>
+        </w:rPr>
+        <w:t>resourceList</w:t>
+      </w:r>
+      <w:r>
+        <w:rPr>
+          <w:rFonts w:ascii="Menlo" w:hAnsi="Menlo" w:cs="Menlo"/>
+          <w:color w:val="000000"/>
+          <w:sz w:val="18"/>
+          <w:szCs w:val="18"/>
+        </w:rPr>
+        <w:t>.ResourceGroupName</w:t>
+      </w:r>
+      <w:proofErr w:type="spellEnd"/>
+    </w:p>
+    <w:p>
+      <w:pPr>
+        <w:shd w:val="clear" w:color="auto" w:fill="FFFFFE"/>
+        <w:spacing w:line="270" w:lineRule="atLeast"/>
+        <w:rPr>
+          <w:rFonts w:ascii="Menlo" w:hAnsi="Menlo" w:cs="Menlo"/>
+          <w:color w:val="000000"/>
+          <w:sz w:val="18"/>
+          <w:szCs w:val="18"/>
+        </w:rPr>
+      </w:pPr>
+      <w:r>
+        <w:rPr>
+          <w:rFonts w:ascii="Menlo" w:hAnsi="Menlo" w:cs="Menlo"/>
+          <w:color w:val="000000"/>
+          <w:sz w:val="18"/>
+          <w:szCs w:val="18"/>
+        </w:rPr>
+        <w:t xml:space="preserve">        Update-</w:t>
+      </w:r>
+      <w:proofErr w:type="spellStart"/>
+      <w:r>
+        <w:rPr>
+          <w:rFonts w:ascii="Menlo" w:hAnsi="Menlo" w:cs="Menlo"/>
+          <w:color w:val="000000"/>
+          <w:sz w:val="18"/>
+          <w:szCs w:val="18"/>
+        </w:rPr>
+        <w:t>AzTag</w:t>
+      </w:r>
+      <w:proofErr w:type="spellEnd"/>
+      <w:r>
+        <w:rPr>
+          <w:rFonts w:ascii="Menlo" w:hAnsi="Menlo" w:cs="Menlo"/>
+          <w:color w:val="000000"/>
+          <w:sz w:val="18"/>
+          <w:szCs w:val="18"/>
+        </w:rPr>
+        <w:t xml:space="preserve"> -</w:t>
+      </w:r>
+      <w:proofErr w:type="spellStart"/>
+      <w:r>
+        <w:rPr>
+          <w:rFonts w:ascii="Menlo" w:hAnsi="Menlo" w:cs="Menlo"/>
+          <w:color w:val="000000"/>
+          <w:sz w:val="18"/>
+          <w:szCs w:val="18"/>
+        </w:rPr>
+        <w:t>ResourceId</w:t>
+      </w:r>
+      <w:proofErr w:type="spellEnd"/>
+      <w:r>
+        <w:rPr>
+          <w:rFonts w:ascii="Menlo" w:hAnsi="Menlo" w:cs="Menlo"/>
+          <w:color w:val="000000"/>
+          <w:sz w:val="18"/>
+          <w:szCs w:val="18"/>
+        </w:rPr>
+        <w:t xml:space="preserve"> </w:t>
+      </w:r>
+      <w:r>
+        <w:rPr>
+          <w:rFonts w:ascii="Menlo" w:hAnsi="Menlo" w:cs="Menlo"/>
+          <w:color w:val="001188"/>
+          <w:sz w:val="18"/>
+          <w:szCs w:val="18"/>
+        </w:rPr>
+        <w:t>$</w:t>
+      </w:r>
+      <w:proofErr w:type="spellStart"/>
+      <w:r>
+        <w:rPr>
+          <w:rFonts w:ascii="Menlo" w:hAnsi="Menlo" w:cs="Menlo"/>
+          <w:color w:val="001188"/>
+          <w:sz w:val="18"/>
+          <w:szCs w:val="18"/>
+        </w:rPr>
+        <w:t>resourceGroup</w:t>
+      </w:r>
+      <w:r>
+        <w:rPr>
+          <w:rFonts w:ascii="Menlo" w:hAnsi="Menlo" w:cs="Menlo"/>
+          <w:color w:val="000000"/>
+          <w:sz w:val="18"/>
+          <w:szCs w:val="18"/>
+        </w:rPr>
+        <w:t>.ResourceId</w:t>
+      </w:r>
+      <w:proofErr w:type="spellEnd"/>
+      <w:r>
+        <w:rPr>
+          <w:rFonts w:ascii="Menlo" w:hAnsi="Menlo" w:cs="Menlo"/>
+          <w:color w:val="000000"/>
+          <w:sz w:val="18"/>
+          <w:szCs w:val="18"/>
+        </w:rPr>
+        <w:t xml:space="preserve"> -tag </w:t>
+      </w:r>
+      <w:r>
+        <w:rPr>
+          <w:rFonts w:ascii="Menlo" w:hAnsi="Menlo" w:cs="Menlo"/>
+          <w:color w:val="001188"/>
+          <w:sz w:val="18"/>
+          <w:szCs w:val="18"/>
+        </w:rPr>
+        <w:t>$tags</w:t>
+      </w:r>
+      <w:r>
+        <w:rPr>
+          <w:rFonts w:ascii="Menlo" w:hAnsi="Menlo" w:cs="Menlo"/>
+          <w:color w:val="000000"/>
+          <w:sz w:val="18"/>
+          <w:szCs w:val="18"/>
+        </w:rPr>
+        <w:t xml:space="preserve"> -Operation Merge</w:t>
+      </w:r>
+    </w:p>
+    <w:p>
+      <w:pPr>
+        <w:shd w:val="clear" w:color="auto" w:fill="FFFFFE"/>
+        <w:spacing w:line="270" w:lineRule="atLeast"/>
+        <w:rPr>
+          <w:rFonts w:ascii="Menlo" w:hAnsi="Menlo" w:cs="Menlo"/>
+          <w:color w:val="000000"/>
+          <w:sz w:val="18"/>
+          <w:szCs w:val="18"/>
+        </w:rPr>
+      </w:pPr>
+      <w:r>
+        <w:rPr>
+          <w:rFonts w:ascii="Menlo" w:hAnsi="Menlo" w:cs="Menlo"/>
+          <w:color w:val="000000"/>
+          <w:sz w:val="18"/>
+          <w:szCs w:val="18"/>
+        </w:rPr>
+        <w:t xml:space="preserve">    }</w:t>
+      </w:r>
+    </w:p>
+    <w:p>
+      <w:pPr>
+        <w:shd w:val="clear" w:color="auto" w:fill="FFFFFE"/>
+        <w:spacing w:line="270" w:lineRule="atLeast"/>
+        <w:rPr>
+          <w:rFonts w:ascii="Menlo" w:hAnsi="Menlo" w:cs="Menlo"/>
+          <w:color w:val="000000"/>
+          <w:sz w:val="18"/>
+          <w:szCs w:val="18"/>
+        </w:rPr>
+      </w:pPr>
+      <w:r>
+        <w:rPr>
+          <w:rFonts w:ascii="Menlo" w:hAnsi="Menlo" w:cs="Menlo"/>
+          <w:color w:val="000000"/>
+          <w:sz w:val="18"/>
+          <w:szCs w:val="18"/>
+        </w:rPr>
+        <w:t>}</w:t>
+      </w:r>
+    </w:p>
+    <w:p>
+      <w:pPr>
+        <w:shd w:val="clear" w:color="auto" w:fill="FFFFFE"/>
+        <w:spacing w:line="270" w:lineRule="atLeast"/>
+        <w:rPr>
+          <w:rFonts w:ascii="Menlo" w:hAnsi="Menlo" w:cs="Menlo"/>
+          <w:color w:val="000000"/>
+          <w:sz w:val="18"/>
+          <w:szCs w:val="18"/>
+        </w:rPr>
+      </w:pPr>
+    </w:p>
+    <w:p/>
+    <w:p/>
+    <w:p/>
+    <w:p>
+      <w:r>
+        <w:br w:type="page"/>
+      </w:r>
+    </w:p>
+    <w:p/>
+    <w:p/>
+    <w:p>
+      <w:r>
+        <w:t xml:space="preserve">Script de </w:t>
+      </w:r>
+      <w:proofErr w:type="spellStart"/>
+      <w:r>
+        <w:t>etiquetas</w:t>
+      </w:r>
+      <w:proofErr w:type="spellEnd"/>
+      <w:r>
+        <w:t xml:space="preserve"> de </w:t>
+      </w:r>
+      <w:proofErr w:type="spellStart"/>
+      <w:r>
+        <w:t>recursos</w:t>
+      </w:r>
+      <w:proofErr w:type="spellEnd"/>
+      <w:r>
+        <w:t xml:space="preserve"> </w:t>
+      </w:r>
+      <w:proofErr w:type="gramStart"/>
+      <w:r>
+        <w:t>para Runbook</w:t>
+      </w:r>
+      <w:proofErr w:type="gramEnd"/>
+      <w:r>
+        <w:t xml:space="preserve"> </w:t>
+      </w:r>
+      <w:proofErr w:type="spellStart"/>
+      <w:r>
+        <w:t>Create</w:t>
+      </w:r>
+      <w:r>
+        <w:t>Backup</w:t>
+      </w:r>
+      <w:r>
+        <w:t>TagtoAllResources</w:t>
+      </w:r>
+      <w:proofErr w:type="spellEnd"/>
+      <w:r>
+        <w:t>:</w:t>
+      </w:r>
+    </w:p>
+    <w:p/>
+    <w:p/>
+    <w:p>
+      <w:pPr>
+        <w:shd w:val="clear" w:color="auto" w:fill="FFFFFE"/>
+        <w:spacing w:line="270" w:lineRule="atLeast"/>
+        <w:rPr>
+          <w:rFonts w:ascii="Menlo" w:hAnsi="Menlo" w:cs="Menlo"/>
+          <w:color w:val="000000"/>
+          <w:sz w:val="18"/>
+          <w:szCs w:val="18"/>
+        </w:rPr>
+      </w:pPr>
+      <w:r>
+        <w:rPr>
+          <w:rFonts w:ascii="Menlo" w:hAnsi="Menlo" w:cs="Menlo"/>
+          <w:color w:val="008000"/>
+          <w:sz w:val="18"/>
+          <w:szCs w:val="18"/>
+        </w:rPr>
+        <w:t>############################################################################</w:t>
+      </w:r>
+    </w:p>
+    <w:p>
+      <w:pPr>
+        <w:shd w:val="clear" w:color="auto" w:fill="FFFFFE"/>
+        <w:spacing w:line="270" w:lineRule="atLeast"/>
+        <w:rPr>
+          <w:rFonts w:ascii="Menlo" w:hAnsi="Menlo" w:cs="Menlo"/>
+          <w:color w:val="000000"/>
+          <w:sz w:val="18"/>
+          <w:szCs w:val="18"/>
+        </w:rPr>
+      </w:pPr>
+      <w:r>
+        <w:rPr>
+          <w:rFonts w:ascii="Menlo" w:hAnsi="Menlo" w:cs="Menlo"/>
+          <w:color w:val="008000"/>
+          <w:sz w:val="18"/>
+          <w:szCs w:val="18"/>
+        </w:rPr>
+        <w:t>#                             Walter Gonzalez                              #</w:t>
+      </w:r>
+    </w:p>
+    <w:p>
+      <w:pPr>
+        <w:shd w:val="clear" w:color="auto" w:fill="FFFFFE"/>
+        <w:spacing w:line="270" w:lineRule="atLeast"/>
+        <w:rPr>
+          <w:rFonts w:ascii="Menlo" w:hAnsi="Menlo" w:cs="Menlo"/>
+          <w:color w:val="000000"/>
+          <w:sz w:val="18"/>
+          <w:szCs w:val="18"/>
+        </w:rPr>
+      </w:pPr>
+      <w:r>
+        <w:rPr>
+          <w:rFonts w:ascii="Menlo" w:hAnsi="Menlo" w:cs="Menlo"/>
+          <w:color w:val="008000"/>
+          <w:sz w:val="18"/>
+          <w:szCs w:val="18"/>
+        </w:rPr>
+        <w:t>#                                Junio 2020                                 #</w:t>
+      </w:r>
+    </w:p>
+    <w:p>
+      <w:pPr>
+        <w:shd w:val="clear" w:color="auto" w:fill="FFFFFE"/>
+        <w:spacing w:line="270" w:lineRule="atLeast"/>
+        <w:rPr>
+          <w:rFonts w:ascii="Menlo" w:hAnsi="Menlo" w:cs="Menlo"/>
+          <w:color w:val="000000"/>
+          <w:sz w:val="18"/>
+          <w:szCs w:val="18"/>
+        </w:rPr>
+      </w:pPr>
+      <w:r>
+        <w:rPr>
+          <w:rFonts w:ascii="Menlo" w:hAnsi="Menlo" w:cs="Menlo"/>
+          <w:color w:val="008000"/>
+          <w:sz w:val="18"/>
+          <w:szCs w:val="18"/>
+        </w:rPr>
+        <w:t xml:space="preserve">#                                                                          # </w:t>
+      </w:r>
+    </w:p>
+    <w:p>
+      <w:pPr>
+        <w:shd w:val="clear" w:color="auto" w:fill="FFFFFE"/>
+        <w:spacing w:line="270" w:lineRule="atLeast"/>
+        <w:rPr>
+          <w:rFonts w:ascii="Menlo" w:hAnsi="Menlo" w:cs="Menlo"/>
+          <w:color w:val="000000"/>
+          <w:sz w:val="18"/>
+          <w:szCs w:val="18"/>
+        </w:rPr>
+      </w:pPr>
+      <w:r>
+        <w:rPr>
+          <w:rFonts w:ascii="Menlo" w:hAnsi="Menlo" w:cs="Menlo"/>
+          <w:color w:val="008000"/>
+          <w:sz w:val="18"/>
+          <w:szCs w:val="18"/>
+        </w:rPr>
+        <w:t>############################################################################</w:t>
+      </w:r>
+    </w:p>
+    <w:p>
+      <w:pPr>
+        <w:shd w:val="clear" w:color="auto" w:fill="FFFFFE"/>
+        <w:spacing w:line="270" w:lineRule="atLeast"/>
+        <w:rPr>
+          <w:rFonts w:ascii="Menlo" w:hAnsi="Menlo" w:cs="Menlo"/>
+          <w:color w:val="000000"/>
+          <w:sz w:val="18"/>
+          <w:szCs w:val="18"/>
+        </w:rPr>
+      </w:pPr>
+    </w:p>
+    <w:p>
+      <w:pPr>
+        <w:shd w:val="clear" w:color="auto" w:fill="FFFFFE"/>
+        <w:spacing w:line="270" w:lineRule="atLeast"/>
+        <w:rPr>
+          <w:rFonts w:ascii="Menlo" w:hAnsi="Menlo" w:cs="Menlo"/>
+          <w:color w:val="000000"/>
+          <w:sz w:val="18"/>
+          <w:szCs w:val="18"/>
+        </w:rPr>
+      </w:pPr>
+      <w:r>
+        <w:rPr>
+          <w:rFonts w:ascii="Menlo" w:hAnsi="Menlo" w:cs="Menlo"/>
+          <w:color w:val="008000"/>
+          <w:sz w:val="18"/>
+          <w:szCs w:val="18"/>
+        </w:rPr>
+        <w:t>#Just for VMs</w:t>
+      </w:r>
+    </w:p>
+    <w:p>
+      <w:pPr>
+        <w:shd w:val="clear" w:color="auto" w:fill="FFFFFE"/>
+        <w:spacing w:line="270" w:lineRule="atLeast"/>
+        <w:rPr>
+          <w:rFonts w:ascii="Menlo" w:hAnsi="Menlo" w:cs="Menlo"/>
+          <w:color w:val="000000"/>
+          <w:sz w:val="18"/>
+          <w:szCs w:val="18"/>
+        </w:rPr>
+      </w:pPr>
+    </w:p>
+    <w:p>
+      <w:pPr>
+        <w:shd w:val="clear" w:color="auto" w:fill="FFFFFE"/>
+        <w:spacing w:line="270" w:lineRule="atLeast"/>
+        <w:rPr>
+          <w:rFonts w:ascii="Menlo" w:hAnsi="Menlo" w:cs="Menlo"/>
+          <w:color w:val="000000"/>
+          <w:sz w:val="18"/>
+          <w:szCs w:val="18"/>
+        </w:rPr>
+      </w:pPr>
+      <w:r>
+        <w:rPr>
+          <w:rFonts w:ascii="Menlo" w:hAnsi="Menlo" w:cs="Menlo"/>
+          <w:color w:val="008000"/>
+          <w:sz w:val="18"/>
+          <w:szCs w:val="18"/>
+        </w:rPr>
+        <w:t># Update Tags - Applied to all the VMs in a subscription</w:t>
+      </w:r>
+    </w:p>
+    <w:p>
+      <w:pPr>
+        <w:shd w:val="clear" w:color="auto" w:fill="FFFFFE"/>
+        <w:spacing w:line="270" w:lineRule="atLeast"/>
+        <w:rPr>
+          <w:rFonts w:ascii="Menlo" w:hAnsi="Menlo" w:cs="Menlo"/>
+          <w:color w:val="000000"/>
+          <w:sz w:val="18"/>
+          <w:szCs w:val="18"/>
+        </w:rPr>
+      </w:pPr>
+      <w:r>
+        <w:rPr>
+          <w:rFonts w:ascii="Menlo" w:hAnsi="Menlo" w:cs="Menlo"/>
+          <w:color w:val="008000"/>
+          <w:sz w:val="18"/>
+          <w:szCs w:val="18"/>
+        </w:rPr>
+        <w:t>############################################################################</w:t>
+      </w:r>
+    </w:p>
+    <w:p>
+      <w:pPr>
+        <w:shd w:val="clear" w:color="auto" w:fill="FFFFFE"/>
+        <w:spacing w:line="270" w:lineRule="atLeast"/>
+        <w:rPr>
+          <w:rFonts w:ascii="Menlo" w:hAnsi="Menlo" w:cs="Menlo"/>
+          <w:color w:val="000000"/>
+          <w:sz w:val="18"/>
+          <w:szCs w:val="18"/>
+        </w:rPr>
+      </w:pPr>
+      <w:r>
+        <w:rPr>
+          <w:rFonts w:ascii="Menlo" w:hAnsi="Menlo" w:cs="Menlo"/>
+          <w:color w:val="008000"/>
+          <w:sz w:val="18"/>
+          <w:szCs w:val="18"/>
+        </w:rPr>
+        <w:t>#                    CHANGE THIS PER SUBSCRIPTION                          #</w:t>
+      </w:r>
+    </w:p>
+    <w:p>
+      <w:pPr>
+        <w:shd w:val="clear" w:color="auto" w:fill="FFFFFE"/>
+        <w:spacing w:line="270" w:lineRule="atLeast"/>
+        <w:rPr>
+          <w:rFonts w:ascii="Menlo" w:hAnsi="Menlo" w:cs="Menlo"/>
+          <w:color w:val="000000"/>
+          <w:sz w:val="18"/>
+          <w:szCs w:val="18"/>
+        </w:rPr>
+      </w:pPr>
+      <w:r>
+        <w:rPr>
+          <w:rFonts w:ascii="Menlo" w:hAnsi="Menlo" w:cs="Menlo"/>
+          <w:color w:val="008000"/>
+          <w:sz w:val="18"/>
+          <w:szCs w:val="18"/>
+        </w:rPr>
+        <w:t>############################################################################</w:t>
+      </w:r>
+    </w:p>
+    <w:p>
+      <w:pPr>
+        <w:shd w:val="clear" w:color="auto" w:fill="FFFFFE"/>
+        <w:spacing w:line="270" w:lineRule="atLeast"/>
+        <w:rPr>
+          <w:rFonts w:ascii="Menlo" w:hAnsi="Menlo" w:cs="Menlo"/>
+          <w:color w:val="000000"/>
+          <w:sz w:val="18"/>
+          <w:szCs w:val="18"/>
+        </w:rPr>
+      </w:pPr>
+      <w:r>
+        <w:rPr>
+          <w:rFonts w:ascii="Menlo" w:hAnsi="Menlo" w:cs="Menlo"/>
+          <w:color w:val="001188"/>
+          <w:sz w:val="18"/>
+          <w:szCs w:val="18"/>
+        </w:rPr>
+        <w:t>$</w:t>
+      </w:r>
+      <w:proofErr w:type="spellStart"/>
+      <w:r>
+        <w:rPr>
+          <w:rFonts w:ascii="Menlo" w:hAnsi="Menlo" w:cs="Menlo"/>
+          <w:color w:val="001188"/>
+          <w:sz w:val="18"/>
+          <w:szCs w:val="18"/>
+        </w:rPr>
+        <w:t>mySubscription</w:t>
+      </w:r>
+      <w:proofErr w:type="spellEnd"/>
+      <w:r>
+        <w:rPr>
+          <w:rFonts w:ascii="Menlo" w:hAnsi="Menlo" w:cs="Menlo"/>
+          <w:color w:val="000000"/>
+          <w:sz w:val="18"/>
+          <w:szCs w:val="18"/>
+        </w:rPr>
+        <w:t xml:space="preserve"> = </w:t>
+      </w:r>
+      <w:r>
+        <w:rPr>
+          <w:rFonts w:ascii="Menlo" w:hAnsi="Menlo" w:cs="Menlo"/>
+          <w:color w:val="A31515"/>
+          <w:sz w:val="18"/>
+          <w:szCs w:val="18"/>
+        </w:rPr>
+        <w:t>"</w:t>
+      </w:r>
+      <w:r>
+        <w:rPr>
+          <w:rFonts w:ascii="Menlo" w:hAnsi="Menlo" w:cs="Menlo"/>
+          <w:color w:val="A31515"/>
+          <w:sz w:val="18"/>
+          <w:szCs w:val="18"/>
+        </w:rPr>
+        <w:t>TBA</w:t>
+      </w:r>
+      <w:r>
+        <w:rPr>
+          <w:rFonts w:ascii="Menlo" w:hAnsi="Menlo" w:cs="Menlo"/>
+          <w:color w:val="A31515"/>
+          <w:sz w:val="18"/>
+          <w:szCs w:val="18"/>
+        </w:rPr>
+        <w:t>"</w:t>
+      </w:r>
+    </w:p>
+    <w:p>
+      <w:pPr>
+        <w:shd w:val="clear" w:color="auto" w:fill="FFFFFE"/>
+        <w:spacing w:after="240" w:line="270" w:lineRule="atLeast"/>
+        <w:rPr>
+          <w:rFonts w:ascii="Menlo" w:hAnsi="Menlo" w:cs="Menlo"/>
+          <w:color w:val="000000"/>
+          <w:sz w:val="18"/>
+          <w:szCs w:val="18"/>
+        </w:rPr>
+      </w:pPr>
+      <w:r>
+        <w:rPr>
+          <w:rFonts w:ascii="Menlo" w:hAnsi="Menlo" w:cs="Menlo"/>
+          <w:color w:val="000000"/>
+          <w:sz w:val="18"/>
+          <w:szCs w:val="18"/>
+        </w:rPr>
+        <w:br/>
+      </w:r>
+    </w:p>
+    <w:p>
+      <w:pPr>
+        <w:shd w:val="clear" w:color="auto" w:fill="FFFFFE"/>
+        <w:spacing w:line="270" w:lineRule="atLeast"/>
+        <w:rPr>
+          <w:rFonts w:ascii="Menlo" w:hAnsi="Menlo" w:cs="Menlo"/>
+          <w:color w:val="000000"/>
+          <w:sz w:val="18"/>
+          <w:szCs w:val="18"/>
+        </w:rPr>
+      </w:pPr>
+      <w:r>
+        <w:rPr>
+          <w:rFonts w:ascii="Menlo" w:hAnsi="Menlo" w:cs="Menlo"/>
+          <w:color w:val="008000"/>
+          <w:sz w:val="18"/>
+          <w:szCs w:val="18"/>
+        </w:rPr>
+        <w:t xml:space="preserve"># </w:t>
+      </w:r>
+      <w:proofErr w:type="spellStart"/>
+      <w:r>
+        <w:rPr>
+          <w:rFonts w:ascii="Menlo" w:hAnsi="Menlo" w:cs="Menlo"/>
+          <w:color w:val="008000"/>
+          <w:sz w:val="18"/>
+          <w:szCs w:val="18"/>
+        </w:rPr>
+        <w:t>RunBook</w:t>
+      </w:r>
+      <w:proofErr w:type="spellEnd"/>
+      <w:r>
+        <w:rPr>
+          <w:rFonts w:ascii="Menlo" w:hAnsi="Menlo" w:cs="Menlo"/>
+          <w:color w:val="008000"/>
+          <w:sz w:val="18"/>
+          <w:szCs w:val="18"/>
+        </w:rPr>
+        <w:t xml:space="preserve"> for Update Tags - Applied at the Subscription level</w:t>
+      </w:r>
+    </w:p>
+    <w:p>
+      <w:pPr>
+        <w:shd w:val="clear" w:color="auto" w:fill="FFFFFE"/>
+        <w:spacing w:after="240" w:line="270" w:lineRule="atLeast"/>
+        <w:rPr>
+          <w:rFonts w:ascii="Menlo" w:hAnsi="Menlo" w:cs="Menlo"/>
+          <w:color w:val="000000"/>
+          <w:sz w:val="18"/>
+          <w:szCs w:val="18"/>
+        </w:rPr>
+      </w:pPr>
+      <w:r>
+        <w:rPr>
+          <w:rFonts w:ascii="Menlo" w:hAnsi="Menlo" w:cs="Menlo"/>
+          <w:color w:val="000000"/>
+          <w:sz w:val="18"/>
+          <w:szCs w:val="18"/>
+        </w:rPr>
+        <w:br/>
+      </w:r>
+      <w:r>
+        <w:rPr>
+          <w:rFonts w:ascii="Menlo" w:hAnsi="Menlo" w:cs="Menlo"/>
+          <w:color w:val="000000"/>
+          <w:sz w:val="18"/>
+          <w:szCs w:val="18"/>
+        </w:rPr>
+        <w:br/>
+      </w:r>
+    </w:p>
+    <w:p>
+      <w:pPr>
+        <w:shd w:val="clear" w:color="auto" w:fill="FFFFFE"/>
+        <w:spacing w:line="270" w:lineRule="atLeast"/>
+        <w:rPr>
+          <w:rFonts w:ascii="Menlo" w:hAnsi="Menlo" w:cs="Menlo"/>
+          <w:color w:val="000000"/>
+          <w:sz w:val="18"/>
+          <w:szCs w:val="18"/>
+        </w:rPr>
+      </w:pPr>
+      <w:r>
+        <w:rPr>
+          <w:rFonts w:ascii="Menlo" w:hAnsi="Menlo" w:cs="Menlo"/>
+          <w:color w:val="008000"/>
+          <w:sz w:val="18"/>
+          <w:szCs w:val="18"/>
+        </w:rPr>
+        <w:t>#Parameters -----------------------------------------------------------------------------------------------------</w:t>
+      </w:r>
+    </w:p>
+    <w:p>
+      <w:pPr>
+        <w:shd w:val="clear" w:color="auto" w:fill="FFFFFE"/>
+        <w:spacing w:line="270" w:lineRule="atLeast"/>
+        <w:rPr>
+          <w:rFonts w:ascii="Menlo" w:hAnsi="Menlo" w:cs="Menlo"/>
+          <w:color w:val="000000"/>
+          <w:sz w:val="18"/>
+          <w:szCs w:val="18"/>
+        </w:rPr>
+      </w:pPr>
+      <w:r>
+        <w:rPr>
+          <w:rFonts w:ascii="Menlo" w:hAnsi="Menlo" w:cs="Menlo"/>
+          <w:color w:val="008000"/>
+          <w:sz w:val="18"/>
+          <w:szCs w:val="18"/>
+        </w:rPr>
+        <w:t xml:space="preserve">#The resource needs a backup </w:t>
+      </w:r>
+      <w:proofErr w:type="gramStart"/>
+      <w:r>
+        <w:rPr>
+          <w:rFonts w:ascii="Menlo" w:hAnsi="Menlo" w:cs="Menlo"/>
+          <w:color w:val="008000"/>
+          <w:sz w:val="18"/>
+          <w:szCs w:val="18"/>
+        </w:rPr>
+        <w:t>plan?</w:t>
+      </w:r>
+      <w:proofErr w:type="gramEnd"/>
+      <w:r>
+        <w:rPr>
+          <w:rFonts w:ascii="Menlo" w:hAnsi="Menlo" w:cs="Menlo"/>
+          <w:color w:val="008000"/>
+          <w:sz w:val="18"/>
+          <w:szCs w:val="18"/>
+        </w:rPr>
+        <w:t xml:space="preserve">  The value will be set in the </w:t>
+      </w:r>
+      <w:proofErr w:type="gramStart"/>
+      <w:r>
+        <w:rPr>
+          <w:rFonts w:ascii="Menlo" w:hAnsi="Menlo" w:cs="Menlo"/>
+          <w:color w:val="008000"/>
+          <w:sz w:val="18"/>
+          <w:szCs w:val="18"/>
+        </w:rPr>
+        <w:t>VSP</w:t>
+      </w:r>
+      <w:proofErr w:type="gramEnd"/>
+      <w:r>
+        <w:rPr>
+          <w:rFonts w:ascii="Menlo" w:hAnsi="Menlo" w:cs="Menlo"/>
+          <w:color w:val="008000"/>
+          <w:sz w:val="18"/>
+          <w:szCs w:val="18"/>
+        </w:rPr>
+        <w:t xml:space="preserve"> or the Backup Team will set the value in </w:t>
+      </w:r>
+    </w:p>
+    <w:p>
+      <w:pPr>
+        <w:shd w:val="clear" w:color="auto" w:fill="FFFFFE"/>
+        <w:spacing w:line="270" w:lineRule="atLeast"/>
+        <w:rPr>
+          <w:rFonts w:ascii="Menlo" w:hAnsi="Menlo" w:cs="Menlo"/>
+          <w:color w:val="000000"/>
+          <w:sz w:val="18"/>
+          <w:szCs w:val="18"/>
+        </w:rPr>
+      </w:pPr>
+      <w:r>
+        <w:rPr>
+          <w:rFonts w:ascii="Menlo" w:hAnsi="Menlo" w:cs="Menlo"/>
+          <w:color w:val="008000"/>
+          <w:sz w:val="18"/>
+          <w:szCs w:val="18"/>
+        </w:rPr>
+        <w:t>#</w:t>
+      </w:r>
+      <w:proofErr w:type="gramStart"/>
+      <w:r>
+        <w:rPr>
+          <w:rFonts w:ascii="Menlo" w:hAnsi="Menlo" w:cs="Menlo"/>
+          <w:color w:val="008000"/>
+          <w:sz w:val="18"/>
+          <w:szCs w:val="18"/>
+        </w:rPr>
+        <w:t>accordance</w:t>
+      </w:r>
+      <w:proofErr w:type="gramEnd"/>
+      <w:r>
+        <w:rPr>
+          <w:rFonts w:ascii="Menlo" w:hAnsi="Menlo" w:cs="Menlo"/>
+          <w:color w:val="008000"/>
+          <w:sz w:val="18"/>
+          <w:szCs w:val="18"/>
+        </w:rPr>
+        <w:t xml:space="preserve"> with the owner</w:t>
+      </w:r>
+    </w:p>
+    <w:p>
+      <w:pPr>
+        <w:shd w:val="clear" w:color="auto" w:fill="FFFFFE"/>
+        <w:spacing w:line="270" w:lineRule="atLeast"/>
+        <w:rPr>
+          <w:rFonts w:ascii="Menlo" w:hAnsi="Menlo" w:cs="Menlo"/>
+          <w:color w:val="000000"/>
+          <w:sz w:val="18"/>
+          <w:szCs w:val="18"/>
+        </w:rPr>
+      </w:pPr>
+      <w:r>
+        <w:rPr>
+          <w:rFonts w:ascii="Menlo" w:hAnsi="Menlo" w:cs="Menlo"/>
+          <w:color w:val="001188"/>
+          <w:sz w:val="18"/>
+          <w:szCs w:val="18"/>
+        </w:rPr>
+        <w:t>$backup</w:t>
+      </w:r>
+      <w:r>
+        <w:rPr>
+          <w:rFonts w:ascii="Menlo" w:hAnsi="Menlo" w:cs="Menlo"/>
+          <w:color w:val="000000"/>
+          <w:sz w:val="18"/>
+          <w:szCs w:val="18"/>
+        </w:rPr>
+        <w:t xml:space="preserve"> = </w:t>
+      </w:r>
+      <w:r>
+        <w:rPr>
+          <w:rFonts w:ascii="Menlo" w:hAnsi="Menlo" w:cs="Menlo"/>
+          <w:color w:val="A31515"/>
+          <w:sz w:val="18"/>
+          <w:szCs w:val="18"/>
+        </w:rPr>
+        <w:t>""</w:t>
+      </w:r>
+    </w:p>
+    <w:p>
+      <w:pPr>
+        <w:shd w:val="clear" w:color="auto" w:fill="FFFFFE"/>
+        <w:spacing w:line="270" w:lineRule="atLeast"/>
+        <w:rPr>
+          <w:rFonts w:ascii="Menlo" w:hAnsi="Menlo" w:cs="Menlo"/>
+          <w:color w:val="000000"/>
+          <w:sz w:val="18"/>
+          <w:szCs w:val="18"/>
+        </w:rPr>
+      </w:pPr>
+    </w:p>
+    <w:p>
+      <w:pPr>
+        <w:shd w:val="clear" w:color="auto" w:fill="FFFFFE"/>
+        <w:spacing w:line="270" w:lineRule="atLeast"/>
+        <w:rPr>
+          <w:rFonts w:ascii="Menlo" w:hAnsi="Menlo" w:cs="Menlo"/>
+          <w:color w:val="000000"/>
+          <w:sz w:val="18"/>
+          <w:szCs w:val="18"/>
+        </w:rPr>
+      </w:pPr>
+      <w:r>
+        <w:rPr>
+          <w:rFonts w:ascii="Menlo" w:hAnsi="Menlo" w:cs="Menlo"/>
+          <w:color w:val="008000"/>
+          <w:sz w:val="18"/>
+          <w:szCs w:val="18"/>
+        </w:rPr>
+        <w:t>#End of parameters----------------------------------------------------------------------------------------------------</w:t>
+      </w:r>
+    </w:p>
+    <w:p>
+      <w:pPr>
+        <w:shd w:val="clear" w:color="auto" w:fill="FFFFFE"/>
+        <w:spacing w:after="240" w:line="270" w:lineRule="atLeast"/>
+        <w:rPr>
+          <w:rFonts w:ascii="Menlo" w:hAnsi="Menlo" w:cs="Menlo"/>
+          <w:color w:val="000000"/>
+          <w:sz w:val="18"/>
+          <w:szCs w:val="18"/>
+        </w:rPr>
+      </w:pPr>
+    </w:p>
+    <w:p>
+      <w:pPr>
+        <w:shd w:val="clear" w:color="auto" w:fill="FFFFFE"/>
+        <w:spacing w:line="270" w:lineRule="atLeast"/>
+        <w:rPr>
+          <w:rFonts w:ascii="Menlo" w:hAnsi="Menlo" w:cs="Menlo"/>
+          <w:color w:val="000000"/>
+          <w:sz w:val="18"/>
+          <w:szCs w:val="18"/>
+        </w:rPr>
+      </w:pPr>
+      <w:r>
+        <w:rPr>
+          <w:rFonts w:ascii="Menlo" w:hAnsi="Menlo" w:cs="Menlo"/>
+          <w:color w:val="0000FF"/>
+          <w:sz w:val="18"/>
+          <w:szCs w:val="18"/>
+        </w:rPr>
+        <w:t>function</w:t>
+      </w:r>
+      <w:r>
+        <w:rPr>
+          <w:rFonts w:ascii="Menlo" w:hAnsi="Menlo" w:cs="Menlo"/>
+          <w:color w:val="000000"/>
+          <w:sz w:val="18"/>
+          <w:szCs w:val="18"/>
+        </w:rPr>
+        <w:t xml:space="preserve"> </w:t>
+      </w:r>
+      <w:proofErr w:type="spellStart"/>
+      <w:proofErr w:type="gramStart"/>
+      <w:r>
+        <w:rPr>
+          <w:rFonts w:ascii="Menlo" w:hAnsi="Menlo" w:cs="Menlo"/>
+          <w:color w:val="000000"/>
+          <w:sz w:val="18"/>
+          <w:szCs w:val="18"/>
+        </w:rPr>
+        <w:t>doLogin</w:t>
+      </w:r>
+      <w:proofErr w:type="spellEnd"/>
+      <w:r>
+        <w:rPr>
+          <w:rFonts w:ascii="Menlo" w:hAnsi="Menlo" w:cs="Menlo"/>
+          <w:color w:val="000000"/>
+          <w:sz w:val="18"/>
+          <w:szCs w:val="18"/>
+        </w:rPr>
+        <w:t>{</w:t>
+      </w:r>
+      <w:proofErr w:type="gramEnd"/>
+    </w:p>
+    <w:p>
+      <w:pPr>
+        <w:shd w:val="clear" w:color="auto" w:fill="FFFFFE"/>
+        <w:spacing w:line="270" w:lineRule="atLeast"/>
+        <w:rPr>
+          <w:rFonts w:ascii="Menlo" w:hAnsi="Menlo" w:cs="Menlo"/>
+          <w:color w:val="000000"/>
+          <w:sz w:val="18"/>
+          <w:szCs w:val="18"/>
+        </w:rPr>
+      </w:pPr>
+      <w:r>
+        <w:rPr>
+          <w:rFonts w:ascii="Menlo" w:hAnsi="Menlo" w:cs="Menlo"/>
+          <w:color w:val="008000"/>
+          <w:sz w:val="18"/>
+          <w:szCs w:val="18"/>
+        </w:rPr>
+        <w:t>#Start</w:t>
+      </w:r>
+    </w:p>
+    <w:p>
+      <w:pPr>
+        <w:shd w:val="clear" w:color="auto" w:fill="FFFFFE"/>
+        <w:spacing w:line="270" w:lineRule="atLeast"/>
+        <w:rPr>
+          <w:rFonts w:ascii="Menlo" w:hAnsi="Menlo" w:cs="Menlo"/>
+          <w:color w:val="000000"/>
+          <w:sz w:val="18"/>
+          <w:szCs w:val="18"/>
+        </w:rPr>
+      </w:pPr>
+      <w:r>
+        <w:rPr>
+          <w:rFonts w:ascii="Menlo" w:hAnsi="Menlo" w:cs="Menlo"/>
+          <w:color w:val="008000"/>
+          <w:sz w:val="18"/>
+          <w:szCs w:val="18"/>
+        </w:rPr>
+        <w:t xml:space="preserve"># Ensures you do not inherit an </w:t>
+      </w:r>
+      <w:proofErr w:type="spellStart"/>
+      <w:r>
+        <w:rPr>
+          <w:rFonts w:ascii="Menlo" w:hAnsi="Menlo" w:cs="Menlo"/>
+          <w:color w:val="008000"/>
+          <w:sz w:val="18"/>
+          <w:szCs w:val="18"/>
+        </w:rPr>
+        <w:t>AzContext</w:t>
+      </w:r>
+      <w:proofErr w:type="spellEnd"/>
+      <w:r>
+        <w:rPr>
+          <w:rFonts w:ascii="Menlo" w:hAnsi="Menlo" w:cs="Menlo"/>
+          <w:color w:val="008000"/>
+          <w:sz w:val="18"/>
+          <w:szCs w:val="18"/>
+        </w:rPr>
+        <w:t xml:space="preserve"> in your runbook</w:t>
+      </w:r>
+    </w:p>
+    <w:p>
+      <w:pPr>
+        <w:shd w:val="clear" w:color="auto" w:fill="FFFFFE"/>
+        <w:spacing w:line="270" w:lineRule="atLeast"/>
+        <w:rPr>
+          <w:rFonts w:ascii="Menlo" w:hAnsi="Menlo" w:cs="Menlo"/>
+          <w:color w:val="000000"/>
+          <w:sz w:val="18"/>
+          <w:szCs w:val="18"/>
+        </w:rPr>
+      </w:pPr>
+      <w:r>
+        <w:rPr>
+          <w:rFonts w:ascii="Menlo" w:hAnsi="Menlo" w:cs="Menlo"/>
+          <w:color w:val="000000"/>
+          <w:sz w:val="18"/>
+          <w:szCs w:val="18"/>
+        </w:rPr>
+        <w:t>Disable-</w:t>
+      </w:r>
+      <w:proofErr w:type="spellStart"/>
+      <w:r>
+        <w:rPr>
+          <w:rFonts w:ascii="Menlo" w:hAnsi="Menlo" w:cs="Menlo"/>
+          <w:color w:val="000000"/>
+          <w:sz w:val="18"/>
+          <w:szCs w:val="18"/>
+        </w:rPr>
+        <w:t>AzContextAutosave</w:t>
+      </w:r>
+      <w:proofErr w:type="spellEnd"/>
+      <w:r>
+        <w:rPr>
+          <w:rFonts w:ascii="Menlo" w:hAnsi="Menlo" w:cs="Menlo"/>
+          <w:color w:val="000000"/>
+          <w:sz w:val="18"/>
+          <w:szCs w:val="18"/>
+        </w:rPr>
+        <w:t xml:space="preserve"> –Scope </w:t>
+      </w:r>
+      <w:r>
+        <w:rPr>
+          <w:rFonts w:ascii="Menlo" w:hAnsi="Menlo" w:cs="Menlo"/>
+          <w:color w:val="0000FF"/>
+          <w:sz w:val="18"/>
+          <w:szCs w:val="18"/>
+        </w:rPr>
+        <w:t>Process</w:t>
+      </w:r>
+    </w:p>
+    <w:p>
+      <w:pPr>
+        <w:shd w:val="clear" w:color="auto" w:fill="FFFFFE"/>
+        <w:spacing w:line="270" w:lineRule="atLeast"/>
+        <w:rPr>
+          <w:rFonts w:ascii="Menlo" w:hAnsi="Menlo" w:cs="Menlo"/>
+          <w:color w:val="000000"/>
+          <w:sz w:val="18"/>
+          <w:szCs w:val="18"/>
+        </w:rPr>
+      </w:pPr>
+    </w:p>
+    <w:p>
+      <w:pPr>
+        <w:shd w:val="clear" w:color="auto" w:fill="FFFFFE"/>
+        <w:spacing w:line="270" w:lineRule="atLeast"/>
+        <w:rPr>
+          <w:rFonts w:ascii="Menlo" w:hAnsi="Menlo" w:cs="Menlo"/>
+          <w:color w:val="000000"/>
+          <w:sz w:val="18"/>
+          <w:szCs w:val="18"/>
+        </w:rPr>
+      </w:pPr>
+      <w:r>
+        <w:rPr>
+          <w:rFonts w:ascii="Menlo" w:hAnsi="Menlo" w:cs="Menlo"/>
+          <w:color w:val="008000"/>
+          <w:sz w:val="18"/>
+          <w:szCs w:val="18"/>
+        </w:rPr>
+        <w:t>#Authenticate using the account configured when the automation account was created</w:t>
+      </w:r>
+    </w:p>
+    <w:p>
+      <w:pPr>
+        <w:shd w:val="clear" w:color="auto" w:fill="FFFFFE"/>
+        <w:spacing w:line="270" w:lineRule="atLeast"/>
+        <w:rPr>
+          <w:rFonts w:ascii="Menlo" w:hAnsi="Menlo" w:cs="Menlo"/>
+          <w:color w:val="000000"/>
+          <w:sz w:val="18"/>
+          <w:szCs w:val="18"/>
+        </w:rPr>
+      </w:pPr>
+      <w:r>
+        <w:rPr>
+          <w:rFonts w:ascii="Menlo" w:hAnsi="Menlo" w:cs="Menlo"/>
+          <w:color w:val="001188"/>
+          <w:sz w:val="18"/>
+          <w:szCs w:val="18"/>
+        </w:rPr>
+        <w:t>$connection</w:t>
+      </w:r>
+      <w:r>
+        <w:rPr>
+          <w:rFonts w:ascii="Menlo" w:hAnsi="Menlo" w:cs="Menlo"/>
+          <w:color w:val="000000"/>
+          <w:sz w:val="18"/>
+          <w:szCs w:val="18"/>
+        </w:rPr>
+        <w:t xml:space="preserve"> = Get-</w:t>
+      </w:r>
+      <w:proofErr w:type="spellStart"/>
+      <w:r>
+        <w:rPr>
+          <w:rFonts w:ascii="Menlo" w:hAnsi="Menlo" w:cs="Menlo"/>
+          <w:color w:val="000000"/>
+          <w:sz w:val="18"/>
+          <w:szCs w:val="18"/>
+        </w:rPr>
+        <w:t>AutomationConnection</w:t>
+      </w:r>
+      <w:proofErr w:type="spellEnd"/>
+      <w:r>
+        <w:rPr>
+          <w:rFonts w:ascii="Menlo" w:hAnsi="Menlo" w:cs="Menlo"/>
+          <w:color w:val="000000"/>
+          <w:sz w:val="18"/>
+          <w:szCs w:val="18"/>
+        </w:rPr>
+        <w:t xml:space="preserve"> -Name </w:t>
+      </w:r>
+      <w:proofErr w:type="spellStart"/>
+      <w:r>
+        <w:rPr>
+          <w:rFonts w:ascii="Menlo" w:hAnsi="Menlo" w:cs="Menlo"/>
+          <w:color w:val="000000"/>
+          <w:sz w:val="18"/>
+          <w:szCs w:val="18"/>
+        </w:rPr>
+        <w:t>AzureRunAsConnection</w:t>
+      </w:r>
+      <w:proofErr w:type="spellEnd"/>
+    </w:p>
+    <w:p>
+      <w:pPr>
+        <w:shd w:val="clear" w:color="auto" w:fill="FFFFFE"/>
+        <w:spacing w:after="240" w:line="270" w:lineRule="atLeast"/>
+        <w:rPr>
+          <w:rFonts w:ascii="Menlo" w:hAnsi="Menlo" w:cs="Menlo"/>
+          <w:color w:val="000000"/>
+          <w:sz w:val="18"/>
+          <w:szCs w:val="18"/>
+        </w:rPr>
+      </w:pPr>
+    </w:p>
+    <w:p>
+      <w:pPr>
+        <w:shd w:val="clear" w:color="auto" w:fill="FFFFFE"/>
+        <w:spacing w:line="270" w:lineRule="atLeast"/>
+        <w:rPr>
+          <w:rFonts w:ascii="Menlo" w:hAnsi="Menlo" w:cs="Menlo"/>
+          <w:color w:val="000000"/>
+          <w:sz w:val="18"/>
+          <w:szCs w:val="18"/>
+        </w:rPr>
+      </w:pPr>
+      <w:r>
+        <w:rPr>
+          <w:rFonts w:ascii="Menlo" w:hAnsi="Menlo" w:cs="Menlo"/>
+          <w:color w:val="0000FF"/>
+          <w:sz w:val="18"/>
+          <w:szCs w:val="18"/>
+        </w:rPr>
+        <w:t>while</w:t>
+      </w:r>
+      <w:proofErr w:type="gramStart"/>
+      <w:r>
+        <w:rPr>
+          <w:rFonts w:ascii="Menlo" w:hAnsi="Menlo" w:cs="Menlo"/>
+          <w:color w:val="000000"/>
+          <w:sz w:val="18"/>
+          <w:szCs w:val="18"/>
+        </w:rPr>
+        <w:t>(!(</w:t>
+      </w:r>
+      <w:proofErr w:type="gramEnd"/>
+      <w:r>
+        <w:rPr>
+          <w:rFonts w:ascii="Menlo" w:hAnsi="Menlo" w:cs="Menlo"/>
+          <w:color w:val="001188"/>
+          <w:sz w:val="18"/>
+          <w:szCs w:val="18"/>
+        </w:rPr>
+        <w:t>$</w:t>
+      </w:r>
+      <w:proofErr w:type="spellStart"/>
+      <w:r>
+        <w:rPr>
+          <w:rFonts w:ascii="Menlo" w:hAnsi="Menlo" w:cs="Menlo"/>
+          <w:color w:val="001188"/>
+          <w:sz w:val="18"/>
+          <w:szCs w:val="18"/>
+        </w:rPr>
+        <w:t>connectionResult</w:t>
+      </w:r>
+      <w:proofErr w:type="spellEnd"/>
+      <w:r>
+        <w:rPr>
+          <w:rFonts w:ascii="Menlo" w:hAnsi="Menlo" w:cs="Menlo"/>
+          <w:color w:val="000000"/>
+          <w:sz w:val="18"/>
+          <w:szCs w:val="18"/>
+        </w:rPr>
+        <w:t>) -And (</w:t>
+      </w:r>
+      <w:r>
+        <w:rPr>
+          <w:rFonts w:ascii="Menlo" w:hAnsi="Menlo" w:cs="Menlo"/>
+          <w:color w:val="001188"/>
+          <w:sz w:val="18"/>
+          <w:szCs w:val="18"/>
+        </w:rPr>
+        <w:t>$</w:t>
+      </w:r>
+      <w:proofErr w:type="spellStart"/>
+      <w:r>
+        <w:rPr>
+          <w:rFonts w:ascii="Menlo" w:hAnsi="Menlo" w:cs="Menlo"/>
+          <w:color w:val="001188"/>
+          <w:sz w:val="18"/>
+          <w:szCs w:val="18"/>
+        </w:rPr>
+        <w:t>logonAttempt</w:t>
+      </w:r>
+      <w:proofErr w:type="spellEnd"/>
+      <w:r>
+        <w:rPr>
+          <w:rFonts w:ascii="Menlo" w:hAnsi="Menlo" w:cs="Menlo"/>
+          <w:color w:val="000000"/>
+          <w:sz w:val="18"/>
+          <w:szCs w:val="18"/>
+        </w:rPr>
+        <w:t xml:space="preserve"> -le </w:t>
+      </w:r>
+      <w:r>
+        <w:rPr>
+          <w:rFonts w:ascii="Menlo" w:hAnsi="Menlo" w:cs="Menlo"/>
+          <w:color w:val="098658"/>
+          <w:sz w:val="18"/>
+          <w:szCs w:val="18"/>
+        </w:rPr>
+        <w:t>10</w:t>
+      </w:r>
+      <w:r>
+        <w:rPr>
+          <w:rFonts w:ascii="Menlo" w:hAnsi="Menlo" w:cs="Menlo"/>
+          <w:color w:val="000000"/>
+          <w:sz w:val="18"/>
+          <w:szCs w:val="18"/>
+        </w:rPr>
+        <w:t>))</w:t>
+      </w:r>
+    </w:p>
+    <w:p>
+      <w:pPr>
+        <w:shd w:val="clear" w:color="auto" w:fill="FFFFFE"/>
+        <w:spacing w:line="270" w:lineRule="atLeast"/>
+        <w:rPr>
+          <w:rFonts w:ascii="Menlo" w:hAnsi="Menlo" w:cs="Menlo"/>
+          <w:color w:val="000000"/>
+          <w:sz w:val="18"/>
+          <w:szCs w:val="18"/>
+        </w:rPr>
+      </w:pPr>
+      <w:r>
+        <w:rPr>
+          <w:rFonts w:ascii="Menlo" w:hAnsi="Menlo" w:cs="Menlo"/>
+          <w:color w:val="000000"/>
+          <w:sz w:val="18"/>
+          <w:szCs w:val="18"/>
+        </w:rPr>
+        <w:t>{</w:t>
+      </w:r>
+    </w:p>
+    <w:p>
+      <w:pPr>
+        <w:shd w:val="clear" w:color="auto" w:fill="FFFFFE"/>
+        <w:spacing w:line="270" w:lineRule="atLeast"/>
+        <w:rPr>
+          <w:rFonts w:ascii="Menlo" w:hAnsi="Menlo" w:cs="Menlo"/>
+          <w:color w:val="000000"/>
+          <w:sz w:val="18"/>
+          <w:szCs w:val="18"/>
+        </w:rPr>
+      </w:pPr>
+      <w:r>
+        <w:rPr>
+          <w:rFonts w:ascii="Menlo" w:hAnsi="Menlo" w:cs="Menlo"/>
+          <w:color w:val="000000"/>
+          <w:sz w:val="18"/>
+          <w:szCs w:val="18"/>
+        </w:rPr>
+        <w:lastRenderedPageBreak/>
+        <w:t xml:space="preserve">    </w:t>
+      </w:r>
+      <w:r>
+        <w:rPr>
+          <w:rFonts w:ascii="Menlo" w:hAnsi="Menlo" w:cs="Menlo"/>
+          <w:color w:val="001188"/>
+          <w:sz w:val="18"/>
+          <w:szCs w:val="18"/>
+        </w:rPr>
+        <w:t>$</w:t>
+      </w:r>
+      <w:proofErr w:type="spellStart"/>
+      <w:r>
+        <w:rPr>
+          <w:rFonts w:ascii="Menlo" w:hAnsi="Menlo" w:cs="Menlo"/>
+          <w:color w:val="001188"/>
+          <w:sz w:val="18"/>
+          <w:szCs w:val="18"/>
+        </w:rPr>
+        <w:t>LogonAttempt</w:t>
+      </w:r>
+      <w:proofErr w:type="spellEnd"/>
+      <w:r>
+        <w:rPr>
+          <w:rFonts w:ascii="Menlo" w:hAnsi="Menlo" w:cs="Menlo"/>
+          <w:color w:val="000000"/>
+          <w:sz w:val="18"/>
+          <w:szCs w:val="18"/>
+        </w:rPr>
+        <w:t>++</w:t>
+      </w:r>
+    </w:p>
+    <w:p>
+      <w:pPr>
+        <w:shd w:val="clear" w:color="auto" w:fill="FFFFFE"/>
+        <w:spacing w:line="270" w:lineRule="atLeast"/>
+        <w:rPr>
+          <w:rFonts w:ascii="Menlo" w:hAnsi="Menlo" w:cs="Menlo"/>
+          <w:color w:val="000000"/>
+          <w:sz w:val="18"/>
+          <w:szCs w:val="18"/>
+        </w:rPr>
+      </w:pPr>
+      <w:r>
+        <w:rPr>
+          <w:rFonts w:ascii="Menlo" w:hAnsi="Menlo" w:cs="Menlo"/>
+          <w:color w:val="000000"/>
+          <w:sz w:val="18"/>
+          <w:szCs w:val="18"/>
+        </w:rPr>
+        <w:t xml:space="preserve">    </w:t>
+      </w:r>
+      <w:r>
+        <w:rPr>
+          <w:rFonts w:ascii="Menlo" w:hAnsi="Menlo" w:cs="Menlo"/>
+          <w:color w:val="008000"/>
+          <w:sz w:val="18"/>
+          <w:szCs w:val="18"/>
+        </w:rPr>
+        <w:t># Logging in to Azure...</w:t>
+      </w:r>
+    </w:p>
+    <w:p>
+      <w:pPr>
+        <w:shd w:val="clear" w:color="auto" w:fill="FFFFFE"/>
+        <w:spacing w:line="270" w:lineRule="atLeast"/>
+        <w:rPr>
+          <w:rFonts w:ascii="Menlo" w:hAnsi="Menlo" w:cs="Menlo"/>
+          <w:color w:val="000000"/>
+          <w:sz w:val="18"/>
+          <w:szCs w:val="18"/>
+        </w:rPr>
+      </w:pPr>
+      <w:r>
+        <w:rPr>
+          <w:rFonts w:ascii="Menlo" w:hAnsi="Menlo" w:cs="Menlo"/>
+          <w:color w:val="000000"/>
+          <w:sz w:val="18"/>
+          <w:szCs w:val="18"/>
+        </w:rPr>
+        <w:t xml:space="preserve">    </w:t>
+      </w:r>
+      <w:r>
+        <w:rPr>
+          <w:rFonts w:ascii="Menlo" w:hAnsi="Menlo" w:cs="Menlo"/>
+          <w:color w:val="001188"/>
+          <w:sz w:val="18"/>
+          <w:szCs w:val="18"/>
+        </w:rPr>
+        <w:t>$</w:t>
+      </w:r>
+      <w:proofErr w:type="spellStart"/>
+      <w:r>
+        <w:rPr>
+          <w:rFonts w:ascii="Menlo" w:hAnsi="Menlo" w:cs="Menlo"/>
+          <w:color w:val="001188"/>
+          <w:sz w:val="18"/>
+          <w:szCs w:val="18"/>
+        </w:rPr>
+        <w:t>connectionResult</w:t>
+      </w:r>
+      <w:proofErr w:type="spellEnd"/>
+      <w:r>
+        <w:rPr>
+          <w:rFonts w:ascii="Menlo" w:hAnsi="Menlo" w:cs="Menlo"/>
+          <w:color w:val="000000"/>
+          <w:sz w:val="18"/>
+          <w:szCs w:val="18"/>
+        </w:rPr>
+        <w:t xml:space="preserve"> =    Connect-</w:t>
+      </w:r>
+      <w:proofErr w:type="spellStart"/>
+      <w:r>
+        <w:rPr>
+          <w:rFonts w:ascii="Menlo" w:hAnsi="Menlo" w:cs="Menlo"/>
+          <w:color w:val="000000"/>
+          <w:sz w:val="18"/>
+          <w:szCs w:val="18"/>
+        </w:rPr>
+        <w:t>AzAccount</w:t>
+      </w:r>
+      <w:proofErr w:type="spellEnd"/>
+      <w:r>
+        <w:rPr>
+          <w:rFonts w:ascii="Menlo" w:hAnsi="Menlo" w:cs="Menlo"/>
+          <w:color w:val="000000"/>
+          <w:sz w:val="18"/>
+          <w:szCs w:val="18"/>
+        </w:rPr>
+        <w:t xml:space="preserve"> `</w:t>
+      </w:r>
+    </w:p>
+    <w:p>
+      <w:pPr>
+        <w:shd w:val="clear" w:color="auto" w:fill="FFFFFE"/>
+        <w:spacing w:line="270" w:lineRule="atLeast"/>
+        <w:rPr>
+          <w:rFonts w:ascii="Menlo" w:hAnsi="Menlo" w:cs="Menlo"/>
+          <w:color w:val="000000"/>
+          <w:sz w:val="18"/>
+          <w:szCs w:val="18"/>
+        </w:rPr>
+      </w:pPr>
+      <w:r>
+        <w:rPr>
+          <w:rFonts w:ascii="Menlo" w:hAnsi="Menlo" w:cs="Menlo"/>
+          <w:color w:val="000000"/>
+          <w:sz w:val="18"/>
+          <w:szCs w:val="18"/>
+        </w:rPr>
+        <w:t xml:space="preserve">                               -</w:t>
+      </w:r>
+      <w:proofErr w:type="spellStart"/>
+      <w:r>
+        <w:rPr>
+          <w:rFonts w:ascii="Menlo" w:hAnsi="Menlo" w:cs="Menlo"/>
+          <w:color w:val="000000"/>
+          <w:sz w:val="18"/>
+          <w:szCs w:val="18"/>
+        </w:rPr>
+        <w:t>ServicePrincipal</w:t>
+      </w:r>
+      <w:proofErr w:type="spellEnd"/>
+      <w:r>
+        <w:rPr>
+          <w:rFonts w:ascii="Menlo" w:hAnsi="Menlo" w:cs="Menlo"/>
+          <w:color w:val="000000"/>
+          <w:sz w:val="18"/>
+          <w:szCs w:val="18"/>
+        </w:rPr>
+        <w:t xml:space="preserve"> `</w:t>
+      </w:r>
+    </w:p>
+    <w:p>
+      <w:pPr>
+        <w:shd w:val="clear" w:color="auto" w:fill="FFFFFE"/>
+        <w:spacing w:line="270" w:lineRule="atLeast"/>
+        <w:rPr>
+          <w:rFonts w:ascii="Menlo" w:hAnsi="Menlo" w:cs="Menlo"/>
+          <w:color w:val="000000"/>
+          <w:sz w:val="18"/>
+          <w:szCs w:val="18"/>
+        </w:rPr>
+      </w:pPr>
+      <w:r>
+        <w:rPr>
+          <w:rFonts w:ascii="Menlo" w:hAnsi="Menlo" w:cs="Menlo"/>
+          <w:color w:val="000000"/>
+          <w:sz w:val="18"/>
+          <w:szCs w:val="18"/>
+        </w:rPr>
+        <w:t xml:space="preserve">                               -Tenant </w:t>
+      </w:r>
+      <w:r>
+        <w:rPr>
+          <w:rFonts w:ascii="Menlo" w:hAnsi="Menlo" w:cs="Menlo"/>
+          <w:color w:val="001188"/>
+          <w:sz w:val="18"/>
+          <w:szCs w:val="18"/>
+        </w:rPr>
+        <w:t>$</w:t>
+      </w:r>
+      <w:proofErr w:type="spellStart"/>
+      <w:proofErr w:type="gramStart"/>
+      <w:r>
+        <w:rPr>
+          <w:rFonts w:ascii="Menlo" w:hAnsi="Menlo" w:cs="Menlo"/>
+          <w:color w:val="001188"/>
+          <w:sz w:val="18"/>
+          <w:szCs w:val="18"/>
+        </w:rPr>
+        <w:t>connection</w:t>
+      </w:r>
+      <w:r>
+        <w:rPr>
+          <w:rFonts w:ascii="Menlo" w:hAnsi="Menlo" w:cs="Menlo"/>
+          <w:color w:val="000000"/>
+          <w:sz w:val="18"/>
+          <w:szCs w:val="18"/>
+        </w:rPr>
+        <w:t>.TenantID</w:t>
+      </w:r>
+      <w:proofErr w:type="spellEnd"/>
+      <w:proofErr w:type="gramEnd"/>
+      <w:r>
+        <w:rPr>
+          <w:rFonts w:ascii="Menlo" w:hAnsi="Menlo" w:cs="Menlo"/>
+          <w:color w:val="000000"/>
+          <w:sz w:val="18"/>
+          <w:szCs w:val="18"/>
+        </w:rPr>
+        <w:t xml:space="preserve"> `</w:t>
+      </w:r>
+    </w:p>
+    <w:p>
+      <w:pPr>
+        <w:shd w:val="clear" w:color="auto" w:fill="FFFFFE"/>
+        <w:spacing w:line="270" w:lineRule="atLeast"/>
+        <w:rPr>
+          <w:rFonts w:ascii="Menlo" w:hAnsi="Menlo" w:cs="Menlo"/>
+          <w:color w:val="000000"/>
+          <w:sz w:val="18"/>
+          <w:szCs w:val="18"/>
+        </w:rPr>
+      </w:pPr>
+      <w:r>
+        <w:rPr>
+          <w:rFonts w:ascii="Menlo" w:hAnsi="Menlo" w:cs="Menlo"/>
+          <w:color w:val="000000"/>
+          <w:sz w:val="18"/>
+          <w:szCs w:val="18"/>
+        </w:rPr>
+        <w:t xml:space="preserve">                               -</w:t>
+      </w:r>
+      <w:proofErr w:type="spellStart"/>
+      <w:r>
+        <w:rPr>
+          <w:rFonts w:ascii="Menlo" w:hAnsi="Menlo" w:cs="Menlo"/>
+          <w:color w:val="000000"/>
+          <w:sz w:val="18"/>
+          <w:szCs w:val="18"/>
+        </w:rPr>
+        <w:t>ApplicationId</w:t>
+      </w:r>
+      <w:proofErr w:type="spellEnd"/>
+      <w:r>
+        <w:rPr>
+          <w:rFonts w:ascii="Menlo" w:hAnsi="Menlo" w:cs="Menlo"/>
+          <w:color w:val="000000"/>
+          <w:sz w:val="18"/>
+          <w:szCs w:val="18"/>
+        </w:rPr>
+        <w:t xml:space="preserve"> </w:t>
+      </w:r>
+      <w:r>
+        <w:rPr>
+          <w:rFonts w:ascii="Menlo" w:hAnsi="Menlo" w:cs="Menlo"/>
+          <w:color w:val="001188"/>
+          <w:sz w:val="18"/>
+          <w:szCs w:val="18"/>
+        </w:rPr>
+        <w:t>$</w:t>
+      </w:r>
+      <w:proofErr w:type="spellStart"/>
+      <w:proofErr w:type="gramStart"/>
+      <w:r>
+        <w:rPr>
+          <w:rFonts w:ascii="Menlo" w:hAnsi="Menlo" w:cs="Menlo"/>
+          <w:color w:val="001188"/>
+          <w:sz w:val="18"/>
+          <w:szCs w:val="18"/>
+        </w:rPr>
+        <w:t>connection</w:t>
+      </w:r>
+      <w:r>
+        <w:rPr>
+          <w:rFonts w:ascii="Menlo" w:hAnsi="Menlo" w:cs="Menlo"/>
+          <w:color w:val="000000"/>
+          <w:sz w:val="18"/>
+          <w:szCs w:val="18"/>
+        </w:rPr>
+        <w:t>.ApplicationID</w:t>
+      </w:r>
+      <w:proofErr w:type="spellEnd"/>
+      <w:proofErr w:type="gramEnd"/>
+      <w:r>
+        <w:rPr>
+          <w:rFonts w:ascii="Menlo" w:hAnsi="Menlo" w:cs="Menlo"/>
+          <w:color w:val="000000"/>
+          <w:sz w:val="18"/>
+          <w:szCs w:val="18"/>
+        </w:rPr>
+        <w:t xml:space="preserve"> `</w:t>
+      </w:r>
+    </w:p>
+    <w:p>
+      <w:pPr>
+        <w:shd w:val="clear" w:color="auto" w:fill="FFFFFE"/>
+        <w:spacing w:line="270" w:lineRule="atLeast"/>
+        <w:rPr>
+          <w:rFonts w:ascii="Menlo" w:hAnsi="Menlo" w:cs="Menlo"/>
+          <w:color w:val="000000"/>
+          <w:sz w:val="18"/>
+          <w:szCs w:val="18"/>
+        </w:rPr>
+      </w:pPr>
+      <w:r>
+        <w:rPr>
+          <w:rFonts w:ascii="Menlo" w:hAnsi="Menlo" w:cs="Menlo"/>
+          <w:color w:val="000000"/>
+          <w:sz w:val="18"/>
+          <w:szCs w:val="18"/>
+        </w:rPr>
+        <w:t xml:space="preserve">                               -</w:t>
+      </w:r>
+      <w:proofErr w:type="spellStart"/>
+      <w:r>
+        <w:rPr>
+          <w:rFonts w:ascii="Menlo" w:hAnsi="Menlo" w:cs="Menlo"/>
+          <w:color w:val="000000"/>
+          <w:sz w:val="18"/>
+          <w:szCs w:val="18"/>
+        </w:rPr>
+        <w:t>CertificateThumbprint</w:t>
+      </w:r>
+      <w:proofErr w:type="spellEnd"/>
+      <w:r>
+        <w:rPr>
+          <w:rFonts w:ascii="Menlo" w:hAnsi="Menlo" w:cs="Menlo"/>
+          <w:color w:val="000000"/>
+          <w:sz w:val="18"/>
+          <w:szCs w:val="18"/>
+        </w:rPr>
+        <w:t xml:space="preserve"> </w:t>
+      </w:r>
+      <w:r>
+        <w:rPr>
+          <w:rFonts w:ascii="Menlo" w:hAnsi="Menlo" w:cs="Menlo"/>
+          <w:color w:val="001188"/>
+          <w:sz w:val="18"/>
+          <w:szCs w:val="18"/>
+        </w:rPr>
+        <w:t>$</w:t>
+      </w:r>
+      <w:proofErr w:type="spellStart"/>
+      <w:proofErr w:type="gramStart"/>
+      <w:r>
+        <w:rPr>
+          <w:rFonts w:ascii="Menlo" w:hAnsi="Menlo" w:cs="Menlo"/>
+          <w:color w:val="001188"/>
+          <w:sz w:val="18"/>
+          <w:szCs w:val="18"/>
+        </w:rPr>
+        <w:t>connection</w:t>
+      </w:r>
+      <w:r>
+        <w:rPr>
+          <w:rFonts w:ascii="Menlo" w:hAnsi="Menlo" w:cs="Menlo"/>
+          <w:color w:val="000000"/>
+          <w:sz w:val="18"/>
+          <w:szCs w:val="18"/>
+        </w:rPr>
+        <w:t>.CertificateThumbprint</w:t>
+      </w:r>
+      <w:proofErr w:type="spellEnd"/>
+      <w:proofErr w:type="gramEnd"/>
+    </w:p>
+    <w:p>
+      <w:pPr>
+        <w:shd w:val="clear" w:color="auto" w:fill="FFFFFE"/>
+        <w:spacing w:line="270" w:lineRule="atLeast"/>
+        <w:rPr>
+          <w:rFonts w:ascii="Menlo" w:hAnsi="Menlo" w:cs="Menlo"/>
+          <w:color w:val="000000"/>
+          <w:sz w:val="18"/>
+          <w:szCs w:val="18"/>
+        </w:rPr>
+      </w:pPr>
+    </w:p>
+    <w:p>
+      <w:pPr>
+        <w:shd w:val="clear" w:color="auto" w:fill="FFFFFE"/>
+        <w:spacing w:line="270" w:lineRule="atLeast"/>
+        <w:rPr>
+          <w:rFonts w:ascii="Menlo" w:hAnsi="Menlo" w:cs="Menlo"/>
+          <w:color w:val="000000"/>
+          <w:sz w:val="18"/>
+          <w:szCs w:val="18"/>
+        </w:rPr>
+      </w:pPr>
+      <w:r>
+        <w:rPr>
+          <w:rFonts w:ascii="Menlo" w:hAnsi="Menlo" w:cs="Menlo"/>
+          <w:color w:val="000000"/>
+          <w:sz w:val="18"/>
+          <w:szCs w:val="18"/>
+        </w:rPr>
+        <w:t xml:space="preserve">    Start-Sleep -Seconds </w:t>
+      </w:r>
+      <w:r>
+        <w:rPr>
+          <w:rFonts w:ascii="Menlo" w:hAnsi="Menlo" w:cs="Menlo"/>
+          <w:color w:val="098658"/>
+          <w:sz w:val="18"/>
+          <w:szCs w:val="18"/>
+        </w:rPr>
+        <w:t>30</w:t>
+      </w:r>
+    </w:p>
+    <w:p>
+      <w:pPr>
+        <w:shd w:val="clear" w:color="auto" w:fill="FFFFFE"/>
+        <w:spacing w:line="270" w:lineRule="atLeast"/>
+        <w:rPr>
+          <w:rFonts w:ascii="Menlo" w:hAnsi="Menlo" w:cs="Menlo"/>
+          <w:color w:val="000000"/>
+          <w:sz w:val="18"/>
+          <w:szCs w:val="18"/>
+        </w:rPr>
+      </w:pPr>
+      <w:r>
+        <w:rPr>
+          <w:rFonts w:ascii="Menlo" w:hAnsi="Menlo" w:cs="Menlo"/>
+          <w:color w:val="000000"/>
+          <w:sz w:val="18"/>
+          <w:szCs w:val="18"/>
+        </w:rPr>
+        <w:t>}</w:t>
+      </w:r>
+    </w:p>
+    <w:p>
+      <w:pPr>
+        <w:shd w:val="clear" w:color="auto" w:fill="FFFFFE"/>
+        <w:spacing w:line="270" w:lineRule="atLeast"/>
+        <w:rPr>
+          <w:rFonts w:ascii="Menlo" w:hAnsi="Menlo" w:cs="Menlo"/>
+          <w:color w:val="000000"/>
+          <w:sz w:val="18"/>
+          <w:szCs w:val="18"/>
+        </w:rPr>
+      </w:pPr>
+    </w:p>
+    <w:p>
+      <w:pPr>
+        <w:shd w:val="clear" w:color="auto" w:fill="FFFFFE"/>
+        <w:spacing w:line="270" w:lineRule="atLeast"/>
+        <w:rPr>
+          <w:rFonts w:ascii="Menlo" w:hAnsi="Menlo" w:cs="Menlo"/>
+          <w:color w:val="000000"/>
+          <w:sz w:val="18"/>
+          <w:szCs w:val="18"/>
+        </w:rPr>
+      </w:pPr>
+      <w:proofErr w:type="gramStart"/>
+      <w:r>
+        <w:rPr>
+          <w:rFonts w:ascii="Menlo" w:hAnsi="Menlo" w:cs="Menlo"/>
+          <w:color w:val="000000"/>
+          <w:sz w:val="18"/>
+          <w:szCs w:val="18"/>
+        </w:rPr>
+        <w:t>}</w:t>
+      </w:r>
+      <w:r>
+        <w:rPr>
+          <w:rFonts w:ascii="Menlo" w:hAnsi="Menlo" w:cs="Menlo"/>
+          <w:color w:val="008000"/>
+          <w:sz w:val="18"/>
+          <w:szCs w:val="18"/>
+        </w:rPr>
+        <w:t>#</w:t>
+      </w:r>
+      <w:proofErr w:type="gramEnd"/>
+      <w:r>
+        <w:rPr>
+          <w:rFonts w:ascii="Menlo" w:hAnsi="Menlo" w:cs="Menlo"/>
+          <w:color w:val="008000"/>
+          <w:sz w:val="18"/>
+          <w:szCs w:val="18"/>
+        </w:rPr>
+        <w:t xml:space="preserve"> end login </w:t>
+      </w:r>
+      <w:proofErr w:type="spellStart"/>
+      <w:r>
+        <w:rPr>
+          <w:rFonts w:ascii="Menlo" w:hAnsi="Menlo" w:cs="Menlo"/>
+          <w:color w:val="008000"/>
+          <w:sz w:val="18"/>
+          <w:szCs w:val="18"/>
+        </w:rPr>
+        <w:t>func</w:t>
+      </w:r>
+      <w:proofErr w:type="spellEnd"/>
+    </w:p>
+    <w:p>
+      <w:pPr>
+        <w:shd w:val="clear" w:color="auto" w:fill="FFFFFE"/>
+        <w:spacing w:after="240" w:line="270" w:lineRule="atLeast"/>
+        <w:rPr>
+          <w:rFonts w:ascii="Menlo" w:hAnsi="Menlo" w:cs="Menlo"/>
+          <w:color w:val="000000"/>
+          <w:sz w:val="18"/>
+          <w:szCs w:val="18"/>
+        </w:rPr>
+      </w:pPr>
+    </w:p>
+    <w:p>
+      <w:pPr>
+        <w:shd w:val="clear" w:color="auto" w:fill="FFFFFE"/>
+        <w:spacing w:line="270" w:lineRule="atLeast"/>
+        <w:rPr>
+          <w:rFonts w:ascii="Menlo" w:hAnsi="Menlo" w:cs="Menlo"/>
+          <w:color w:val="000000"/>
+          <w:sz w:val="18"/>
+          <w:szCs w:val="18"/>
+        </w:rPr>
+      </w:pPr>
+      <w:r>
+        <w:rPr>
+          <w:rFonts w:ascii="Menlo" w:hAnsi="Menlo" w:cs="Menlo"/>
+          <w:color w:val="0000FF"/>
+          <w:sz w:val="18"/>
+          <w:szCs w:val="18"/>
+        </w:rPr>
+        <w:t>function</w:t>
+      </w:r>
+      <w:r>
+        <w:rPr>
+          <w:rFonts w:ascii="Menlo" w:hAnsi="Menlo" w:cs="Menlo"/>
+          <w:color w:val="000000"/>
+          <w:sz w:val="18"/>
+          <w:szCs w:val="18"/>
+        </w:rPr>
+        <w:t xml:space="preserve"> </w:t>
+      </w:r>
+      <w:proofErr w:type="spellStart"/>
+      <w:r>
+        <w:rPr>
+          <w:rFonts w:ascii="Menlo" w:hAnsi="Menlo" w:cs="Menlo"/>
+          <w:color w:val="000000"/>
+          <w:sz w:val="18"/>
+          <w:szCs w:val="18"/>
+        </w:rPr>
+        <w:t>doTagging</w:t>
+      </w:r>
+      <w:proofErr w:type="spellEnd"/>
+      <w:r>
+        <w:rPr>
+          <w:rFonts w:ascii="Menlo" w:hAnsi="Menlo" w:cs="Menlo"/>
+          <w:color w:val="000000"/>
+          <w:sz w:val="18"/>
+          <w:szCs w:val="18"/>
+        </w:rPr>
+        <w:t xml:space="preserve"> </w:t>
+      </w:r>
+      <w:proofErr w:type="gramStart"/>
+      <w:r>
+        <w:rPr>
+          <w:rFonts w:ascii="Menlo" w:hAnsi="Menlo" w:cs="Menlo"/>
+          <w:color w:val="000000"/>
+          <w:sz w:val="18"/>
+          <w:szCs w:val="18"/>
+        </w:rPr>
+        <w:t xml:space="preserve">{ </w:t>
+      </w:r>
+      <w:r>
+        <w:rPr>
+          <w:rFonts w:ascii="Menlo" w:hAnsi="Menlo" w:cs="Menlo"/>
+          <w:color w:val="0000FF"/>
+          <w:sz w:val="18"/>
+          <w:szCs w:val="18"/>
+        </w:rPr>
+        <w:t>param</w:t>
+      </w:r>
+      <w:proofErr w:type="gramEnd"/>
+      <w:r>
+        <w:rPr>
+          <w:rFonts w:ascii="Menlo" w:hAnsi="Menlo" w:cs="Menlo"/>
+          <w:color w:val="000000"/>
+          <w:sz w:val="18"/>
+          <w:szCs w:val="18"/>
+        </w:rPr>
+        <w:t>( [string]</w:t>
+      </w:r>
+      <w:r>
+        <w:rPr>
+          <w:rFonts w:ascii="Menlo" w:hAnsi="Menlo" w:cs="Menlo"/>
+          <w:color w:val="001188"/>
+          <w:sz w:val="18"/>
+          <w:szCs w:val="18"/>
+        </w:rPr>
+        <w:t>$</w:t>
+      </w:r>
+      <w:proofErr w:type="spellStart"/>
+      <w:r>
+        <w:rPr>
+          <w:rFonts w:ascii="Menlo" w:hAnsi="Menlo" w:cs="Menlo"/>
+          <w:color w:val="001188"/>
+          <w:sz w:val="18"/>
+          <w:szCs w:val="18"/>
+        </w:rPr>
+        <w:t>myTag</w:t>
+      </w:r>
+      <w:proofErr w:type="spellEnd"/>
+      <w:r>
+        <w:rPr>
+          <w:rFonts w:ascii="Menlo" w:hAnsi="Menlo" w:cs="Menlo"/>
+          <w:color w:val="000000"/>
+          <w:sz w:val="18"/>
+          <w:szCs w:val="18"/>
+        </w:rPr>
+        <w:t xml:space="preserve"> )</w:t>
+      </w:r>
+    </w:p>
+    <w:p>
+      <w:pPr>
+        <w:shd w:val="clear" w:color="auto" w:fill="FFFFFE"/>
+        <w:spacing w:line="270" w:lineRule="atLeast"/>
+        <w:rPr>
+          <w:rFonts w:ascii="Menlo" w:hAnsi="Menlo" w:cs="Menlo"/>
+          <w:color w:val="000000"/>
+          <w:sz w:val="18"/>
+          <w:szCs w:val="18"/>
+        </w:rPr>
+      </w:pPr>
+      <w:r>
+        <w:rPr>
+          <w:rFonts w:ascii="Menlo" w:hAnsi="Menlo" w:cs="Menlo"/>
+          <w:color w:val="000000"/>
+          <w:sz w:val="18"/>
+          <w:szCs w:val="18"/>
+        </w:rPr>
+        <w:t>Select-</w:t>
+      </w:r>
+      <w:proofErr w:type="spellStart"/>
+      <w:r>
+        <w:rPr>
+          <w:rFonts w:ascii="Menlo" w:hAnsi="Menlo" w:cs="Menlo"/>
+          <w:color w:val="000000"/>
+          <w:sz w:val="18"/>
+          <w:szCs w:val="18"/>
+        </w:rPr>
+        <w:t>AzSubscription</w:t>
+      </w:r>
+      <w:proofErr w:type="spellEnd"/>
+      <w:r>
+        <w:rPr>
+          <w:rFonts w:ascii="Menlo" w:hAnsi="Menlo" w:cs="Menlo"/>
+          <w:color w:val="000000"/>
+          <w:sz w:val="18"/>
+          <w:szCs w:val="18"/>
+        </w:rPr>
+        <w:t xml:space="preserve"> -</w:t>
+      </w:r>
+      <w:proofErr w:type="spellStart"/>
+      <w:r>
+        <w:rPr>
+          <w:rFonts w:ascii="Menlo" w:hAnsi="Menlo" w:cs="Menlo"/>
+          <w:color w:val="000000"/>
+          <w:sz w:val="18"/>
+          <w:szCs w:val="18"/>
+        </w:rPr>
+        <w:t>SubscriptionId</w:t>
+      </w:r>
+      <w:proofErr w:type="spellEnd"/>
+      <w:r>
+        <w:rPr>
+          <w:rFonts w:ascii="Menlo" w:hAnsi="Menlo" w:cs="Menlo"/>
+          <w:color w:val="000000"/>
+          <w:sz w:val="18"/>
+          <w:szCs w:val="18"/>
+        </w:rPr>
+        <w:t xml:space="preserve"> </w:t>
+      </w:r>
+      <w:r>
+        <w:rPr>
+          <w:rFonts w:ascii="Menlo" w:hAnsi="Menlo" w:cs="Menlo"/>
+          <w:color w:val="001188"/>
+          <w:sz w:val="18"/>
+          <w:szCs w:val="18"/>
+        </w:rPr>
+        <w:t>$</w:t>
+      </w:r>
+      <w:proofErr w:type="spellStart"/>
+      <w:r>
+        <w:rPr>
+          <w:rFonts w:ascii="Menlo" w:hAnsi="Menlo" w:cs="Menlo"/>
+          <w:color w:val="001188"/>
+          <w:sz w:val="18"/>
+          <w:szCs w:val="18"/>
+        </w:rPr>
+        <w:t>mySubscription</w:t>
+      </w:r>
+      <w:proofErr w:type="spellEnd"/>
+    </w:p>
+    <w:p>
+      <w:pPr>
+        <w:shd w:val="clear" w:color="auto" w:fill="FFFFFE"/>
+        <w:spacing w:line="270" w:lineRule="atLeast"/>
+        <w:rPr>
+          <w:rFonts w:ascii="Menlo" w:hAnsi="Menlo" w:cs="Menlo"/>
+          <w:color w:val="000000"/>
+          <w:sz w:val="18"/>
+          <w:szCs w:val="18"/>
+        </w:rPr>
+      </w:pPr>
+    </w:p>
+    <w:p>
+      <w:pPr>
+        <w:shd w:val="clear" w:color="auto" w:fill="FFFFFE"/>
+        <w:spacing w:line="270" w:lineRule="atLeast"/>
+        <w:rPr>
+          <w:rFonts w:ascii="Menlo" w:hAnsi="Menlo" w:cs="Menlo"/>
+          <w:color w:val="000000"/>
+          <w:sz w:val="18"/>
+          <w:szCs w:val="18"/>
+        </w:rPr>
+      </w:pPr>
+      <w:r>
+        <w:rPr>
+          <w:rFonts w:ascii="Menlo" w:hAnsi="Menlo" w:cs="Menlo"/>
+          <w:color w:val="008000"/>
+          <w:sz w:val="18"/>
+          <w:szCs w:val="18"/>
+        </w:rPr>
+        <w:t>#Update tags for all services</w:t>
+      </w:r>
+    </w:p>
+    <w:p>
+      <w:pPr>
+        <w:shd w:val="clear" w:color="auto" w:fill="FFFFFE"/>
+        <w:spacing w:line="270" w:lineRule="atLeast"/>
+        <w:rPr>
+          <w:rFonts w:ascii="Menlo" w:hAnsi="Menlo" w:cs="Menlo"/>
+          <w:color w:val="000000"/>
+          <w:sz w:val="18"/>
+          <w:szCs w:val="18"/>
+        </w:rPr>
+      </w:pPr>
+    </w:p>
+    <w:p>
+      <w:pPr>
+        <w:shd w:val="clear" w:color="auto" w:fill="FFFFFE"/>
+        <w:spacing w:line="270" w:lineRule="atLeast"/>
+        <w:rPr>
+          <w:rFonts w:ascii="Menlo" w:hAnsi="Menlo" w:cs="Menlo"/>
+          <w:color w:val="000000"/>
+          <w:sz w:val="18"/>
+          <w:szCs w:val="18"/>
+        </w:rPr>
+      </w:pPr>
+      <w:r>
+        <w:rPr>
+          <w:rFonts w:ascii="Menlo" w:hAnsi="Menlo" w:cs="Menlo"/>
+          <w:color w:val="001188"/>
+          <w:sz w:val="18"/>
+          <w:szCs w:val="18"/>
+        </w:rPr>
+        <w:t>$</w:t>
+      </w:r>
+      <w:proofErr w:type="spellStart"/>
+      <w:r>
+        <w:rPr>
+          <w:rFonts w:ascii="Menlo" w:hAnsi="Menlo" w:cs="Menlo"/>
+          <w:color w:val="001188"/>
+          <w:sz w:val="18"/>
+          <w:szCs w:val="18"/>
+        </w:rPr>
+        <w:t>allResources</w:t>
+      </w:r>
+      <w:proofErr w:type="spellEnd"/>
+      <w:r>
+        <w:rPr>
+          <w:rFonts w:ascii="Menlo" w:hAnsi="Menlo" w:cs="Menlo"/>
+          <w:color w:val="000000"/>
+          <w:sz w:val="18"/>
+          <w:szCs w:val="18"/>
+        </w:rPr>
+        <w:t xml:space="preserve"> = Get-</w:t>
+      </w:r>
+      <w:proofErr w:type="spellStart"/>
+      <w:r>
+        <w:rPr>
+          <w:rFonts w:ascii="Menlo" w:hAnsi="Menlo" w:cs="Menlo"/>
+          <w:color w:val="000000"/>
+          <w:sz w:val="18"/>
+          <w:szCs w:val="18"/>
+        </w:rPr>
+        <w:t>AzVM</w:t>
+      </w:r>
+      <w:proofErr w:type="spellEnd"/>
+      <w:r>
+        <w:rPr>
+          <w:rFonts w:ascii="Menlo" w:hAnsi="Menlo" w:cs="Menlo"/>
+          <w:color w:val="000000"/>
+          <w:sz w:val="18"/>
+          <w:szCs w:val="18"/>
+        </w:rPr>
+        <w:t xml:space="preserve"> | Select </w:t>
+      </w:r>
+      <w:proofErr w:type="spellStart"/>
+      <w:proofErr w:type="gramStart"/>
+      <w:r>
+        <w:rPr>
+          <w:rFonts w:ascii="Menlo" w:hAnsi="Menlo" w:cs="Menlo"/>
+          <w:color w:val="000000"/>
+          <w:sz w:val="18"/>
+          <w:szCs w:val="18"/>
+        </w:rPr>
+        <w:t>Id,Name</w:t>
+      </w:r>
+      <w:proofErr w:type="gramEnd"/>
+      <w:r>
+        <w:rPr>
+          <w:rFonts w:ascii="Menlo" w:hAnsi="Menlo" w:cs="Menlo"/>
+          <w:color w:val="000000"/>
+          <w:sz w:val="18"/>
+          <w:szCs w:val="18"/>
+        </w:rPr>
+        <w:t>,Tags</w:t>
+      </w:r>
+      <w:proofErr w:type="spellEnd"/>
+    </w:p>
+    <w:p>
+      <w:pPr>
+        <w:shd w:val="clear" w:color="auto" w:fill="FFFFFE"/>
+        <w:spacing w:line="270" w:lineRule="atLeast"/>
+        <w:rPr>
+          <w:rFonts w:ascii="Menlo" w:hAnsi="Menlo" w:cs="Menlo"/>
+          <w:color w:val="000000"/>
+          <w:sz w:val="18"/>
+          <w:szCs w:val="18"/>
+        </w:rPr>
+      </w:pPr>
+      <w:r>
+        <w:rPr>
+          <w:rFonts w:ascii="Menlo" w:hAnsi="Menlo" w:cs="Menlo"/>
+          <w:color w:val="001188"/>
+          <w:sz w:val="18"/>
+          <w:szCs w:val="18"/>
+        </w:rPr>
+        <w:t>$tags</w:t>
+      </w:r>
+      <w:r>
+        <w:rPr>
+          <w:rFonts w:ascii="Menlo" w:hAnsi="Menlo" w:cs="Menlo"/>
+          <w:color w:val="000000"/>
+          <w:sz w:val="18"/>
+          <w:szCs w:val="18"/>
+        </w:rPr>
+        <w:t xml:space="preserve"> = </w:t>
+      </w:r>
+      <w:proofErr w:type="gramStart"/>
+      <w:r>
+        <w:rPr>
+          <w:rFonts w:ascii="Menlo" w:hAnsi="Menlo" w:cs="Menlo"/>
+          <w:color w:val="000000"/>
+          <w:sz w:val="18"/>
+          <w:szCs w:val="18"/>
+        </w:rPr>
+        <w:t>@{</w:t>
+      </w:r>
+      <w:proofErr w:type="gramEnd"/>
+      <w:r>
+        <w:rPr>
+          <w:rFonts w:ascii="Menlo" w:hAnsi="Menlo" w:cs="Menlo"/>
+          <w:color w:val="A31515"/>
+          <w:sz w:val="18"/>
+          <w:szCs w:val="18"/>
+        </w:rPr>
+        <w:t>"backup"</w:t>
+      </w:r>
+      <w:r>
+        <w:rPr>
+          <w:rFonts w:ascii="Menlo" w:hAnsi="Menlo" w:cs="Menlo"/>
+          <w:color w:val="000000"/>
+          <w:sz w:val="18"/>
+          <w:szCs w:val="18"/>
+        </w:rPr>
+        <w:t xml:space="preserve"> = </w:t>
+      </w:r>
+      <w:r>
+        <w:rPr>
+          <w:rFonts w:ascii="Menlo" w:hAnsi="Menlo" w:cs="Menlo"/>
+          <w:color w:val="001188"/>
+          <w:sz w:val="18"/>
+          <w:szCs w:val="18"/>
+        </w:rPr>
+        <w:t>$</w:t>
+      </w:r>
+      <w:proofErr w:type="spellStart"/>
+      <w:r>
+        <w:rPr>
+          <w:rFonts w:ascii="Menlo" w:hAnsi="Menlo" w:cs="Menlo"/>
+          <w:color w:val="001188"/>
+          <w:sz w:val="18"/>
+          <w:szCs w:val="18"/>
+        </w:rPr>
+        <w:t>myTag</w:t>
+      </w:r>
+      <w:proofErr w:type="spellEnd"/>
+      <w:r>
+        <w:rPr>
+          <w:rFonts w:ascii="Menlo" w:hAnsi="Menlo" w:cs="Menlo"/>
+          <w:color w:val="000000"/>
+          <w:sz w:val="18"/>
+          <w:szCs w:val="18"/>
+        </w:rPr>
+        <w:t>}</w:t>
+      </w:r>
+    </w:p>
+    <w:p>
+      <w:pPr>
+        <w:shd w:val="clear" w:color="auto" w:fill="FFFFFE"/>
+        <w:spacing w:line="270" w:lineRule="atLeast"/>
+        <w:rPr>
+          <w:rFonts w:ascii="Menlo" w:hAnsi="Menlo" w:cs="Menlo"/>
+          <w:color w:val="000000"/>
+          <w:sz w:val="18"/>
+          <w:szCs w:val="18"/>
+        </w:rPr>
+      </w:pPr>
+      <w:proofErr w:type="gramStart"/>
+      <w:r>
+        <w:rPr>
+          <w:rFonts w:ascii="Menlo" w:hAnsi="Menlo" w:cs="Menlo"/>
+          <w:color w:val="0000FF"/>
+          <w:sz w:val="18"/>
+          <w:szCs w:val="18"/>
+        </w:rPr>
+        <w:t>foreach</w:t>
+      </w:r>
+      <w:r>
+        <w:rPr>
+          <w:rFonts w:ascii="Menlo" w:hAnsi="Menlo" w:cs="Menlo"/>
+          <w:color w:val="000000"/>
+          <w:sz w:val="18"/>
+          <w:szCs w:val="18"/>
+        </w:rPr>
+        <w:t>(</w:t>
+      </w:r>
+      <w:proofErr w:type="gramEnd"/>
+      <w:r>
+        <w:rPr>
+          <w:rFonts w:ascii="Menlo" w:hAnsi="Menlo" w:cs="Menlo"/>
+          <w:color w:val="001188"/>
+          <w:sz w:val="18"/>
+          <w:szCs w:val="18"/>
+        </w:rPr>
+        <w:t>$</w:t>
+      </w:r>
+      <w:proofErr w:type="spellStart"/>
+      <w:r>
+        <w:rPr>
+          <w:rFonts w:ascii="Menlo" w:hAnsi="Menlo" w:cs="Menlo"/>
+          <w:color w:val="001188"/>
+          <w:sz w:val="18"/>
+          <w:szCs w:val="18"/>
+        </w:rPr>
+        <w:t>resourceList</w:t>
+      </w:r>
+      <w:proofErr w:type="spellEnd"/>
+      <w:r>
+        <w:rPr>
+          <w:rFonts w:ascii="Menlo" w:hAnsi="Menlo" w:cs="Menlo"/>
+          <w:color w:val="000000"/>
+          <w:sz w:val="18"/>
+          <w:szCs w:val="18"/>
+        </w:rPr>
+        <w:t xml:space="preserve"> </w:t>
+      </w:r>
+      <w:r>
+        <w:rPr>
+          <w:rFonts w:ascii="Menlo" w:hAnsi="Menlo" w:cs="Menlo"/>
+          <w:color w:val="0000FF"/>
+          <w:sz w:val="18"/>
+          <w:szCs w:val="18"/>
+        </w:rPr>
+        <w:t>in</w:t>
+      </w:r>
+      <w:r>
+        <w:rPr>
+          <w:rFonts w:ascii="Menlo" w:hAnsi="Menlo" w:cs="Menlo"/>
+          <w:color w:val="000000"/>
+          <w:sz w:val="18"/>
+          <w:szCs w:val="18"/>
+        </w:rPr>
+        <w:t xml:space="preserve"> </w:t>
+      </w:r>
+      <w:r>
+        <w:rPr>
+          <w:rFonts w:ascii="Menlo" w:hAnsi="Menlo" w:cs="Menlo"/>
+          <w:color w:val="001188"/>
+          <w:sz w:val="18"/>
+          <w:szCs w:val="18"/>
+        </w:rPr>
+        <w:t>$</w:t>
+      </w:r>
+      <w:proofErr w:type="spellStart"/>
+      <w:r>
+        <w:rPr>
+          <w:rFonts w:ascii="Menlo" w:hAnsi="Menlo" w:cs="Menlo"/>
+          <w:color w:val="001188"/>
+          <w:sz w:val="18"/>
+          <w:szCs w:val="18"/>
+        </w:rPr>
+        <w:t>allResources</w:t>
+      </w:r>
+      <w:proofErr w:type="spellEnd"/>
+      <w:r>
+        <w:rPr>
+          <w:rFonts w:ascii="Menlo" w:hAnsi="Menlo" w:cs="Menlo"/>
+          <w:color w:val="000000"/>
+          <w:sz w:val="18"/>
+          <w:szCs w:val="18"/>
+        </w:rPr>
+        <w:t>){</w:t>
+      </w:r>
+    </w:p>
+    <w:p>
+      <w:pPr>
+        <w:shd w:val="clear" w:color="auto" w:fill="FFFFFE"/>
+        <w:spacing w:line="270" w:lineRule="atLeast"/>
+        <w:rPr>
+          <w:rFonts w:ascii="Menlo" w:hAnsi="Menlo" w:cs="Menlo"/>
+          <w:color w:val="000000"/>
+          <w:sz w:val="18"/>
+          <w:szCs w:val="18"/>
+        </w:rPr>
+      </w:pPr>
+      <w:r>
+        <w:rPr>
+          <w:rFonts w:ascii="Menlo" w:hAnsi="Menlo" w:cs="Menlo"/>
+          <w:color w:val="000000"/>
+          <w:sz w:val="18"/>
+          <w:szCs w:val="18"/>
+        </w:rPr>
+        <w:t xml:space="preserve">    write-output </w:t>
+      </w:r>
+      <w:r>
+        <w:rPr>
+          <w:rFonts w:ascii="Menlo" w:hAnsi="Menlo" w:cs="Menlo"/>
+          <w:color w:val="001188"/>
+          <w:sz w:val="18"/>
+          <w:szCs w:val="18"/>
+        </w:rPr>
+        <w:t>$resourceList</w:t>
+      </w:r>
+      <w:r>
+        <w:rPr>
+          <w:rFonts w:ascii="Menlo" w:hAnsi="Menlo" w:cs="Menlo"/>
+          <w:color w:val="000000"/>
+          <w:sz w:val="18"/>
+          <w:szCs w:val="18"/>
+        </w:rPr>
+        <w:t>.id</w:t>
+      </w:r>
+    </w:p>
+    <w:p>
+      <w:pPr>
+        <w:shd w:val="clear" w:color="auto" w:fill="FFFFFE"/>
+        <w:spacing w:line="270" w:lineRule="atLeast"/>
+        <w:rPr>
+          <w:rFonts w:ascii="Menlo" w:hAnsi="Menlo" w:cs="Menlo"/>
+          <w:color w:val="000000"/>
+          <w:sz w:val="18"/>
+          <w:szCs w:val="18"/>
+        </w:rPr>
+      </w:pPr>
+      <w:r>
+        <w:rPr>
+          <w:rFonts w:ascii="Menlo" w:hAnsi="Menlo" w:cs="Menlo"/>
+          <w:color w:val="000000"/>
+          <w:sz w:val="18"/>
+          <w:szCs w:val="18"/>
+        </w:rPr>
+        <w:t xml:space="preserve">    write-output </w:t>
+      </w:r>
+      <w:r>
+        <w:rPr>
+          <w:rFonts w:ascii="Menlo" w:hAnsi="Menlo" w:cs="Menlo"/>
+          <w:color w:val="001188"/>
+          <w:sz w:val="18"/>
+          <w:szCs w:val="18"/>
+        </w:rPr>
+        <w:t>$</w:t>
+      </w:r>
+      <w:proofErr w:type="spellStart"/>
+      <w:r>
+        <w:rPr>
+          <w:rFonts w:ascii="Menlo" w:hAnsi="Menlo" w:cs="Menlo"/>
+          <w:color w:val="001188"/>
+          <w:sz w:val="18"/>
+          <w:szCs w:val="18"/>
+        </w:rPr>
+        <w:t>resourceList</w:t>
+      </w:r>
+      <w:r>
+        <w:rPr>
+          <w:rFonts w:ascii="Menlo" w:hAnsi="Menlo" w:cs="Menlo"/>
+          <w:color w:val="000000"/>
+          <w:sz w:val="18"/>
+          <w:szCs w:val="18"/>
+        </w:rPr>
+        <w:t>.Name</w:t>
+      </w:r>
+      <w:proofErr w:type="spellEnd"/>
+    </w:p>
+    <w:p>
+      <w:pPr>
+        <w:shd w:val="clear" w:color="auto" w:fill="FFFFFE"/>
+        <w:spacing w:line="270" w:lineRule="atLeast"/>
+        <w:rPr>
+          <w:rFonts w:ascii="Menlo" w:hAnsi="Menlo" w:cs="Menlo"/>
+          <w:color w:val="000000"/>
+          <w:sz w:val="18"/>
+          <w:szCs w:val="18"/>
+        </w:rPr>
+      </w:pPr>
+      <w:r>
+        <w:rPr>
+          <w:rFonts w:ascii="Menlo" w:hAnsi="Menlo" w:cs="Menlo"/>
+          <w:color w:val="000000"/>
+          <w:sz w:val="18"/>
+          <w:szCs w:val="18"/>
+        </w:rPr>
+        <w:t xml:space="preserve">    write-output </w:t>
+      </w:r>
+      <w:r>
+        <w:rPr>
+          <w:rFonts w:ascii="Menlo" w:hAnsi="Menlo" w:cs="Menlo"/>
+          <w:color w:val="001188"/>
+          <w:sz w:val="18"/>
+          <w:szCs w:val="18"/>
+        </w:rPr>
+        <w:t>$</w:t>
+      </w:r>
+      <w:proofErr w:type="spellStart"/>
+      <w:r>
+        <w:rPr>
+          <w:rFonts w:ascii="Menlo" w:hAnsi="Menlo" w:cs="Menlo"/>
+          <w:color w:val="001188"/>
+          <w:sz w:val="18"/>
+          <w:szCs w:val="18"/>
+        </w:rPr>
+        <w:t>resourceList</w:t>
+      </w:r>
+      <w:r>
+        <w:rPr>
+          <w:rFonts w:ascii="Menlo" w:hAnsi="Menlo" w:cs="Menlo"/>
+          <w:color w:val="000000"/>
+          <w:sz w:val="18"/>
+          <w:szCs w:val="18"/>
+        </w:rPr>
+        <w:t>.tags</w:t>
+      </w:r>
+      <w:proofErr w:type="spellEnd"/>
+    </w:p>
+    <w:p>
+      <w:pPr>
+        <w:shd w:val="clear" w:color="auto" w:fill="FFFFFE"/>
+        <w:spacing w:line="270" w:lineRule="atLeast"/>
+        <w:rPr>
+          <w:rFonts w:ascii="Menlo" w:hAnsi="Menlo" w:cs="Menlo"/>
+          <w:color w:val="000000"/>
+          <w:sz w:val="18"/>
+          <w:szCs w:val="18"/>
+        </w:rPr>
+      </w:pPr>
+      <w:r>
+        <w:rPr>
+          <w:rFonts w:ascii="Menlo" w:hAnsi="Menlo" w:cs="Menlo"/>
+          <w:color w:val="000000"/>
+          <w:sz w:val="18"/>
+          <w:szCs w:val="18"/>
+        </w:rPr>
+        <w:t xml:space="preserve">    </w:t>
+      </w:r>
+      <w:r>
+        <w:rPr>
+          <w:rFonts w:ascii="Menlo" w:hAnsi="Menlo" w:cs="Menlo"/>
+          <w:color w:val="0000FF"/>
+          <w:sz w:val="18"/>
+          <w:szCs w:val="18"/>
+        </w:rPr>
+        <w:t>if</w:t>
+      </w:r>
+      <w:r>
+        <w:rPr>
+          <w:rFonts w:ascii="Menlo" w:hAnsi="Menlo" w:cs="Menlo"/>
+          <w:color w:val="000000"/>
+          <w:sz w:val="18"/>
+          <w:szCs w:val="18"/>
+        </w:rPr>
+        <w:t xml:space="preserve"> (</w:t>
+      </w:r>
+      <w:proofErr w:type="gramStart"/>
+      <w:r>
+        <w:rPr>
+          <w:rFonts w:ascii="Menlo" w:hAnsi="Menlo" w:cs="Menlo"/>
+          <w:color w:val="001188"/>
+          <w:sz w:val="18"/>
+          <w:szCs w:val="18"/>
+        </w:rPr>
+        <w:t>$</w:t>
+      </w:r>
+      <w:proofErr w:type="spellStart"/>
+      <w:r>
+        <w:rPr>
+          <w:rFonts w:ascii="Menlo" w:hAnsi="Menlo" w:cs="Menlo"/>
+          <w:color w:val="001188"/>
+          <w:sz w:val="18"/>
+          <w:szCs w:val="18"/>
+        </w:rPr>
+        <w:t>resourceList</w:t>
+      </w:r>
+      <w:r>
+        <w:rPr>
+          <w:rFonts w:ascii="Menlo" w:hAnsi="Menlo" w:cs="Menlo"/>
+          <w:color w:val="000000"/>
+          <w:sz w:val="18"/>
+          <w:szCs w:val="18"/>
+        </w:rPr>
+        <w:t>.Tags.backup</w:t>
+      </w:r>
+      <w:proofErr w:type="spellEnd"/>
+      <w:proofErr w:type="gramEnd"/>
+      <w:r>
+        <w:rPr>
+          <w:rFonts w:ascii="Menlo" w:hAnsi="Menlo" w:cs="Menlo"/>
+          <w:color w:val="000000"/>
+          <w:sz w:val="18"/>
+          <w:szCs w:val="18"/>
+        </w:rPr>
+        <w:t xml:space="preserve"> -eq </w:t>
+      </w:r>
+      <w:r>
+        <w:rPr>
+          <w:rFonts w:ascii="Menlo" w:hAnsi="Menlo" w:cs="Menlo"/>
+          <w:color w:val="001188"/>
+          <w:sz w:val="18"/>
+          <w:szCs w:val="18"/>
+        </w:rPr>
+        <w:t>$null</w:t>
+      </w:r>
+      <w:r>
+        <w:rPr>
+          <w:rFonts w:ascii="Menlo" w:hAnsi="Menlo" w:cs="Menlo"/>
+          <w:color w:val="000000"/>
+          <w:sz w:val="18"/>
+          <w:szCs w:val="18"/>
+        </w:rPr>
+        <w:t>){</w:t>
+      </w:r>
+    </w:p>
+    <w:p>
+      <w:pPr>
+        <w:shd w:val="clear" w:color="auto" w:fill="FFFFFE"/>
+        <w:spacing w:line="270" w:lineRule="atLeast"/>
+        <w:rPr>
+          <w:rFonts w:ascii="Menlo" w:hAnsi="Menlo" w:cs="Menlo"/>
+          <w:color w:val="000000"/>
+          <w:sz w:val="18"/>
+          <w:szCs w:val="18"/>
+        </w:rPr>
+      </w:pPr>
+      <w:r>
+        <w:rPr>
+          <w:rFonts w:ascii="Menlo" w:hAnsi="Menlo" w:cs="Menlo"/>
+          <w:color w:val="000000"/>
+          <w:sz w:val="18"/>
+          <w:szCs w:val="18"/>
+        </w:rPr>
+        <w:t xml:space="preserve">        Update-</w:t>
+      </w:r>
+      <w:proofErr w:type="spellStart"/>
+      <w:r>
+        <w:rPr>
+          <w:rFonts w:ascii="Menlo" w:hAnsi="Menlo" w:cs="Menlo"/>
+          <w:color w:val="000000"/>
+          <w:sz w:val="18"/>
+          <w:szCs w:val="18"/>
+        </w:rPr>
+        <w:t>AzTag</w:t>
+      </w:r>
+      <w:proofErr w:type="spellEnd"/>
+      <w:r>
+        <w:rPr>
+          <w:rFonts w:ascii="Menlo" w:hAnsi="Menlo" w:cs="Menlo"/>
+          <w:color w:val="000000"/>
+          <w:sz w:val="18"/>
+          <w:szCs w:val="18"/>
+        </w:rPr>
+        <w:t xml:space="preserve"> -</w:t>
+      </w:r>
+      <w:proofErr w:type="spellStart"/>
+      <w:r>
+        <w:rPr>
+          <w:rFonts w:ascii="Menlo" w:hAnsi="Menlo" w:cs="Menlo"/>
+          <w:color w:val="000000"/>
+          <w:sz w:val="18"/>
+          <w:szCs w:val="18"/>
+        </w:rPr>
+        <w:t>ResourceId</w:t>
+      </w:r>
+      <w:proofErr w:type="spellEnd"/>
+      <w:r>
+        <w:rPr>
+          <w:rFonts w:ascii="Menlo" w:hAnsi="Menlo" w:cs="Menlo"/>
+          <w:color w:val="000000"/>
+          <w:sz w:val="18"/>
+          <w:szCs w:val="18"/>
+        </w:rPr>
+        <w:t xml:space="preserve"> </w:t>
+      </w:r>
+      <w:r>
+        <w:rPr>
+          <w:rFonts w:ascii="Menlo" w:hAnsi="Menlo" w:cs="Menlo"/>
+          <w:color w:val="001188"/>
+          <w:sz w:val="18"/>
+          <w:szCs w:val="18"/>
+        </w:rPr>
+        <w:t>$resourceList</w:t>
+      </w:r>
+      <w:r>
+        <w:rPr>
+          <w:rFonts w:ascii="Menlo" w:hAnsi="Menlo" w:cs="Menlo"/>
+          <w:color w:val="000000"/>
+          <w:sz w:val="18"/>
+          <w:szCs w:val="18"/>
+        </w:rPr>
+        <w:t xml:space="preserve">.id -Tag </w:t>
+      </w:r>
+      <w:r>
+        <w:rPr>
+          <w:rFonts w:ascii="Menlo" w:hAnsi="Menlo" w:cs="Menlo"/>
+          <w:color w:val="001188"/>
+          <w:sz w:val="18"/>
+          <w:szCs w:val="18"/>
+        </w:rPr>
+        <w:t>$tags</w:t>
+      </w:r>
+      <w:r>
+        <w:rPr>
+          <w:rFonts w:ascii="Menlo" w:hAnsi="Menlo" w:cs="Menlo"/>
+          <w:color w:val="000000"/>
+          <w:sz w:val="18"/>
+          <w:szCs w:val="18"/>
+        </w:rPr>
+        <w:t xml:space="preserve"> -Operation Merge</w:t>
+      </w:r>
+    </w:p>
+    <w:p>
+      <w:pPr>
+        <w:shd w:val="clear" w:color="auto" w:fill="FFFFFE"/>
+        <w:spacing w:line="270" w:lineRule="atLeast"/>
+        <w:rPr>
+          <w:rFonts w:ascii="Menlo" w:hAnsi="Menlo" w:cs="Menlo"/>
+          <w:color w:val="000000"/>
+          <w:sz w:val="18"/>
+          <w:szCs w:val="18"/>
+        </w:rPr>
+      </w:pPr>
+      <w:r>
+        <w:rPr>
+          <w:rFonts w:ascii="Menlo" w:hAnsi="Menlo" w:cs="Menlo"/>
+          <w:color w:val="000000"/>
+          <w:sz w:val="18"/>
+          <w:szCs w:val="18"/>
+        </w:rPr>
+        <w:t xml:space="preserve">        write-output </w:t>
+      </w:r>
+      <w:r>
+        <w:rPr>
+          <w:rFonts w:ascii="Menlo" w:hAnsi="Menlo" w:cs="Menlo"/>
+          <w:color w:val="001188"/>
+          <w:sz w:val="18"/>
+          <w:szCs w:val="18"/>
+        </w:rPr>
+        <w:t>$</w:t>
+      </w:r>
+      <w:proofErr w:type="spellStart"/>
+      <w:r>
+        <w:rPr>
+          <w:rFonts w:ascii="Menlo" w:hAnsi="Menlo" w:cs="Menlo"/>
+          <w:color w:val="001188"/>
+          <w:sz w:val="18"/>
+          <w:szCs w:val="18"/>
+        </w:rPr>
+        <w:t>resourceList</w:t>
+      </w:r>
+      <w:r>
+        <w:rPr>
+          <w:rFonts w:ascii="Menlo" w:hAnsi="Menlo" w:cs="Menlo"/>
+          <w:color w:val="000000"/>
+          <w:sz w:val="18"/>
+          <w:szCs w:val="18"/>
+        </w:rPr>
+        <w:t>.tags</w:t>
+      </w:r>
+      <w:proofErr w:type="spellEnd"/>
+    </w:p>
+    <w:p>
+      <w:pPr>
+        <w:shd w:val="clear" w:color="auto" w:fill="FFFFFE"/>
+        <w:spacing w:line="270" w:lineRule="atLeast"/>
+        <w:rPr>
+          <w:rFonts w:ascii="Menlo" w:hAnsi="Menlo" w:cs="Menlo"/>
+          <w:color w:val="000000"/>
+          <w:sz w:val="18"/>
+          <w:szCs w:val="18"/>
+        </w:rPr>
+      </w:pPr>
+      <w:r>
+        <w:rPr>
+          <w:rFonts w:ascii="Menlo" w:hAnsi="Menlo" w:cs="Menlo"/>
+          <w:color w:val="000000"/>
+          <w:sz w:val="18"/>
+          <w:szCs w:val="18"/>
+        </w:rPr>
+        <w:t xml:space="preserve">    }</w:t>
+      </w:r>
+    </w:p>
+    <w:p>
+      <w:pPr>
+        <w:shd w:val="clear" w:color="auto" w:fill="FFFFFE"/>
+        <w:spacing w:line="270" w:lineRule="atLeast"/>
+        <w:rPr>
+          <w:rFonts w:ascii="Menlo" w:hAnsi="Menlo" w:cs="Menlo"/>
+          <w:color w:val="000000"/>
+          <w:sz w:val="18"/>
+          <w:szCs w:val="18"/>
+        </w:rPr>
+      </w:pPr>
+      <w:r>
+        <w:rPr>
+          <w:rFonts w:ascii="Menlo" w:hAnsi="Menlo" w:cs="Menlo"/>
+          <w:color w:val="000000"/>
+          <w:sz w:val="18"/>
+          <w:szCs w:val="18"/>
+        </w:rPr>
+        <w:t>}</w:t>
+      </w:r>
+    </w:p>
+    <w:p>
+      <w:pPr>
+        <w:shd w:val="clear" w:color="auto" w:fill="FFFFFE"/>
+        <w:spacing w:line="270" w:lineRule="atLeast"/>
+        <w:rPr>
+          <w:rFonts w:ascii="Menlo" w:hAnsi="Menlo" w:cs="Menlo"/>
+          <w:color w:val="000000"/>
+          <w:sz w:val="18"/>
+          <w:szCs w:val="18"/>
+        </w:rPr>
+      </w:pPr>
+      <w:proofErr w:type="gramStart"/>
+      <w:r>
+        <w:rPr>
+          <w:rFonts w:ascii="Menlo" w:hAnsi="Menlo" w:cs="Menlo"/>
+          <w:color w:val="000000"/>
+          <w:sz w:val="18"/>
+          <w:szCs w:val="18"/>
+        </w:rPr>
+        <w:t>}</w:t>
+      </w:r>
+      <w:r>
+        <w:rPr>
+          <w:rFonts w:ascii="Menlo" w:hAnsi="Menlo" w:cs="Menlo"/>
+          <w:color w:val="008000"/>
+          <w:sz w:val="18"/>
+          <w:szCs w:val="18"/>
+        </w:rPr>
+        <w:t>#</w:t>
+      </w:r>
+      <w:proofErr w:type="gramEnd"/>
+      <w:r>
+        <w:rPr>
+          <w:rFonts w:ascii="Menlo" w:hAnsi="Menlo" w:cs="Menlo"/>
+          <w:color w:val="008000"/>
+          <w:sz w:val="18"/>
+          <w:szCs w:val="18"/>
+        </w:rPr>
+        <w:t xml:space="preserve">end </w:t>
+      </w:r>
+      <w:proofErr w:type="spellStart"/>
+      <w:r>
+        <w:rPr>
+          <w:rFonts w:ascii="Menlo" w:hAnsi="Menlo" w:cs="Menlo"/>
+          <w:color w:val="008000"/>
+          <w:sz w:val="18"/>
+          <w:szCs w:val="18"/>
+        </w:rPr>
+        <w:t>doTagging</w:t>
+      </w:r>
+      <w:proofErr w:type="spellEnd"/>
+      <w:r>
+        <w:rPr>
+          <w:rFonts w:ascii="Menlo" w:hAnsi="Menlo" w:cs="Menlo"/>
+          <w:color w:val="008000"/>
+          <w:sz w:val="18"/>
+          <w:szCs w:val="18"/>
+        </w:rPr>
+        <w:t xml:space="preserve"> </w:t>
+      </w:r>
+      <w:proofErr w:type="spellStart"/>
+      <w:r>
+        <w:rPr>
+          <w:rFonts w:ascii="Menlo" w:hAnsi="Menlo" w:cs="Menlo"/>
+          <w:color w:val="008000"/>
+          <w:sz w:val="18"/>
+          <w:szCs w:val="18"/>
+        </w:rPr>
+        <w:t>func</w:t>
+      </w:r>
+      <w:proofErr w:type="spellEnd"/>
+    </w:p>
+    <w:p>
+      <w:pPr>
+        <w:shd w:val="clear" w:color="auto" w:fill="FFFFFE"/>
+        <w:spacing w:after="240" w:line="270" w:lineRule="atLeast"/>
+        <w:rPr>
+          <w:rFonts w:ascii="Menlo" w:hAnsi="Menlo" w:cs="Menlo"/>
+          <w:color w:val="000000"/>
+          <w:sz w:val="18"/>
+          <w:szCs w:val="18"/>
+        </w:rPr>
+      </w:pPr>
+    </w:p>
+    <w:p>
+      <w:pPr>
+        <w:shd w:val="clear" w:color="auto" w:fill="FFFFFE"/>
+        <w:spacing w:line="270" w:lineRule="atLeast"/>
+        <w:rPr>
+          <w:rFonts w:ascii="Menlo" w:hAnsi="Menlo" w:cs="Menlo"/>
+          <w:color w:val="000000"/>
+          <w:sz w:val="18"/>
+          <w:szCs w:val="18"/>
+        </w:rPr>
+      </w:pPr>
+      <w:r>
+        <w:rPr>
+          <w:rFonts w:ascii="Menlo" w:hAnsi="Menlo" w:cs="Menlo"/>
+          <w:color w:val="008000"/>
+          <w:sz w:val="18"/>
+          <w:szCs w:val="18"/>
+        </w:rPr>
+        <w:t>#Func calls</w:t>
+      </w:r>
+    </w:p>
+    <w:p>
+      <w:pPr>
+        <w:shd w:val="clear" w:color="auto" w:fill="FFFFFE"/>
+        <w:spacing w:line="270" w:lineRule="atLeast"/>
+        <w:rPr>
+          <w:rFonts w:ascii="Menlo" w:hAnsi="Menlo" w:cs="Menlo"/>
+          <w:color w:val="000000"/>
+          <w:sz w:val="18"/>
+          <w:szCs w:val="18"/>
+        </w:rPr>
+      </w:pPr>
+      <w:proofErr w:type="spellStart"/>
+      <w:r>
+        <w:rPr>
+          <w:rFonts w:ascii="Menlo" w:hAnsi="Menlo" w:cs="Menlo"/>
+          <w:color w:val="000000"/>
+          <w:sz w:val="18"/>
+          <w:szCs w:val="18"/>
+        </w:rPr>
+        <w:t>doLogin</w:t>
+      </w:r>
+      <w:proofErr w:type="spellEnd"/>
+    </w:p>
+    <w:p>
+      <w:pPr>
+        <w:shd w:val="clear" w:color="auto" w:fill="FFFFFE"/>
+        <w:spacing w:line="270" w:lineRule="atLeast"/>
+        <w:rPr>
+          <w:rFonts w:ascii="Menlo" w:hAnsi="Menlo" w:cs="Menlo"/>
+          <w:color w:val="000000"/>
+          <w:sz w:val="18"/>
+          <w:szCs w:val="18"/>
+        </w:rPr>
+      </w:pPr>
+      <w:proofErr w:type="spellStart"/>
+      <w:r>
+        <w:rPr>
+          <w:rFonts w:ascii="Menlo" w:hAnsi="Menlo" w:cs="Menlo"/>
+          <w:color w:val="000000"/>
+          <w:sz w:val="18"/>
+          <w:szCs w:val="18"/>
+        </w:rPr>
+        <w:t>doTagging</w:t>
+      </w:r>
+      <w:proofErr w:type="spellEnd"/>
+      <w:r>
+        <w:rPr>
+          <w:rFonts w:ascii="Menlo" w:hAnsi="Menlo" w:cs="Menlo"/>
+          <w:color w:val="000000"/>
+          <w:sz w:val="18"/>
+          <w:szCs w:val="18"/>
+        </w:rPr>
+        <w:t xml:space="preserve"> </w:t>
+      </w:r>
+      <w:r>
+        <w:rPr>
+          <w:rFonts w:ascii="Menlo" w:hAnsi="Menlo" w:cs="Menlo"/>
+          <w:color w:val="001188"/>
+          <w:sz w:val="18"/>
+          <w:szCs w:val="18"/>
+        </w:rPr>
+        <w:t>$backup</w:t>
+      </w:r>
+    </w:p>
+    <w:p>
+      <w:pPr>
+        <w:shd w:val="clear" w:color="auto" w:fill="FFFFFE"/>
+        <w:spacing w:line="270" w:lineRule="atLeast"/>
+        <w:rPr>
+          <w:rFonts w:ascii="Menlo" w:hAnsi="Menlo" w:cs="Menlo"/>
+          <w:color w:val="000000"/>
+          <w:sz w:val="18"/>
+          <w:szCs w:val="18"/>
+        </w:rPr>
+      </w:pPr>
+    </w:p>
     <w:p/>
     <w:sectPr>
       <w:headerReference w:type="default" r:id="rId10"/>
@@ -4099,8 +11309,9 @@
   <w:style w:type="paragraph" w:default="1" w:styleId="Normal">
     <w:name w:val="Normal"/>
     <w:qFormat/>
+    <w:rsid w:val="00F902EE"/>
     <w:rPr>
-      <w:lang w:val="es-ES"/>
+      <w:rFonts w:ascii="Times New Roman" w:eastAsia="Times New Roman" w:hAnsi="Times New Roman" w:cs="Times New Roman"/>
     </w:rPr>
   </w:style>
   <w:style w:type="paragraph" w:styleId="Heading1">
@@ -4122,6 +11333,7 @@
       <w:color w:val="2F5496" w:themeColor="accent1" w:themeShade="BF"/>
       <w:sz w:val="32"/>
       <w:szCs w:val="32"/>
+      <w:lang w:val="es-ES"/>
     </w:rPr>
   </w:style>
   <w:style w:type="paragraph" w:styleId="Heading2">
@@ -4144,6 +11356,7 @@
       <w:color w:val="2F5496" w:themeColor="accent1" w:themeShade="BF"/>
       <w:sz w:val="26"/>
       <w:szCs w:val="26"/>
+      <w:lang w:val="es-ES"/>
     </w:rPr>
   </w:style>
   <w:style w:type="character" w:default="1" w:styleId="DefaultParagraphFont">
@@ -4183,6 +11396,10 @@
       <w:ind w:left="720"/>
       <w:contextualSpacing/>
     </w:pPr>
+    <w:rPr>
+      <w:rFonts w:asciiTheme="minorHAnsi" w:eastAsiaTheme="minorHAnsi" w:hAnsiTheme="minorHAnsi" w:cstheme="minorBidi"/>
+      <w:lang w:val="es-ES"/>
+    </w:rPr>
   </w:style>
   <w:style w:type="character" w:customStyle="1" w:styleId="az-text-body">
     <w:name w:val="az-text-body"/>
@@ -4235,12 +11452,13 @@
       <w:spacing w:before="120" w:after="120"/>
     </w:pPr>
     <w:rPr>
-      <w:rFonts w:cstheme="minorHAnsi"/>
+      <w:rFonts w:asciiTheme="minorHAnsi" w:eastAsiaTheme="minorHAnsi" w:hAnsiTheme="minorHAnsi" w:cstheme="minorHAnsi"/>
       <w:b/>
       <w:bCs/>
       <w:caps/>
       <w:sz w:val="20"/>
       <w:szCs w:val="20"/>
+      <w:lang w:val="es-ES"/>
     </w:rPr>
   </w:style>
   <w:style w:type="character" w:styleId="Hyperlink">
@@ -4266,10 +11484,11 @@
       <w:ind w:left="240"/>
     </w:pPr>
     <w:rPr>
-      <w:rFonts w:cstheme="minorHAnsi"/>
+      <w:rFonts w:asciiTheme="minorHAnsi" w:eastAsiaTheme="minorHAnsi" w:hAnsiTheme="minorHAnsi" w:cstheme="minorHAnsi"/>
       <w:smallCaps/>
       <w:sz w:val="20"/>
       <w:szCs w:val="20"/>
+      <w:lang w:val="es-ES"/>
     </w:rPr>
   </w:style>
   <w:style w:type="paragraph" w:styleId="TOC3">
@@ -4284,11 +11503,12 @@
       <w:ind w:left="480"/>
     </w:pPr>
     <w:rPr>
-      <w:rFonts w:cstheme="minorHAnsi"/>
+      <w:rFonts w:asciiTheme="minorHAnsi" w:eastAsiaTheme="minorHAnsi" w:hAnsiTheme="minorHAnsi" w:cstheme="minorHAnsi"/>
       <w:i/>
       <w:iCs/>
       <w:sz w:val="20"/>
       <w:szCs w:val="20"/>
+      <w:lang w:val="es-ES"/>
     </w:rPr>
   </w:style>
   <w:style w:type="paragraph" w:styleId="TOC4">
@@ -4304,9 +11524,10 @@
       <w:ind w:left="720"/>
     </w:pPr>
     <w:rPr>
-      <w:rFonts w:cstheme="minorHAnsi"/>
+      <w:rFonts w:asciiTheme="minorHAnsi" w:eastAsiaTheme="minorHAnsi" w:hAnsiTheme="minorHAnsi" w:cstheme="minorHAnsi"/>
       <w:sz w:val="18"/>
       <w:szCs w:val="18"/>
+      <w:lang w:val="es-ES"/>
     </w:rPr>
   </w:style>
   <w:style w:type="paragraph" w:styleId="TOC5">
@@ -4322,9 +11543,10 @@
       <w:ind w:left="960"/>
     </w:pPr>
     <w:rPr>
-      <w:rFonts w:cstheme="minorHAnsi"/>
+      <w:rFonts w:asciiTheme="minorHAnsi" w:eastAsiaTheme="minorHAnsi" w:hAnsiTheme="minorHAnsi" w:cstheme="minorHAnsi"/>
       <w:sz w:val="18"/>
       <w:szCs w:val="18"/>
+      <w:lang w:val="es-ES"/>
     </w:rPr>
   </w:style>
   <w:style w:type="paragraph" w:styleId="TOC6">
@@ -4340,9 +11562,10 @@
       <w:ind w:left="1200"/>
     </w:pPr>
     <w:rPr>
-      <w:rFonts w:cstheme="minorHAnsi"/>
+      <w:rFonts w:asciiTheme="minorHAnsi" w:eastAsiaTheme="minorHAnsi" w:hAnsiTheme="minorHAnsi" w:cstheme="minorHAnsi"/>
       <w:sz w:val="18"/>
       <w:szCs w:val="18"/>
+      <w:lang w:val="es-ES"/>
     </w:rPr>
   </w:style>
   <w:style w:type="paragraph" w:styleId="TOC7">
@@ -4358,9 +11581,10 @@
       <w:ind w:left="1440"/>
     </w:pPr>
     <w:rPr>
-      <w:rFonts w:cstheme="minorHAnsi"/>
+      <w:rFonts w:asciiTheme="minorHAnsi" w:eastAsiaTheme="minorHAnsi" w:hAnsiTheme="minorHAnsi" w:cstheme="minorHAnsi"/>
       <w:sz w:val="18"/>
       <w:szCs w:val="18"/>
+      <w:lang w:val="es-ES"/>
     </w:rPr>
   </w:style>
   <w:style w:type="paragraph" w:styleId="TOC8">
@@ -4376,9 +11600,10 @@
       <w:ind w:left="1680"/>
     </w:pPr>
     <w:rPr>
-      <w:rFonts w:cstheme="minorHAnsi"/>
+      <w:rFonts w:asciiTheme="minorHAnsi" w:eastAsiaTheme="minorHAnsi" w:hAnsiTheme="minorHAnsi" w:cstheme="minorHAnsi"/>
       <w:sz w:val="18"/>
       <w:szCs w:val="18"/>
+      <w:lang w:val="es-ES"/>
     </w:rPr>
   </w:style>
   <w:style w:type="paragraph" w:styleId="TOC9">
@@ -4394,9 +11619,10 @@
       <w:ind w:left="1920"/>
     </w:pPr>
     <w:rPr>
-      <w:rFonts w:cstheme="minorHAnsi"/>
+      <w:rFonts w:asciiTheme="minorHAnsi" w:eastAsiaTheme="minorHAnsi" w:hAnsiTheme="minorHAnsi" w:cstheme="minorHAnsi"/>
       <w:sz w:val="18"/>
       <w:szCs w:val="18"/>
+      <w:lang w:val="es-ES"/>
     </w:rPr>
   </w:style>
   <w:style w:type="paragraph" w:styleId="Header">
@@ -4412,6 +11638,10 @@
         <w:tab w:val="right" w:pos="9360"/>
       </w:tabs>
     </w:pPr>
+    <w:rPr>
+      <w:rFonts w:asciiTheme="minorHAnsi" w:eastAsiaTheme="minorHAnsi" w:hAnsiTheme="minorHAnsi" w:cstheme="minorBidi"/>
+      <w:lang w:val="es-ES"/>
+    </w:rPr>
   </w:style>
   <w:style w:type="character" w:customStyle="1" w:styleId="HeaderChar">
     <w:name w:val="Header Char"/>
@@ -4436,6 +11666,10 @@
         <w:tab w:val="right" w:pos="9360"/>
       </w:tabs>
     </w:pPr>
+    <w:rPr>
+      <w:rFonts w:asciiTheme="minorHAnsi" w:eastAsiaTheme="minorHAnsi" w:hAnsiTheme="minorHAnsi" w:cstheme="minorBidi"/>
+      <w:lang w:val="es-ES"/>
+    </w:rPr>
   </w:style>
   <w:style w:type="character" w:customStyle="1" w:styleId="FooterChar">
     <w:name w:val="Footer Char"/>
@@ -4469,7 +11703,6 @@
       <w:spacing w:val="20"/>
       <w:sz w:val="36"/>
       <w:szCs w:val="36"/>
-      <w:lang w:val="en-US"/>
     </w:rPr>
   </w:style>
   <w:style w:type="character" w:customStyle="1" w:styleId="HeadingEvertec1Char">
@@ -4498,6 +11731,18 @@
       <w:sz w:val="26"/>
       <w:szCs w:val="26"/>
       <w:lang w:val="es-ES"/>
+    </w:rPr>
+  </w:style>
+  <w:style w:type="character" w:styleId="UnresolvedMention">
+    <w:name w:val="Unresolved Mention"/>
+    <w:basedOn w:val="DefaultParagraphFont"/>
+    <w:uiPriority w:val="99"/>
+    <w:semiHidden/>
+    <w:unhideWhenUsed/>
+    <w:rsid w:val="00713341"/>
+    <w:rPr>
+      <w:color w:val="605E5C"/>
+      <w:shd w:val="clear" w:color="auto" w:fill="E1DFDD"/>
     </w:rPr>
   </w:style>
 </w:styles>

--- a/ReadMeSuscripcion nueva 2021.docx
+++ b/ReadMeSuscripcion nueva 2021.docx
@@ -2987,8 +2987,86 @@
         </w:numPr>
       </w:pPr>
       <w:r>
-        <w:t xml:space="preserve">NEW - </w:t>
-      </w:r>
+        <w:t xml:space="preserve">NEW </w:t>
+      </w:r>
+    </w:p>
+    <w:p>
+      <w:pPr>
+        <w:pStyle w:val="ListParagraph"/>
+        <w:numPr>
+          <w:ilvl w:val="0"/>
+          <w:numId w:val="2"/>
+        </w:numPr>
+      </w:pPr>
+      <w:r>
+        <w:rPr>
+          <w:rFonts w:ascii="Helvetica" w:hAnsi="Helvetica" w:cs="Helvetica"/>
+        </w:rPr>
+        <w:t>En tu</w:t>
+      </w:r>
+      <w:r>
+        <w:rPr>
+          <w:rFonts w:ascii="Helvetica" w:hAnsi="Helvetica" w:cs="Helvetica"/>
+        </w:rPr>
+        <w:t xml:space="preserve"> pc </w:t>
+      </w:r>
+      <w:r>
+        <w:rPr>
+          <w:rFonts w:ascii="Helvetica" w:hAnsi="Helvetica" w:cs="Helvetica"/>
+        </w:rPr>
+        <w:t>vas a necesitar el modulo llamado</w:t>
+      </w:r>
+      <w:r>
+        <w:rPr>
+          <w:rFonts w:ascii="Helvetica" w:hAnsi="Helvetica" w:cs="Helvetica"/>
+        </w:rPr>
+        <w:t xml:space="preserve"> </w:t>
+      </w:r>
+      <w:proofErr w:type="spellStart"/>
+      <w:proofErr w:type="gramStart"/>
+      <w:r>
+        <w:rPr>
+          <w:rFonts w:ascii="Helvetica" w:hAnsi="Helvetica" w:cs="Helvetica"/>
+        </w:rPr>
+        <w:t>AZ.Automation</w:t>
+      </w:r>
+      <w:proofErr w:type="spellEnd"/>
+      <w:proofErr w:type="gramEnd"/>
+      <w:r>
+        <w:rPr>
+          <w:rFonts w:ascii="Helvetica" w:hAnsi="Helvetica" w:cs="Helvetica"/>
+        </w:rPr>
+        <w:t xml:space="preserve"> </w:t>
+      </w:r>
+      <w:r>
+        <w:rPr>
+          <w:rFonts w:ascii="Helvetica" w:hAnsi="Helvetica" w:cs="Helvetica"/>
+        </w:rPr>
+        <w:t xml:space="preserve">, usa este comando si necesitas instalarlo </w:t>
+      </w:r>
+      <w:proofErr w:type="spellStart"/>
+      <w:r>
+        <w:rPr>
+          <w:rFonts w:ascii="Helvetica" w:hAnsi="Helvetica" w:cs="Helvetica"/>
+        </w:rPr>
+        <w:t>install</w:t>
+      </w:r>
+      <w:proofErr w:type="spellEnd"/>
+      <w:r>
+        <w:rPr>
+          <w:rFonts w:ascii="Helvetica" w:hAnsi="Helvetica" w:cs="Helvetica"/>
+        </w:rPr>
+        <w:t>-module -name az.automation</w:t>
+      </w:r>
+    </w:p>
+    <w:p>
+      <w:pPr>
+        <w:pStyle w:val="ListParagraph"/>
+        <w:numPr>
+          <w:ilvl w:val="0"/>
+          <w:numId w:val="2"/>
+        </w:numPr>
+      </w:pPr>
       <w:r>
         <w:t xml:space="preserve">Correr el script </w:t>
       </w:r>
@@ -3121,7 +3199,34 @@
         </w:numPr>
       </w:pPr>
       <w:r>
-        <w:t>FIN</w:t>
+        <w:rPr>
+          <w:b/>
+          <w:bCs/>
+        </w:rPr>
+        <w:t xml:space="preserve"> Verificar los </w:t>
+      </w:r>
+      <w:proofErr w:type="spellStart"/>
+      <w:r>
+        <w:rPr>
+          <w:b/>
+          <w:bCs/>
+        </w:rPr>
+        <w:t>schedules</w:t>
+      </w:r>
+      <w:proofErr w:type="spellEnd"/>
+      <w:r>
+        <w:rPr>
+          <w:b/>
+          <w:bCs/>
+        </w:rPr>
+        <w:t xml:space="preserve"> que tengan </w:t>
+      </w:r>
+      <w:r>
+        <w:rPr>
+          <w:b/>
+          <w:bCs/>
+        </w:rPr>
+        <w:t>horario de PR</w:t>
       </w:r>
     </w:p>
     <w:p>
@@ -3133,19 +3238,7 @@
         </w:numPr>
       </w:pPr>
       <w:r>
-        <w:t>Crear los Runbooks</w:t>
-      </w:r>
-      <w:r>
-        <w:t xml:space="preserve"> </w:t>
-      </w:r>
-      <w:r>
-        <w:t xml:space="preserve">(actualizar los </w:t>
-      </w:r>
-      <w:r>
-        <w:t>parámetros</w:t>
-      </w:r>
-      <w:r>
-        <w:t xml:space="preserve"> de los Tags y el Subscription ID de los PowerShells)</w:t>
+        <w:t>FIN</w:t>
       </w:r>
     </w:p>
     <w:p>
@@ -3157,7 +3250,19 @@
         </w:numPr>
       </w:pPr>
       <w:r>
-        <w:t>Publicar los runbooks llamados CreateTagsToAllResourceGroups y CreateBackupTagtoAllVm</w:t>
+        <w:t>Crear los Runbooks</w:t>
+      </w:r>
+      <w:r>
+        <w:t xml:space="preserve"> </w:t>
+      </w:r>
+      <w:r>
+        <w:t xml:space="preserve">(actualizar los </w:t>
+      </w:r>
+      <w:r>
+        <w:t>parámetros</w:t>
+      </w:r>
+      <w:r>
+        <w:t xml:space="preserve"> de los Tags y el Subscription ID de los PowerShells)</w:t>
       </w:r>
     </w:p>
     <w:p>
@@ -3169,7 +3274,7 @@
         </w:numPr>
       </w:pPr>
       <w:r>
-        <w:t xml:space="preserve">Crearle un Schedule a los runbooks llamados CreateTagsToAllResourceGroups y CreateBackupTagtoAllVm, usar como nombre para el schedule: </w:t>
+        <w:t>Publicar los runbooks llamados CreateTagsToAllResourceGroups y CreateBackupTagtoAllVm</w:t>
       </w:r>
     </w:p>
     <w:p>
@@ -3181,34 +3286,7 @@
         </w:numPr>
       </w:pPr>
       <w:r>
-        <w:t>sch-[account name</w:t>
-      </w:r>
-      <w:r>
-        <w:t>]</w:t>
-      </w:r>
-      <w:r>
-        <w:t xml:space="preserve"> </w:t>
-      </w:r>
-      <w:r>
-        <w:t>-</w:t>
-      </w:r>
-      <w:r>
-        <w:t>[RG/BKP]</w:t>
-      </w:r>
-      <w:r>
-        <w:t xml:space="preserve">tag1, </w:t>
-      </w:r>
-      <w:r>
-        <w:t>recurrente</w:t>
-      </w:r>
-      <w:r>
-        <w:t xml:space="preserve">, corre cada </w:t>
-      </w:r>
-      <w:r>
-        <w:t>día</w:t>
-      </w:r>
-      <w:r>
-        <w:t>, de madrugada, horario de PR</w:t>
+        <w:t xml:space="preserve">Crearle un Schedule a los runbooks llamados CreateTagsToAllResourceGroups y CreateBackupTagtoAllVm, usar como nombre para el schedule: </w:t>
       </w:r>
     </w:p>
     <w:p>
@@ -3220,7 +3298,34 @@
         </w:numPr>
       </w:pPr>
       <w:r>
-        <w:t>Logout del portal y entrar con tu usuario</w:t>
+        <w:t>sch-[account name</w:t>
+      </w:r>
+      <w:r>
+        <w:t>]</w:t>
+      </w:r>
+      <w:r>
+        <w:t xml:space="preserve"> </w:t>
+      </w:r>
+      <w:r>
+        <w:t>-</w:t>
+      </w:r>
+      <w:r>
+        <w:t>[RG/BKP]</w:t>
+      </w:r>
+      <w:r>
+        <w:t xml:space="preserve">tag1, </w:t>
+      </w:r>
+      <w:r>
+        <w:t>recurrente</w:t>
+      </w:r>
+      <w:r>
+        <w:t xml:space="preserve">, corre cada </w:t>
+      </w:r>
+      <w:r>
+        <w:t>día</w:t>
+      </w:r>
+      <w:r>
+        <w:t>, de madrugada, horario de PR</w:t>
       </w:r>
     </w:p>
     <w:p>
@@ -3232,6 +3337,18 @@
         </w:numPr>
       </w:pPr>
       <w:r>
+        <w:t>Logout del portal y entrar con tu usuario</w:t>
+      </w:r>
+    </w:p>
+    <w:p>
+      <w:pPr>
+        <w:pStyle w:val="ListParagraph"/>
+        <w:numPr>
+          <w:ilvl w:val="0"/>
+          <w:numId w:val="2"/>
+        </w:numPr>
+      </w:pPr>
+      <w:r>
         <w:t>Modificar el PowerShell</w:t>
       </w:r>
       <w:r>
@@ -3346,6 +3463,7 @@
         </w:numPr>
       </w:pPr>
       <w:r>
+        <w:lastRenderedPageBreak/>
         <w:t>Correr los blueprints CommonPolicies, CommonResourceGroups, CreateEventHubName, CreateLogAnalyticsWorkspace, CreateStorageAccountforEventHub</w:t>
       </w:r>
     </w:p>
@@ -3358,11 +3476,7 @@
         </w:numPr>
       </w:pPr>
       <w:r>
-        <w:t xml:space="preserve">Crear los Custom Roles ASG Team Monitoring [account name], ASGNetworkWatcher [account name], Network Watcher Managements [account name], Stop Restart Start </w:t>
-      </w:r>
-      <w:r>
-        <w:lastRenderedPageBreak/>
-        <w:t>VM [account name</w:t>
+        <w:t>Crear los Custom Roles ASG Team Monitoring [account name], ASGNetworkWatcher [account name], Network Watcher Managements [account name], Stop Restart Start VM [account name</w:t>
       </w:r>
       <w:r>
         <w:t>],</w:t>
@@ -3421,15 +3535,7 @@
     <w:p/>
     <w:p>
       <w:r>
-        <w:t xml:space="preserve">Script de </w:t>
-      </w:r>
-      <w:proofErr w:type="spellStart"/>
-      <w:r>
-        <w:t>tag</w:t>
-      </w:r>
-      <w:proofErr w:type="spellEnd"/>
-      <w:r>
-        <w:t xml:space="preserve"> de </w:t>
+        <w:t xml:space="preserve">Script de tag de </w:t>
       </w:r>
       <w:proofErr w:type="spellStart"/>
       <w:r>
@@ -4155,7 +4261,6 @@
           <w:sz w:val="18"/>
           <w:szCs w:val="18"/>
         </w:rPr>
-        <w:lastRenderedPageBreak/>
         <w:t>$</w:t>
       </w:r>
       <w:proofErr w:type="spellStart"/>
@@ -5822,7 +5927,6 @@
           <w:sz w:val="18"/>
           <w:szCs w:val="18"/>
         </w:rPr>
-        <w:lastRenderedPageBreak/>
         <w:t xml:space="preserve">    </w:t>
       </w:r>
       <w:r>
@@ -8045,25 +8149,7 @@
           <w:sz w:val="18"/>
           <w:szCs w:val="18"/>
         </w:rPr>
-        <w:t>"</w:t>
-      </w:r>
-      <w:r>
-        <w:rPr>
-          <w:rFonts w:ascii="Menlo" w:hAnsi="Menlo" w:cs="Menlo"/>
-          <w:color w:val="A31515"/>
-          <w:sz w:val="18"/>
-          <w:szCs w:val="18"/>
-        </w:rPr>
-        <w:t>TBA</w:t>
-      </w:r>
-      <w:r>
-        <w:rPr>
-          <w:rFonts w:ascii="Menlo" w:hAnsi="Menlo" w:cs="Menlo"/>
-          <w:color w:val="A31515"/>
-          <w:sz w:val="18"/>
-          <w:szCs w:val="18"/>
-        </w:rPr>
-        <w:t>"</w:t>
+        <w:t>"TBA"</w:t>
       </w:r>
     </w:p>
     <w:p>

--- a/ReadMeSuscripcion nueva 2021.docx
+++ b/ReadMeSuscripcion nueva 2021.docx
@@ -72,7 +72,7 @@
           <w:szCs w:val="72"/>
         </w:rPr>
       </w:pPr>
-      <w:bookmarkStart w:id="0" w:name="_Toc85097351"/>
+      <w:bookmarkStart w:id="0" w:name="_Toc85466895"/>
       <w:r>
         <w:rPr>
           <w:color w:val="000000" w:themeColor="text1"/>
@@ -583,7 +583,7 @@
             </w:rPr>
             <w:fldChar w:fldCharType="separate"/>
           </w:r>
-          <w:hyperlink w:anchor="_Toc85097351" w:history="1">
+          <w:hyperlink w:anchor="_Toc85466895" w:history="1">
             <w:r>
               <w:rPr>
                 <w:rStyle w:val="Hyperlink"/>
@@ -610,7 +610,7 @@
                 <w:noProof/>
                 <w:webHidden/>
               </w:rPr>
-              <w:instrText xml:space="preserve"> PAGEREF _Toc85097351 \h </w:instrText>
+              <w:instrText xml:space="preserve"> PAGEREF _Toc85466895 \h </w:instrText>
             </w:r>
             <w:r>
               <w:rPr>
@@ -658,7 +658,7 @@
               <w:lang w:val="en-US"/>
             </w:rPr>
           </w:pPr>
-          <w:hyperlink w:anchor="_Toc85097352" w:history="1">
+          <w:hyperlink w:anchor="_Toc85466896" w:history="1">
             <w:r>
               <w:rPr>
                 <w:rStyle w:val="Hyperlink"/>
@@ -685,7 +685,7 @@
                 <w:noProof/>
                 <w:webHidden/>
               </w:rPr>
-              <w:instrText xml:space="preserve"> PAGEREF _Toc85097352 \h </w:instrText>
+              <w:instrText xml:space="preserve"> PAGEREF _Toc85466896 \h </w:instrText>
             </w:r>
             <w:r>
               <w:rPr>
@@ -733,7 +733,7 @@
               <w:lang w:val="en-US"/>
             </w:rPr>
           </w:pPr>
-          <w:hyperlink w:anchor="_Toc85097353" w:history="1">
+          <w:hyperlink w:anchor="_Toc85466897" w:history="1">
             <w:r>
               <w:rPr>
                 <w:rStyle w:val="Hyperlink"/>
@@ -760,7 +760,7 @@
                 <w:noProof/>
                 <w:webHidden/>
               </w:rPr>
-              <w:instrText xml:space="preserve"> PAGEREF _Toc85097353 \h </w:instrText>
+              <w:instrText xml:space="preserve"> PAGEREF _Toc85466897 \h </w:instrText>
             </w:r>
             <w:r>
               <w:rPr>
@@ -806,7 +806,7 @@
               <w:lang w:val="en-US"/>
             </w:rPr>
           </w:pPr>
-          <w:hyperlink w:anchor="_Toc85097354" w:history="1">
+          <w:hyperlink w:anchor="_Toc85466898" w:history="1">
             <w:r>
               <w:rPr>
                 <w:rStyle w:val="Hyperlink"/>
@@ -833,7 +833,7 @@
                 <w:noProof/>
                 <w:webHidden/>
               </w:rPr>
-              <w:instrText xml:space="preserve"> PAGEREF _Toc85097354 \h </w:instrText>
+              <w:instrText xml:space="preserve"> PAGEREF _Toc85466898 \h </w:instrText>
             </w:r>
             <w:r>
               <w:rPr>
@@ -879,7 +879,7 @@
               <w:lang w:val="en-US"/>
             </w:rPr>
           </w:pPr>
-          <w:hyperlink w:anchor="_Toc85097355" w:history="1">
+          <w:hyperlink w:anchor="_Toc85466899" w:history="1">
             <w:r>
               <w:rPr>
                 <w:rStyle w:val="Hyperlink"/>
@@ -906,7 +906,7 @@
                 <w:noProof/>
                 <w:webHidden/>
               </w:rPr>
-              <w:instrText xml:space="preserve"> PAGEREF _Toc85097355 \h </w:instrText>
+              <w:instrText xml:space="preserve"> PAGEREF _Toc85466899 \h </w:instrText>
             </w:r>
             <w:r>
               <w:rPr>
@@ -938,6 +938,81 @@
           </w:hyperlink>
         </w:p>
         <w:p>
+          <w:pPr>
+            <w:pStyle w:val="TOC1"/>
+            <w:tabs>
+              <w:tab w:val="right" w:leader="dot" w:pos="9350"/>
+            </w:tabs>
+            <w:rPr>
+              <w:rFonts w:eastAsiaTheme="minorEastAsia" w:cstheme="minorBidi"/>
+              <w:b w:val="0"/>
+              <w:bCs w:val="0"/>
+              <w:caps w:val="0"/>
+              <w:noProof/>
+              <w:sz w:val="24"/>
+              <w:szCs w:val="24"/>
+              <w:lang w:val="en-US"/>
+            </w:rPr>
+          </w:pPr>
+          <w:hyperlink w:anchor="_Toc85466900" w:history="1">
+            <w:r>
+              <w:rPr>
+                <w:rStyle w:val="Hyperlink"/>
+                <w:noProof/>
+              </w:rPr>
+              <w:t>Anejos</w:t>
+            </w:r>
+            <w:r>
+              <w:rPr>
+                <w:noProof/>
+                <w:webHidden/>
+              </w:rPr>
+              <w:tab/>
+            </w:r>
+            <w:r>
+              <w:rPr>
+                <w:noProof/>
+                <w:webHidden/>
+              </w:rPr>
+              <w:fldChar w:fldCharType="begin"/>
+            </w:r>
+            <w:r>
+              <w:rPr>
+                <w:noProof/>
+                <w:webHidden/>
+              </w:rPr>
+              <w:instrText xml:space="preserve"> PAGEREF _Toc85466900 \h </w:instrText>
+            </w:r>
+            <w:r>
+              <w:rPr>
+                <w:noProof/>
+                <w:webHidden/>
+              </w:rPr>
+            </w:r>
+            <w:r>
+              <w:rPr>
+                <w:noProof/>
+                <w:webHidden/>
+              </w:rPr>
+              <w:fldChar w:fldCharType="separate"/>
+            </w:r>
+            <w:r>
+              <w:rPr>
+                <w:noProof/>
+                <w:webHidden/>
+              </w:rPr>
+              <w:t>6</w:t>
+            </w:r>
+            <w:r>
+              <w:rPr>
+                <w:noProof/>
+                <w:webHidden/>
+              </w:rPr>
+              <w:fldChar w:fldCharType="end"/>
+            </w:r>
+          </w:hyperlink>
+        </w:p>
+        <w:p>
           <w:r>
             <w:rPr>
               <w:b/>
@@ -967,7 +1042,7 @@
       </w:pPr>
       <w:bookmarkStart w:id="1" w:name="_Toc463535326"/>
       <w:bookmarkStart w:id="2" w:name="_Toc83042126"/>
-      <w:bookmarkStart w:id="3" w:name="_Toc85097352"/>
+      <w:bookmarkStart w:id="3" w:name="_Toc85466896"/>
       <w:r>
         <w:rPr>
           <w:color w:val="262626" w:themeColor="text1" w:themeTint="D9"/>
@@ -2492,7 +2567,7 @@
       <w:pPr>
         <w:pStyle w:val="Heading1"/>
       </w:pPr>
-      <w:bookmarkStart w:id="4" w:name="_Toc85097353"/>
+      <w:bookmarkStart w:id="4" w:name="_Toc85466897"/>
       <w:r>
         <w:t>Pasos</w:t>
       </w:r>
@@ -2503,7 +2578,7 @@
       <w:pPr>
         <w:pStyle w:val="Heading2"/>
       </w:pPr>
-      <w:bookmarkStart w:id="5" w:name="_Toc85097354"/>
+      <w:bookmarkStart w:id="5" w:name="_Toc85466898"/>
       <w:r>
         <w:t>Grupo Arquitectura</w:t>
       </w:r>
@@ -2828,15 +2903,7 @@
       </w:pPr>
       <w:r>
         <w:lastRenderedPageBreak/>
-        <w:t>Crear Automation Account aut</w:t>
-      </w:r>
-      <w:proofErr w:type="gramStart"/>
-      <w:r>
-        <w:t>-[</w:t>
-      </w:r>
-      <w:proofErr w:type="gramEnd"/>
-      <w:r>
-        <w:t>account name]-runbook1 en un RG nuevo rg-[account name</w:t>
+        <w:t>Crear Automation Account aut-[account name]-runbook1 en un RG nuevo rg-[account name</w:t>
       </w:r>
       <w:r>
         <w:t>-</w:t>
@@ -2963,11 +3030,9 @@
       <w:r>
         <w:t xml:space="preserve"> de Azure en Automation Account (</w:t>
       </w:r>
-      <w:proofErr w:type="gramStart"/>
       <w:r>
         <w:t>az.accounts</w:t>
       </w:r>
-      <w:proofErr w:type="gramEnd"/>
       <w:r>
         <w:t>, az.compute, az.automation, az.storage, az.resource</w:t>
       </w:r>
@@ -3002,36 +3067,16 @@
         <w:rPr>
           <w:rFonts w:ascii="Helvetica" w:hAnsi="Helvetica" w:cs="Helvetica"/>
         </w:rPr>
-        <w:t>En tu</w:t>
-      </w:r>
+        <w:t xml:space="preserve">En tu pc vas a necesitar el modulo llamado </w:t>
+      </w:r>
+      <w:proofErr w:type="spellStart"/>
       <w:r>
         <w:rPr>
           <w:rFonts w:ascii="Helvetica" w:hAnsi="Helvetica" w:cs="Helvetica"/>
         </w:rPr>
-        <w:t xml:space="preserve"> pc </w:t>
-      </w:r>
-      <w:r>
-        <w:rPr>
-          <w:rFonts w:ascii="Helvetica" w:hAnsi="Helvetica" w:cs="Helvetica"/>
-        </w:rPr>
-        <w:t>vas a necesitar el modulo llamado</w:t>
-      </w:r>
-      <w:r>
-        <w:rPr>
-          <w:rFonts w:ascii="Helvetica" w:hAnsi="Helvetica" w:cs="Helvetica"/>
-        </w:rPr>
-        <w:t xml:space="preserve"> </w:t>
-      </w:r>
-      <w:proofErr w:type="spellStart"/>
-      <w:proofErr w:type="gramStart"/>
-      <w:r>
-        <w:rPr>
-          <w:rFonts w:ascii="Helvetica" w:hAnsi="Helvetica" w:cs="Helvetica"/>
-        </w:rPr>
         <w:t>AZ.Automation</w:t>
       </w:r>
       <w:proofErr w:type="spellEnd"/>
-      <w:proofErr w:type="gramEnd"/>
       <w:r>
         <w:rPr>
           <w:rFonts w:ascii="Helvetica" w:hAnsi="Helvetica" w:cs="Helvetica"/>
@@ -3398,7 +3443,7 @@
       <w:pPr>
         <w:pStyle w:val="Heading2"/>
       </w:pPr>
-      <w:bookmarkStart w:id="6" w:name="_Toc85097355"/>
+      <w:bookmarkStart w:id="6" w:name="_Toc85466899"/>
       <w:r>
         <w:t>Seguridad (tareas)</w:t>
       </w:r>
@@ -3527,10 +3572,12 @@
         <w:pStyle w:val="Heading1"/>
       </w:pPr>
       <w:bookmarkStart w:id="7" w:name="_Anejos"/>
+      <w:bookmarkStart w:id="8" w:name="_Toc85466900"/>
       <w:bookmarkEnd w:id="7"/>
       <w:r>
         <w:t>Anejos</w:t>
       </w:r>
+      <w:bookmarkEnd w:id="8"/>
     </w:p>
     <w:p/>
     <w:p>
@@ -3539,7 +3586,7 @@
       </w:r>
       <w:proofErr w:type="spellStart"/>
       <w:r>
-        <w:t>resuc</w:t>
+        <w:t>rec</w:t>
       </w:r>
       <w:r>
         <w:t>u</w:t>
@@ -3549,7 +3596,15 @@
       </w:r>
       <w:proofErr w:type="spellEnd"/>
       <w:r>
-        <w:t xml:space="preserve"> para Runbook </w:t>
+        <w:t xml:space="preserve"> </w:t>
+      </w:r>
+      <w:proofErr w:type="gramStart"/>
+      <w:r>
+        <w:t>para Runbook</w:t>
+      </w:r>
+      <w:proofErr w:type="gramEnd"/>
+      <w:r>
+        <w:t xml:space="preserve"> </w:t>
       </w:r>
       <w:proofErr w:type="spellStart"/>
       <w:r>

--- a/ReadMeSuscripcion nueva 2021.docx
+++ b/ReadMeSuscripcion nueva 2021.docx
@@ -2903,7 +2903,15 @@
       </w:pPr>
       <w:r>
         <w:lastRenderedPageBreak/>
-        <w:t>Crear Automation Account aut-[account name]-runbook1 en un RG nuevo rg-[account name</w:t>
+        <w:t>Crear Automation Account aut</w:t>
+      </w:r>
+      <w:proofErr w:type="gramStart"/>
+      <w:r>
+        <w:t>-[</w:t>
+      </w:r>
+      <w:proofErr w:type="gramEnd"/>
+      <w:r>
+        <w:t>account name]-runbook1 en un RG nuevo rg-[account name</w:t>
       </w:r>
       <w:r>
         <w:t>-</w:t>
@@ -2939,6 +2947,9 @@
         <w:t xml:space="preserve"> llc</w:t>
       </w:r>
       <w:r>
+        <w:t xml:space="preserve"> para que puedas tener el scope de Evertec LLC</w:t>
+      </w:r>
+      <w:r>
         <w:t>, esta vez escoger la subs nueva</w:t>
       </w:r>
     </w:p>
@@ -2951,10 +2962,7 @@
         </w:numPr>
       </w:pPr>
       <w:r>
-        <w:t xml:space="preserve">Crear usuario (tu usuario como Owner, crear a Lila y Melvin) con </w:t>
-      </w:r>
-      <w:r>
-        <w:t>el llc</w:t>
+        <w:t>Crear usuario (tu usuario como Owner, crear a Lila y Melvin)</w:t>
       </w:r>
     </w:p>
     <w:p>
@@ -2966,16 +2974,47 @@
         </w:numPr>
       </w:pPr>
       <w:r>
-        <w:t>En el Azure Portal ir a la suscripción y subir el Azure PowerShell, c</w:t>
-      </w:r>
-      <w:r>
-        <w:t>rear el cloudshell RG y StorageAccount</w:t>
-      </w:r>
-      <w:r>
-        <w:t xml:space="preserve"> si pide su </w:t>
-      </w:r>
-      <w:r>
-        <w:t>creación</w:t>
+        <w:t xml:space="preserve">Desde </w:t>
+      </w:r>
+      <w:proofErr w:type="spellStart"/>
+      <w:r>
+        <w:t>VSCode</w:t>
+      </w:r>
+      <w:proofErr w:type="spellEnd"/>
+      <w:r>
+        <w:t xml:space="preserve"> </w:t>
+      </w:r>
+      <w:r>
+        <w:t>c</w:t>
+      </w:r>
+      <w:r>
+        <w:t>orrer el script de registrar providers</w:t>
+      </w:r>
+      <w:r>
+        <w:t xml:space="preserve"> a</w:t>
+      </w:r>
+      <w:r>
+        <w:t xml:space="preserve"> </w:t>
+      </w:r>
+      <w:r>
+        <w:t xml:space="preserve">nivel de la suscripción, </w:t>
+      </w:r>
+      <w:r>
+        <w:t xml:space="preserve">al final </w:t>
+      </w:r>
+      <w:r>
+        <w:t xml:space="preserve">verificar que el </w:t>
+      </w:r>
+      <w:proofErr w:type="spellStart"/>
+      <w:r>
+        <w:t>provider</w:t>
+      </w:r>
+      <w:proofErr w:type="spellEnd"/>
+      <w:r>
+        <w:t xml:space="preserve"> de</w:t>
+      </w:r>
+      <w:r>
+        <w:t xml:space="preserve"> Blueprints este registrado</w:t>
       </w:r>
     </w:p>
     <w:p>
@@ -2987,30 +3026,7 @@
         </w:numPr>
       </w:pPr>
       <w:r>
-        <w:t xml:space="preserve">Desde </w:t>
-      </w:r>
-      <w:proofErr w:type="spellStart"/>
-      <w:r>
-        <w:t>VSCode</w:t>
-      </w:r>
-      <w:proofErr w:type="spellEnd"/>
-      <w:r>
-        <w:t xml:space="preserve"> </w:t>
-      </w:r>
-      <w:r>
-        <w:t>c</w:t>
-      </w:r>
-      <w:r>
-        <w:t>orrer el script de registrar providers</w:t>
-      </w:r>
-      <w:r>
-        <w:t xml:space="preserve"> a</w:t>
-      </w:r>
-      <w:r>
-        <w:t xml:space="preserve"> </w:t>
-      </w:r>
-      <w:r>
-        <w:t>nivel de la suscripción, verificar que el de Blueprints este registrado</w:t>
+        <w:t xml:space="preserve">NEW </w:t>
       </w:r>
     </w:p>
     <w:p>
@@ -3022,25 +3038,31 @@
         </w:numPr>
       </w:pPr>
       <w:r>
-        <w:t xml:space="preserve">Instalar los </w:t>
-      </w:r>
-      <w:r>
-        <w:t>módulos</w:t>
-      </w:r>
-      <w:r>
-        <w:t xml:space="preserve"> de Azure en Automation Account (</w:t>
-      </w:r>
-      <w:r>
-        <w:t>az.accounts</w:t>
-      </w:r>
-      <w:r>
-        <w:t>, az.compute, az.automation, az.storage, az.resource</w:t>
-      </w:r>
-      <w:r>
-        <w:t>s</w:t>
-      </w:r>
-      <w:r>
-        <w:t>, az.profile)</w:t>
+        <w:t xml:space="preserve">En tu pc vas a necesitar el modulo llamado </w:t>
+      </w:r>
+      <w:proofErr w:type="spellStart"/>
+      <w:proofErr w:type="gramStart"/>
+      <w:r>
+        <w:t>AZ.Automation</w:t>
+      </w:r>
+      <w:proofErr w:type="spellEnd"/>
+      <w:proofErr w:type="gramEnd"/>
+      <w:r>
+        <w:t xml:space="preserve"> </w:t>
+      </w:r>
+      <w:r>
+        <w:t xml:space="preserve">, usa este comando si necesitas instalarlo </w:t>
+      </w:r>
+      <w:proofErr w:type="spellStart"/>
+      <w:r>
+        <w:t>install</w:t>
+      </w:r>
+      <w:proofErr w:type="spellEnd"/>
+      <w:r>
+        <w:t>-module -name az.automation</w:t>
+      </w:r>
+      <w:r>
+        <w:t>.  Igual puedes instalar cualquier otro modulo que te pida el proceso</w:t>
       </w:r>
     </w:p>
     <w:p>
@@ -3052,146 +3074,39 @@
         </w:numPr>
       </w:pPr>
       <w:r>
-        <w:t xml:space="preserve">NEW </w:t>
-      </w:r>
-    </w:p>
-    <w:p>
-      <w:pPr>
-        <w:pStyle w:val="ListParagraph"/>
-        <w:numPr>
-          <w:ilvl w:val="0"/>
-          <w:numId w:val="2"/>
-        </w:numPr>
-      </w:pPr>
-      <w:r>
-        <w:rPr>
-          <w:rFonts w:ascii="Helvetica" w:hAnsi="Helvetica" w:cs="Helvetica"/>
-        </w:rPr>
-        <w:t xml:space="preserve">En tu pc vas a necesitar el modulo llamado </w:t>
+        <w:t xml:space="preserve">Actualiza los archivos </w:t>
+      </w:r>
+      <w:r>
+        <w:t>CreateTagToAllResourceGroups.ps1</w:t>
+      </w:r>
+      <w:r>
+        <w:t xml:space="preserve"> y </w:t>
+      </w:r>
+      <w:r>
+        <w:t>CreateBackupTagToAllResources.ps1</w:t>
+      </w:r>
+      <w:r>
+        <w:t xml:space="preserve"> </w:t>
+      </w:r>
+      <w:r>
+        <w:t>dentro del folder runbooks</w:t>
+      </w:r>
+      <w:r>
+        <w:t xml:space="preserve"> en tu home </w:t>
       </w:r>
       <w:proofErr w:type="spellStart"/>
       <w:r>
-        <w:rPr>
-          <w:rFonts w:ascii="Helvetica" w:hAnsi="Helvetica" w:cs="Helvetica"/>
-        </w:rPr>
-        <w:t>AZ.Automation</w:t>
+        <w:t>pat</w:t>
+      </w:r>
+      <w:r>
+        <w:t>h</w:t>
       </w:r>
       <w:proofErr w:type="spellEnd"/>
       <w:r>
-        <w:rPr>
-          <w:rFonts w:ascii="Helvetica" w:hAnsi="Helvetica" w:cs="Helvetica"/>
-        </w:rPr>
-        <w:t xml:space="preserve"> </w:t>
-      </w:r>
-      <w:r>
-        <w:rPr>
-          <w:rFonts w:ascii="Helvetica" w:hAnsi="Helvetica" w:cs="Helvetica"/>
-        </w:rPr>
-        <w:t xml:space="preserve">, usa este comando si necesitas instalarlo </w:t>
-      </w:r>
-      <w:proofErr w:type="spellStart"/>
-      <w:r>
-        <w:rPr>
-          <w:rFonts w:ascii="Helvetica" w:hAnsi="Helvetica" w:cs="Helvetica"/>
-        </w:rPr>
-        <w:t>install</w:t>
-      </w:r>
-      <w:proofErr w:type="spellEnd"/>
-      <w:r>
-        <w:rPr>
-          <w:rFonts w:ascii="Helvetica" w:hAnsi="Helvetica" w:cs="Helvetica"/>
-        </w:rPr>
-        <w:t>-module -name az.automation</w:t>
-      </w:r>
-    </w:p>
-    <w:p>
-      <w:pPr>
-        <w:pStyle w:val="ListParagraph"/>
-        <w:numPr>
-          <w:ilvl w:val="0"/>
-          <w:numId w:val="2"/>
-        </w:numPr>
-      </w:pPr>
-      <w:r>
-        <w:t xml:space="preserve">Correr el script </w:t>
-      </w:r>
-      <w:proofErr w:type="spellStart"/>
-      <w:r>
-        <w:t>SetTagsToAllCurrentResources</w:t>
-      </w:r>
-      <w:proofErr w:type="spellEnd"/>
-      <w:r>
-        <w:t xml:space="preserve"> </w:t>
-      </w:r>
-      <w:r>
-        <w:t xml:space="preserve">desde </w:t>
-      </w:r>
-      <w:proofErr w:type="spellStart"/>
-      <w:r>
-        <w:t>VSCode</w:t>
-      </w:r>
-      <w:proofErr w:type="spellEnd"/>
-      <w:r>
-        <w:t xml:space="preserve"> </w:t>
-      </w:r>
-      <w:r>
-        <w:t>para crear los runbooks</w:t>
-      </w:r>
-      <w:r>
-        <w:t>, publicar los runbooks</w:t>
-      </w:r>
-      <w:r>
-        <w:t>,</w:t>
-      </w:r>
-      <w:r>
-        <w:t xml:space="preserve"> crear los </w:t>
-      </w:r>
-      <w:proofErr w:type="spellStart"/>
-      <w:r>
-        <w:t>schedules</w:t>
-      </w:r>
-      <w:proofErr w:type="spellEnd"/>
-      <w:r>
-        <w:t xml:space="preserve"> y </w:t>
-      </w:r>
-      <w:proofErr w:type="spellStart"/>
-      <w:r>
-        <w:t>atachar</w:t>
-      </w:r>
-      <w:proofErr w:type="spellEnd"/>
-      <w:r>
-        <w:t xml:space="preserve"> los</w:t>
-      </w:r>
-      <w:r>
-        <w:t xml:space="preserve"> </w:t>
-      </w:r>
-      <w:proofErr w:type="spellStart"/>
-      <w:r>
-        <w:t>schedules</w:t>
-      </w:r>
-      <w:proofErr w:type="spellEnd"/>
-      <w:r>
-        <w:t xml:space="preserve"> a los runbooks</w:t>
-      </w:r>
-    </w:p>
-    <w:p>
-      <w:pPr>
-        <w:pStyle w:val="ListParagraph"/>
-        <w:numPr>
-          <w:ilvl w:val="0"/>
-          <w:numId w:val="2"/>
-        </w:numPr>
-      </w:pPr>
-      <w:r>
-        <w:t>Pegar el código de los runbooks (</w:t>
-      </w:r>
-      <w:proofErr w:type="spellStart"/>
-      <w:r>
-        <w:t>PowerShellScript</w:t>
-      </w:r>
-      <w:proofErr w:type="spellEnd"/>
-      <w:r>
-        <w:t xml:space="preserve">, ver </w:t>
+        <w:t>.  Si no tienes los archivos puede</w:t>
+      </w:r>
+      <w:r>
+        <w:t xml:space="preserve">s verificar la sección de </w:t>
       </w:r>
       <w:hyperlink w:anchor="_Anejos" w:history="1">
         <w:r>
@@ -3200,39 +3115,20 @@
           </w:rPr>
           <w:t>anejo</w:t>
         </w:r>
-        <w:r>
-          <w:rPr>
-            <w:rStyle w:val="Hyperlink"/>
-          </w:rPr>
-          <w:t>s</w:t>
-        </w:r>
       </w:hyperlink>
       <w:r>
-        <w:t>)</w:t>
-      </w:r>
-      <w:r>
-        <w:t xml:space="preserve">.  </w:t>
-      </w:r>
-      <w:r>
-        <w:rPr>
-          <w:b/>
-          <w:bCs/>
-        </w:rPr>
-        <w:t>E</w:t>
-      </w:r>
-      <w:r>
-        <w:rPr>
-          <w:b/>
-          <w:bCs/>
-        </w:rPr>
-        <w:t>ditar los valores de las variables</w:t>
-      </w:r>
-      <w:r>
-        <w:rPr>
-          <w:b/>
-          <w:bCs/>
-        </w:rPr>
-        <w:t xml:space="preserve"> desde el editor del portal de Azure no desde este documento</w:t>
+        <w:t xml:space="preserve"> al final de este documento para que los copies en el folder runbooks de tu home </w:t>
+      </w:r>
+      <w:proofErr w:type="spellStart"/>
+      <w:r>
+        <w:t>path</w:t>
+      </w:r>
+      <w:proofErr w:type="spellEnd"/>
+      <w:r>
+        <w:t xml:space="preserve">.  Recuerda actualizar las variables de estos </w:t>
+      </w:r>
+      <w:r>
+        <w:t>scripts con la información de los Tags de la suscripción creada</w:t>
       </w:r>
     </w:p>
     <w:p>
@@ -3244,34 +3140,65 @@
         </w:numPr>
       </w:pPr>
       <w:r>
-        <w:rPr>
-          <w:b/>
-          <w:bCs/>
-        </w:rPr>
-        <w:t xml:space="preserve"> Verificar los </w:t>
+        <w:t xml:space="preserve">Correr el script </w:t>
       </w:r>
       <w:proofErr w:type="spellStart"/>
       <w:r>
-        <w:rPr>
-          <w:b/>
-          <w:bCs/>
-        </w:rPr>
+        <w:t>SetTagsToAllCurrentResources</w:t>
+      </w:r>
+      <w:proofErr w:type="spellEnd"/>
+      <w:r>
+        <w:t xml:space="preserve"> </w:t>
+      </w:r>
+      <w:r>
+        <w:t xml:space="preserve">desde </w:t>
+      </w:r>
+      <w:proofErr w:type="spellStart"/>
+      <w:r>
+        <w:t>VSCode</w:t>
+      </w:r>
+      <w:proofErr w:type="spellEnd"/>
+      <w:r>
+        <w:t xml:space="preserve"> </w:t>
+      </w:r>
+      <w:r>
+        <w:t>para crear los runbooks</w:t>
+      </w:r>
+      <w:r>
+        <w:t>, publicar los runbooks</w:t>
+      </w:r>
+      <w:r>
+        <w:t>,</w:t>
+      </w:r>
+      <w:r>
+        <w:t xml:space="preserve"> crear los </w:t>
+      </w:r>
+      <w:proofErr w:type="spellStart"/>
+      <w:r>
         <w:t>schedules</w:t>
       </w:r>
       <w:proofErr w:type="spellEnd"/>
       <w:r>
-        <w:rPr>
-          <w:b/>
-          <w:bCs/>
-        </w:rPr>
-        <w:t xml:space="preserve"> que tengan </w:t>
-      </w:r>
-      <w:r>
-        <w:rPr>
-          <w:b/>
-          <w:bCs/>
-        </w:rPr>
-        <w:t>horario de PR</w:t>
+        <w:t xml:space="preserve"> y </w:t>
+      </w:r>
+      <w:proofErr w:type="spellStart"/>
+      <w:r>
+        <w:t>atachar</w:t>
+      </w:r>
+      <w:proofErr w:type="spellEnd"/>
+      <w:r>
+        <w:t xml:space="preserve"> los</w:t>
+      </w:r>
+      <w:r>
+        <w:t xml:space="preserve"> </w:t>
+      </w:r>
+      <w:proofErr w:type="spellStart"/>
+      <w:r>
+        <w:t>schedules</w:t>
+      </w:r>
+      <w:proofErr w:type="spellEnd"/>
+      <w:r>
+        <w:t xml:space="preserve"> a los runbooks</w:t>
       </w:r>
     </w:p>
     <w:p>
@@ -3283,8 +3210,120 @@
         </w:numPr>
       </w:pPr>
       <w:r>
-        <w:t>FIN</w:t>
-      </w:r>
+        <w:rPr>
+          <w:b/>
+          <w:bCs/>
+        </w:rPr>
+        <w:t xml:space="preserve">Verificar </w:t>
+      </w:r>
+      <w:r>
+        <w:rPr>
+          <w:b/>
+          <w:bCs/>
+        </w:rPr>
+        <w:t xml:space="preserve">que </w:t>
+      </w:r>
+      <w:r>
+        <w:rPr>
+          <w:b/>
+          <w:bCs/>
+        </w:rPr>
+        <w:t xml:space="preserve">los </w:t>
+      </w:r>
+      <w:proofErr w:type="spellStart"/>
+      <w:r>
+        <w:rPr>
+          <w:b/>
+          <w:bCs/>
+        </w:rPr>
+        <w:t>schedules</w:t>
+      </w:r>
+      <w:proofErr w:type="spellEnd"/>
+      <w:r>
+        <w:rPr>
+          <w:b/>
+          <w:bCs/>
+        </w:rPr>
+        <w:t xml:space="preserve"> que tengan </w:t>
+      </w:r>
+      <w:r>
+        <w:rPr>
+          <w:b/>
+          <w:bCs/>
+        </w:rPr>
+        <w:t>horario de PR</w:t>
+      </w:r>
+      <w:r>
+        <w:rPr>
+          <w:b/>
+          <w:bCs/>
+        </w:rPr>
+        <w:t xml:space="preserve">, los </w:t>
+      </w:r>
+      <w:proofErr w:type="spellStart"/>
+      <w:r>
+        <w:rPr>
+          <w:b/>
+          <w:bCs/>
+        </w:rPr>
+        <w:t>modulos</w:t>
+      </w:r>
+      <w:proofErr w:type="spellEnd"/>
+      <w:r>
+        <w:rPr>
+          <w:b/>
+          <w:bCs/>
+        </w:rPr>
+        <w:t xml:space="preserve"> no estén en </w:t>
+      </w:r>
+      <w:proofErr w:type="spellStart"/>
+      <w:r>
+        <w:rPr>
+          <w:b/>
+          <w:bCs/>
+        </w:rPr>
+        <w:t>failed</w:t>
+      </w:r>
+      <w:proofErr w:type="spellEnd"/>
+      <w:r>
+        <w:rPr>
+          <w:b/>
+          <w:bCs/>
+        </w:rPr>
+        <w:t xml:space="preserve"> y</w:t>
+      </w:r>
+      <w:r>
+        <w:rPr>
+          <w:b/>
+          <w:bCs/>
+        </w:rPr>
+        <w:t xml:space="preserve"> código de los scripts de </w:t>
+      </w:r>
+      <w:proofErr w:type="spellStart"/>
+      <w:r>
+        <w:rPr>
+          <w:b/>
+          <w:bCs/>
+        </w:rPr>
+        <w:t>power</w:t>
+      </w:r>
+      <w:proofErr w:type="spellEnd"/>
+      <w:r>
+        <w:rPr>
+          <w:b/>
+          <w:bCs/>
+        </w:rPr>
+        <w:t xml:space="preserve"> </w:t>
+      </w:r>
+      <w:proofErr w:type="spellStart"/>
+      <w:r>
+        <w:rPr>
+          <w:b/>
+          <w:bCs/>
+        </w:rPr>
+        <w:t>shell</w:t>
+      </w:r>
+      <w:proofErr w:type="spellEnd"/>
     </w:p>
     <w:p>
       <w:pPr>
@@ -3295,136 +3334,7 @@
         </w:numPr>
       </w:pPr>
       <w:r>
-        <w:t>Crear los Runbooks</w:t>
-      </w:r>
-      <w:r>
-        <w:t xml:space="preserve"> </w:t>
-      </w:r>
-      <w:r>
-        <w:t xml:space="preserve">(actualizar los </w:t>
-      </w:r>
-      <w:r>
-        <w:t>parámetros</w:t>
-      </w:r>
-      <w:r>
-        <w:t xml:space="preserve"> de los Tags y el Subscription ID de los PowerShells)</w:t>
-      </w:r>
-    </w:p>
-    <w:p>
-      <w:pPr>
-        <w:pStyle w:val="ListParagraph"/>
-        <w:numPr>
-          <w:ilvl w:val="0"/>
-          <w:numId w:val="2"/>
-        </w:numPr>
-      </w:pPr>
-      <w:r>
-        <w:t>Publicar los runbooks llamados CreateTagsToAllResourceGroups y CreateBackupTagtoAllVm</w:t>
-      </w:r>
-    </w:p>
-    <w:p>
-      <w:pPr>
-        <w:pStyle w:val="ListParagraph"/>
-        <w:numPr>
-          <w:ilvl w:val="0"/>
-          <w:numId w:val="2"/>
-        </w:numPr>
-      </w:pPr>
-      <w:r>
-        <w:t xml:space="preserve">Crearle un Schedule a los runbooks llamados CreateTagsToAllResourceGroups y CreateBackupTagtoAllVm, usar como nombre para el schedule: </w:t>
-      </w:r>
-    </w:p>
-    <w:p>
-      <w:pPr>
-        <w:pStyle w:val="ListParagraph"/>
-        <w:numPr>
-          <w:ilvl w:val="0"/>
-          <w:numId w:val="2"/>
-        </w:numPr>
-      </w:pPr>
-      <w:r>
-        <w:t>sch-[account name</w:t>
-      </w:r>
-      <w:r>
-        <w:t>]</w:t>
-      </w:r>
-      <w:r>
-        <w:t xml:space="preserve"> </w:t>
-      </w:r>
-      <w:r>
-        <w:t>-</w:t>
-      </w:r>
-      <w:r>
-        <w:t>[RG/BKP]</w:t>
-      </w:r>
-      <w:r>
-        <w:t xml:space="preserve">tag1, </w:t>
-      </w:r>
-      <w:r>
-        <w:t>recurrente</w:t>
-      </w:r>
-      <w:r>
-        <w:t xml:space="preserve">, corre cada </w:t>
-      </w:r>
-      <w:r>
-        <w:t>día</w:t>
-      </w:r>
-      <w:r>
-        <w:t>, de madrugada, horario de PR</w:t>
-      </w:r>
-    </w:p>
-    <w:p>
-      <w:pPr>
-        <w:pStyle w:val="ListParagraph"/>
-        <w:numPr>
-          <w:ilvl w:val="0"/>
-          <w:numId w:val="2"/>
-        </w:numPr>
-      </w:pPr>
-      <w:r>
-        <w:t>Logout del portal y entrar con tu usuario</w:t>
-      </w:r>
-    </w:p>
-    <w:p>
-      <w:pPr>
-        <w:pStyle w:val="ListParagraph"/>
-        <w:numPr>
-          <w:ilvl w:val="0"/>
-          <w:numId w:val="2"/>
-        </w:numPr>
-      </w:pPr>
-      <w:r>
-        <w:t>Modificar el PowerShell</w:t>
-      </w:r>
-      <w:r>
-        <w:t xml:space="preserve"> </w:t>
-      </w:r>
-      <w:r>
-        <w:t>SetTagtoAllCurrentResources.ps</w:t>
-      </w:r>
-      <w:r>
-        <w:t>1</w:t>
-      </w:r>
-      <w:r>
-        <w:t xml:space="preserve">, cambiar la </w:t>
-      </w:r>
-      <w:r>
-        <w:t>información</w:t>
-      </w:r>
-      <w:r>
-        <w:t xml:space="preserve"> de los Tags usando la información del runbook</w:t>
-      </w:r>
-      <w:r>
-        <w:t xml:space="preserve"> CreateTagtoAllResources </w:t>
-      </w:r>
-      <w:r>
-        <w:t xml:space="preserve">y correrlo </w:t>
-      </w:r>
-      <w:r>
-        <w:t xml:space="preserve">en </w:t>
-      </w:r>
-      <w:r>
-        <w:t>Visual Studio Code</w:t>
+        <w:t>FIN</w:t>
       </w:r>
     </w:p>
     <w:p/>
@@ -3508,7 +3418,6 @@
         </w:numPr>
       </w:pPr>
       <w:r>
-        <w:lastRenderedPageBreak/>
         <w:t>Correr los blueprints CommonPolicies, CommonResourceGroups, CreateEventHubName, CreateLogAnalyticsWorkspace, CreateStorageAccountforEventHub</w:t>
       </w:r>
     </w:p>
@@ -6319,6 +6228,7 @@
           <w:sz w:val="18"/>
           <w:szCs w:val="18"/>
         </w:rPr>
+        <w:lastRenderedPageBreak/>
         <w:t xml:space="preserve">    Start-Sleep -Seconds </w:t>
       </w:r>
       <w:r>
@@ -11450,7 +11360,7 @@
   <w:style w:type="paragraph" w:default="1" w:styleId="Normal">
     <w:name w:val="Normal"/>
     <w:qFormat/>
-    <w:rsid w:val="00F902EE"/>
+    <w:rsid w:val="00DA5A18"/>
     <w:rPr>
       <w:rFonts w:ascii="Times New Roman" w:eastAsia="Times New Roman" w:hAnsi="Times New Roman" w:cs="Times New Roman"/>
     </w:rPr>

--- a/ReadMeSuscripcion nueva 2021.docx
+++ b/ReadMeSuscripcion nueva 2021.docx
@@ -3013,19 +3013,7 @@
           <w:rPr>
             <w:rStyle w:val="Hyperlink"/>
           </w:rPr>
-          <w:t>ane</w:t>
-        </w:r>
-        <w:r>
-          <w:rPr>
-            <w:rStyle w:val="Hyperlink"/>
-          </w:rPr>
-          <w:t>j</w:t>
-        </w:r>
-        <w:r>
-          <w:rPr>
-            <w:rStyle w:val="Hyperlink"/>
-          </w:rPr>
-          <w:t>o</w:t>
+          <w:t>anejo</w:t>
         </w:r>
       </w:hyperlink>
       <w:r>
@@ -3156,19 +3144,7 @@
           <w:rPr>
             <w:rStyle w:val="Hyperlink"/>
           </w:rPr>
-          <w:t>ane</w:t>
-        </w:r>
-        <w:r>
-          <w:rPr>
-            <w:rStyle w:val="Hyperlink"/>
-          </w:rPr>
-          <w:t>j</w:t>
-        </w:r>
-        <w:r>
-          <w:rPr>
-            <w:rStyle w:val="Hyperlink"/>
-          </w:rPr>
-          <w:t>o</w:t>
+          <w:t>anejo</w:t>
         </w:r>
       </w:hyperlink>
       <w:r>
@@ -6357,21 +6333,21 @@
       <w:bookmarkStart w:id="9" w:name="_Script_de_tag"/>
       <w:bookmarkEnd w:id="9"/>
       <w:r>
-        <w:t xml:space="preserve">Script de tag de </w:t>
-      </w:r>
-      <w:proofErr w:type="spellStart"/>
-      <w:r>
-        <w:t>rec</w:t>
+        <w:t xml:space="preserve">Script de </w:t>
+      </w:r>
+      <w:proofErr w:type="spellStart"/>
+      <w:r>
+        <w:t>tag</w:t>
+      </w:r>
+      <w:proofErr w:type="spellEnd"/>
+      <w:r>
+        <w:t xml:space="preserve"> de rec</w:t>
       </w:r>
       <w:r>
         <w:t>u</w:t>
       </w:r>
       <w:r>
-        <w:t>rsos</w:t>
-      </w:r>
-      <w:proofErr w:type="spellEnd"/>
-      <w:r>
-        <w:t xml:space="preserve"> para Runbook </w:t>
+        <w:t xml:space="preserve">rsos para Runbook </w:t>
       </w:r>
       <w:proofErr w:type="spellStart"/>
       <w:r>
@@ -10751,11 +10727,9 @@
       <w:r>
         <w:t xml:space="preserve">Script de </w:t>
       </w:r>
-      <w:proofErr w:type="spellStart"/>
       <w:r>
         <w:t>etiquetas</w:t>
       </w:r>
-      <w:proofErr w:type="spellEnd"/>
       <w:r>
         <w:t xml:space="preserve"> de recursos para Runbook </w:t>
       </w:r>
@@ -13387,13 +13361,87 @@
       </w:r>
     </w:p>
     <w:p>
-      <w:pPr>
-        <w:rPr>
-          <w:color w:val="BBBBBB"/>
-        </w:rPr>
-      </w:pPr>
       <w:r>
         <w:lastRenderedPageBreak/>
+        <w:t xml:space="preserve">Script de </w:t>
+      </w:r>
+      <w:proofErr w:type="spellStart"/>
+      <w:r>
+        <w:t>crear</w:t>
+      </w:r>
+      <w:proofErr w:type="spellEnd"/>
+      <w:r>
+        <w:t xml:space="preserve"> runbooks schedules</w:t>
+      </w:r>
+      <w:r>
+        <w:t xml:space="preserve"> de tags.  </w:t>
+      </w:r>
+      <w:proofErr w:type="spellStart"/>
+      <w:r>
+        <w:t>Recuerda</w:t>
+      </w:r>
+      <w:proofErr w:type="spellEnd"/>
+      <w:r>
+        <w:t xml:space="preserve"> </w:t>
+      </w:r>
+      <w:proofErr w:type="spellStart"/>
+      <w:r>
+        <w:t>tener</w:t>
+      </w:r>
+      <w:proofErr w:type="spellEnd"/>
+      <w:r>
+        <w:t xml:space="preserve"> los </w:t>
+      </w:r>
+      <w:proofErr w:type="spellStart"/>
+      <w:r>
+        <w:t>powershell</w:t>
+      </w:r>
+      <w:proofErr w:type="spellEnd"/>
+      <w:r>
+        <w:t xml:space="preserve"> script de tags </w:t>
+      </w:r>
+      <w:r>
+        <w:t>(</w:t>
+      </w:r>
+      <w:proofErr w:type="spellStart"/>
+      <w:r>
+        <w:t>ver</w:t>
+      </w:r>
+      <w:proofErr w:type="spellEnd"/>
+      <w:r>
+        <w:t xml:space="preserve"> </w:t>
+      </w:r>
+      <w:proofErr w:type="spellStart"/>
+      <w:r>
+        <w:t>anejo</w:t>
+      </w:r>
+      <w:proofErr w:type="spellEnd"/>
+      <w:r>
+        <w:t xml:space="preserve"> anterior, son 2 scripts) </w:t>
+      </w:r>
+      <w:proofErr w:type="spellStart"/>
+      <w:r>
+        <w:t>en</w:t>
+      </w:r>
+      <w:proofErr w:type="spellEnd"/>
+      <w:r>
+        <w:t xml:space="preserve"> tu runbooks folder</w:t>
+      </w:r>
+      <w:r>
+        <w:t xml:space="preserve"> (Mac o Win)</w:t>
+      </w:r>
+      <w:r>
+        <w:t>.</w:t>
+      </w:r>
+    </w:p>
+    <w:p/>
+    <w:p>
+      <w:pPr>
+        <w:rPr>
+          <w:color w:val="BBBBBB"/>
+        </w:rPr>
+      </w:pPr>
+      <w:r>
         <w:t xml:space="preserve">Este </w:t>
       </w:r>
       <w:r>
@@ -13440,7 +13488,21 @@
       </w:r>
       <w:proofErr w:type="spellEnd"/>
       <w:r>
-        <w:t xml:space="preserve"> actualizer los tags</w:t>
+        <w:t xml:space="preserve"> </w:t>
+      </w:r>
+      <w:proofErr w:type="spellStart"/>
+      <w:r>
+        <w:t>actualiz</w:t>
+      </w:r>
+      <w:r>
+        <w:t>a</w:t>
+      </w:r>
+      <w:r>
+        <w:t>r</w:t>
+      </w:r>
+      <w:proofErr w:type="spellEnd"/>
+      <w:r>
+        <w:t xml:space="preserve"> los tags</w:t>
       </w:r>
       <w:r>
         <w:t xml:space="preserve"> y el ID de la </w:t>
@@ -14476,7 +14538,6 @@
           <w:sz w:val="18"/>
           <w:szCs w:val="18"/>
         </w:rPr>
-        <w:lastRenderedPageBreak/>
         <w:t>$</w:t>
       </w:r>
       <w:proofErr w:type="spellStart"/>
@@ -15578,127 +15639,6 @@
         </w:rPr>
         <w:t>"Installing Automation Account Runbooks..."</w:t>
       </w:r>
-    </w:p>
-    <w:p>
-      <w:pPr>
-        <w:shd w:val="clear" w:color="auto" w:fill="2B2B2B"/>
-        <w:spacing w:line="270" w:lineRule="atLeast"/>
-        <w:rPr>
-          <w:rFonts w:ascii="Menlo" w:hAnsi="Menlo" w:cs="Menlo"/>
-          <w:color w:val="BBBBBB"/>
-          <w:sz w:val="18"/>
-          <w:szCs w:val="18"/>
-        </w:rPr>
-      </w:pPr>
-      <w:r>
-        <w:rPr>
-          <w:rFonts w:ascii="Menlo" w:hAnsi="Menlo" w:cs="Menlo"/>
-          <w:color w:val="A9B7C6"/>
-          <w:sz w:val="18"/>
-          <w:szCs w:val="18"/>
-        </w:rPr>
-        <w:t xml:space="preserve">    </w:t>
-      </w:r>
-      <w:r>
-        <w:rPr>
-          <w:rFonts w:ascii="Menlo" w:hAnsi="Menlo" w:cs="Menlo"/>
-          <w:color w:val="FFC66D"/>
-          <w:sz w:val="18"/>
-          <w:szCs w:val="18"/>
-        </w:rPr>
-        <w:t>New-</w:t>
-      </w:r>
-      <w:proofErr w:type="spellStart"/>
-      <w:r>
-        <w:rPr>
-          <w:rFonts w:ascii="Menlo" w:hAnsi="Menlo" w:cs="Menlo"/>
-          <w:color w:val="FFC66D"/>
-          <w:sz w:val="18"/>
-          <w:szCs w:val="18"/>
-        </w:rPr>
-        <w:t>AzAutomationRunbook</w:t>
-      </w:r>
-      <w:proofErr w:type="spellEnd"/>
-      <w:r>
-        <w:rPr>
-          <w:rFonts w:ascii="Menlo" w:hAnsi="Menlo" w:cs="Menlo"/>
-          <w:color w:val="A9B7C6"/>
-          <w:sz w:val="18"/>
-          <w:szCs w:val="18"/>
-        </w:rPr>
-        <w:t xml:space="preserve"> -Name </w:t>
-      </w:r>
-      <w:proofErr w:type="spellStart"/>
-      <w:r>
-        <w:rPr>
-          <w:rFonts w:ascii="Menlo" w:hAnsi="Menlo" w:cs="Menlo"/>
-          <w:color w:val="A9B7C6"/>
-          <w:sz w:val="18"/>
-          <w:szCs w:val="18"/>
-        </w:rPr>
-        <w:t>CreateTagToAllResourceGroups</w:t>
-      </w:r>
-      <w:proofErr w:type="spellEnd"/>
-      <w:r>
-        <w:rPr>
-          <w:rFonts w:ascii="Menlo" w:hAnsi="Menlo" w:cs="Menlo"/>
-          <w:color w:val="A9B7C6"/>
-          <w:sz w:val="18"/>
-          <w:szCs w:val="18"/>
-        </w:rPr>
-        <w:t xml:space="preserve"> -Type PowerShell -</w:t>
-      </w:r>
-      <w:proofErr w:type="spellStart"/>
-      <w:r>
-        <w:rPr>
-          <w:rFonts w:ascii="Menlo" w:hAnsi="Menlo" w:cs="Menlo"/>
-          <w:color w:val="A9B7C6"/>
-          <w:sz w:val="18"/>
-          <w:szCs w:val="18"/>
-        </w:rPr>
-        <w:t>ResourceGroupName</w:t>
-      </w:r>
-      <w:proofErr w:type="spellEnd"/>
-      <w:r>
-        <w:rPr>
-          <w:rFonts w:ascii="Menlo" w:hAnsi="Menlo" w:cs="Menlo"/>
-          <w:color w:val="A9B7C6"/>
-          <w:sz w:val="18"/>
-          <w:szCs w:val="18"/>
-        </w:rPr>
-        <w:t xml:space="preserve"> $rg -</w:t>
-      </w:r>
-      <w:proofErr w:type="spellStart"/>
-      <w:r>
-        <w:rPr>
-          <w:rFonts w:ascii="Menlo" w:hAnsi="Menlo" w:cs="Menlo"/>
-          <w:color w:val="A9B7C6"/>
-          <w:sz w:val="18"/>
-          <w:szCs w:val="18"/>
-        </w:rPr>
-        <w:t>AutomationAccountName</w:t>
-      </w:r>
-      <w:proofErr w:type="spellEnd"/>
-      <w:r>
-        <w:rPr>
-          <w:rFonts w:ascii="Menlo" w:hAnsi="Menlo" w:cs="Menlo"/>
-          <w:color w:val="A9B7C6"/>
-          <w:sz w:val="18"/>
-          <w:szCs w:val="18"/>
-        </w:rPr>
-        <w:t xml:space="preserve"> $</w:t>
-      </w:r>
-      <w:proofErr w:type="spellStart"/>
-      <w:r>
-        <w:rPr>
-          <w:rFonts w:ascii="Menlo" w:hAnsi="Menlo" w:cs="Menlo"/>
-          <w:color w:val="A9B7C6"/>
-          <w:sz w:val="18"/>
-          <w:szCs w:val="18"/>
-        </w:rPr>
-        <w:t>autoacc</w:t>
-      </w:r>
-      <w:proofErr w:type="spellEnd"/>
     </w:p>
     <w:p>
       <w:pPr>
@@ -15758,6 +15698,127 @@
           <w:sz w:val="18"/>
           <w:szCs w:val="18"/>
         </w:rPr>
+        <w:t>CreateTagToAllResourceGroups</w:t>
+      </w:r>
+      <w:proofErr w:type="spellEnd"/>
+      <w:r>
+        <w:rPr>
+          <w:rFonts w:ascii="Menlo" w:hAnsi="Menlo" w:cs="Menlo"/>
+          <w:color w:val="A9B7C6"/>
+          <w:sz w:val="18"/>
+          <w:szCs w:val="18"/>
+        </w:rPr>
+        <w:t xml:space="preserve"> -Type PowerShell -</w:t>
+      </w:r>
+      <w:proofErr w:type="spellStart"/>
+      <w:r>
+        <w:rPr>
+          <w:rFonts w:ascii="Menlo" w:hAnsi="Menlo" w:cs="Menlo"/>
+          <w:color w:val="A9B7C6"/>
+          <w:sz w:val="18"/>
+          <w:szCs w:val="18"/>
+        </w:rPr>
+        <w:t>ResourceGroupName</w:t>
+      </w:r>
+      <w:proofErr w:type="spellEnd"/>
+      <w:r>
+        <w:rPr>
+          <w:rFonts w:ascii="Menlo" w:hAnsi="Menlo" w:cs="Menlo"/>
+          <w:color w:val="A9B7C6"/>
+          <w:sz w:val="18"/>
+          <w:szCs w:val="18"/>
+        </w:rPr>
+        <w:t xml:space="preserve"> $rg -</w:t>
+      </w:r>
+      <w:proofErr w:type="spellStart"/>
+      <w:r>
+        <w:rPr>
+          <w:rFonts w:ascii="Menlo" w:hAnsi="Menlo" w:cs="Menlo"/>
+          <w:color w:val="A9B7C6"/>
+          <w:sz w:val="18"/>
+          <w:szCs w:val="18"/>
+        </w:rPr>
+        <w:t>AutomationAccountName</w:t>
+      </w:r>
+      <w:proofErr w:type="spellEnd"/>
+      <w:r>
+        <w:rPr>
+          <w:rFonts w:ascii="Menlo" w:hAnsi="Menlo" w:cs="Menlo"/>
+          <w:color w:val="A9B7C6"/>
+          <w:sz w:val="18"/>
+          <w:szCs w:val="18"/>
+        </w:rPr>
+        <w:t xml:space="preserve"> $</w:t>
+      </w:r>
+      <w:proofErr w:type="spellStart"/>
+      <w:r>
+        <w:rPr>
+          <w:rFonts w:ascii="Menlo" w:hAnsi="Menlo" w:cs="Menlo"/>
+          <w:color w:val="A9B7C6"/>
+          <w:sz w:val="18"/>
+          <w:szCs w:val="18"/>
+        </w:rPr>
+        <w:t>autoacc</w:t>
+      </w:r>
+      <w:proofErr w:type="spellEnd"/>
+    </w:p>
+    <w:p>
+      <w:pPr>
+        <w:shd w:val="clear" w:color="auto" w:fill="2B2B2B"/>
+        <w:spacing w:line="270" w:lineRule="atLeast"/>
+        <w:rPr>
+          <w:rFonts w:ascii="Menlo" w:hAnsi="Menlo" w:cs="Menlo"/>
+          <w:color w:val="BBBBBB"/>
+          <w:sz w:val="18"/>
+          <w:szCs w:val="18"/>
+        </w:rPr>
+      </w:pPr>
+      <w:r>
+        <w:rPr>
+          <w:rFonts w:ascii="Menlo" w:hAnsi="Menlo" w:cs="Menlo"/>
+          <w:color w:val="A9B7C6"/>
+          <w:sz w:val="18"/>
+          <w:szCs w:val="18"/>
+        </w:rPr>
+        <w:t xml:space="preserve">    </w:t>
+      </w:r>
+      <w:r>
+        <w:rPr>
+          <w:rFonts w:ascii="Menlo" w:hAnsi="Menlo" w:cs="Menlo"/>
+          <w:color w:val="FFC66D"/>
+          <w:sz w:val="18"/>
+          <w:szCs w:val="18"/>
+        </w:rPr>
+        <w:t>New-</w:t>
+      </w:r>
+      <w:proofErr w:type="spellStart"/>
+      <w:r>
+        <w:rPr>
+          <w:rFonts w:ascii="Menlo" w:hAnsi="Menlo" w:cs="Menlo"/>
+          <w:color w:val="FFC66D"/>
+          <w:sz w:val="18"/>
+          <w:szCs w:val="18"/>
+        </w:rPr>
+        <w:t>AzAutomationRunbook</w:t>
+      </w:r>
+      <w:proofErr w:type="spellEnd"/>
+      <w:r>
+        <w:rPr>
+          <w:rFonts w:ascii="Menlo" w:hAnsi="Menlo" w:cs="Menlo"/>
+          <w:color w:val="A9B7C6"/>
+          <w:sz w:val="18"/>
+          <w:szCs w:val="18"/>
+        </w:rPr>
+        <w:t xml:space="preserve"> -Name </w:t>
+      </w:r>
+      <w:proofErr w:type="spellStart"/>
+      <w:r>
+        <w:rPr>
+          <w:rFonts w:ascii="Menlo" w:hAnsi="Menlo" w:cs="Menlo"/>
+          <w:color w:val="A9B7C6"/>
+          <w:sz w:val="18"/>
+          <w:szCs w:val="18"/>
+        </w:rPr>
         <w:t>CreateBackupTagToAllResources</w:t>
       </w:r>
       <w:proofErr w:type="spellEnd"/>
@@ -17588,230 +17649,6 @@
           <w:szCs w:val="18"/>
         </w:rPr>
         <w:t>#Create schedules</w:t>
-      </w:r>
-    </w:p>
-    <w:p>
-      <w:pPr>
-        <w:shd w:val="clear" w:color="auto" w:fill="2B2B2B"/>
-        <w:spacing w:line="270" w:lineRule="atLeast"/>
-        <w:rPr>
-          <w:rFonts w:ascii="Menlo" w:hAnsi="Menlo" w:cs="Menlo"/>
-          <w:color w:val="BBBBBB"/>
-          <w:sz w:val="18"/>
-          <w:szCs w:val="18"/>
-        </w:rPr>
-      </w:pPr>
-      <w:r>
-        <w:rPr>
-          <w:rFonts w:ascii="Menlo" w:hAnsi="Menlo" w:cs="Menlo"/>
-          <w:color w:val="A9B7C6"/>
-          <w:sz w:val="18"/>
-          <w:szCs w:val="18"/>
-        </w:rPr>
-        <w:t xml:space="preserve">    </w:t>
-      </w:r>
-      <w:r>
-        <w:rPr>
-          <w:rFonts w:ascii="Menlo" w:hAnsi="Menlo" w:cs="Menlo"/>
-          <w:color w:val="FFC66D"/>
-          <w:sz w:val="18"/>
-          <w:szCs w:val="18"/>
-        </w:rPr>
-        <w:t>New-</w:t>
-      </w:r>
-      <w:proofErr w:type="spellStart"/>
-      <w:r>
-        <w:rPr>
-          <w:rFonts w:ascii="Menlo" w:hAnsi="Menlo" w:cs="Menlo"/>
-          <w:color w:val="FFC66D"/>
-          <w:sz w:val="18"/>
-          <w:szCs w:val="18"/>
-        </w:rPr>
-        <w:t>AzAutomationSchedule</w:t>
-      </w:r>
-      <w:proofErr w:type="spellEnd"/>
-      <w:r>
-        <w:rPr>
-          <w:rFonts w:ascii="Menlo" w:hAnsi="Menlo" w:cs="Menlo"/>
-          <w:color w:val="A9B7C6"/>
-          <w:sz w:val="18"/>
-          <w:szCs w:val="18"/>
-        </w:rPr>
-        <w:t xml:space="preserve"> -</w:t>
-      </w:r>
-      <w:proofErr w:type="spellStart"/>
-      <w:r>
-        <w:rPr>
-          <w:rFonts w:ascii="Menlo" w:hAnsi="Menlo" w:cs="Menlo"/>
-          <w:color w:val="A9B7C6"/>
-          <w:sz w:val="18"/>
-          <w:szCs w:val="18"/>
-        </w:rPr>
-        <w:t>AutomationAccountName</w:t>
-      </w:r>
-      <w:proofErr w:type="spellEnd"/>
-      <w:r>
-        <w:rPr>
-          <w:rFonts w:ascii="Menlo" w:hAnsi="Menlo" w:cs="Menlo"/>
-          <w:color w:val="A9B7C6"/>
-          <w:sz w:val="18"/>
-          <w:szCs w:val="18"/>
-        </w:rPr>
-        <w:t xml:space="preserve"> $</w:t>
-      </w:r>
-      <w:proofErr w:type="spellStart"/>
-      <w:r>
-        <w:rPr>
-          <w:rFonts w:ascii="Menlo" w:hAnsi="Menlo" w:cs="Menlo"/>
-          <w:color w:val="A9B7C6"/>
-          <w:sz w:val="18"/>
-          <w:szCs w:val="18"/>
-        </w:rPr>
-        <w:t>autoacc</w:t>
-      </w:r>
-      <w:proofErr w:type="spellEnd"/>
-      <w:r>
-        <w:rPr>
-          <w:rFonts w:ascii="Menlo" w:hAnsi="Menlo" w:cs="Menlo"/>
-          <w:color w:val="A9B7C6"/>
-          <w:sz w:val="18"/>
-          <w:szCs w:val="18"/>
-        </w:rPr>
-        <w:t xml:space="preserve"> -Name </w:t>
-      </w:r>
-      <w:r>
-        <w:rPr>
-          <w:rFonts w:ascii="Menlo" w:hAnsi="Menlo" w:cs="Menlo"/>
-          <w:color w:val="6A8759"/>
-          <w:sz w:val="18"/>
-          <w:szCs w:val="18"/>
-        </w:rPr>
-        <w:t>"sch-RGtag1"</w:t>
-      </w:r>
-      <w:r>
-        <w:rPr>
-          <w:rFonts w:ascii="Menlo" w:hAnsi="Menlo" w:cs="Menlo"/>
-          <w:color w:val="A9B7C6"/>
-          <w:sz w:val="18"/>
-          <w:szCs w:val="18"/>
-        </w:rPr>
-        <w:t xml:space="preserve"> -</w:t>
-      </w:r>
-      <w:proofErr w:type="spellStart"/>
-      <w:r>
-        <w:rPr>
-          <w:rFonts w:ascii="Menlo" w:hAnsi="Menlo" w:cs="Menlo"/>
-          <w:color w:val="A9B7C6"/>
-          <w:sz w:val="18"/>
-          <w:szCs w:val="18"/>
-        </w:rPr>
-        <w:t>TimeZone</w:t>
-      </w:r>
-      <w:proofErr w:type="spellEnd"/>
-      <w:r>
-        <w:rPr>
-          <w:rFonts w:ascii="Menlo" w:hAnsi="Menlo" w:cs="Menlo"/>
-          <w:color w:val="A9B7C6"/>
-          <w:sz w:val="18"/>
-          <w:szCs w:val="18"/>
-        </w:rPr>
-        <w:t xml:space="preserve"> </w:t>
-      </w:r>
-      <w:r>
-        <w:rPr>
-          <w:rFonts w:ascii="Menlo" w:hAnsi="Menlo" w:cs="Menlo"/>
-          <w:color w:val="6A8759"/>
-          <w:sz w:val="18"/>
-          <w:szCs w:val="18"/>
-        </w:rPr>
-        <w:t>"PR"</w:t>
-      </w:r>
-      <w:r>
-        <w:rPr>
-          <w:rFonts w:ascii="Menlo" w:hAnsi="Menlo" w:cs="Menlo"/>
-          <w:color w:val="A9B7C6"/>
-          <w:sz w:val="18"/>
-          <w:szCs w:val="18"/>
-        </w:rPr>
-        <w:t xml:space="preserve"> -</w:t>
-      </w:r>
-      <w:proofErr w:type="spellStart"/>
-      <w:r>
-        <w:rPr>
-          <w:rFonts w:ascii="Menlo" w:hAnsi="Menlo" w:cs="Menlo"/>
-          <w:color w:val="A9B7C6"/>
-          <w:sz w:val="18"/>
-          <w:szCs w:val="18"/>
-        </w:rPr>
-        <w:t>StartTime</w:t>
-      </w:r>
-      <w:proofErr w:type="spellEnd"/>
-      <w:r>
-        <w:rPr>
-          <w:rFonts w:ascii="Menlo" w:hAnsi="Menlo" w:cs="Menlo"/>
-          <w:color w:val="A9B7C6"/>
-          <w:sz w:val="18"/>
-          <w:szCs w:val="18"/>
-        </w:rPr>
-        <w:t xml:space="preserve"> $StartTime1 -</w:t>
-      </w:r>
-      <w:proofErr w:type="spellStart"/>
-      <w:r>
-        <w:rPr>
-          <w:rFonts w:ascii="Menlo" w:hAnsi="Menlo" w:cs="Menlo"/>
-          <w:color w:val="A9B7C6"/>
-          <w:sz w:val="18"/>
-          <w:szCs w:val="18"/>
-        </w:rPr>
-        <w:t>DayInterval</w:t>
-      </w:r>
-      <w:proofErr w:type="spellEnd"/>
-      <w:r>
-        <w:rPr>
-          <w:rFonts w:ascii="Menlo" w:hAnsi="Menlo" w:cs="Menlo"/>
-          <w:color w:val="A9B7C6"/>
-          <w:sz w:val="18"/>
-          <w:szCs w:val="18"/>
-        </w:rPr>
-        <w:t xml:space="preserve"> </w:t>
-      </w:r>
-      <w:r>
-        <w:rPr>
-          <w:rFonts w:ascii="Menlo" w:hAnsi="Menlo" w:cs="Menlo"/>
-          <w:color w:val="6897BB"/>
-          <w:sz w:val="18"/>
-          <w:szCs w:val="18"/>
-        </w:rPr>
-        <w:t>1</w:t>
-      </w:r>
-      <w:r>
-        <w:rPr>
-          <w:rFonts w:ascii="Menlo" w:hAnsi="Menlo" w:cs="Menlo"/>
-          <w:color w:val="A9B7C6"/>
-          <w:sz w:val="18"/>
-          <w:szCs w:val="18"/>
-        </w:rPr>
-        <w:t xml:space="preserve"> -</w:t>
-      </w:r>
-      <w:proofErr w:type="spellStart"/>
-      <w:r>
-        <w:rPr>
-          <w:rFonts w:ascii="Menlo" w:hAnsi="Menlo" w:cs="Menlo"/>
-          <w:color w:val="A9B7C6"/>
-          <w:sz w:val="18"/>
-          <w:szCs w:val="18"/>
-        </w:rPr>
-        <w:t>ResourceGroupName</w:t>
-      </w:r>
-      <w:proofErr w:type="spellEnd"/>
-      <w:r>
-        <w:rPr>
-          <w:rFonts w:ascii="Menlo" w:hAnsi="Menlo" w:cs="Menlo"/>
-          <w:color w:val="A9B7C6"/>
-          <w:sz w:val="18"/>
-          <w:szCs w:val="18"/>
-        </w:rPr>
-        <w:t xml:space="preserve"> $rg</w:t>
       </w:r>
     </w:p>
     <w:p>
@@ -17911,6 +17748,230 @@
           <w:sz w:val="18"/>
           <w:szCs w:val="18"/>
         </w:rPr>
+        <w:t>"sch-RGtag1"</w:t>
+      </w:r>
+      <w:r>
+        <w:rPr>
+          <w:rFonts w:ascii="Menlo" w:hAnsi="Menlo" w:cs="Menlo"/>
+          <w:color w:val="A9B7C6"/>
+          <w:sz w:val="18"/>
+          <w:szCs w:val="18"/>
+        </w:rPr>
+        <w:t xml:space="preserve"> -</w:t>
+      </w:r>
+      <w:proofErr w:type="spellStart"/>
+      <w:r>
+        <w:rPr>
+          <w:rFonts w:ascii="Menlo" w:hAnsi="Menlo" w:cs="Menlo"/>
+          <w:color w:val="A9B7C6"/>
+          <w:sz w:val="18"/>
+          <w:szCs w:val="18"/>
+        </w:rPr>
+        <w:t>TimeZone</w:t>
+      </w:r>
+      <w:proofErr w:type="spellEnd"/>
+      <w:r>
+        <w:rPr>
+          <w:rFonts w:ascii="Menlo" w:hAnsi="Menlo" w:cs="Menlo"/>
+          <w:color w:val="A9B7C6"/>
+          <w:sz w:val="18"/>
+          <w:szCs w:val="18"/>
+        </w:rPr>
+        <w:t xml:space="preserve"> </w:t>
+      </w:r>
+      <w:r>
+        <w:rPr>
+          <w:rFonts w:ascii="Menlo" w:hAnsi="Menlo" w:cs="Menlo"/>
+          <w:color w:val="6A8759"/>
+          <w:sz w:val="18"/>
+          <w:szCs w:val="18"/>
+        </w:rPr>
+        <w:t>"PR"</w:t>
+      </w:r>
+      <w:r>
+        <w:rPr>
+          <w:rFonts w:ascii="Menlo" w:hAnsi="Menlo" w:cs="Menlo"/>
+          <w:color w:val="A9B7C6"/>
+          <w:sz w:val="18"/>
+          <w:szCs w:val="18"/>
+        </w:rPr>
+        <w:t xml:space="preserve"> -</w:t>
+      </w:r>
+      <w:proofErr w:type="spellStart"/>
+      <w:r>
+        <w:rPr>
+          <w:rFonts w:ascii="Menlo" w:hAnsi="Menlo" w:cs="Menlo"/>
+          <w:color w:val="A9B7C6"/>
+          <w:sz w:val="18"/>
+          <w:szCs w:val="18"/>
+        </w:rPr>
+        <w:t>StartTime</w:t>
+      </w:r>
+      <w:proofErr w:type="spellEnd"/>
+      <w:r>
+        <w:rPr>
+          <w:rFonts w:ascii="Menlo" w:hAnsi="Menlo" w:cs="Menlo"/>
+          <w:color w:val="A9B7C6"/>
+          <w:sz w:val="18"/>
+          <w:szCs w:val="18"/>
+        </w:rPr>
+        <w:t xml:space="preserve"> $StartTime1 -</w:t>
+      </w:r>
+      <w:proofErr w:type="spellStart"/>
+      <w:r>
+        <w:rPr>
+          <w:rFonts w:ascii="Menlo" w:hAnsi="Menlo" w:cs="Menlo"/>
+          <w:color w:val="A9B7C6"/>
+          <w:sz w:val="18"/>
+          <w:szCs w:val="18"/>
+        </w:rPr>
+        <w:t>DayInterval</w:t>
+      </w:r>
+      <w:proofErr w:type="spellEnd"/>
+      <w:r>
+        <w:rPr>
+          <w:rFonts w:ascii="Menlo" w:hAnsi="Menlo" w:cs="Menlo"/>
+          <w:color w:val="A9B7C6"/>
+          <w:sz w:val="18"/>
+          <w:szCs w:val="18"/>
+        </w:rPr>
+        <w:t xml:space="preserve"> </w:t>
+      </w:r>
+      <w:r>
+        <w:rPr>
+          <w:rFonts w:ascii="Menlo" w:hAnsi="Menlo" w:cs="Menlo"/>
+          <w:color w:val="6897BB"/>
+          <w:sz w:val="18"/>
+          <w:szCs w:val="18"/>
+        </w:rPr>
+        <w:t>1</w:t>
+      </w:r>
+      <w:r>
+        <w:rPr>
+          <w:rFonts w:ascii="Menlo" w:hAnsi="Menlo" w:cs="Menlo"/>
+          <w:color w:val="A9B7C6"/>
+          <w:sz w:val="18"/>
+          <w:szCs w:val="18"/>
+        </w:rPr>
+        <w:t xml:space="preserve"> -</w:t>
+      </w:r>
+      <w:proofErr w:type="spellStart"/>
+      <w:r>
+        <w:rPr>
+          <w:rFonts w:ascii="Menlo" w:hAnsi="Menlo" w:cs="Menlo"/>
+          <w:color w:val="A9B7C6"/>
+          <w:sz w:val="18"/>
+          <w:szCs w:val="18"/>
+        </w:rPr>
+        <w:t>ResourceGroupName</w:t>
+      </w:r>
+      <w:proofErr w:type="spellEnd"/>
+      <w:r>
+        <w:rPr>
+          <w:rFonts w:ascii="Menlo" w:hAnsi="Menlo" w:cs="Menlo"/>
+          <w:color w:val="A9B7C6"/>
+          <w:sz w:val="18"/>
+          <w:szCs w:val="18"/>
+        </w:rPr>
+        <w:t xml:space="preserve"> $rg</w:t>
+      </w:r>
+    </w:p>
+    <w:p>
+      <w:pPr>
+        <w:shd w:val="clear" w:color="auto" w:fill="2B2B2B"/>
+        <w:spacing w:line="270" w:lineRule="atLeast"/>
+        <w:rPr>
+          <w:rFonts w:ascii="Menlo" w:hAnsi="Menlo" w:cs="Menlo"/>
+          <w:color w:val="BBBBBB"/>
+          <w:sz w:val="18"/>
+          <w:szCs w:val="18"/>
+        </w:rPr>
+      </w:pPr>
+      <w:r>
+        <w:rPr>
+          <w:rFonts w:ascii="Menlo" w:hAnsi="Menlo" w:cs="Menlo"/>
+          <w:color w:val="A9B7C6"/>
+          <w:sz w:val="18"/>
+          <w:szCs w:val="18"/>
+        </w:rPr>
+        <w:t xml:space="preserve">    </w:t>
+      </w:r>
+      <w:r>
+        <w:rPr>
+          <w:rFonts w:ascii="Menlo" w:hAnsi="Menlo" w:cs="Menlo"/>
+          <w:color w:val="FFC66D"/>
+          <w:sz w:val="18"/>
+          <w:szCs w:val="18"/>
+        </w:rPr>
+        <w:t>New-</w:t>
+      </w:r>
+      <w:proofErr w:type="spellStart"/>
+      <w:r>
+        <w:rPr>
+          <w:rFonts w:ascii="Menlo" w:hAnsi="Menlo" w:cs="Menlo"/>
+          <w:color w:val="FFC66D"/>
+          <w:sz w:val="18"/>
+          <w:szCs w:val="18"/>
+        </w:rPr>
+        <w:t>AzAutomationSchedule</w:t>
+      </w:r>
+      <w:proofErr w:type="spellEnd"/>
+      <w:r>
+        <w:rPr>
+          <w:rFonts w:ascii="Menlo" w:hAnsi="Menlo" w:cs="Menlo"/>
+          <w:color w:val="A9B7C6"/>
+          <w:sz w:val="18"/>
+          <w:szCs w:val="18"/>
+        </w:rPr>
+        <w:t xml:space="preserve"> -</w:t>
+      </w:r>
+      <w:proofErr w:type="spellStart"/>
+      <w:r>
+        <w:rPr>
+          <w:rFonts w:ascii="Menlo" w:hAnsi="Menlo" w:cs="Menlo"/>
+          <w:color w:val="A9B7C6"/>
+          <w:sz w:val="18"/>
+          <w:szCs w:val="18"/>
+        </w:rPr>
+        <w:t>AutomationAccountName</w:t>
+      </w:r>
+      <w:proofErr w:type="spellEnd"/>
+      <w:r>
+        <w:rPr>
+          <w:rFonts w:ascii="Menlo" w:hAnsi="Menlo" w:cs="Menlo"/>
+          <w:color w:val="A9B7C6"/>
+          <w:sz w:val="18"/>
+          <w:szCs w:val="18"/>
+        </w:rPr>
+        <w:t xml:space="preserve"> $</w:t>
+      </w:r>
+      <w:proofErr w:type="spellStart"/>
+      <w:r>
+        <w:rPr>
+          <w:rFonts w:ascii="Menlo" w:hAnsi="Menlo" w:cs="Menlo"/>
+          <w:color w:val="A9B7C6"/>
+          <w:sz w:val="18"/>
+          <w:szCs w:val="18"/>
+        </w:rPr>
+        <w:t>autoacc</w:t>
+      </w:r>
+      <w:proofErr w:type="spellEnd"/>
+      <w:r>
+        <w:rPr>
+          <w:rFonts w:ascii="Menlo" w:hAnsi="Menlo" w:cs="Menlo"/>
+          <w:color w:val="A9B7C6"/>
+          <w:sz w:val="18"/>
+          <w:szCs w:val="18"/>
+        </w:rPr>
+        <w:t xml:space="preserve"> -Name </w:t>
+      </w:r>
+      <w:r>
+        <w:rPr>
+          <w:rFonts w:ascii="Menlo" w:hAnsi="Menlo" w:cs="Menlo"/>
+          <w:color w:val="6A8759"/>
+          <w:sz w:val="18"/>
+          <w:szCs w:val="18"/>
+        </w:rPr>
         <w:t>"sch-BKPtag1"</w:t>
       </w:r>
       <w:r>
@@ -20004,6 +20065,7 @@
           <w:sz w:val="18"/>
           <w:szCs w:val="18"/>
         </w:rPr>
+        <w:lastRenderedPageBreak/>
         <w:t xml:space="preserve">    </w:t>
       </w:r>
       <w:r>
